--- a/Documentation.docx
+++ b/Documentation.docx
@@ -19,7 +19,7 @@
         <mc:AlternateContent>
           <mc:Choice Requires="wps">
             <w:drawing>
-              <wp:anchor distT="0" distB="0" distL="114300" distR="114300" simplePos="0" relativeHeight="251659264" behindDoc="0" locked="0" layoutInCell="1" allowOverlap="1" wp14:anchorId="23921CAD" wp14:editId="3C362DD2">
+              <wp:anchor distT="0" distB="0" distL="114300" distR="114300" simplePos="0" relativeHeight="251656192" behindDoc="0" locked="0" layoutInCell="1" allowOverlap="1" wp14:anchorId="23921CAD" wp14:editId="30CAC98E">
                 <wp:simplePos x="0" y="0"/>
                 <wp:positionH relativeFrom="column">
                   <wp:posOffset>-255270</wp:posOffset>
@@ -74,7 +74,7 @@
           </mc:Choice>
           <mc:Fallback>
             <w:pict>
-              <v:line w14:anchorId="3F600C21" id="Straight Connector 1" o:spid="_x0000_s1026" style="position:absolute;flip:x;z-index:251659264;visibility:visible;mso-wrap-style:square;mso-width-percent:0;mso-height-percent:0;mso-wrap-distance-left:9pt;mso-wrap-distance-top:0;mso-wrap-distance-right:9pt;mso-wrap-distance-bottom:0;mso-position-horizontal:absolute;mso-position-horizontal-relative:text;mso-position-vertical:absolute;mso-position-vertical-relative:text;mso-width-percent:0;mso-height-percent:0;mso-width-relative:margin;mso-height-relative:margin" from="-20.1pt,43.15pt" to="-20.1pt,121.15pt" o:gfxdata="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" strokecolor="black [3200]" strokeweight="1.5pt">
+              <v:line w14:anchorId="2995D1E2" id="Straight Connector 1" o:spid="_x0000_s1026" style="position:absolute;flip:x;z-index:251656192;visibility:visible;mso-wrap-style:square;mso-width-percent:0;mso-height-percent:0;mso-wrap-distance-left:9pt;mso-wrap-distance-top:0;mso-wrap-distance-right:9pt;mso-wrap-distance-bottom:0;mso-position-horizontal:absolute;mso-position-horizontal-relative:text;mso-position-vertical:absolute;mso-position-vertical-relative:text;mso-width-percent:0;mso-height-percent:0;mso-width-relative:margin;mso-height-relative:margin" from="-20.1pt,43.15pt" to="-20.1pt,121.15pt" o:gfxdata="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" strokecolor="black [3200]" strokeweight="1.5pt">
                 <v:stroke joinstyle="miter"/>
               </v:line>
             </w:pict>
@@ -181,6 +181,7 @@
             <w:rStyle w:val="Hyperlink"/>
             <w:sz w:val="28"/>
             <w:szCs w:val="28"/>
+            <w:u w:val="none"/>
           </w:rPr>
           <w:t>https://github.com/DanielRbgr</w:t>
         </w:r>
@@ -1122,15 +1123,7 @@
     </w:p>
     <w:p>
       <w:r>
-        <w:t xml:space="preserve">This paper is the result of me trying some data science around the subreddit “Wallstreetbets”, or in short “WSB”. I visit the subreddit regularly and enjoy the posts, even though I </w:t>
-      </w:r>
-      <w:proofErr w:type="gramStart"/>
-      <w:r>
-        <w:t>wasn’t</w:t>
-      </w:r>
-      <w:proofErr w:type="gramEnd"/>
-      <w:r>
-        <w:t xml:space="preserve"> a member until recently. I </w:t>
+        <w:t xml:space="preserve">This paper is the result of me trying some data science around the subreddit “Wallstreetbets”, or in short “WSB”. I visit the subreddit regularly and enjoy the posts, even though I wasn’t a member until recently. I </w:t>
       </w:r>
       <w:r>
         <w:t xml:space="preserve">started </w:t>
@@ -1145,29 +1138,13 @@
         <w:t xml:space="preserve"> all the </w:t>
       </w:r>
       <w:r>
-        <w:t xml:space="preserve">events around the Short Squeeze from </w:t>
-      </w:r>
-      <w:proofErr w:type="spellStart"/>
-      <w:r>
-        <w:t>Gamestop</w:t>
-      </w:r>
-      <w:proofErr w:type="spellEnd"/>
-      <w:r>
-        <w:t xml:space="preserve"> and other stocks early on and was fascinated by the events. </w:t>
+        <w:t xml:space="preserve">events around the Short Squeeze from Gamestop and other stocks early on and was fascinated by the events. </w:t>
       </w:r>
       <w:r>
         <w:t xml:space="preserve">I wanted to try a little analysis on what the numbers have to say about this incident and thanks to multiple APIs, it was rather easy to get my hands on the relevant data. As a brief warning: I am new in data science, so there are likely some errors and other flaws in the following text as well as unnecessary complicated and inefficient code parts in the source code. This is by no means any </w:t>
       </w:r>
       <w:r>
-        <w:t xml:space="preserve">scientific </w:t>
-      </w:r>
-      <w:proofErr w:type="gramStart"/>
-      <w:r>
-        <w:t>paper,</w:t>
-      </w:r>
-      <w:proofErr w:type="gramEnd"/>
-      <w:r>
-        <w:t xml:space="preserve"> </w:t>
+        <w:t xml:space="preserve">scientific paper, </w:t>
       </w:r>
       <w:r>
         <w:t>it is</w:t>
@@ -1178,7 +1155,10 @@
     </w:p>
     <w:p>
       <w:r>
-        <w:t xml:space="preserve">All the data and the source code I used for this project can be found on my </w:t>
+        <w:t>The</w:t>
+      </w:r>
+      <w:r>
+        <w:t xml:space="preserve"> source code I used for this project can be found on my </w:t>
       </w:r>
       <w:hyperlink r:id="rId9" w:history="1">
         <w:r>
@@ -1196,7 +1176,15 @@
         <w:t>as well</w:t>
       </w:r>
       <w:r>
-        <w:t xml:space="preserve"> if you want. I am also open for any feedback, so if you find flaws or have further interesting ideas for the project, feel free to contact me. I hope you find the following pages interesting and amusing. </w:t>
+        <w:t xml:space="preserve"> if you want. </w:t>
+      </w:r>
+      <w:r>
+        <w:t xml:space="preserve">I did not include the data I used since it’s a 130 MB file, which is beyond the GitHub restrictions. You will find code do download the data yourself, alternatively you can message me and we’ll find a way for me to provide you with my dataset. </w:t>
+      </w:r>
+    </w:p>
+    <w:p>
+      <w:r>
+        <w:t xml:space="preserve">I am also open for any feedback, so if you find flaws or have further interesting ideas for the project, feel free to contact me. I hope you find the following pages interesting and amusing. </w:t>
       </w:r>
     </w:p>
     <w:p>
@@ -1293,33 +1281,19 @@
       <w:r>
         <w:t xml:space="preserve"> API which allows to download older posts. A python package for the </w:t>
       </w:r>
-      <w:proofErr w:type="spellStart"/>
       <w:r>
         <w:t>p</w:t>
       </w:r>
       <w:r>
-        <w:t>ushshift</w:t>
-      </w:r>
-      <w:proofErr w:type="spellEnd"/>
-      <w:r>
-        <w:t xml:space="preserve"> API and an instruction on how to use it can be found on the </w:t>
+        <w:t xml:space="preserve">ushshift API and an instruction on how to use it can be found on the </w:t>
       </w:r>
       <w:hyperlink r:id="rId11" w:history="1">
-        <w:proofErr w:type="spellStart"/>
         <w:r>
           <w:rPr>
             <w:rStyle w:val="Hyperlink"/>
             <w:u w:val="none"/>
           </w:rPr>
-          <w:t>Pushshift</w:t>
-        </w:r>
-        <w:proofErr w:type="spellEnd"/>
-        <w:r>
-          <w:rPr>
-            <w:rStyle w:val="Hyperlink"/>
-            <w:u w:val="none"/>
-          </w:rPr>
-          <w:t xml:space="preserve"> GitHub</w:t>
+          <w:t>Pushshift GitHub</w:t>
         </w:r>
       </w:hyperlink>
       <w:r>
@@ -1346,61 +1320,13 @@
         <w:t>st</w:t>
       </w:r>
       <w:r>
-        <w:t xml:space="preserve"> November 2020, all Wallstreetbets posts were downloaded, each post with the data on creation time (in the </w:t>
-      </w:r>
-      <w:proofErr w:type="spellStart"/>
-      <w:r>
-        <w:t>utc</w:t>
-      </w:r>
-      <w:proofErr w:type="spellEnd"/>
-      <w:r>
-        <w:t xml:space="preserve"> time format), title, </w:t>
-      </w:r>
-      <w:proofErr w:type="gramStart"/>
-      <w:r>
-        <w:t>author</w:t>
-      </w:r>
-      <w:proofErr w:type="gramEnd"/>
-      <w:r>
-        <w:t xml:space="preserve"> and the URL. </w:t>
-      </w:r>
-      <w:proofErr w:type="spellStart"/>
-      <w:r>
-        <w:t>Pushshift</w:t>
-      </w:r>
-      <w:proofErr w:type="spellEnd"/>
-      <w:r>
-        <w:t xml:space="preserve"> also provides information for likes and comments on each </w:t>
-      </w:r>
-      <w:proofErr w:type="gramStart"/>
-      <w:r>
-        <w:t>posts</w:t>
-      </w:r>
-      <w:proofErr w:type="gramEnd"/>
-      <w:r>
-        <w:t>, sadly these were outdated and thus wouldn’t be reliable, so they were ignored. The data is stored in a CSV file</w:t>
+        <w:t xml:space="preserve"> November 2020, all Wallstreetbets posts were downloaded, each post with the data on creation time (in the utc time format), title, author and the URL. Pushshift also provides information for likes and comments on each posts, sadly these were outdated and thus wouldn’t be reliable, so they were ignored. The data is stored in a CSV file</w:t>
       </w:r>
       <w:r>
         <w:t>, the CSV is also extendable with never posts, so it is simple to keep the CSV up to date.</w:t>
       </w:r>
       <w:r>
-        <w:t xml:space="preserve"> There </w:t>
-      </w:r>
-      <w:proofErr w:type="gramStart"/>
-      <w:r>
-        <w:t>has to</w:t>
-      </w:r>
-      <w:proofErr w:type="gramEnd"/>
-      <w:r>
-        <w:t xml:space="preserve"> be mentioned that there is a timeframe of a couple of days where </w:t>
-      </w:r>
-      <w:proofErr w:type="spellStart"/>
-      <w:r>
-        <w:t>pushshift</w:t>
-      </w:r>
-      <w:proofErr w:type="spellEnd"/>
-      <w:r>
-        <w:t xml:space="preserve"> returns no posts, the last post before the gap being dated to 4</w:t>
+        <w:t xml:space="preserve"> There has to be mentioned that there is a timeframe of a couple of days where pushshift returns no posts, the last post before the gap being dated to 4</w:t>
       </w:r>
       <w:r>
         <w:rPr>
@@ -1522,6 +1448,7 @@
           <w:sz w:val="36"/>
           <w:szCs w:val="36"/>
         </w:rPr>
+        <w:lastRenderedPageBreak/>
         <w:t>Financial Data</w:t>
       </w:r>
       <w:bookmarkEnd w:id="10"/>
@@ -1529,7 +1456,6 @@
     </w:p>
     <w:p>
       <w:r>
-        <w:lastRenderedPageBreak/>
         <w:t xml:space="preserve">For the stock price data, </w:t>
       </w:r>
       <w:r>
@@ -1544,7 +1470,6 @@
       <w:r>
         <w:t xml:space="preserve">via the </w:t>
       </w:r>
-      <w:proofErr w:type="spellStart"/>
       <w:r>
         <w:rPr>
           <w:i/>
@@ -1552,19 +1477,9 @@
         </w:rPr>
         <w:t>yfinance</w:t>
       </w:r>
-      <w:proofErr w:type="spellEnd"/>
-      <w:r>
-        <w:t xml:space="preserve"> API. </w:t>
-      </w:r>
-      <w:proofErr w:type="gramStart"/>
-      <w:r>
-        <w:t>It’s</w:t>
-      </w:r>
-      <w:proofErr w:type="gramEnd"/>
-      <w:r>
-        <w:t xml:space="preserve"> simple to use and is implemented by only a few lines of code. The </w:t>
-      </w:r>
-      <w:proofErr w:type="spellStart"/>
+      <w:r>
+        <w:t xml:space="preserve"> API. It’s simple to use and is implemented by only a few lines of code. The </w:t>
+      </w:r>
       <w:r>
         <w:rPr>
           <w:i/>
@@ -1572,7 +1487,6 @@
         </w:rPr>
         <w:t>yfinance</w:t>
       </w:r>
-      <w:proofErr w:type="spellEnd"/>
       <w:r>
         <w:t xml:space="preserve"> library with the instructions and download options can be found </w:t>
       </w:r>
@@ -1591,46 +1505,24 @@
       <w:r>
         <w:t xml:space="preserve">The </w:t>
       </w:r>
-      <w:proofErr w:type="spellStart"/>
       <w:r>
         <w:rPr>
           <w:i/>
           <w:iCs/>
         </w:rPr>
-        <w:t>yfinance</w:t>
-      </w:r>
-      <w:proofErr w:type="spellEnd"/>
-      <w:r>
-        <w:rPr>
-          <w:i/>
-          <w:iCs/>
-        </w:rPr>
-        <w:t xml:space="preserve"> </w:t>
+        <w:t xml:space="preserve">yfinance </w:t>
       </w:r>
       <w:r>
         <w:t xml:space="preserve">API will return many different values per stock and day, four different prices: </w:t>
       </w:r>
       <w:r>
-        <w:t xml:space="preserve">Open, Close, </w:t>
-      </w:r>
-      <w:proofErr w:type="gramStart"/>
-      <w:r>
-        <w:t>High</w:t>
-      </w:r>
-      <w:proofErr w:type="gramEnd"/>
+        <w:t>Open, Close, High</w:t>
+      </w:r>
       <w:r>
         <w:t xml:space="preserve"> and Low. </w:t>
       </w:r>
       <w:r>
-        <w:t xml:space="preserve">All stock prices in the diagrams shown in </w:t>
-      </w:r>
-      <w:proofErr w:type="gramStart"/>
-      <w:r>
-        <w:t>this documents</w:t>
-      </w:r>
-      <w:proofErr w:type="gramEnd"/>
-      <w:r>
-        <w:t xml:space="preserve"> refer to the Close price. This price was chosen under the assumption, that if the comments and posts on reddit have any influence on a stock price, all this influence would aggregate in the Close price. Another thing to mention is that the chart could sometimes look unsimilar like in the following picture.</w:t>
+        <w:t>All stock prices in the diagrams shown in this documents refer to the Close price. This price was chosen under the assumption, that if the comments and posts on reddit have any influence on a stock price, all this influence would aggregate in the Close price. Another thing to mention is that the chart could sometimes look unsimilar like in the following picture.</w:t>
       </w:r>
     </w:p>
     <w:p>
@@ -1639,7 +1531,7 @@
           <w:noProof/>
         </w:rPr>
         <w:drawing>
-          <wp:anchor distT="0" distB="0" distL="114300" distR="114300" simplePos="0" relativeHeight="251660288" behindDoc="0" locked="0" layoutInCell="1" allowOverlap="1" wp14:anchorId="1654E207" wp14:editId="676E3B5A">
+          <wp:anchor distT="0" distB="0" distL="114300" distR="114300" simplePos="0" relativeHeight="251657216" behindDoc="0" locked="0" layoutInCell="1" allowOverlap="1" wp14:anchorId="1654E207" wp14:editId="6EA318DC">
             <wp:simplePos x="0" y="0"/>
             <wp:positionH relativeFrom="column">
               <wp:posOffset>-84211</wp:posOffset>
@@ -1695,11 +1587,7 @@
         <w:t>days</w:t>
       </w:r>
       <w:r>
-        <w:t xml:space="preserve"> missing as well, like at the </w:t>
-      </w:r>
-      <w:proofErr w:type="gramStart"/>
-      <w:r>
-        <w:t>26</w:t>
+        <w:t xml:space="preserve"> missing as well, like at the 26</w:t>
       </w:r>
       <w:r>
         <w:rPr>
@@ -1707,11 +1595,9 @@
         </w:rPr>
         <w:t>th</w:t>
       </w:r>
-      <w:proofErr w:type="gramEnd"/>
       <w:r>
         <w:t xml:space="preserve"> November 2020 in the picture above, but these are only a few and are due to some missing values from </w:t>
       </w:r>
-      <w:proofErr w:type="spellStart"/>
       <w:r>
         <w:rPr>
           <w:i/>
@@ -1719,7 +1605,6 @@
         </w:rPr>
         <w:t>yfinance</w:t>
       </w:r>
-      <w:proofErr w:type="spellEnd"/>
       <w:r>
         <w:t>. In all diagrams, the gaps are simply ignored</w:t>
       </w:r>
@@ -1796,29 +1681,13 @@
         <w:t>th</w:t>
       </w:r>
       <w:r>
-        <w:t xml:space="preserve"> January, the growth started to slow down, even though the media attention probably skyrocketed since the whole process gained another political and </w:t>
-      </w:r>
-      <w:proofErr w:type="spellStart"/>
-      <w:r>
-        <w:t>supervisional</w:t>
-      </w:r>
-      <w:proofErr w:type="spellEnd"/>
-      <w:r>
-        <w:t xml:space="preserve"> dimension.  Nevertheless, the Subreddit crossed the </w:t>
+        <w:t xml:space="preserve"> January, the growth started to slow down, even though the media attention probably skyrocketed since the whole process gained another political and supervisional dimension.  Nevertheless, the Subreddit crossed the </w:t>
       </w:r>
       <w:r>
         <w:t>8-million-member</w:t>
       </w:r>
       <w:r>
-        <w:t xml:space="preserve"> mark 4 days </w:t>
-      </w:r>
-      <w:proofErr w:type="gramStart"/>
-      <w:r>
-        <w:t>later on</w:t>
-      </w:r>
-      <w:proofErr w:type="gramEnd"/>
-      <w:r>
-        <w:t xml:space="preserve"> February 2</w:t>
+        <w:t xml:space="preserve"> mark 4 days later on February 2</w:t>
       </w:r>
       <w:r>
         <w:rPr>
@@ -1836,6 +1705,7 @@
         <w:t xml:space="preserve">(Reminder: All the previous </w:t>
       </w:r>
       <w:r>
+        <w:lastRenderedPageBreak/>
         <w:t xml:space="preserve">mentioned </w:t>
       </w:r>
       <w:r>
@@ -1875,7 +1745,7 @@
           <w:noProof/>
         </w:rPr>
         <w:drawing>
-          <wp:anchor distT="0" distB="0" distL="114300" distR="114300" simplePos="0" relativeHeight="251666432" behindDoc="0" locked="0" layoutInCell="1" allowOverlap="1" wp14:anchorId="3DEA463D" wp14:editId="7E234BCD">
+          <wp:anchor distT="0" distB="0" distL="114300" distR="114300" simplePos="0" relativeHeight="251663360" behindDoc="0" locked="0" layoutInCell="1" allowOverlap="1" wp14:anchorId="3DEA463D" wp14:editId="01FDACAE">
             <wp:simplePos x="0" y="0"/>
             <wp:positionH relativeFrom="column">
               <wp:posOffset>8890</wp:posOffset>
@@ -1950,7 +1820,7 @@
           <w:noProof/>
         </w:rPr>
         <w:drawing>
-          <wp:anchor distT="0" distB="0" distL="114300" distR="114300" simplePos="0" relativeHeight="251665408" behindDoc="0" locked="0" layoutInCell="1" allowOverlap="1" wp14:anchorId="09B8547A" wp14:editId="60C0B9DB">
+          <wp:anchor distT="0" distB="0" distL="114300" distR="114300" simplePos="0" relativeHeight="251662336" behindDoc="0" locked="0" layoutInCell="1" allowOverlap="1" wp14:anchorId="09B8547A" wp14:editId="7BD65351">
             <wp:simplePos x="0" y="0"/>
             <wp:positionH relativeFrom="column">
               <wp:posOffset>37465</wp:posOffset>
@@ -2020,7 +1890,6 @@
       <w:r>
         <w:t>It is noticeable that just when the trade restriction was declared on January 28</w:t>
       </w:r>
-      <w:proofErr w:type="gramStart"/>
       <w:r>
         <w:rPr>
           <w:vertAlign w:val="superscript"/>
@@ -2028,11 +1897,7 @@
         <w:t>th</w:t>
       </w:r>
       <w:r>
-        <w:t xml:space="preserve"> ,</w:t>
-      </w:r>
-      <w:proofErr w:type="gramEnd"/>
-      <w:r>
-        <w:t xml:space="preserve"> and thus the stock price of the hype stocks started to plummet, the member growth started to sink. If these two events are connected to each other, which means that the people got scared by the huge drop in stock prices, is not clear. Maybe the explanation is much simpler than this and by this time, all people willing to join the subreddit were </w:t>
+        <w:t xml:space="preserve"> , and thus the stock price of the hype stocks started to plummet, the member growth started to sink. If these two events are connected to each other, which means that the people got scared by the huge drop in stock prices, is not clear. Maybe the explanation is much simpler than this and by this time, all people willing to join the subreddit were </w:t>
       </w:r>
       <w:r>
         <w:t xml:space="preserve">already subscribed. Nevertheless, this growth rates are astonishing and most likely, every internet page with whatever subscribing possibility dreams of this numbers. </w:t>
@@ -2067,25 +1932,1382 @@
         <w:t xml:space="preserve">, which was a weekend and therefore the stock markets were closed, the number of comments </w:t>
       </w:r>
       <w:r>
-        <w:t xml:space="preserve">multiplied by whole numbers each day. And according to the definition of hypes, this dropped nearly as fast, even though the daily comments stayed in the four-digit area. If this increase in platform traffic settles for alle the media attention </w:t>
-      </w:r>
-      <w:r>
-        <w:t xml:space="preserve">Reddit received during this time is questionable though. </w:t>
-      </w:r>
-      <w:proofErr w:type="gramStart"/>
-      <w:r>
-        <w:t>Interestingly enough, the</w:t>
-      </w:r>
-      <w:proofErr w:type="gramEnd"/>
-      <w:r>
-        <w:t xml:space="preserve"> number of </w:t>
+        <w:t xml:space="preserve">multiplied by whole numbers each day. And </w:t>
       </w:r>
       <w:r>
         <w:lastRenderedPageBreak/>
-        <w:t xml:space="preserve">comments rise again at </w:t>
+        <w:t xml:space="preserve">according to the definition of hypes, this dropped nearly as fast, even though the daily comments stayed in the four-digit area. If this increase in platform traffic settles for alle the media attention </w:t>
+      </w:r>
+      <w:r>
+        <w:t xml:space="preserve">Reddit received during this time is questionable though. Interestingly enough, the number of comments rise again at </w:t>
       </w:r>
       <w:r>
         <w:t>the end of the month, which could be a sign there is some aftermath to follow.</w:t>
+      </w:r>
+    </w:p>
+    <w:p>
+      <w:r>
+        <w:t xml:space="preserve">Besides the total number of comments, it is also interesting to see what the post were about. Since the title should give a general overview on what the post is about, it should be possible to guess the subject of each post by the keywords in the title. </w:t>
+      </w:r>
+      <w:r>
+        <w:t xml:space="preserve">For this, the number of appearances of any word in any of the titles were recorded. </w:t>
+      </w:r>
+      <w:r>
+        <w:t>It should be mentioned that the</w:t>
+      </w:r>
+      <w:r>
+        <w:t xml:space="preserve"> analysis is not case sensitive, meaning “gme” and “GME” are counted as the same word</w:t>
+      </w:r>
+      <w:r>
+        <w:t>, and all emojis have been removed before counting the words in each title</w:t>
+      </w:r>
+      <w:r>
+        <w:t>. The top 15 most mentioned words</w:t>
+      </w:r>
+      <w:r>
+        <w:t xml:space="preserve"> (for the time period November</w:t>
+      </w:r>
+      <w:r>
+        <w:t xml:space="preserve"> </w:t>
+      </w:r>
+      <w:r>
+        <w:t>1</w:t>
+      </w:r>
+      <w:r>
+        <w:rPr>
+          <w:vertAlign w:val="superscript"/>
+        </w:rPr>
+        <w:t>st</w:t>
+      </w:r>
+      <w:r>
+        <w:t xml:space="preserve"> 2020 to February 28</w:t>
+      </w:r>
+      <w:r>
+        <w:rPr>
+          <w:vertAlign w:val="superscript"/>
+        </w:rPr>
+        <w:t>th</w:t>
+      </w:r>
+      <w:r>
+        <w:t xml:space="preserve"> 2021) </w:t>
+      </w:r>
+      <w:r>
+        <w:t>are pictured below.</w:t>
+      </w:r>
+    </w:p>
+    <w:p>
+      <w:pPr>
+        <w:jc w:val="center"/>
+      </w:pPr>
+      <w:r>
+        <w:rPr>
+          <w:noProof/>
+        </w:rPr>
+        <w:drawing>
+          <wp:inline distT="0" distB="0" distL="0" distR="0" wp14:anchorId="5A50E886" wp14:editId="68474EE6">
+            <wp:extent cx="4865048" cy="2794436"/>
+            <wp:effectExtent l="0" t="0" r="0" b="6350"/>
+            <wp:docPr id="11" name="Picture 11" descr="Chart, funnel chart&#10;&#10;Description automatically generated"/>
+            <wp:cNvGraphicFramePr>
+              <a:graphicFrameLocks xmlns:a="http://schemas.openxmlformats.org/drawingml/2006/main" noChangeAspect="1"/>
+            </wp:cNvGraphicFramePr>
+            <a:graphic xmlns:a="http://schemas.openxmlformats.org/drawingml/2006/main">
+              <a:graphicData uri="http://schemas.openxmlformats.org/drawingml/2006/picture">
+                <pic:pic xmlns:pic="http://schemas.openxmlformats.org/drawingml/2006/picture">
+                  <pic:nvPicPr>
+                    <pic:cNvPr id="11" name="Picture 11" descr="Chart, funnel chart&#10;&#10;Description automatically generated"/>
+                    <pic:cNvPicPr/>
+                  </pic:nvPicPr>
+                  <pic:blipFill rotWithShape="1">
+                    <a:blip r:embed="rId17" cstate="print">
+                      <a:extLst>
+                        <a:ext uri="{28A0092B-C50C-407E-A947-70E740481C1C}">
+                          <a14:useLocalDpi xmlns:a14="http://schemas.microsoft.com/office/drawing/2010/main" val="0"/>
+                        </a:ext>
+                      </a:extLst>
+                    </a:blip>
+                    <a:srcRect l="7701" t="4656" r="7841"/>
+                    <a:stretch/>
+                  </pic:blipFill>
+                  <pic:spPr bwMode="auto">
+                    <a:xfrm>
+                      <a:off x="0" y="0"/>
+                      <a:ext cx="4865477" cy="2794682"/>
+                    </a:xfrm>
+                    <a:prstGeom prst="rect">
+                      <a:avLst/>
+                    </a:prstGeom>
+                    <a:ln>
+                      <a:noFill/>
+                    </a:ln>
+                    <a:extLst>
+                      <a:ext uri="{53640926-AAD7-44D8-BBD7-CCE9431645EC}">
+                        <a14:shadowObscured xmlns:a14="http://schemas.microsoft.com/office/drawing/2010/main"/>
+                      </a:ext>
+                    </a:extLst>
+                  </pic:spPr>
+                </pic:pic>
+              </a:graphicData>
+            </a:graphic>
+          </wp:inline>
+        </w:drawing>
+      </w:r>
+    </w:p>
+    <w:p>
+      <w:r>
+        <w:t xml:space="preserve">Compared to the top 15 most used words in the English language according to the </w:t>
+      </w:r>
+      <w:hyperlink r:id="rId18" w:history="1">
+        <w:r>
+          <w:rPr>
+            <w:rStyle w:val="Hyperlink"/>
+            <w:u w:val="none"/>
+          </w:rPr>
+          <w:t>Oxford English Corpus (OEC) rank</w:t>
+        </w:r>
+      </w:hyperlink>
+      <w:r>
+        <w:t xml:space="preserve">, there are some clear </w:t>
+      </w:r>
+      <w:r>
+        <w:rPr>
+          <w:shd w:val="clear" w:color="auto" w:fill="B4C6E7" w:themeFill="accent5" w:themeFillTint="66"/>
+        </w:rPr>
+        <w:t>outliers</w:t>
+      </w:r>
+      <w:r>
+        <w:t xml:space="preserve"> in the Wallstreetbets titles.</w:t>
+      </w:r>
+    </w:p>
+    <w:tbl>
+      <w:tblPr>
+        <w:tblStyle w:val="TableGrid"/>
+        <w:tblW w:w="0" w:type="auto"/>
+        <w:jc w:val="center"/>
+        <w:tblLook w:val="04A0" w:firstRow="1" w:lastRow="0" w:firstColumn="1" w:lastColumn="0" w:noHBand="0" w:noVBand="1"/>
+      </w:tblPr>
+      <w:tblGrid>
+        <w:gridCol w:w="988"/>
+        <w:gridCol w:w="3260"/>
+        <w:gridCol w:w="2268"/>
+      </w:tblGrid>
+      <w:tr>
+        <w:trPr>
+          <w:jc w:val="center"/>
+        </w:trPr>
+        <w:tc>
+          <w:tcPr>
+            <w:tcW w:w="988" w:type="dxa"/>
+            <w:shd w:val="clear" w:color="auto" w:fill="BFBFBF" w:themeFill="background1" w:themeFillShade="BF"/>
+          </w:tcPr>
+          <w:p>
+            <w:pPr>
+              <w:jc w:val="center"/>
+              <w:rPr>
+                <w:b/>
+                <w:bCs/>
+              </w:rPr>
+            </w:pPr>
+            <w:r>
+              <w:rPr>
+                <w:b/>
+                <w:bCs/>
+              </w:rPr>
+              <w:t>R</w:t>
+            </w:r>
+            <w:r>
+              <w:rPr>
+                <w:b/>
+                <w:bCs/>
+              </w:rPr>
+              <w:t>ank</w:t>
+            </w:r>
+          </w:p>
+        </w:tc>
+        <w:tc>
+          <w:tcPr>
+            <w:tcW w:w="3260" w:type="dxa"/>
+            <w:shd w:val="clear" w:color="auto" w:fill="BFBFBF" w:themeFill="background1" w:themeFillShade="BF"/>
+          </w:tcPr>
+          <w:p>
+            <w:pPr>
+              <w:jc w:val="center"/>
+              <w:rPr>
+                <w:b/>
+                <w:bCs/>
+              </w:rPr>
+            </w:pPr>
+            <w:r>
+              <w:rPr>
+                <w:b/>
+                <w:bCs/>
+              </w:rPr>
+              <w:t>Wallstreetbets most used words</w:t>
+            </w:r>
+          </w:p>
+        </w:tc>
+        <w:tc>
+          <w:tcPr>
+            <w:tcW w:w="2268" w:type="dxa"/>
+            <w:shd w:val="clear" w:color="auto" w:fill="BFBFBF" w:themeFill="background1" w:themeFillShade="BF"/>
+          </w:tcPr>
+          <w:p>
+            <w:pPr>
+              <w:jc w:val="center"/>
+              <w:rPr>
+                <w:b/>
+                <w:bCs/>
+              </w:rPr>
+            </w:pPr>
+            <w:r>
+              <w:rPr>
+                <w:b/>
+                <w:bCs/>
+              </w:rPr>
+              <w:t>OEC most used words</w:t>
+            </w:r>
+          </w:p>
+        </w:tc>
+      </w:tr>
+      <w:tr>
+        <w:trPr>
+          <w:jc w:val="center"/>
+        </w:trPr>
+        <w:tc>
+          <w:tcPr>
+            <w:tcW w:w="988" w:type="dxa"/>
+          </w:tcPr>
+          <w:p>
+            <w:pPr>
+              <w:jc w:val="center"/>
+            </w:pPr>
+            <w:r>
+              <w:t>1</w:t>
+            </w:r>
+          </w:p>
+        </w:tc>
+        <w:tc>
+          <w:tcPr>
+            <w:tcW w:w="3260" w:type="dxa"/>
+          </w:tcPr>
+          <w:p>
+            <w:pPr>
+              <w:jc w:val="center"/>
+            </w:pPr>
+            <w:r>
+              <w:t>the</w:t>
+            </w:r>
+          </w:p>
+        </w:tc>
+        <w:tc>
+          <w:tcPr>
+            <w:tcW w:w="2268" w:type="dxa"/>
+          </w:tcPr>
+          <w:p>
+            <w:pPr>
+              <w:jc w:val="center"/>
+            </w:pPr>
+            <w:r>
+              <w:t>the</w:t>
+            </w:r>
+          </w:p>
+        </w:tc>
+      </w:tr>
+      <w:tr>
+        <w:trPr>
+          <w:jc w:val="center"/>
+        </w:trPr>
+        <w:tc>
+          <w:tcPr>
+            <w:tcW w:w="988" w:type="dxa"/>
+          </w:tcPr>
+          <w:p>
+            <w:pPr>
+              <w:jc w:val="center"/>
+            </w:pPr>
+            <w:r>
+              <w:t>2</w:t>
+            </w:r>
+          </w:p>
+        </w:tc>
+        <w:tc>
+          <w:tcPr>
+            <w:tcW w:w="3260" w:type="dxa"/>
+          </w:tcPr>
+          <w:p>
+            <w:pPr>
+              <w:jc w:val="center"/>
+            </w:pPr>
+            <w:r>
+              <w:t>to</w:t>
+            </w:r>
+          </w:p>
+        </w:tc>
+        <w:tc>
+          <w:tcPr>
+            <w:tcW w:w="2268" w:type="dxa"/>
+          </w:tcPr>
+          <w:p>
+            <w:pPr>
+              <w:jc w:val="center"/>
+            </w:pPr>
+            <w:r>
+              <w:t>be</w:t>
+            </w:r>
+          </w:p>
+        </w:tc>
+      </w:tr>
+      <w:tr>
+        <w:trPr>
+          <w:jc w:val="center"/>
+        </w:trPr>
+        <w:tc>
+          <w:tcPr>
+            <w:tcW w:w="988" w:type="dxa"/>
+          </w:tcPr>
+          <w:p>
+            <w:pPr>
+              <w:jc w:val="center"/>
+            </w:pPr>
+            <w:r>
+              <w:t>3</w:t>
+            </w:r>
+          </w:p>
+        </w:tc>
+        <w:tc>
+          <w:tcPr>
+            <w:tcW w:w="3260" w:type="dxa"/>
+            <w:shd w:val="clear" w:color="auto" w:fill="B4C6E7" w:themeFill="accent5" w:themeFillTint="66"/>
+          </w:tcPr>
+          <w:p>
+            <w:pPr>
+              <w:jc w:val="center"/>
+            </w:pPr>
+            <w:r>
+              <w:t>gme</w:t>
+            </w:r>
+          </w:p>
+        </w:tc>
+        <w:tc>
+          <w:tcPr>
+            <w:tcW w:w="2268" w:type="dxa"/>
+          </w:tcPr>
+          <w:p>
+            <w:pPr>
+              <w:jc w:val="center"/>
+            </w:pPr>
+            <w:r>
+              <w:t>to</w:t>
+            </w:r>
+          </w:p>
+        </w:tc>
+      </w:tr>
+      <w:tr>
+        <w:trPr>
+          <w:jc w:val="center"/>
+        </w:trPr>
+        <w:tc>
+          <w:tcPr>
+            <w:tcW w:w="988" w:type="dxa"/>
+          </w:tcPr>
+          <w:p>
+            <w:pPr>
+              <w:jc w:val="center"/>
+            </w:pPr>
+            <w:r>
+              <w:t>4</w:t>
+            </w:r>
+          </w:p>
+        </w:tc>
+        <w:tc>
+          <w:tcPr>
+            <w:tcW w:w="3260" w:type="dxa"/>
+          </w:tcPr>
+          <w:p>
+            <w:pPr>
+              <w:jc w:val="center"/>
+            </w:pPr>
+            <w:r>
+              <w:t>i</w:t>
+            </w:r>
+          </w:p>
+        </w:tc>
+        <w:tc>
+          <w:tcPr>
+            <w:tcW w:w="2268" w:type="dxa"/>
+          </w:tcPr>
+          <w:p>
+            <w:pPr>
+              <w:jc w:val="center"/>
+            </w:pPr>
+            <w:r>
+              <w:t>of</w:t>
+            </w:r>
+          </w:p>
+        </w:tc>
+      </w:tr>
+      <w:tr>
+        <w:trPr>
+          <w:jc w:val="center"/>
+        </w:trPr>
+        <w:tc>
+          <w:tcPr>
+            <w:tcW w:w="988" w:type="dxa"/>
+          </w:tcPr>
+          <w:p>
+            <w:pPr>
+              <w:jc w:val="center"/>
+            </w:pPr>
+            <w:r>
+              <w:t>5</w:t>
+            </w:r>
+          </w:p>
+        </w:tc>
+        <w:tc>
+          <w:tcPr>
+            <w:tcW w:w="3260" w:type="dxa"/>
+          </w:tcPr>
+          <w:p>
+            <w:pPr>
+              <w:jc w:val="center"/>
+            </w:pPr>
+            <w:r>
+              <w:t>and</w:t>
+            </w:r>
+          </w:p>
+        </w:tc>
+        <w:tc>
+          <w:tcPr>
+            <w:tcW w:w="2268" w:type="dxa"/>
+          </w:tcPr>
+          <w:p>
+            <w:pPr>
+              <w:jc w:val="center"/>
+            </w:pPr>
+            <w:r>
+              <w:t>and</w:t>
+            </w:r>
+          </w:p>
+        </w:tc>
+      </w:tr>
+      <w:tr>
+        <w:trPr>
+          <w:jc w:val="center"/>
+        </w:trPr>
+        <w:tc>
+          <w:tcPr>
+            <w:tcW w:w="988" w:type="dxa"/>
+          </w:tcPr>
+          <w:p>
+            <w:pPr>
+              <w:jc w:val="center"/>
+            </w:pPr>
+            <w:r>
+              <w:t>6</w:t>
+            </w:r>
+          </w:p>
+        </w:tc>
+        <w:tc>
+          <w:tcPr>
+            <w:tcW w:w="3260" w:type="dxa"/>
+          </w:tcPr>
+          <w:p>
+            <w:pPr>
+              <w:jc w:val="center"/>
+            </w:pPr>
+            <w:r>
+              <w:t>is</w:t>
+            </w:r>
+          </w:p>
+        </w:tc>
+        <w:tc>
+          <w:tcPr>
+            <w:tcW w:w="2268" w:type="dxa"/>
+          </w:tcPr>
+          <w:p>
+            <w:pPr>
+              <w:jc w:val="center"/>
+            </w:pPr>
+            <w:r>
+              <w:t>a</w:t>
+            </w:r>
+          </w:p>
+        </w:tc>
+      </w:tr>
+      <w:tr>
+        <w:trPr>
+          <w:jc w:val="center"/>
+        </w:trPr>
+        <w:tc>
+          <w:tcPr>
+            <w:tcW w:w="988" w:type="dxa"/>
+          </w:tcPr>
+          <w:p>
+            <w:pPr>
+              <w:jc w:val="center"/>
+            </w:pPr>
+            <w:r>
+              <w:t>7</w:t>
+            </w:r>
+          </w:p>
+        </w:tc>
+        <w:tc>
+          <w:tcPr>
+            <w:tcW w:w="3260" w:type="dxa"/>
+          </w:tcPr>
+          <w:p>
+            <w:pPr>
+              <w:jc w:val="center"/>
+            </w:pPr>
+            <w:r>
+              <w:t>a</w:t>
+            </w:r>
+          </w:p>
+        </w:tc>
+        <w:tc>
+          <w:tcPr>
+            <w:tcW w:w="2268" w:type="dxa"/>
+          </w:tcPr>
+          <w:p>
+            <w:pPr>
+              <w:jc w:val="center"/>
+            </w:pPr>
+            <w:r>
+              <w:t>in</w:t>
+            </w:r>
+          </w:p>
+        </w:tc>
+      </w:tr>
+      <w:tr>
+        <w:trPr>
+          <w:jc w:val="center"/>
+        </w:trPr>
+        <w:tc>
+          <w:tcPr>
+            <w:tcW w:w="988" w:type="dxa"/>
+          </w:tcPr>
+          <w:p>
+            <w:pPr>
+              <w:jc w:val="center"/>
+            </w:pPr>
+            <w:r>
+              <w:t>8</w:t>
+            </w:r>
+          </w:p>
+        </w:tc>
+        <w:tc>
+          <w:tcPr>
+            <w:tcW w:w="3260" w:type="dxa"/>
+          </w:tcPr>
+          <w:p>
+            <w:pPr>
+              <w:jc w:val="center"/>
+            </w:pPr>
+            <w:r>
+              <w:t>this</w:t>
+            </w:r>
+          </w:p>
+        </w:tc>
+        <w:tc>
+          <w:tcPr>
+            <w:tcW w:w="2268" w:type="dxa"/>
+          </w:tcPr>
+          <w:p>
+            <w:pPr>
+              <w:jc w:val="center"/>
+            </w:pPr>
+            <w:r>
+              <w:t>that</w:t>
+            </w:r>
+          </w:p>
+        </w:tc>
+      </w:tr>
+      <w:tr>
+        <w:trPr>
+          <w:jc w:val="center"/>
+        </w:trPr>
+        <w:tc>
+          <w:tcPr>
+            <w:tcW w:w="988" w:type="dxa"/>
+          </w:tcPr>
+          <w:p>
+            <w:pPr>
+              <w:jc w:val="center"/>
+            </w:pPr>
+            <w:r>
+              <w:t>9</w:t>
+            </w:r>
+          </w:p>
+        </w:tc>
+        <w:tc>
+          <w:tcPr>
+            <w:tcW w:w="3260" w:type="dxa"/>
+          </w:tcPr>
+          <w:p>
+            <w:pPr>
+              <w:jc w:val="center"/>
+            </w:pPr>
+            <w:r>
+              <w:t>on</w:t>
+            </w:r>
+          </w:p>
+        </w:tc>
+        <w:tc>
+          <w:tcPr>
+            <w:tcW w:w="2268" w:type="dxa"/>
+          </w:tcPr>
+          <w:p>
+            <w:pPr>
+              <w:jc w:val="center"/>
+            </w:pPr>
+            <w:r>
+              <w:t>have</w:t>
+            </w:r>
+          </w:p>
+        </w:tc>
+      </w:tr>
+      <w:tr>
+        <w:trPr>
+          <w:jc w:val="center"/>
+        </w:trPr>
+        <w:tc>
+          <w:tcPr>
+            <w:tcW w:w="988" w:type="dxa"/>
+          </w:tcPr>
+          <w:p>
+            <w:pPr>
+              <w:jc w:val="center"/>
+            </w:pPr>
+            <w:r>
+              <w:t>10</w:t>
+            </w:r>
+          </w:p>
+        </w:tc>
+        <w:tc>
+          <w:tcPr>
+            <w:tcW w:w="3260" w:type="dxa"/>
+          </w:tcPr>
+          <w:p>
+            <w:pPr>
+              <w:jc w:val="center"/>
+            </w:pPr>
+            <w:r>
+              <w:t>of</w:t>
+            </w:r>
+          </w:p>
+        </w:tc>
+        <w:tc>
+          <w:tcPr>
+            <w:tcW w:w="2268" w:type="dxa"/>
+          </w:tcPr>
+          <w:p>
+            <w:pPr>
+              <w:jc w:val="center"/>
+            </w:pPr>
+            <w:r>
+              <w:t>i</w:t>
+            </w:r>
+          </w:p>
+        </w:tc>
+      </w:tr>
+      <w:tr>
+        <w:trPr>
+          <w:jc w:val="center"/>
+        </w:trPr>
+        <w:tc>
+          <w:tcPr>
+            <w:tcW w:w="988" w:type="dxa"/>
+          </w:tcPr>
+          <w:p>
+            <w:pPr>
+              <w:jc w:val="center"/>
+            </w:pPr>
+            <w:r>
+              <w:t>11</w:t>
+            </w:r>
+          </w:p>
+        </w:tc>
+        <w:tc>
+          <w:tcPr>
+            <w:tcW w:w="3260" w:type="dxa"/>
+          </w:tcPr>
+          <w:p>
+            <w:pPr>
+              <w:jc w:val="center"/>
+            </w:pPr>
+            <w:r>
+              <w:t>in</w:t>
+            </w:r>
+          </w:p>
+        </w:tc>
+        <w:tc>
+          <w:tcPr>
+            <w:tcW w:w="2268" w:type="dxa"/>
+          </w:tcPr>
+          <w:p>
+            <w:pPr>
+              <w:jc w:val="center"/>
+            </w:pPr>
+            <w:r>
+              <w:t>it</w:t>
+            </w:r>
+          </w:p>
+        </w:tc>
+      </w:tr>
+      <w:tr>
+        <w:trPr>
+          <w:jc w:val="center"/>
+        </w:trPr>
+        <w:tc>
+          <w:tcPr>
+            <w:tcW w:w="988" w:type="dxa"/>
+          </w:tcPr>
+          <w:p>
+            <w:pPr>
+              <w:jc w:val="center"/>
+            </w:pPr>
+            <w:r>
+              <w:t>12</w:t>
+            </w:r>
+          </w:p>
+        </w:tc>
+        <w:tc>
+          <w:tcPr>
+            <w:tcW w:w="3260" w:type="dxa"/>
+          </w:tcPr>
+          <w:p>
+            <w:pPr>
+              <w:jc w:val="center"/>
+            </w:pPr>
+            <w:r>
+              <w:t>for</w:t>
+            </w:r>
+          </w:p>
+        </w:tc>
+        <w:tc>
+          <w:tcPr>
+            <w:tcW w:w="2268" w:type="dxa"/>
+          </w:tcPr>
+          <w:p>
+            <w:pPr>
+              <w:jc w:val="center"/>
+            </w:pPr>
+            <w:r>
+              <w:t>for</w:t>
+            </w:r>
+          </w:p>
+        </w:tc>
+      </w:tr>
+      <w:tr>
+        <w:trPr>
+          <w:jc w:val="center"/>
+        </w:trPr>
+        <w:tc>
+          <w:tcPr>
+            <w:tcW w:w="988" w:type="dxa"/>
+          </w:tcPr>
+          <w:p>
+            <w:pPr>
+              <w:jc w:val="center"/>
+            </w:pPr>
+            <w:r>
+              <w:t>13</w:t>
+            </w:r>
+          </w:p>
+        </w:tc>
+        <w:tc>
+          <w:tcPr>
+            <w:tcW w:w="3260" w:type="dxa"/>
+          </w:tcPr>
+          <w:p>
+            <w:pPr>
+              <w:jc w:val="center"/>
+            </w:pPr>
+            <w:r>
+              <w:t>you</w:t>
+            </w:r>
+          </w:p>
+        </w:tc>
+        <w:tc>
+          <w:tcPr>
+            <w:tcW w:w="2268" w:type="dxa"/>
+          </w:tcPr>
+          <w:p>
+            <w:pPr>
+              <w:jc w:val="center"/>
+            </w:pPr>
+            <w:r>
+              <w:t>not</w:t>
+            </w:r>
+          </w:p>
+        </w:tc>
+      </w:tr>
+      <w:tr>
+        <w:trPr>
+          <w:jc w:val="center"/>
+        </w:trPr>
+        <w:tc>
+          <w:tcPr>
+            <w:tcW w:w="988" w:type="dxa"/>
+          </w:tcPr>
+          <w:p>
+            <w:pPr>
+              <w:jc w:val="center"/>
+            </w:pPr>
+            <w:r>
+              <w:t>14</w:t>
+            </w:r>
+          </w:p>
+        </w:tc>
+        <w:tc>
+          <w:tcPr>
+            <w:tcW w:w="3260" w:type="dxa"/>
+            <w:shd w:val="clear" w:color="auto" w:fill="B4C6E7" w:themeFill="accent5" w:themeFillTint="66"/>
+          </w:tcPr>
+          <w:p>
+            <w:pPr>
+              <w:jc w:val="center"/>
+            </w:pPr>
+            <w:r>
+              <w:t>buy</w:t>
+            </w:r>
+          </w:p>
+        </w:tc>
+        <w:tc>
+          <w:tcPr>
+            <w:tcW w:w="2268" w:type="dxa"/>
+          </w:tcPr>
+          <w:p>
+            <w:pPr>
+              <w:jc w:val="center"/>
+            </w:pPr>
+            <w:r>
+              <w:t>on</w:t>
+            </w:r>
+          </w:p>
+        </w:tc>
+      </w:tr>
+      <w:tr>
+        <w:trPr>
+          <w:jc w:val="center"/>
+        </w:trPr>
+        <w:tc>
+          <w:tcPr>
+            <w:tcW w:w="988" w:type="dxa"/>
+          </w:tcPr>
+          <w:p>
+            <w:pPr>
+              <w:jc w:val="center"/>
+            </w:pPr>
+            <w:r>
+              <w:t>15</w:t>
+            </w:r>
+          </w:p>
+        </w:tc>
+        <w:tc>
+          <w:tcPr>
+            <w:tcW w:w="3260" w:type="dxa"/>
+            <w:shd w:val="clear" w:color="auto" w:fill="B4C6E7" w:themeFill="accent5" w:themeFillTint="66"/>
+          </w:tcPr>
+          <w:p>
+            <w:pPr>
+              <w:jc w:val="center"/>
+            </w:pPr>
+            <w:r>
+              <w:t>amc</w:t>
+            </w:r>
+          </w:p>
+        </w:tc>
+        <w:tc>
+          <w:tcPr>
+            <w:tcW w:w="2268" w:type="dxa"/>
+          </w:tcPr>
+          <w:p>
+            <w:pPr>
+              <w:jc w:val="center"/>
+            </w:pPr>
+            <w:r>
+              <w:t>with</w:t>
+            </w:r>
+          </w:p>
+        </w:tc>
+      </w:tr>
+    </w:tbl>
+    <w:p/>
+    <w:p>
+      <w:r>
+        <w:lastRenderedPageBreak/>
+        <w:t xml:space="preserve">These three words are obviously strongly connected to the whole short squeeze hype. </w:t>
+      </w:r>
+      <w:r>
+        <w:t>For more insight on that, the next figure show</w:t>
+      </w:r>
+      <w:r>
+        <w:t>s</w:t>
+      </w:r>
+      <w:r>
+        <w:t xml:space="preserve"> the</w:t>
+      </w:r>
+      <w:r>
+        <w:t xml:space="preserve"> </w:t>
+      </w:r>
+      <w:r>
+        <w:t xml:space="preserve">most </w:t>
+      </w:r>
+      <w:r>
+        <w:t>frequently</w:t>
+      </w:r>
+      <w:r>
+        <w:t xml:space="preserve"> </w:t>
+      </w:r>
+      <w:r>
+        <w:t>keywords</w:t>
+      </w:r>
+      <w:r>
+        <w:t xml:space="preserve"> connected to the short squeeze.</w:t>
+      </w:r>
+      <w:r>
+        <w:t xml:space="preserve"> </w:t>
+      </w:r>
+      <w:r>
+        <w:t xml:space="preserve"> </w:t>
+      </w:r>
+    </w:p>
+    <w:p>
+      <w:pPr>
+        <w:jc w:val="center"/>
+      </w:pPr>
+      <w:r>
+        <w:rPr>
+          <w:noProof/>
+        </w:rPr>
+        <w:drawing>
+          <wp:inline distT="0" distB="0" distL="0" distR="0" wp14:anchorId="31B56118" wp14:editId="12AAC3DF">
+            <wp:extent cx="5028565" cy="2807970"/>
+            <wp:effectExtent l="0" t="0" r="635" b="0"/>
+            <wp:docPr id="13" name="Picture 13" descr="Chart, funnel chart&#10;&#10;Description automatically generated"/>
+            <wp:cNvGraphicFramePr>
+              <a:graphicFrameLocks xmlns:a="http://schemas.openxmlformats.org/drawingml/2006/main" noChangeAspect="1"/>
+            </wp:cNvGraphicFramePr>
+            <a:graphic xmlns:a="http://schemas.openxmlformats.org/drawingml/2006/main">
+              <a:graphicData uri="http://schemas.openxmlformats.org/drawingml/2006/picture">
+                <pic:pic xmlns:pic="http://schemas.openxmlformats.org/drawingml/2006/picture">
+                  <pic:nvPicPr>
+                    <pic:cNvPr id="13" name="Picture 13" descr="Chart, funnel chart&#10;&#10;Description automatically generated"/>
+                    <pic:cNvPicPr/>
+                  </pic:nvPicPr>
+                  <pic:blipFill rotWithShape="1">
+                    <a:blip r:embed="rId19" cstate="print">
+                      <a:extLst>
+                        <a:ext uri="{28A0092B-C50C-407E-A947-70E740481C1C}">
+                          <a14:useLocalDpi xmlns:a14="http://schemas.microsoft.com/office/drawing/2010/main" val="0"/>
+                        </a:ext>
+                      </a:extLst>
+                    </a:blip>
+                    <a:srcRect l="4857" t="4191" r="7841"/>
+                    <a:stretch/>
+                  </pic:blipFill>
+                  <pic:spPr bwMode="auto">
+                    <a:xfrm>
+                      <a:off x="0" y="0"/>
+                      <a:ext cx="5028565" cy="2807970"/>
+                    </a:xfrm>
+                    <a:prstGeom prst="rect">
+                      <a:avLst/>
+                    </a:prstGeom>
+                    <a:ln>
+                      <a:noFill/>
+                    </a:ln>
+                    <a:extLst>
+                      <a:ext uri="{53640926-AAD7-44D8-BBD7-CCE9431645EC}">
+                        <a14:shadowObscured xmlns:a14="http://schemas.microsoft.com/office/drawing/2010/main"/>
+                      </a:ext>
+                    </a:extLst>
+                  </pic:spPr>
+                </pic:pic>
+              </a:graphicData>
+            </a:graphic>
+          </wp:inline>
+        </w:drawing>
+      </w:r>
+    </w:p>
+    <w:p>
+      <w:r>
+        <w:t xml:space="preserve">Out of these ten words, the words </w:t>
+      </w:r>
+      <w:r>
+        <w:rPr>
+          <w:rFonts w:ascii="Tisa Offc Serif Pro Thin" w:hAnsi="Tisa Offc Serif Pro Thin" w:cs="ISOCP2_IV50"/>
+        </w:rPr>
+        <w:t>buy, hold</w:t>
+      </w:r>
+      <w:r>
+        <w:t xml:space="preserve"> and </w:t>
+      </w:r>
+      <w:r>
+        <w:rPr>
+          <w:rFonts w:ascii="Tisa Offc Serif Pro Thin" w:hAnsi="Tisa Offc Serif Pro Thin" w:cs="ISOCP2_IV50"/>
+        </w:rPr>
+        <w:t>stock</w:t>
+      </w:r>
+      <w:r>
+        <w:rPr>
+          <w:rFonts w:ascii="Century Gothic" w:hAnsi="Century Gothic"/>
+        </w:rPr>
+        <w:t xml:space="preserve"> </w:t>
+      </w:r>
+      <w:r>
+        <w:t xml:space="preserve">are to be expected when talking about a stock market hype. The word </w:t>
+      </w:r>
+      <w:r>
+        <w:rPr>
+          <w:rFonts w:ascii="Tisa Offc Serif Pro Thin" w:hAnsi="Tisa Offc Serif Pro Thin" w:cs="ISOCP2_IV50"/>
+        </w:rPr>
+        <w:t>moon</w:t>
+      </w:r>
+      <w:r>
+        <w:t xml:space="preserve"> may seem extraordinary for anyone not familiar with the Wallstreetbets Subreddit, but </w:t>
+      </w:r>
+      <w:r>
+        <w:t xml:space="preserve">that’s due to </w:t>
+      </w:r>
+      <w:r>
+        <w:t>the expression “to the moon”</w:t>
+      </w:r>
+      <w:r>
+        <w:t>,</w:t>
+      </w:r>
+      <w:r>
+        <w:t xml:space="preserve"> a </w:t>
+      </w:r>
+      <w:r>
+        <w:t>widely used</w:t>
+      </w:r>
+      <w:r>
+        <w:t xml:space="preserve"> expression in the forum</w:t>
+      </w:r>
+      <w:r>
+        <w:t xml:space="preserve"> and a kind of celebration for a high rising stock</w:t>
+      </w:r>
+      <w:r>
+        <w:t xml:space="preserve">. </w:t>
+      </w:r>
+    </w:p>
+    <w:p>
+      <w:pPr>
+        <w:jc w:val="center"/>
+        <w:rPr>
+          <w:noProof/>
+        </w:rPr>
+      </w:pPr>
+      <w:r>
+        <w:rPr>
+          <w:noProof/>
+        </w:rPr>
+        <mc:AlternateContent>
+          <mc:Choice Requires="wps">
+            <w:drawing>
+              <wp:anchor distT="0" distB="0" distL="114300" distR="114300" simplePos="0" relativeHeight="251678720" behindDoc="0" locked="0" layoutInCell="1" allowOverlap="1" wp14:anchorId="228498F1" wp14:editId="171D1387">
+                <wp:simplePos x="0" y="0"/>
+                <wp:positionH relativeFrom="column">
+                  <wp:posOffset>3664254</wp:posOffset>
+                </wp:positionH>
+                <wp:positionV relativeFrom="paragraph">
+                  <wp:posOffset>438095</wp:posOffset>
+                </wp:positionV>
+                <wp:extent cx="409492" cy="55659"/>
+                <wp:effectExtent l="0" t="19050" r="67310" b="78105"/>
+                <wp:wrapNone/>
+                <wp:docPr id="19" name="Straight Arrow Connector 19"/>
+                <wp:cNvGraphicFramePr/>
+                <a:graphic xmlns:a="http://schemas.openxmlformats.org/drawingml/2006/main">
+                  <a:graphicData uri="http://schemas.microsoft.com/office/word/2010/wordprocessingShape">
+                    <wps:wsp>
+                      <wps:cNvCnPr/>
+                      <wps:spPr>
+                        <a:xfrm>
+                          <a:off x="0" y="0"/>
+                          <a:ext cx="409492" cy="55659"/>
+                        </a:xfrm>
+                        <a:prstGeom prst="straightConnector1">
+                          <a:avLst/>
+                        </a:prstGeom>
+                        <a:ln>
+                          <a:tailEnd type="triangle"/>
+                        </a:ln>
+                      </wps:spPr>
+                      <wps:style>
+                        <a:lnRef idx="1">
+                          <a:schemeClr val="dk1"/>
+                        </a:lnRef>
+                        <a:fillRef idx="0">
+                          <a:schemeClr val="dk1"/>
+                        </a:fillRef>
+                        <a:effectRef idx="0">
+                          <a:schemeClr val="dk1"/>
+                        </a:effectRef>
+                        <a:fontRef idx="minor">
+                          <a:schemeClr val="tx1"/>
+                        </a:fontRef>
+                      </wps:style>
+                      <wps:bodyPr/>
+                    </wps:wsp>
+                  </a:graphicData>
+                </a:graphic>
+              </wp:anchor>
+            </w:drawing>
+          </mc:Choice>
+          <mc:Fallback>
+            <w:pict>
+              <v:shapetype w14:anchorId="140A158E" id="_x0000_t32" coordsize="21600,21600" o:spt="32" o:oned="t" path="m,l21600,21600e" filled="f">
+                <v:path arrowok="t" fillok="f" o:connecttype="none"/>
+                <o:lock v:ext="edit" shapetype="t"/>
+              </v:shapetype>
+              <v:shape id="Straight Arrow Connector 19" o:spid="_x0000_s1026" type="#_x0000_t32" style="position:absolute;margin-left:288.5pt;margin-top:34.5pt;width:32.25pt;height:4.4pt;z-index:251678720;visibility:visible;mso-wrap-style:square;mso-wrap-distance-left:9pt;mso-wrap-distance-top:0;mso-wrap-distance-right:9pt;mso-wrap-distance-bottom:0;mso-position-horizontal:absolute;mso-position-horizontal-relative:text;mso-position-vertical:absolute;mso-position-vertical-relative:text" o:gfxdata="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" strokecolor="black [3200]" strokeweight=".5pt">
+                <v:stroke endarrow="block" joinstyle="miter"/>
+              </v:shape>
+            </w:pict>
+          </mc:Fallback>
+        </mc:AlternateContent>
+      </w:r>
+      <w:r>
+        <w:rPr>
+          <w:noProof/>
+        </w:rPr>
+        <mc:AlternateContent>
+          <mc:Choice Requires="wps">
+            <w:drawing>
+              <wp:anchor distT="0" distB="0" distL="114300" distR="114300" simplePos="0" relativeHeight="251677696" behindDoc="0" locked="0" layoutInCell="1" allowOverlap="1" wp14:anchorId="59980AFF" wp14:editId="35B60777">
+                <wp:simplePos x="0" y="0"/>
+                <wp:positionH relativeFrom="column">
+                  <wp:posOffset>3007470</wp:posOffset>
+                </wp:positionH>
+                <wp:positionV relativeFrom="paragraph">
+                  <wp:posOffset>310653</wp:posOffset>
+                </wp:positionV>
+                <wp:extent cx="743447" cy="218660"/>
+                <wp:effectExtent l="0" t="0" r="19050" b="10160"/>
+                <wp:wrapNone/>
+                <wp:docPr id="217" name="Text Box 2"/>
+                <wp:cNvGraphicFramePr>
+                  <a:graphicFrameLocks xmlns:a="http://schemas.openxmlformats.org/drawingml/2006/main"/>
+                </wp:cNvGraphicFramePr>
+                <a:graphic xmlns:a="http://schemas.openxmlformats.org/drawingml/2006/main">
+                  <a:graphicData uri="http://schemas.microsoft.com/office/word/2010/wordprocessingShape">
+                    <wps:wsp>
+                      <wps:cNvSpPr txBox="1">
+                        <a:spLocks noChangeArrowheads="1"/>
+                      </wps:cNvSpPr>
+                      <wps:spPr bwMode="auto">
+                        <a:xfrm>
+                          <a:off x="0" y="0"/>
+                          <a:ext cx="743447" cy="218660"/>
+                        </a:xfrm>
+                        <a:prstGeom prst="rect">
+                          <a:avLst/>
+                        </a:prstGeom>
+                        <a:noFill/>
+                        <a:ln w="9525">
+                          <a:solidFill>
+                            <a:schemeClr val="bg1"/>
+                          </a:solidFill>
+                          <a:miter lim="800000"/>
+                          <a:headEnd/>
+                          <a:tailEnd/>
+                        </a:ln>
+                      </wps:spPr>
+                      <wps:txbx>
+                        <w:txbxContent>
+                          <w:p>
+                            <w:pPr>
+                              <w:rPr>
+                                <w:b/>
+                                <w:bCs/>
+                                <w:sz w:val="18"/>
+                                <w:szCs w:val="18"/>
+                              </w:rPr>
+                            </w:pPr>
+                            <w:r>
+                              <w:rPr>
+                                <w:b/>
+                                <w:bCs/>
+                                <w:sz w:val="18"/>
+                                <w:szCs w:val="18"/>
+                              </w:rPr>
+                              <w:t>28.01.2021</w:t>
+                            </w:r>
+                          </w:p>
+                        </w:txbxContent>
+                      </wps:txbx>
+                      <wps:bodyPr rot="0" vert="horz" wrap="square" lIns="91440" tIns="45720" rIns="91440" bIns="45720" anchor="t" anchorCtr="0">
+                        <a:noAutofit/>
+                      </wps:bodyPr>
+                    </wps:wsp>
+                  </a:graphicData>
+                </a:graphic>
+                <wp14:sizeRelH relativeFrom="margin">
+                  <wp14:pctWidth>0</wp14:pctWidth>
+                </wp14:sizeRelH>
+                <wp14:sizeRelV relativeFrom="margin">
+                  <wp14:pctHeight>0</wp14:pctHeight>
+                </wp14:sizeRelV>
+              </wp:anchor>
+            </w:drawing>
+          </mc:Choice>
+          <mc:Fallback>
+            <w:pict>
+              <v:shapetype w14:anchorId="59980AFF" id="_x0000_t202" coordsize="21600,21600" o:spt="202" path="m,l,21600r21600,l21600,xe">
+                <v:stroke joinstyle="miter"/>
+                <v:path gradientshapeok="t" o:connecttype="rect"/>
+              </v:shapetype>
+              <v:shape id="Text Box 2" o:spid="_x0000_s1026" type="#_x0000_t202" style="position:absolute;left:0;text-align:left;margin-left:236.8pt;margin-top:24.45pt;width:58.55pt;height:17.2pt;z-index:251677696;visibility:visible;mso-wrap-style:square;mso-width-percent:0;mso-height-percent:0;mso-wrap-distance-left:9pt;mso-wrap-distance-top:0;mso-wrap-distance-right:9pt;mso-wrap-distance-bottom:0;mso-position-horizontal:absolute;mso-position-horizontal-relative:text;mso-position-vertical:absolute;mso-position-vertical-relative:text;mso-width-percent:0;mso-height-percent:0;mso-width-relative:margin;mso-height-relative:margin;v-text-anchor:top" o:gfxdata="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" filled="f" strokecolor="white [3212]">
+                <v:textbox>
+                  <w:txbxContent>
+                    <w:p>
+                      <w:pPr>
+                        <w:rPr>
+                          <w:b/>
+                          <w:bCs/>
+                          <w:sz w:val="18"/>
+                          <w:szCs w:val="18"/>
+                        </w:rPr>
+                      </w:pPr>
+                      <w:r>
+                        <w:rPr>
+                          <w:b/>
+                          <w:bCs/>
+                          <w:sz w:val="18"/>
+                          <w:szCs w:val="18"/>
+                        </w:rPr>
+                        <w:t>28.01.2021</w:t>
+                      </w:r>
+                    </w:p>
+                  </w:txbxContent>
+                </v:textbox>
+              </v:shape>
+            </w:pict>
+          </mc:Fallback>
+        </mc:AlternateContent>
+      </w:r>
+      <w:r>
+        <w:rPr>
+          <w:noProof/>
+        </w:rPr>
+        <w:drawing>
+          <wp:inline distT="0" distB="0" distL="0" distR="0" wp14:anchorId="127DF418" wp14:editId="6CB26AF8">
+            <wp:extent cx="5452280" cy="2927252"/>
+            <wp:effectExtent l="0" t="0" r="0" b="6985"/>
+            <wp:docPr id="16" name="Picture 16" descr="Chart&#10;&#10;Description automatically generated"/>
+            <wp:cNvGraphicFramePr>
+              <a:graphicFrameLocks xmlns:a="http://schemas.openxmlformats.org/drawingml/2006/main" noChangeAspect="1"/>
+            </wp:cNvGraphicFramePr>
+            <a:graphic xmlns:a="http://schemas.openxmlformats.org/drawingml/2006/main">
+              <a:graphicData uri="http://schemas.openxmlformats.org/drawingml/2006/picture">
+                <pic:pic xmlns:pic="http://schemas.openxmlformats.org/drawingml/2006/picture">
+                  <pic:nvPicPr>
+                    <pic:cNvPr id="16" name="Picture 16" descr="Chart&#10;&#10;Description automatically generated"/>
+                    <pic:cNvPicPr/>
+                  </pic:nvPicPr>
+                  <pic:blipFill rotWithShape="1">
+                    <a:blip r:embed="rId20" cstate="print">
+                      <a:extLst>
+                        <a:ext uri="{28A0092B-C50C-407E-A947-70E740481C1C}">
+                          <a14:useLocalDpi xmlns:a14="http://schemas.microsoft.com/office/drawing/2010/main" val="0"/>
+                        </a:ext>
+                      </a:extLst>
+                    </a:blip>
+                    <a:srcRect l="5331" t="4424" r="7960" b="4084"/>
+                    <a:stretch/>
+                  </pic:blipFill>
+                  <pic:spPr bwMode="auto">
+                    <a:xfrm>
+                      <a:off x="0" y="0"/>
+                      <a:ext cx="5473804" cy="2938808"/>
+                    </a:xfrm>
+                    <a:prstGeom prst="rect">
+                      <a:avLst/>
+                    </a:prstGeom>
+                    <a:ln>
+                      <a:noFill/>
+                    </a:ln>
+                    <a:extLst>
+                      <a:ext uri="{53640926-AAD7-44D8-BBD7-CCE9431645EC}">
+                        <a14:shadowObscured xmlns:a14="http://schemas.microsoft.com/office/drawing/2010/main"/>
+                      </a:ext>
+                    </a:extLst>
+                  </pic:spPr>
+                </pic:pic>
+              </a:graphicData>
+            </a:graphic>
+          </wp:inline>
+        </w:drawing>
+      </w:r>
+    </w:p>
+    <w:p>
+      <w:r>
+        <w:rPr>
+          <w:rFonts w:ascii="Tisa Offc Serif Pro Thin" w:hAnsi="Tisa Offc Serif Pro Thin" w:cs="ISOCP2_IV50"/>
+        </w:rPr>
+        <w:t>Robinhood</w:t>
+      </w:r>
+      <w:r>
+        <w:t xml:space="preserve"> being in fifth place is easily explained when looking at the chart. The word was nearly never mentioned until January 28</w:t>
+      </w:r>
+      <w:r>
+        <w:rPr>
+          <w:vertAlign w:val="superscript"/>
+        </w:rPr>
+        <w:t>th</w:t>
+      </w:r>
+      <w:r>
+        <w:t xml:space="preserve">, which was the day Robinhood issued trade restrictions on the stocks in focus of the retail traders. This led to an outrage in the Wallstreetbets community, which expresses itself </w:t>
+      </w:r>
+      <w:r>
+        <w:t xml:space="preserve">amongst other things in this exceptional rise in Robinhood mentions. </w:t>
+      </w:r>
+      <w:r>
+        <w:t>This is also proven by the fact that as soon as the restrictions were lifted, the mentions go down significantly again.</w:t>
+      </w:r>
+    </w:p>
+    <w:p>
+      <w:r>
+        <w:t xml:space="preserve">The last four buzzwords </w:t>
+      </w:r>
+      <w:r>
+        <w:rPr>
+          <w:rFonts w:ascii="Tisa Offc Serif Pro Thin" w:hAnsi="Tisa Offc Serif Pro Thin" w:cs="ISOCP2_IV50"/>
+        </w:rPr>
+        <w:t>gme</w:t>
+      </w:r>
+      <w:r>
+        <w:t>,</w:t>
+      </w:r>
+      <w:r>
+        <w:rPr>
+          <w:rFonts w:ascii="Tisa Offc Serif Pro Thin" w:hAnsi="Tisa Offc Serif Pro Thin" w:cs="ISOCP2_IV50"/>
+        </w:rPr>
+        <w:t xml:space="preserve"> amc</w:t>
+      </w:r>
+      <w:r>
+        <w:t>,</w:t>
+      </w:r>
+      <w:r>
+        <w:rPr>
+          <w:rFonts w:ascii="Tisa Offc Serif Pro Thin" w:hAnsi="Tisa Offc Serif Pro Thin" w:cs="ISOCP2_IV50"/>
+        </w:rPr>
+        <w:t xml:space="preserve"> nok</w:t>
+      </w:r>
+      <w:r>
+        <w:t xml:space="preserve"> and </w:t>
+      </w:r>
+      <w:r>
+        <w:rPr>
+          <w:rFonts w:ascii="Tisa Offc Serif Pro Thin" w:hAnsi="Tisa Offc Serif Pro Thin" w:cs="ISOCP2_IV50"/>
+        </w:rPr>
+        <w:t>bb</w:t>
+      </w:r>
+      <w:r>
+        <w:t xml:space="preserve"> are all ticker symbols of different stocks. These stocks will be examined more closely in the following chapter.</w:t>
       </w:r>
     </w:p>
     <w:p>
@@ -2108,6 +3330,7 @@
           <w:sz w:val="36"/>
           <w:szCs w:val="36"/>
         </w:rPr>
+        <w:lastRenderedPageBreak/>
         <w:t>The Short Squeeze Stocks</w:t>
       </w:r>
       <w:bookmarkEnd w:id="14"/>
@@ -2147,19 +3370,10 @@
           <w:sz w:val="36"/>
           <w:szCs w:val="36"/>
         </w:rPr>
-        <w:t xml:space="preserve"> </w:t>
-      </w:r>
-      <w:proofErr w:type="spellStart"/>
-      <w:r>
-        <w:rPr>
-          <w:sz w:val="36"/>
-          <w:szCs w:val="36"/>
-        </w:rPr>
-        <w:t>DeepFuckingValue</w:t>
+        <w:t xml:space="preserve"> DeepFuckingValue</w:t>
       </w:r>
       <w:bookmarkEnd w:id="16"/>
       <w:bookmarkEnd w:id="17"/>
-      <w:proofErr w:type="spellEnd"/>
     </w:p>
     <w:p>
       <w:r>
@@ -2189,8 +3403,7 @@
       <w:r>
         <w:t xml:space="preserve">ser </w:t>
       </w:r>
-      <w:hyperlink r:id="rId17" w:history="1">
-        <w:proofErr w:type="spellStart"/>
+      <w:hyperlink r:id="rId21" w:history="1">
         <w:r>
           <w:rPr>
             <w:rStyle w:val="Hyperlink"/>
@@ -2198,23 +3411,14 @@
           </w:rPr>
           <w:t>DeepFuckingValue</w:t>
         </w:r>
-        <w:proofErr w:type="spellEnd"/>
       </w:hyperlink>
       <w:r>
         <w:t xml:space="preserve">. </w:t>
       </w:r>
       <w:r>
-        <w:t xml:space="preserve">He was the first one posting about </w:t>
-      </w:r>
-      <w:proofErr w:type="spellStart"/>
-      <w:r>
-        <w:t>Gamestop</w:t>
-      </w:r>
-      <w:proofErr w:type="spellEnd"/>
-      <w:r>
-        <w:t xml:space="preserve"> on Reddit and his </w:t>
-      </w:r>
-      <w:hyperlink r:id="rId18" w:history="1">
+        <w:t xml:space="preserve">He was the first one posting about Gamestop on Reddit and his </w:t>
+      </w:r>
+      <w:hyperlink r:id="rId22" w:history="1">
         <w:r>
           <w:rPr>
             <w:rStyle w:val="Hyperlink"/>
@@ -2230,15 +3434,7 @@
         <w:t xml:space="preserve">, which </w:t>
       </w:r>
       <w:r>
-        <w:t xml:space="preserve">reached </w:t>
-      </w:r>
-      <w:proofErr w:type="spellStart"/>
-      <w:r>
-        <w:t>it’s</w:t>
-      </w:r>
-      <w:proofErr w:type="spellEnd"/>
-      <w:r>
-        <w:t xml:space="preserve"> peak when he had to testify before the United States Congress together with </w:t>
+        <w:t xml:space="preserve">reached it’s peak when he had to testify before the United States Congress together with </w:t>
       </w:r>
       <w:r>
         <w:t>Hedge fund</w:t>
@@ -2324,29 +3520,13 @@
         <w:t>rd</w:t>
       </w:r>
       <w:r>
-        <w:t xml:space="preserve">, he stopped his daily update and went back to a </w:t>
-      </w:r>
-      <w:proofErr w:type="gramStart"/>
-      <w:r>
-        <w:t>two week</w:t>
-      </w:r>
-      <w:proofErr w:type="gramEnd"/>
-      <w:r>
-        <w:t xml:space="preserve"> rhythm</w:t>
+        <w:t>, he stopped his daily update and went back to a two week rhythm</w:t>
       </w:r>
       <w:r>
         <w:t>.</w:t>
       </w:r>
       <w:r>
-        <w:t xml:space="preserve"> Since this project examines the time frame starting from November 2020, his older posts </w:t>
-      </w:r>
-      <w:proofErr w:type="gramStart"/>
-      <w:r>
-        <w:t>won’t</w:t>
-      </w:r>
-      <w:proofErr w:type="gramEnd"/>
-      <w:r>
-        <w:t xml:space="preserve"> be displayed here, but you can look them up by simply scrolling down on his reddit page linked above. </w:t>
+        <w:t xml:space="preserve"> Since this project examines the time frame starting from November 2020, his older posts won’t be displayed here, but you can look them up by simply scrolling down on his reddit page linked above. </w:t>
       </w:r>
     </w:p>
     <w:p>
@@ -2354,10 +3534,7 @@
         <w:t>In the table below, there is a list with his all his positions including quantity and initial price</w:t>
       </w:r>
       <w:r>
-        <w:t xml:space="preserve"> of all the positions he held at the beginning of November, according to his GME YOLO update </w:t>
-      </w:r>
-      <w:r>
-        <w:t>from November 5</w:t>
+        <w:t xml:space="preserve"> of all the positions he held at the beginning of November, according to his GME YOLO update from November 5</w:t>
       </w:r>
       <w:r>
         <w:rPr>
@@ -2365,11 +3542,9 @@
         </w:rPr>
         <w:t>th</w:t>
       </w:r>
-      <w:proofErr w:type="gramStart"/>
       <w:r>
         <w:t xml:space="preserve"> 2020</w:t>
       </w:r>
-      <w:proofErr w:type="gramEnd"/>
       <w:r>
         <w:t>.</w:t>
       </w:r>
@@ -2377,10 +3552,7 @@
         <w:t xml:space="preserve"> </w:t>
       </w:r>
       <w:r>
-        <w:t>He purchased the Call options below between May and August 2020 as follow-up for other Call options he sold because they were about to expire.</w:t>
-      </w:r>
-      <w:r>
-        <w:t xml:space="preserve"> The first real GME was bought in April 2020, during the next couple of months he stepwise bought more to a final amount of ten thousand shares.</w:t>
+        <w:t>He purchased the Call options below between May and August 2020 as follow-up for other Call options he sold because they were about to expire. The first real GME was bought in April 2020, during the next couple of months he stepwise bought more to a final amount of ten thousand shares.</w:t>
       </w:r>
     </w:p>
     <w:tbl>
@@ -3104,13 +4276,8 @@
         </w:rPr>
         <w:t>th</w:t>
       </w:r>
-      <w:proofErr w:type="gramStart"/>
-      <w:r>
-        <w:t xml:space="preserve"> 2021</w:t>
-      </w:r>
-      <w:proofErr w:type="gramEnd"/>
-      <w:r>
-        <w:t>, which is the end if the period examined in this project</w:t>
+      <w:r>
+        <w:t xml:space="preserve"> 2021, which is the end if the period examined in this project</w:t>
       </w:r>
       <w:r>
         <w:t xml:space="preserve">, </w:t>
@@ -3132,7 +4299,7 @@
           <w:noProof/>
         </w:rPr>
         <w:drawing>
-          <wp:inline distT="0" distB="0" distL="0" distR="0" wp14:anchorId="40DAD7D9" wp14:editId="33D061F8">
+          <wp:inline distT="0" distB="0" distL="0" distR="0" wp14:anchorId="40DAD7D9" wp14:editId="74E04B5F">
             <wp:extent cx="5760720" cy="2931160"/>
             <wp:effectExtent l="0" t="0" r="0" b="2540"/>
             <wp:docPr id="2" name="Picture 2" descr="Chart, histogram&#10;&#10;Description automatically generated"/>
@@ -3147,7 +4314,7 @@
                     <pic:cNvPicPr/>
                   </pic:nvPicPr>
                   <pic:blipFill>
-                    <a:blip r:embed="rId19" cstate="print">
+                    <a:blip r:embed="rId23" cstate="print">
                       <a:extLst>
                         <a:ext uri="{28A0092B-C50C-407E-A947-70E740481C1C}">
                           <a14:useLocalDpi xmlns:a14="http://schemas.microsoft.com/office/drawing/2010/main" val="0"/>
@@ -3178,7 +4345,7 @@
           <w:noProof/>
         </w:rPr>
         <w:drawing>
-          <wp:inline distT="0" distB="0" distL="0" distR="0" wp14:anchorId="50E5848A" wp14:editId="2CE3FE1F">
+          <wp:inline distT="0" distB="0" distL="0" distR="0" wp14:anchorId="50E5848A" wp14:editId="5BB869F4">
             <wp:extent cx="5760720" cy="2931160"/>
             <wp:effectExtent l="0" t="0" r="0" b="2540"/>
             <wp:docPr id="5" name="Picture 5" descr="Chart, bar chart, histogram&#10;&#10;Description automatically generated"/>
@@ -3193,7 +4360,7 @@
                     <pic:cNvPicPr/>
                   </pic:nvPicPr>
                   <pic:blipFill>
-                    <a:blip r:embed="rId20" cstate="print">
+                    <a:blip r:embed="rId24" cstate="print">
                       <a:extLst>
                         <a:ext uri="{28A0092B-C50C-407E-A947-70E740481C1C}">
                           <a14:useLocalDpi xmlns:a14="http://schemas.microsoft.com/office/drawing/2010/main" val="0"/>
@@ -3233,33 +4400,7 @@
       </w:pPr>
       <w:r>
         <w:lastRenderedPageBreak/>
-        <w:t xml:space="preserve">For clarity reasons and because they </w:t>
-      </w:r>
-      <w:proofErr w:type="gramStart"/>
-      <w:r>
-        <w:t>aren’t</w:t>
-      </w:r>
-      <w:proofErr w:type="gramEnd"/>
-      <w:r>
-        <w:t xml:space="preserve"> that interesting, these charts are smaller than the ones of</w:t>
-      </w:r>
-      <w:r>
-        <w:t xml:space="preserve"> the </w:t>
-      </w:r>
-      <w:r>
-        <w:t>position</w:t>
-      </w:r>
-      <w:r>
-        <w:t>s</w:t>
-      </w:r>
-      <w:r>
-        <w:t xml:space="preserve"> he still holds. If you want to have a closer look, the image files are uploaded to GitHub.</w:t>
-      </w:r>
-      <w:r>
-        <w:rPr>
-          <w:noProof/>
-        </w:rPr>
-        <w:t xml:space="preserve"> </w:t>
+        <w:t xml:space="preserve">For clarity reasons and because they aren’t that interesting, these charts are smaller than the ones of the positions he still holds. </w:t>
       </w:r>
     </w:p>
     <w:p>
@@ -3271,7 +4412,7 @@
           <w:noProof/>
         </w:rPr>
         <w:drawing>
-          <wp:inline distT="0" distB="0" distL="0" distR="0" wp14:anchorId="2ECAD797" wp14:editId="36BD886F">
+          <wp:inline distT="0" distB="0" distL="0" distR="0" wp14:anchorId="2ECAD797" wp14:editId="4CC5ABF4">
             <wp:extent cx="3835400" cy="1951355"/>
             <wp:effectExtent l="0" t="0" r="0" b="0"/>
             <wp:docPr id="3" name="Picture 3" descr="Chart, line chart, histogram&#10;&#10;Description automatically generated"/>
@@ -3286,7 +4427,7 @@
                     <pic:cNvPicPr/>
                   </pic:nvPicPr>
                   <pic:blipFill>
-                    <a:blip r:embed="rId21" cstate="print">
+                    <a:blip r:embed="rId25" cstate="print">
                       <a:extLst>
                         <a:ext uri="{28A0092B-C50C-407E-A947-70E740481C1C}">
                           <a14:useLocalDpi xmlns:a14="http://schemas.microsoft.com/office/drawing/2010/main" val="0"/>
@@ -3322,7 +4463,7 @@
           <w:noProof/>
         </w:rPr>
         <w:drawing>
-          <wp:inline distT="0" distB="0" distL="0" distR="0" wp14:anchorId="25EE4CC1" wp14:editId="16288100">
+          <wp:inline distT="0" distB="0" distL="0" distR="0" wp14:anchorId="25EE4CC1" wp14:editId="56628236">
             <wp:extent cx="3629513" cy="1951220"/>
             <wp:effectExtent l="0" t="0" r="0" b="0"/>
             <wp:docPr id="7" name="Picture 7" descr="Chart, histogram&#10;&#10;Description automatically generated"/>
@@ -3337,7 +4478,7 @@
                     <pic:cNvPicPr/>
                   </pic:nvPicPr>
                   <pic:blipFill rotWithShape="1">
-                    <a:blip r:embed="rId22" cstate="print">
+                    <a:blip r:embed="rId26" cstate="print">
                       <a:extLst>
                         <a:ext uri="{28A0092B-C50C-407E-A947-70E740481C1C}">
                           <a14:useLocalDpi xmlns:a14="http://schemas.microsoft.com/office/drawing/2010/main" val="0"/>
@@ -3380,7 +4521,7 @@
           <w:noProof/>
         </w:rPr>
         <w:drawing>
-          <wp:inline distT="0" distB="0" distL="0" distR="0" wp14:anchorId="79D1C920" wp14:editId="55EEAC0E">
+          <wp:inline distT="0" distB="0" distL="0" distR="0" wp14:anchorId="79D1C920" wp14:editId="1C2A31E7">
             <wp:extent cx="3869140" cy="2092955"/>
             <wp:effectExtent l="0" t="0" r="0" b="3175"/>
             <wp:docPr id="9" name="Picture 9" descr="Chart&#10;&#10;Description automatically generated"/>
@@ -3395,7 +4536,7 @@
                     <pic:cNvPicPr/>
                   </pic:nvPicPr>
                   <pic:blipFill rotWithShape="1">
-                    <a:blip r:embed="rId23" cstate="print">
+                    <a:blip r:embed="rId27" cstate="print">
                       <a:extLst>
                         <a:ext uri="{28A0092B-C50C-407E-A947-70E740481C1C}">
                           <a14:useLocalDpi xmlns:a14="http://schemas.microsoft.com/office/drawing/2010/main" val="0"/>
@@ -3438,7 +4579,7 @@
           <w:noProof/>
         </w:rPr>
         <w:drawing>
-          <wp:inline distT="0" distB="0" distL="0" distR="0" wp14:anchorId="78C81DB3" wp14:editId="1AF80265">
+          <wp:inline distT="0" distB="0" distL="0" distR="0" wp14:anchorId="78C81DB3" wp14:editId="19C92E0E">
             <wp:extent cx="3832648" cy="2078175"/>
             <wp:effectExtent l="0" t="0" r="0" b="0"/>
             <wp:docPr id="10" name="Picture 10" descr="Chart, histogram&#10;&#10;Description automatically generated"/>
@@ -3453,7 +4594,7 @@
                     <pic:cNvPicPr/>
                   </pic:nvPicPr>
                   <pic:blipFill rotWithShape="1">
-                    <a:blip r:embed="rId24" cstate="print">
+                    <a:blip r:embed="rId28" cstate="print">
                       <a:extLst>
                         <a:ext uri="{28A0092B-C50C-407E-A947-70E740481C1C}">
                           <a14:useLocalDpi xmlns:a14="http://schemas.microsoft.com/office/drawing/2010/main" val="0"/>
@@ -3494,7 +4635,7 @@
           <w:noProof/>
         </w:rPr>
         <w:drawing>
-          <wp:anchor distT="0" distB="0" distL="114300" distR="114300" simplePos="0" relativeHeight="251675648" behindDoc="0" locked="0" layoutInCell="1" allowOverlap="1" wp14:anchorId="5ABF7376" wp14:editId="5643A073">
+          <wp:anchor distT="0" distB="0" distL="114300" distR="114300" simplePos="0" relativeHeight="251672576" behindDoc="0" locked="0" layoutInCell="1" allowOverlap="1" wp14:anchorId="5ABF7376" wp14:editId="55F89F55">
             <wp:simplePos x="0" y="0"/>
             <wp:positionH relativeFrom="column">
               <wp:posOffset>-170180</wp:posOffset>
@@ -3525,7 +4666,7 @@
                     <pic:cNvPicPr/>
                   </pic:nvPicPr>
                   <pic:blipFill rotWithShape="1">
-                    <a:blip r:embed="rId25" cstate="print">
+                    <a:blip r:embed="rId29" cstate="print">
                       <a:extLst>
                         <a:ext uri="{28A0092B-C50C-407E-A947-70E740481C1C}">
                           <a14:useLocalDpi xmlns:a14="http://schemas.microsoft.com/office/drawing/2010/main" val="0"/>
@@ -3574,27 +4715,7 @@
         <w:t xml:space="preserve"> </w:t>
       </w:r>
       <w:r>
-        <w:t>He first added four times his initial quantity at the beginning of January and then again doubled his position when the GME stock passed the price peak and dropped to about 40$. As shown in the picture below, this increase in stock quantity t</w:t>
-      </w:r>
-      <w:r>
-        <w:t xml:space="preserve">ogether with the rising GME stock prices at the end of February results in a huge momentum for his portfolio yet again, which is </w:t>
-      </w:r>
-      <w:r>
-        <w:t xml:space="preserve">as a result </w:t>
-      </w:r>
-      <w:r>
-        <w:t xml:space="preserve">heading back to </w:t>
-      </w:r>
-      <w:proofErr w:type="gramStart"/>
-      <w:r>
-        <w:t>it’s</w:t>
-      </w:r>
-      <w:proofErr w:type="gramEnd"/>
-      <w:r>
-        <w:t xml:space="preserve"> all time high. </w:t>
-      </w:r>
-      <w:r>
-        <w:t>If the rising price is a sign of another short squeeze or something like this has yet to be evaluated, which will happen in a later version of this project.</w:t>
+        <w:t>He first added four times his initial quantity at the beginning of January and then again doubled his position when the GME stock passed the price peak and dropped to about 40$. As shown in the picture below, this increase in stock quantity together with the rising GME stock prices at the end of February results in a huge momentum for his portfolio yet again, which is as a result heading back to it’s all time high. If the rising price is a sign of another short squeeze or something like this has yet to be evaluated, which will happen in a later version of this project.</w:t>
       </w:r>
     </w:p>
     <w:p>
@@ -3602,19 +4723,7 @@
         <w:t xml:space="preserve"> </w:t>
       </w:r>
       <w:r>
-        <w:t xml:space="preserve">The picture above pictures </w:t>
-      </w:r>
-      <w:r>
-        <w:t>the performance of his cash position and his complete portfolio</w:t>
-      </w:r>
-      <w:r>
-        <w:t xml:space="preserve"> value (including cash position)</w:t>
-      </w:r>
-      <w:r>
-        <w:t>.</w:t>
-      </w:r>
-      <w:r>
-        <w:t xml:space="preserve"> For an initial invest of </w:t>
+        <w:t xml:space="preserve">The picture above pictures the performance of his cash position and his complete portfolio value (including cash position). For an initial invest of </w:t>
       </w:r>
       <w:r>
         <w:t>40k$</w:t>
@@ -3626,30 +4735,13 @@
         <w:t xml:space="preserve"> </w:t>
       </w:r>
       <w:r>
-        <w:t xml:space="preserve">portfolio worth </w:t>
-      </w:r>
-      <w:proofErr w:type="spellStart"/>
-      <w:r>
-        <w:t>ten</w:t>
-      </w:r>
-      <w:proofErr w:type="spellEnd"/>
-      <w:r>
-        <w:t xml:space="preserve"> of millions of dollars</w:t>
+        <w:t>portfolio worth ten of millions of dollars</w:t>
       </w:r>
       <w:r>
         <w:t xml:space="preserve"> right now. His YOLO bet, like he calls it in his posts, paid off</w:t>
       </w:r>
       <w:r>
-        <w:t xml:space="preserve">, and this development clearly demonstrates the benefit of </w:t>
-      </w:r>
-      <w:r>
-        <w:t>“be</w:t>
-      </w:r>
-      <w:r>
-        <w:t>ing</w:t>
-      </w:r>
-      <w:r>
-        <w:t xml:space="preserve"> ahead of the trend”. </w:t>
+        <w:t xml:space="preserve">, and this development clearly demonstrates the benefit of “being ahead of the trend”. </w:t>
       </w:r>
       <w:r>
         <w:t xml:space="preserve"> </w:t>
@@ -3660,13 +4752,7 @@
         <w:t>Yet</w:t>
       </w:r>
       <w:r>
-        <w:t xml:space="preserve">, </w:t>
-      </w:r>
-      <w:r>
-        <w:t>apart from a few thousand dollars from time to time, which could also be portfolio costs</w:t>
-      </w:r>
-      <w:r>
-        <w:t>,</w:t>
+        <w:t>, apart from a few thousand dollars from time to time, which could also be portfolio costs,</w:t>
       </w:r>
       <w:r>
         <w:t xml:space="preserve"> he </w:t>
@@ -3681,26 +4767,18 @@
         <w:t xml:space="preserve"> He </w:t>
       </w:r>
       <w:r>
-        <w:t xml:space="preserve">held on to his position through all ups and downs, loosing half of his net worth in a couple of days. It will be interesting to see if the trend at the beginning of march </w:t>
-      </w:r>
-      <w:proofErr w:type="gramStart"/>
-      <w:r>
-        <w:t>will be just a short High</w:t>
-      </w:r>
-      <w:proofErr w:type="gramEnd"/>
-      <w:r>
-        <w:t xml:space="preserve"> or if it, like some other Redditors claim, is the beginning of the “real short squeeze”.</w:t>
+        <w:t>held on to his position through all ups and downs, loosing half of his net worth in a couple of days. It will be interesting to see if the trend at the beginning of march will be just a short High or if it, like some other Redditors claim, is the beginning of the “real short squeeze”.</w:t>
       </w:r>
     </w:p>
     <w:p/>
     <w:p/>
     <w:sectPr>
-      <w:headerReference w:type="even" r:id="rId26"/>
-      <w:headerReference w:type="default" r:id="rId27"/>
-      <w:footerReference w:type="even" r:id="rId28"/>
-      <w:footerReference w:type="default" r:id="rId29"/>
-      <w:headerReference w:type="first" r:id="rId30"/>
-      <w:footerReference w:type="first" r:id="rId31"/>
+      <w:headerReference w:type="even" r:id="rId30"/>
+      <w:headerReference w:type="default" r:id="rId31"/>
+      <w:footerReference w:type="even" r:id="rId32"/>
+      <w:footerReference w:type="default" r:id="rId33"/>
+      <w:headerReference w:type="first" r:id="rId34"/>
+      <w:footerReference w:type="first" r:id="rId35"/>
       <w:pgSz w:w="11906" w:h="16838"/>
       <w:pgMar w:top="1417" w:right="1417" w:bottom="1134" w:left="1417" w:header="708" w:footer="708" w:gutter="0"/>
       <w:cols w:space="708"/>

--- a/Documentation.docx
+++ b/Documentation.docx
@@ -300,7 +300,7 @@
           <w:r>
             <w:fldChar w:fldCharType="separate"/>
           </w:r>
-          <w:hyperlink w:anchor="_Toc67345137" w:history="1">
+          <w:hyperlink w:anchor="_Toc68548118" w:history="1">
             <w:r>
               <w:rPr>
                 <w:rStyle w:val="Hyperlink"/>
@@ -342,7 +342,7 @@
                 <w:noProof/>
                 <w:webHidden/>
               </w:rPr>
-              <w:instrText xml:space="preserve"> PAGEREF _Toc67345137 \h </w:instrText>
+              <w:instrText xml:space="preserve"> PAGEREF _Toc68548118 \h </w:instrText>
             </w:r>
             <w:r>
               <w:rPr>
@@ -386,7 +386,7 @@
               <w:lang w:eastAsia="en-GB"/>
             </w:rPr>
           </w:pPr>
-          <w:hyperlink w:anchor="_Toc67345138" w:history="1">
+          <w:hyperlink w:anchor="_Toc68548119" w:history="1">
             <w:r>
               <w:rPr>
                 <w:rStyle w:val="Hyperlink"/>
@@ -428,7 +428,7 @@
                 <w:noProof/>
                 <w:webHidden/>
               </w:rPr>
-              <w:instrText xml:space="preserve"> PAGEREF _Toc67345138 \h </w:instrText>
+              <w:instrText xml:space="preserve"> PAGEREF _Toc68548119 \h </w:instrText>
             </w:r>
             <w:r>
               <w:rPr>
@@ -472,7 +472,7 @@
               <w:lang w:eastAsia="en-GB"/>
             </w:rPr>
           </w:pPr>
-          <w:hyperlink w:anchor="_Toc67345139" w:history="1">
+          <w:hyperlink w:anchor="_Toc68548120" w:history="1">
             <w:r>
               <w:rPr>
                 <w:rStyle w:val="Hyperlink"/>
@@ -514,7 +514,7 @@
                 <w:noProof/>
                 <w:webHidden/>
               </w:rPr>
-              <w:instrText xml:space="preserve"> PAGEREF _Toc67345139 \h </w:instrText>
+              <w:instrText xml:space="preserve"> PAGEREF _Toc68548120 \h </w:instrText>
             </w:r>
             <w:r>
               <w:rPr>
@@ -558,7 +558,7 @@
               <w:lang w:eastAsia="en-GB"/>
             </w:rPr>
           </w:pPr>
-          <w:hyperlink w:anchor="_Toc67345140" w:history="1">
+          <w:hyperlink w:anchor="_Toc68548121" w:history="1">
             <w:r>
               <w:rPr>
                 <w:rStyle w:val="Hyperlink"/>
@@ -600,7 +600,7 @@
                 <w:noProof/>
                 <w:webHidden/>
               </w:rPr>
-              <w:instrText xml:space="preserve"> PAGEREF _Toc67345140 \h </w:instrText>
+              <w:instrText xml:space="preserve"> PAGEREF _Toc68548121 \h </w:instrText>
             </w:r>
             <w:r>
               <w:rPr>
@@ -644,7 +644,7 @@
               <w:lang w:eastAsia="en-GB"/>
             </w:rPr>
           </w:pPr>
-          <w:hyperlink w:anchor="_Toc67345141" w:history="1">
+          <w:hyperlink w:anchor="_Toc68548122" w:history="1">
             <w:r>
               <w:rPr>
                 <w:rStyle w:val="Hyperlink"/>
@@ -686,7 +686,7 @@
                 <w:noProof/>
                 <w:webHidden/>
               </w:rPr>
-              <w:instrText xml:space="preserve"> PAGEREF _Toc67345141 \h </w:instrText>
+              <w:instrText xml:space="preserve"> PAGEREF _Toc68548122 \h </w:instrText>
             </w:r>
             <w:r>
               <w:rPr>
@@ -730,7 +730,7 @@
               <w:lang w:eastAsia="en-GB"/>
             </w:rPr>
           </w:pPr>
-          <w:hyperlink w:anchor="_Toc67345142" w:history="1">
+          <w:hyperlink w:anchor="_Toc68548123" w:history="1">
             <w:r>
               <w:rPr>
                 <w:rStyle w:val="Hyperlink"/>
@@ -772,7 +772,7 @@
                 <w:noProof/>
                 <w:webHidden/>
               </w:rPr>
-              <w:instrText xml:space="preserve"> PAGEREF _Toc67345142 \h </w:instrText>
+              <w:instrText xml:space="preserve"> PAGEREF _Toc68548123 \h </w:instrText>
             </w:r>
             <w:r>
               <w:rPr>
@@ -792,7 +792,7 @@
                 <w:noProof/>
                 <w:webHidden/>
               </w:rPr>
-              <w:t>3</w:t>
+              <w:t>4</w:t>
             </w:r>
             <w:r>
               <w:rPr>
@@ -816,7 +816,7 @@
               <w:lang w:eastAsia="en-GB"/>
             </w:rPr>
           </w:pPr>
-          <w:hyperlink w:anchor="_Toc67345143" w:history="1">
+          <w:hyperlink w:anchor="_Toc68548124" w:history="1">
             <w:r>
               <w:rPr>
                 <w:rStyle w:val="Hyperlink"/>
@@ -858,7 +858,7 @@
                 <w:noProof/>
                 <w:webHidden/>
               </w:rPr>
-              <w:instrText xml:space="preserve"> PAGEREF _Toc67345143 \h </w:instrText>
+              <w:instrText xml:space="preserve"> PAGEREF _Toc68548124 \h </w:instrText>
             </w:r>
             <w:r>
               <w:rPr>
@@ -902,7 +902,7 @@
               <w:lang w:eastAsia="en-GB"/>
             </w:rPr>
           </w:pPr>
-          <w:hyperlink w:anchor="_Toc67345144" w:history="1">
+          <w:hyperlink w:anchor="_Toc68548125" w:history="1">
             <w:r>
               <w:rPr>
                 <w:rStyle w:val="Hyperlink"/>
@@ -944,7 +944,7 @@
                 <w:noProof/>
                 <w:webHidden/>
               </w:rPr>
-              <w:instrText xml:space="preserve"> PAGEREF _Toc67345144 \h </w:instrText>
+              <w:instrText xml:space="preserve"> PAGEREF _Toc68548125 \h </w:instrText>
             </w:r>
             <w:r>
               <w:rPr>
@@ -964,7 +964,7 @@
                 <w:noProof/>
                 <w:webHidden/>
               </w:rPr>
-              <w:t>6</w:t>
+              <w:t>9</w:t>
             </w:r>
             <w:r>
               <w:rPr>
@@ -988,7 +988,7 @@
               <w:lang w:eastAsia="en-GB"/>
             </w:rPr>
           </w:pPr>
-          <w:hyperlink w:anchor="_Toc67345145" w:history="1">
+          <w:hyperlink w:anchor="_Toc68548126" w:history="1">
             <w:r>
               <w:rPr>
                 <w:rStyle w:val="Hyperlink"/>
@@ -1030,7 +1030,7 @@
                 <w:noProof/>
                 <w:webHidden/>
               </w:rPr>
-              <w:instrText xml:space="preserve"> PAGEREF _Toc67345145 \h </w:instrText>
+              <w:instrText xml:space="preserve"> PAGEREF _Toc68548126 \h </w:instrText>
             </w:r>
             <w:r>
               <w:rPr>
@@ -1050,7 +1050,7 @@
                 <w:noProof/>
                 <w:webHidden/>
               </w:rPr>
-              <w:t>6</w:t>
+              <w:t>9</w:t>
             </w:r>
             <w:r>
               <w:rPr>
@@ -1110,7 +1110,7 @@
         </w:rPr>
       </w:pPr>
       <w:bookmarkStart w:id="0" w:name="_Toc66643381"/>
-      <w:bookmarkStart w:id="1" w:name="_Toc67345137"/>
+      <w:bookmarkStart w:id="1" w:name="_Toc68548118"/>
       <w:r>
         <w:rPr>
           <w:sz w:val="36"/>
@@ -1123,7 +1123,15 @@
     </w:p>
     <w:p>
       <w:r>
-        <w:t xml:space="preserve">This paper is the result of me trying some data science around the subreddit “Wallstreetbets”, or in short “WSB”. I visit the subreddit regularly and enjoy the posts, even though I wasn’t a member until recently. I </w:t>
+        <w:t xml:space="preserve">This paper is the result of me trying some data science around the subreddit “Wallstreetbets”, or in short “WSB”. I visit the subreddit regularly and enjoy the posts, even though I </w:t>
+      </w:r>
+      <w:proofErr w:type="gramStart"/>
+      <w:r>
+        <w:t>wasn’t</w:t>
+      </w:r>
+      <w:proofErr w:type="gramEnd"/>
+      <w:r>
+        <w:t xml:space="preserve"> a member until recently. I </w:t>
       </w:r>
       <w:r>
         <w:t xml:space="preserve">started </w:t>
@@ -1138,13 +1146,29 @@
         <w:t xml:space="preserve"> all the </w:t>
       </w:r>
       <w:r>
-        <w:t xml:space="preserve">events around the Short Squeeze from Gamestop and other stocks early on and was fascinated by the events. </w:t>
+        <w:t xml:space="preserve">events around the Short Squeeze from </w:t>
+      </w:r>
+      <w:proofErr w:type="spellStart"/>
+      <w:r>
+        <w:t>Gamestop</w:t>
+      </w:r>
+      <w:proofErr w:type="spellEnd"/>
+      <w:r>
+        <w:t xml:space="preserve"> and other stocks early on and was fascinated by the events. </w:t>
       </w:r>
       <w:r>
         <w:t xml:space="preserve">I wanted to try a little analysis on what the numbers have to say about this incident and thanks to multiple APIs, it was rather easy to get my hands on the relevant data. As a brief warning: I am new in data science, so there are likely some errors and other flaws in the following text as well as unnecessary complicated and inefficient code parts in the source code. This is by no means any </w:t>
       </w:r>
       <w:r>
-        <w:t xml:space="preserve">scientific paper, </w:t>
+        <w:t xml:space="preserve">scientific </w:t>
+      </w:r>
+      <w:proofErr w:type="gramStart"/>
+      <w:r>
+        <w:t>paper,</w:t>
+      </w:r>
+      <w:proofErr w:type="gramEnd"/>
+      <w:r>
+        <w:t xml:space="preserve"> </w:t>
       </w:r>
       <w:r>
         <w:t>it is</w:t>
@@ -1179,7 +1203,23 @@
         <w:t xml:space="preserve"> if you want. </w:t>
       </w:r>
       <w:r>
-        <w:t xml:space="preserve">I did not include the data I used since it’s a 130 MB file, which is beyond the GitHub restrictions. You will find code do download the data yourself, alternatively you can message me and we’ll find a way for me to provide you with my dataset. </w:t>
+        <w:t xml:space="preserve">I did not include the data I used since </w:t>
+      </w:r>
+      <w:proofErr w:type="gramStart"/>
+      <w:r>
+        <w:t>it’s</w:t>
+      </w:r>
+      <w:proofErr w:type="gramEnd"/>
+      <w:r>
+        <w:t xml:space="preserve"> a 130 MB file, which is beyond the GitHub restrictions. You will find code do download the data yourself, alternatively you can message </w:t>
+      </w:r>
+      <w:proofErr w:type="gramStart"/>
+      <w:r>
+        <w:t>me</w:t>
+      </w:r>
+      <w:proofErr w:type="gramEnd"/>
+      <w:r>
+        <w:t xml:space="preserve"> and we’ll find a way for me to provide you with my dataset. </w:t>
       </w:r>
     </w:p>
     <w:p>
@@ -1201,7 +1241,7 @@
         </w:rPr>
       </w:pPr>
       <w:bookmarkStart w:id="2" w:name="_Toc66643382"/>
-      <w:bookmarkStart w:id="3" w:name="_Toc67345138"/>
+      <w:bookmarkStart w:id="3" w:name="_Toc68548119"/>
       <w:r>
         <w:rPr>
           <w:sz w:val="36"/>
@@ -1226,7 +1266,7 @@
         </w:rPr>
       </w:pPr>
       <w:bookmarkStart w:id="4" w:name="_Toc66643383"/>
-      <w:bookmarkStart w:id="5" w:name="_Toc67345139"/>
+      <w:bookmarkStart w:id="5" w:name="_Toc68548120"/>
       <w:r>
         <w:rPr>
           <w:sz w:val="36"/>
@@ -1251,7 +1291,7 @@
         </w:rPr>
       </w:pPr>
       <w:bookmarkStart w:id="6" w:name="_Toc66643384"/>
-      <w:bookmarkStart w:id="7" w:name="_Toc67345140"/>
+      <w:bookmarkStart w:id="7" w:name="_Toc68548121"/>
       <w:r>
         <w:rPr>
           <w:sz w:val="36"/>
@@ -1281,19 +1321,33 @@
       <w:r>
         <w:t xml:space="preserve"> API which allows to download older posts. A python package for the </w:t>
       </w:r>
+      <w:proofErr w:type="spellStart"/>
       <w:r>
         <w:t>p</w:t>
       </w:r>
       <w:r>
-        <w:t xml:space="preserve">ushshift API and an instruction on how to use it can be found on the </w:t>
+        <w:t>ushshift</w:t>
+      </w:r>
+      <w:proofErr w:type="spellEnd"/>
+      <w:r>
+        <w:t xml:space="preserve"> API and an instruction on how to use it can be found on the </w:t>
       </w:r>
       <w:hyperlink r:id="rId11" w:history="1">
+        <w:proofErr w:type="spellStart"/>
         <w:r>
           <w:rPr>
             <w:rStyle w:val="Hyperlink"/>
             <w:u w:val="none"/>
           </w:rPr>
-          <w:t>Pushshift GitHub</w:t>
+          <w:t>Pushshift</w:t>
+        </w:r>
+        <w:proofErr w:type="spellEnd"/>
+        <w:r>
+          <w:rPr>
+            <w:rStyle w:val="Hyperlink"/>
+            <w:u w:val="none"/>
+          </w:rPr>
+          <w:t xml:space="preserve"> GitHub</w:t>
         </w:r>
       </w:hyperlink>
       <w:r>
@@ -1320,13 +1374,67 @@
         <w:t>st</w:t>
       </w:r>
       <w:r>
-        <w:t xml:space="preserve"> November 2020, all Wallstreetbets posts were downloaded, each post with the data on creation time (in the utc time format), title, author and the URL. Pushshift also provides information for likes and comments on each posts, sadly these were outdated and thus wouldn’t be reliable, so they were ignored. The data is stored in a CSV file</w:t>
+        <w:t xml:space="preserve"> November 2020, all Wallstreetbets posts were downloaded, each post with the data on creation time (in the </w:t>
+      </w:r>
+      <w:proofErr w:type="spellStart"/>
+      <w:r>
+        <w:t>utc</w:t>
+      </w:r>
+      <w:proofErr w:type="spellEnd"/>
+      <w:r>
+        <w:t xml:space="preserve"> time format), title, </w:t>
+      </w:r>
+      <w:proofErr w:type="gramStart"/>
+      <w:r>
+        <w:t>author</w:t>
+      </w:r>
+      <w:proofErr w:type="gramEnd"/>
+      <w:r>
+        <w:t xml:space="preserve"> and the URL. </w:t>
+      </w:r>
+      <w:proofErr w:type="spellStart"/>
+      <w:r>
+        <w:t>Pushshift</w:t>
+      </w:r>
+      <w:proofErr w:type="spellEnd"/>
+      <w:r>
+        <w:t xml:space="preserve"> also provides information for likes and comments on each </w:t>
+      </w:r>
+      <w:r>
+        <w:t>post</w:t>
+      </w:r>
+      <w:r>
+        <w:t xml:space="preserve">, sadly these were outdated and thus </w:t>
+      </w:r>
+      <w:proofErr w:type="gramStart"/>
+      <w:r>
+        <w:t>wouldn’t</w:t>
+      </w:r>
+      <w:proofErr w:type="gramEnd"/>
+      <w:r>
+        <w:t xml:space="preserve"> be reliable, so they were ignored. The data is stored in a CSV file</w:t>
       </w:r>
       <w:r>
         <w:t>, the CSV is also extendable with never posts, so it is simple to keep the CSV up to date.</w:t>
       </w:r>
       <w:r>
-        <w:t xml:space="preserve"> There has to be mentioned that there is a timeframe of a couple of days where pushshift returns no posts, the last post before the gap being dated to 4</w:t>
+        <w:t xml:space="preserve"> There </w:t>
+      </w:r>
+      <w:proofErr w:type="gramStart"/>
+      <w:r>
+        <w:t>has to</w:t>
+      </w:r>
+      <w:proofErr w:type="gramEnd"/>
+      <w:r>
+        <w:t xml:space="preserve"> be mentioned that there is a timeframe of a couple of days where </w:t>
+      </w:r>
+      <w:proofErr w:type="spellStart"/>
+      <w:r>
+        <w:t>pushshift</w:t>
+      </w:r>
+      <w:proofErr w:type="spellEnd"/>
+      <w:r>
+        <w:t xml:space="preserve"> returns no posts, the last post before the gap being dated to 4</w:t>
       </w:r>
       <w:r>
         <w:rPr>
@@ -1361,7 +1469,7 @@
         </w:rPr>
       </w:pPr>
       <w:bookmarkStart w:id="8" w:name="_Toc66643385"/>
-      <w:bookmarkStart w:id="9" w:name="_Toc67345141"/>
+      <w:bookmarkStart w:id="9" w:name="_Toc68548122"/>
       <w:r>
         <w:rPr>
           <w:sz w:val="36"/>
@@ -1442,7 +1550,7 @@
         </w:rPr>
       </w:pPr>
       <w:bookmarkStart w:id="10" w:name="_Toc66643386"/>
-      <w:bookmarkStart w:id="11" w:name="_Toc67345142"/>
+      <w:bookmarkStart w:id="11" w:name="_Toc68548123"/>
       <w:r>
         <w:rPr>
           <w:sz w:val="36"/>
@@ -1470,6 +1578,7 @@
       <w:r>
         <w:t xml:space="preserve">via the </w:t>
       </w:r>
+      <w:proofErr w:type="spellStart"/>
       <w:r>
         <w:rPr>
           <w:i/>
@@ -1477,9 +1586,19 @@
         </w:rPr>
         <w:t>yfinance</w:t>
       </w:r>
-      <w:r>
-        <w:t xml:space="preserve"> API. It’s simple to use and is implemented by only a few lines of code. The </w:t>
-      </w:r>
+      <w:proofErr w:type="spellEnd"/>
+      <w:r>
+        <w:t xml:space="preserve"> API. </w:t>
+      </w:r>
+      <w:proofErr w:type="gramStart"/>
+      <w:r>
+        <w:t>It’s</w:t>
+      </w:r>
+      <w:proofErr w:type="gramEnd"/>
+      <w:r>
+        <w:t xml:space="preserve"> simple to use and is implemented by only a few lines of code. The </w:t>
+      </w:r>
+      <w:proofErr w:type="spellStart"/>
       <w:r>
         <w:rPr>
           <w:i/>
@@ -1487,6 +1606,7 @@
         </w:rPr>
         <w:t>yfinance</w:t>
       </w:r>
+      <w:proofErr w:type="spellEnd"/>
       <w:r>
         <w:t xml:space="preserve"> library with the instructions and download options can be found </w:t>
       </w:r>
@@ -1505,24 +1625,46 @@
       <w:r>
         <w:t xml:space="preserve">The </w:t>
       </w:r>
+      <w:proofErr w:type="spellStart"/>
       <w:r>
         <w:rPr>
           <w:i/>
           <w:iCs/>
         </w:rPr>
-        <w:t xml:space="preserve">yfinance </w:t>
+        <w:t>yfinance</w:t>
+      </w:r>
+      <w:proofErr w:type="spellEnd"/>
+      <w:r>
+        <w:rPr>
+          <w:i/>
+          <w:iCs/>
+        </w:rPr>
+        <w:t xml:space="preserve"> </w:t>
       </w:r>
       <w:r>
         <w:t xml:space="preserve">API will return many different values per stock and day, four different prices: </w:t>
       </w:r>
       <w:r>
-        <w:t>Open, Close, High</w:t>
-      </w:r>
+        <w:t xml:space="preserve">Open, Close, </w:t>
+      </w:r>
+      <w:proofErr w:type="gramStart"/>
+      <w:r>
+        <w:t>High</w:t>
+      </w:r>
+      <w:proofErr w:type="gramEnd"/>
       <w:r>
         <w:t xml:space="preserve"> and Low. </w:t>
       </w:r>
       <w:r>
-        <w:t>All stock prices in the diagrams shown in this documents refer to the Close price. This price was chosen under the assumption, that if the comments and posts on reddit have any influence on a stock price, all this influence would aggregate in the Close price. Another thing to mention is that the chart could sometimes look unsimilar like in the following picture.</w:t>
+        <w:t xml:space="preserve">All stock prices in the diagrams shown in </w:t>
+      </w:r>
+      <w:proofErr w:type="gramStart"/>
+      <w:r>
+        <w:t>this documents</w:t>
+      </w:r>
+      <w:proofErr w:type="gramEnd"/>
+      <w:r>
+        <w:t xml:space="preserve"> refer to the Close price. This price was chosen under the assumption, that if the comments and posts on reddit have any influence on a stock price, all this influence would aggregate in the Close price. Another thing to mention is that the chart could sometimes look unsimilar like in the following picture.</w:t>
       </w:r>
     </w:p>
     <w:p>
@@ -1587,7 +1729,11 @@
         <w:t>days</w:t>
       </w:r>
       <w:r>
-        <w:t xml:space="preserve"> missing as well, like at the 26</w:t>
+        <w:t xml:space="preserve"> missing as well, like at the </w:t>
+      </w:r>
+      <w:proofErr w:type="gramStart"/>
+      <w:r>
+        <w:t>26</w:t>
       </w:r>
       <w:r>
         <w:rPr>
@@ -1595,9 +1741,11 @@
         </w:rPr>
         <w:t>th</w:t>
       </w:r>
+      <w:proofErr w:type="gramEnd"/>
       <w:r>
         <w:t xml:space="preserve"> November 2020 in the picture above, but these are only a few and are due to some missing values from </w:t>
       </w:r>
+      <w:proofErr w:type="spellStart"/>
       <w:r>
         <w:rPr>
           <w:i/>
@@ -1605,6 +1753,7 @@
         </w:rPr>
         <w:t>yfinance</w:t>
       </w:r>
+      <w:proofErr w:type="spellEnd"/>
       <w:r>
         <w:t>. In all diagrams, the gaps are simply ignored</w:t>
       </w:r>
@@ -1635,7 +1784,7 @@
         </w:rPr>
       </w:pPr>
       <w:bookmarkStart w:id="12" w:name="_Toc66643387"/>
-      <w:bookmarkStart w:id="13" w:name="_Toc67345143"/>
+      <w:bookmarkStart w:id="13" w:name="_Toc68548124"/>
       <w:r>
         <w:rPr>
           <w:sz w:val="36"/>
@@ -1681,13 +1830,29 @@
         <w:t>th</w:t>
       </w:r>
       <w:r>
-        <w:t xml:space="preserve"> January, the growth started to slow down, even though the media attention probably skyrocketed since the whole process gained another political and supervisional dimension.  Nevertheless, the Subreddit crossed the </w:t>
+        <w:t xml:space="preserve"> January, the growth started to slow down, even though the media attention probably skyrocketed since the whole process gained another political and </w:t>
+      </w:r>
+      <w:proofErr w:type="spellStart"/>
+      <w:r>
+        <w:t>supervisional</w:t>
+      </w:r>
+      <w:proofErr w:type="spellEnd"/>
+      <w:r>
+        <w:t xml:space="preserve"> dimension.  Nevertheless, the Subreddit crossed the </w:t>
       </w:r>
       <w:r>
         <w:t>8-million-member</w:t>
       </w:r>
       <w:r>
-        <w:t xml:space="preserve"> mark 4 days later on February 2</w:t>
+        <w:t xml:space="preserve"> mark 4 days </w:t>
+      </w:r>
+      <w:proofErr w:type="gramStart"/>
+      <w:r>
+        <w:t>later on</w:t>
+      </w:r>
+      <w:proofErr w:type="gramEnd"/>
+      <w:r>
+        <w:t xml:space="preserve"> February 2</w:t>
       </w:r>
       <w:r>
         <w:rPr>
@@ -1717,27 +1882,6 @@
       <w:r>
         <w:t xml:space="preserve"> but the exact values may vary.)</w:t>
       </w:r>
-    </w:p>
-    <w:p>
-      <w:pPr>
-        <w:rPr>
-          <w:noProof/>
-        </w:rPr>
-      </w:pPr>
-    </w:p>
-    <w:p>
-      <w:pPr>
-        <w:rPr>
-          <w:noProof/>
-        </w:rPr>
-      </w:pPr>
-    </w:p>
-    <w:p>
-      <w:pPr>
-        <w:rPr>
-          <w:noProof/>
-        </w:rPr>
-      </w:pPr>
     </w:p>
     <w:p>
       <w:r>
@@ -1890,6 +2034,7 @@
       <w:r>
         <w:t>It is noticeable that just when the trade restriction was declared on January 28</w:t>
       </w:r>
+      <w:proofErr w:type="gramStart"/>
       <w:r>
         <w:rPr>
           <w:vertAlign w:val="superscript"/>
@@ -1897,7 +2042,11 @@
         <w:t>th</w:t>
       </w:r>
       <w:r>
-        <w:t xml:space="preserve"> , and thus the stock price of the hype stocks started to plummet, the member growth started to sink. If these two events are connected to each other, which means that the people got scared by the huge drop in stock prices, is not clear. Maybe the explanation is much simpler than this and by this time, all people willing to join the subreddit were </w:t>
+        <w:t xml:space="preserve"> ,</w:t>
+      </w:r>
+      <w:proofErr w:type="gramEnd"/>
+      <w:r>
+        <w:t xml:space="preserve"> and thus the stock price of the hype stocks started to plummet, the member growth started to sink. If these two events are connected to each other, which means that the people got scared by the huge drop in stock prices, is not clear. Maybe the explanation is much simpler than this and by this time, all people willing to join the subreddit were </w:t>
       </w:r>
       <w:r>
         <w:t xml:space="preserve">already subscribed. Nevertheless, this growth rates are astonishing and most likely, every internet page with whatever subscribing possibility dreams of this numbers. </w:t>
@@ -1932,14 +2081,22 @@
         <w:t xml:space="preserve">, which was a weekend and therefore the stock markets were closed, the number of comments </w:t>
       </w:r>
       <w:r>
-        <w:t xml:space="preserve">multiplied by whole numbers each day. And </w:t>
+        <w:t xml:space="preserve">multiplied by whole numbers each day. And according to the definition of hypes, this dropped nearly as fast, even though the daily comments stayed in the four-digit area. If this increase in platform traffic settles for alle the media attention </w:t>
+      </w:r>
+      <w:r>
+        <w:t xml:space="preserve">Reddit received during this time is questionable though. </w:t>
+      </w:r>
+      <w:proofErr w:type="gramStart"/>
+      <w:r>
+        <w:t>Interestingly enough, the</w:t>
+      </w:r>
+      <w:proofErr w:type="gramEnd"/>
+      <w:r>
+        <w:t xml:space="preserve"> number of </w:t>
       </w:r>
       <w:r>
         <w:lastRenderedPageBreak/>
-        <w:t xml:space="preserve">according to the definition of hypes, this dropped nearly as fast, even though the daily comments stayed in the four-digit area. If this increase in platform traffic settles for alle the media attention </w:t>
-      </w:r>
-      <w:r>
-        <w:t xml:space="preserve">Reddit received during this time is questionable though. Interestingly enough, the number of comments rise again at </w:t>
+        <w:t xml:space="preserve">comments rise again at </w:t>
       </w:r>
       <w:r>
         <w:t>the end of the month, which could be a sign there is some aftermath to follow.</w:t>
@@ -1956,7 +2113,15 @@
         <w:t>It should be mentioned that the</w:t>
       </w:r>
       <w:r>
-        <w:t xml:space="preserve"> analysis is not case sensitive, meaning “gme” and “GME” are counted as the same word</w:t>
+        <w:t xml:space="preserve"> analysis is not case sensitive, meaning “</w:t>
+      </w:r>
+      <w:proofErr w:type="spellStart"/>
+      <w:r>
+        <w:t>gme</w:t>
+      </w:r>
+      <w:proofErr w:type="spellEnd"/>
+      <w:r>
+        <w:t>” and “GME” are counted as the same word</w:t>
       </w:r>
       <w:r>
         <w:t>, and all emojis have been removed before counting the words in each title</w:t>
@@ -1979,8 +2144,13 @@
         </w:rPr>
         <w:t>st</w:t>
       </w:r>
-      <w:r>
-        <w:t xml:space="preserve"> 2020 to February 28</w:t>
+      <w:proofErr w:type="gramStart"/>
+      <w:r>
+        <w:t xml:space="preserve"> 2020</w:t>
+      </w:r>
+      <w:proofErr w:type="gramEnd"/>
+      <w:r>
+        <w:t xml:space="preserve"> to February 28</w:t>
       </w:r>
       <w:r>
         <w:rPr>
@@ -2283,9 +2453,11 @@
             <w:pPr>
               <w:jc w:val="center"/>
             </w:pPr>
+            <w:proofErr w:type="spellStart"/>
             <w:r>
               <w:t>gme</w:t>
             </w:r>
+            <w:proofErr w:type="spellEnd"/>
           </w:p>
         </w:tc>
         <w:tc>
@@ -2327,9 +2499,11 @@
             <w:pPr>
               <w:jc w:val="center"/>
             </w:pPr>
+            <w:proofErr w:type="spellStart"/>
             <w:r>
               <w:t>i</w:t>
             </w:r>
+            <w:proofErr w:type="spellEnd"/>
           </w:p>
         </w:tc>
         <w:tc>
@@ -2604,9 +2778,11 @@
             <w:pPr>
               <w:jc w:val="center"/>
             </w:pPr>
+            <w:proofErr w:type="spellStart"/>
             <w:r>
               <w:t>i</w:t>
             </w:r>
+            <w:proofErr w:type="spellEnd"/>
           </w:p>
         </w:tc>
       </w:tr>
@@ -2813,9 +2989,11 @@
             <w:pPr>
               <w:jc w:val="center"/>
             </w:pPr>
+            <w:proofErr w:type="spellStart"/>
             <w:r>
               <w:t>amc</w:t>
             </w:r>
+            <w:proofErr w:type="spellEnd"/>
           </w:p>
         </w:tc>
         <w:tc>
@@ -2836,7 +3014,6 @@
     <w:p/>
     <w:p>
       <w:r>
-        <w:lastRenderedPageBreak/>
         <w:t xml:space="preserve">These three words are obviously strongly connected to the whole short squeeze hype. </w:t>
       </w:r>
       <w:r>
@@ -2881,6 +3058,7 @@
         <w:rPr>
           <w:noProof/>
         </w:rPr>
+        <w:lastRenderedPageBreak/>
         <w:drawing>
           <wp:inline distT="0" distB="0" distL="0" distR="0" wp14:anchorId="31B56118" wp14:editId="12AAC3DF">
             <wp:extent cx="5028565" cy="2807970"/>
@@ -2969,7 +3147,10 @@
         <w:t xml:space="preserve"> may seem extraordinary for anyone not familiar with the Wallstreetbets Subreddit, but </w:t>
       </w:r>
       <w:r>
-        <w:t xml:space="preserve">that’s due to </w:t>
+        <w:t>that is</w:t>
+      </w:r>
+      <w:r>
+        <w:t xml:space="preserve"> due to </w:t>
       </w:r>
       <w:r>
         <w:t>the expression “to the moon”</w:t>
@@ -3273,12 +3454,14 @@
       <w:r>
         <w:t xml:space="preserve">The last four buzzwords </w:t>
       </w:r>
+      <w:proofErr w:type="spellStart"/>
       <w:r>
         <w:rPr>
           <w:rFonts w:ascii="Tisa Offc Serif Pro Thin" w:hAnsi="Tisa Offc Serif Pro Thin" w:cs="ISOCP2_IV50"/>
         </w:rPr>
         <w:t>gme</w:t>
       </w:r>
+      <w:proofErr w:type="spellEnd"/>
       <w:r>
         <w:t>,</w:t>
       </w:r>
@@ -3286,8 +3469,16 @@
         <w:rPr>
           <w:rFonts w:ascii="Tisa Offc Serif Pro Thin" w:hAnsi="Tisa Offc Serif Pro Thin" w:cs="ISOCP2_IV50"/>
         </w:rPr>
-        <w:t xml:space="preserve"> amc</w:t>
-      </w:r>
+        <w:t xml:space="preserve"> </w:t>
+      </w:r>
+      <w:proofErr w:type="spellStart"/>
+      <w:r>
+        <w:rPr>
+          <w:rFonts w:ascii="Tisa Offc Serif Pro Thin" w:hAnsi="Tisa Offc Serif Pro Thin" w:cs="ISOCP2_IV50"/>
+        </w:rPr>
+        <w:t>amc</w:t>
+      </w:r>
+      <w:proofErr w:type="spellEnd"/>
       <w:r>
         <w:t>,</w:t>
       </w:r>
@@ -3295,8 +3486,16 @@
         <w:rPr>
           <w:rFonts w:ascii="Tisa Offc Serif Pro Thin" w:hAnsi="Tisa Offc Serif Pro Thin" w:cs="ISOCP2_IV50"/>
         </w:rPr>
-        <w:t xml:space="preserve"> nok</w:t>
-      </w:r>
+        <w:t xml:space="preserve"> </w:t>
+      </w:r>
+      <w:proofErr w:type="spellStart"/>
+      <w:r>
+        <w:rPr>
+          <w:rFonts w:ascii="Tisa Offc Serif Pro Thin" w:hAnsi="Tisa Offc Serif Pro Thin" w:cs="ISOCP2_IV50"/>
+        </w:rPr>
+        <w:t>nok</w:t>
+      </w:r>
+      <w:proofErr w:type="spellEnd"/>
       <w:r>
         <w:t xml:space="preserve"> and </w:t>
       </w:r>
@@ -3311,248 +3510,74 @@
       </w:r>
     </w:p>
     <w:p>
-      <w:pPr>
-        <w:pStyle w:val="ListParagraph"/>
-        <w:numPr>
-          <w:ilvl w:val="0"/>
-          <w:numId w:val="4"/>
-        </w:numPr>
-        <w:outlineLvl w:val="0"/>
-        <w:rPr>
-          <w:sz w:val="36"/>
-          <w:szCs w:val="36"/>
-        </w:rPr>
-      </w:pPr>
-      <w:bookmarkStart w:id="14" w:name="_Toc66643388"/>
-      <w:bookmarkStart w:id="15" w:name="_Toc67345144"/>
-      <w:r>
-        <w:rPr>
-          <w:sz w:val="36"/>
-          <w:szCs w:val="36"/>
-        </w:rPr>
-        <w:lastRenderedPageBreak/>
-        <w:t>The Short Squeeze Stocks</w:t>
-      </w:r>
-      <w:bookmarkEnd w:id="14"/>
-      <w:bookmarkEnd w:id="15"/>
+      <w:r>
+        <w:br w:type="page"/>
+      </w:r>
     </w:p>
     <w:p>
-      <w:pPr>
-        <w:pStyle w:val="ListParagraph"/>
-        <w:numPr>
-          <w:ilvl w:val="0"/>
-          <w:numId w:val="4"/>
-        </w:numPr>
-        <w:outlineLvl w:val="0"/>
-        <w:rPr>
-          <w:sz w:val="36"/>
-          <w:szCs w:val="36"/>
-        </w:rPr>
-      </w:pPr>
-      <w:bookmarkStart w:id="16" w:name="_Toc66643389"/>
-      <w:bookmarkStart w:id="17" w:name="_Toc67345145"/>
-      <w:r>
-        <w:rPr>
-          <w:sz w:val="36"/>
-          <w:szCs w:val="36"/>
-        </w:rPr>
-        <w:t xml:space="preserve">The </w:t>
-      </w:r>
-      <w:r>
-        <w:rPr>
-          <w:sz w:val="36"/>
-          <w:szCs w:val="36"/>
-        </w:rPr>
-        <w:t>one who started it:</w:t>
-      </w:r>
-      <w:r>
-        <w:rPr>
-          <w:sz w:val="36"/>
-          <w:szCs w:val="36"/>
-        </w:rPr>
-        <w:t xml:space="preserve"> DeepFuckingValue</w:t>
-      </w:r>
-      <w:bookmarkEnd w:id="16"/>
-      <w:bookmarkEnd w:id="17"/>
-    </w:p>
-    <w:p>
-      <w:r>
-        <w:t>This chapter is about t</w:t>
-      </w:r>
-      <w:r>
-        <w:t xml:space="preserve">he </w:t>
-      </w:r>
-      <w:r>
-        <w:t>one</w:t>
-      </w:r>
-      <w:r>
-        <w:t xml:space="preserve"> that sparked the whole GME short squeeze</w:t>
-      </w:r>
-      <w:r>
-        <w:t>:</w:t>
-      </w:r>
-      <w:r>
-        <w:t xml:space="preserve"> </w:t>
-      </w:r>
-      <w:r>
-        <w:t xml:space="preserve">the </w:t>
-      </w:r>
-      <w:r>
-        <w:t>Reddit u</w:t>
-      </w:r>
-      <w:r>
-        <w:t xml:space="preserve">ser </w:t>
+      <w:r>
+        <w:lastRenderedPageBreak/>
+        <w:t xml:space="preserve">A last interesting </w:t>
+      </w:r>
+      <w:r>
+        <w:t xml:space="preserve">part is the overall sentiment in the Subreddit. For this, a package called </w:t>
       </w:r>
       <w:hyperlink r:id="rId21" w:history="1">
+        <w:proofErr w:type="spellStart"/>
         <w:r>
           <w:rPr>
             <w:rStyle w:val="Hyperlink"/>
             <w:u w:val="none"/>
           </w:rPr>
-          <w:t>DeepFuckingValue</w:t>
+          <w:t>TextBlob</w:t>
         </w:r>
+        <w:proofErr w:type="spellEnd"/>
       </w:hyperlink>
       <w:r>
-        <w:t xml:space="preserve">. </w:t>
-      </w:r>
-      <w:r>
-        <w:t xml:space="preserve">He was the first one posting about Gamestop on Reddit and his </w:t>
-      </w:r>
-      <w:hyperlink r:id="rId22" w:history="1">
-        <w:r>
-          <w:rPr>
-            <w:rStyle w:val="Hyperlink"/>
-            <w:u w:val="none"/>
-          </w:rPr>
-          <w:t>YouTube Channel</w:t>
-        </w:r>
-      </w:hyperlink>
-      <w:r>
-        <w:t xml:space="preserve"> and received a lot of media attention</w:t>
-      </w:r>
-      <w:r>
-        <w:t xml:space="preserve">, which </w:t>
-      </w:r>
-      <w:r>
-        <w:t xml:space="preserve">reached it’s peak when he had to testify before the United States Congress together with </w:t>
-      </w:r>
-      <w:r>
-        <w:t>Hedge fund</w:t>
-      </w:r>
-      <w:r>
-        <w:t xml:space="preserve"> managers and the CEOs of Robinhood and Twitter. </w:t>
-      </w:r>
-      <w:r>
-        <w:t xml:space="preserve">His role in the whole process is yet to be resolved. </w:t>
-      </w:r>
-      <w:r>
-        <w:t>For some, he is a small retail investor who fought the institutional investors victorious. Others view him as a trader who successfully used social media to manipulate a stock price for his own interest. This chapter will examine his investments in GME</w:t>
-      </w:r>
-      <w:r>
-        <w:t>,</w:t>
-      </w:r>
-      <w:r>
-        <w:t xml:space="preserve"> how they </w:t>
-      </w:r>
-      <w:r>
-        <w:t>developed, and which trades he did.</w:t>
+        <w:t xml:space="preserve"> is used. </w:t>
+      </w:r>
+      <w:r>
+        <w:t>This package</w:t>
       </w:r>
       <w:r>
         <w:t xml:space="preserve"> </w:t>
       </w:r>
-      <w:r>
-        <w:t>M</w:t>
-      </w:r>
-      <w:r>
-        <w:t>aybe this can help you get a clearer view of his role in the process.</w:t>
-      </w:r>
-      <w:r>
-        <w:t xml:space="preserve"> Keep in mind, for the sake of objectivity, that the following pages refer to the information he published on Reddit, he may or may not have other, unmentioned positions. </w:t>
-      </w:r>
-    </w:p>
-    <w:p>
-      <w:r>
-        <w:t>Starting on September 8</w:t>
-      </w:r>
-      <w:r>
-        <w:rPr>
-          <w:vertAlign w:val="superscript"/>
-        </w:rPr>
-        <w:t>th</w:t>
-      </w:r>
-      <w:r>
-        <w:t>, 2019</w:t>
-      </w:r>
-      <w:r>
-        <w:t xml:space="preserve">, he </w:t>
-      </w:r>
-      <w:r>
-        <w:t>started posting</w:t>
-      </w:r>
-      <w:r>
-        <w:t xml:space="preserve"> regular updates </w:t>
-      </w:r>
-      <w:r>
-        <w:t>about</w:t>
-      </w:r>
-      <w:r>
-        <w:t xml:space="preserve"> his GME portfolio on Wallstreetbets, calling </w:t>
-      </w:r>
-      <w:r>
-        <w:t>them</w:t>
-      </w:r>
-      <w:r>
-        <w:t xml:space="preserve"> his “GME YOLO updates”</w:t>
-      </w:r>
-      <w:r>
-        <w:t xml:space="preserve">. Before September 2020, he posted monthly updated, </w:t>
-      </w:r>
-      <w:r>
-        <w:t>then he posted multiple updates a month</w:t>
-      </w:r>
-      <w:r>
-        <w:t xml:space="preserve"> and during late January and early February 2021, when the GME rally gathered momentum, he posted an update nearly every day. On February 3</w:t>
-      </w:r>
-      <w:r>
-        <w:rPr>
-          <w:vertAlign w:val="superscript"/>
-        </w:rPr>
-        <w:t>rd</w:t>
-      </w:r>
-      <w:r>
-        <w:t>, he stopped his daily update and went back to a two week rhythm</w:t>
-      </w:r>
-      <w:r>
-        <w:t>.</w:t>
-      </w:r>
-      <w:r>
-        <w:t xml:space="preserve"> Since this project examines the time frame starting from November 2020, his older posts won’t be displayed here, but you can look them up by simply scrolling down on his reddit page linked above. </w:t>
-      </w:r>
-    </w:p>
-    <w:p>
-      <w:r>
-        <w:t>In the table below, there is a list with his all his positions including quantity and initial price</w:t>
-      </w:r>
-      <w:r>
-        <w:t xml:space="preserve"> of all the positions he held at the beginning of November, according to his GME YOLO update from November 5</w:t>
-      </w:r>
-      <w:r>
-        <w:rPr>
-          <w:vertAlign w:val="superscript"/>
-        </w:rPr>
-        <w:t>th</w:t>
-      </w:r>
-      <w:r>
-        <w:t xml:space="preserve"> 2020</w:t>
-      </w:r>
-      <w:r>
-        <w:t>.</w:t>
-      </w:r>
-      <w:r>
-        <w:t xml:space="preserve"> </w:t>
-      </w:r>
-      <w:r>
-        <w:t>He purchased the Call options below between May and August 2020 as follow-up for other Call options he sold because they were about to expire. The first real GME was bought in April 2020, during the next couple of months he stepwise bought more to a final amount of ten thousand shares.</w:t>
+      <w:proofErr w:type="gramStart"/>
+      <w:r>
+        <w:t>is able to</w:t>
+      </w:r>
+      <w:proofErr w:type="gramEnd"/>
+      <w:r>
+        <w:t xml:space="preserve"> assess a sentence based on whether this sentence has a positive or negative prevailing mood</w:t>
+      </w:r>
+      <w:r>
+        <w:t xml:space="preserve"> and rates the sentiment with a score between -1 (really negative) to +1 (really positive). In the table </w:t>
+      </w:r>
+      <w:proofErr w:type="spellStart"/>
+      <w:r>
+        <w:t>bellow</w:t>
+      </w:r>
+      <w:proofErr w:type="spellEnd"/>
+      <w:r>
+        <w:t xml:space="preserve"> are some example sentences. The problem is that the </w:t>
+      </w:r>
+      <w:proofErr w:type="spellStart"/>
+      <w:r>
+        <w:t>TextBlob</w:t>
+      </w:r>
+      <w:proofErr w:type="spellEnd"/>
+      <w:r>
+        <w:t xml:space="preserve"> package is not used to the vocabulary used in the Subreddit meaning, like the last two sentences in the table, so the sentiment analysis is no reliable. Nevertheless, it should at least give an impression on how the sentiment in the Subreddit was during the short squeeze hype, just take it with a grain of salt and regard it as </w:t>
+      </w:r>
+      <w:proofErr w:type="spellStart"/>
+      <w:proofErr w:type="gramStart"/>
+      <w:r>
+        <w:t>a</w:t>
+      </w:r>
+      <w:proofErr w:type="spellEnd"/>
+      <w:proofErr w:type="gramEnd"/>
+      <w:r>
+        <w:t xml:space="preserve"> approximation value. </w:t>
       </w:r>
     </w:p>
     <w:tbl>
@@ -3562,18 +3587,14 @@
         <w:tblLook w:val="04A0" w:firstRow="1" w:lastRow="0" w:firstColumn="1" w:lastColumn="0" w:noHBand="0" w:noVBand="1"/>
       </w:tblPr>
       <w:tblGrid>
-        <w:gridCol w:w="2395"/>
-        <w:gridCol w:w="2703"/>
-        <w:gridCol w:w="1761"/>
-        <w:gridCol w:w="2203"/>
+        <w:gridCol w:w="4531"/>
+        <w:gridCol w:w="4531"/>
       </w:tblGrid>
       <w:tr>
         <w:tc>
           <w:tcPr>
-            <w:tcW w:w="2395" w:type="dxa"/>
-            <w:tcBorders>
-              <w:bottom w:val="single" w:sz="12" w:space="0" w:color="auto"/>
-            </w:tcBorders>
+            <w:tcW w:w="4531" w:type="dxa"/>
+            <w:shd w:val="clear" w:color="auto" w:fill="BFBFBF" w:themeFill="background1" w:themeFillShade="BF"/>
           </w:tcPr>
           <w:p>
             <w:pPr>
@@ -3588,16 +3609,14 @@
                 <w:b/>
                 <w:bCs/>
               </w:rPr>
-              <w:t>Security paper</w:t>
-            </w:r>
-          </w:p>
-        </w:tc>
-        <w:tc>
-          <w:tcPr>
-            <w:tcW w:w="2703" w:type="dxa"/>
-            <w:tcBorders>
-              <w:bottom w:val="single" w:sz="12" w:space="0" w:color="auto"/>
-            </w:tcBorders>
+              <w:t>Sentence</w:t>
+            </w:r>
+          </w:p>
+        </w:tc>
+        <w:tc>
+          <w:tcPr>
+            <w:tcW w:w="4531" w:type="dxa"/>
+            <w:shd w:val="clear" w:color="auto" w:fill="BFBFBF" w:themeFill="background1" w:themeFillShade="BF"/>
           </w:tcPr>
           <w:p>
             <w:pPr>
@@ -3612,69 +3631,21 @@
                 <w:b/>
                 <w:bCs/>
               </w:rPr>
-              <w:t>Initial price per share</w:t>
+              <w:t>S</w:t>
             </w:r>
             <w:r>
               <w:rPr>
                 <w:b/>
                 <w:bCs/>
               </w:rPr>
-              <w:t xml:space="preserve"> [$]</w:t>
-            </w:r>
-          </w:p>
-        </w:tc>
-        <w:tc>
-          <w:tcPr>
-            <w:tcW w:w="1761" w:type="dxa"/>
-            <w:tcBorders>
-              <w:bottom w:val="single" w:sz="12" w:space="0" w:color="auto"/>
-            </w:tcBorders>
-          </w:tcPr>
-          <w:p>
-            <w:pPr>
-              <w:jc w:val="center"/>
+              <w:t>entiment s</w:t>
+            </w:r>
+            <w:r>
               <w:rPr>
                 <w:b/>
                 <w:bCs/>
               </w:rPr>
-            </w:pPr>
-            <w:r>
-              <w:rPr>
-                <w:b/>
-                <w:bCs/>
-              </w:rPr>
-              <w:t>Initial Quantity</w:t>
-            </w:r>
-          </w:p>
-        </w:tc>
-        <w:tc>
-          <w:tcPr>
-            <w:tcW w:w="2203" w:type="dxa"/>
-            <w:tcBorders>
-              <w:bottom w:val="single" w:sz="12" w:space="0" w:color="auto"/>
-            </w:tcBorders>
-          </w:tcPr>
-          <w:p>
-            <w:pPr>
-              <w:jc w:val="center"/>
-              <w:rPr>
-                <w:b/>
-                <w:bCs/>
-              </w:rPr>
-            </w:pPr>
-            <w:r>
-              <w:rPr>
-                <w:b/>
-                <w:bCs/>
-              </w:rPr>
-              <w:t>Volume</w:t>
-            </w:r>
-            <w:r>
-              <w:rPr>
-                <w:b/>
-                <w:bCs/>
-              </w:rPr>
-              <w:t xml:space="preserve"> [$]</w:t>
+              <w:t>core</w:t>
             </w:r>
           </w:p>
         </w:tc>
@@ -3682,85 +3653,27 @@
       <w:tr>
         <w:tc>
           <w:tcPr>
-            <w:tcW w:w="2395" w:type="dxa"/>
-            <w:tcBorders>
-              <w:top w:val="single" w:sz="12" w:space="0" w:color="auto"/>
-            </w:tcBorders>
-          </w:tcPr>
-          <w:p>
-            <w:r>
-              <w:t>GME stock</w:t>
-            </w:r>
-          </w:p>
-        </w:tc>
-        <w:tc>
-          <w:tcPr>
-            <w:tcW w:w="2703" w:type="dxa"/>
-            <w:tcBorders>
-              <w:top w:val="single" w:sz="12" w:space="0" w:color="auto"/>
-            </w:tcBorders>
-            <w:vAlign w:val="bottom"/>
-          </w:tcPr>
-          <w:p>
-            <w:pPr>
-              <w:jc w:val="center"/>
-              <w:rPr>
-                <w:rFonts w:ascii="Calibri" w:hAnsi="Calibri" w:cs="Calibri"/>
-                <w:color w:val="000000"/>
-              </w:rPr>
-            </w:pPr>
-            <w:r>
-              <w:rPr>
-                <w:rFonts w:ascii="Calibri" w:hAnsi="Calibri" w:cs="Calibri"/>
-                <w:color w:val="000000"/>
-              </w:rPr>
-              <w:t>4</w:t>
-            </w:r>
-            <w:r>
-              <w:rPr>
-                <w:rFonts w:ascii="Calibri" w:hAnsi="Calibri" w:cs="Calibri"/>
-                <w:color w:val="000000"/>
-              </w:rPr>
-              <w:t>.</w:t>
-            </w:r>
-            <w:r>
-              <w:rPr>
-                <w:rFonts w:ascii="Calibri" w:hAnsi="Calibri" w:cs="Calibri"/>
-                <w:color w:val="000000"/>
-              </w:rPr>
-              <w:t>1133</w:t>
-            </w:r>
-          </w:p>
-        </w:tc>
-        <w:tc>
-          <w:tcPr>
-            <w:tcW w:w="1761" w:type="dxa"/>
-            <w:tcBorders>
-              <w:top w:val="single" w:sz="12" w:space="0" w:color="auto"/>
-            </w:tcBorders>
-          </w:tcPr>
-          <w:p>
-            <w:pPr>
-              <w:jc w:val="center"/>
-            </w:pPr>
-            <w:r>
-              <w:t>10000</w:t>
-            </w:r>
-          </w:p>
-        </w:tc>
-        <w:tc>
-          <w:tcPr>
-            <w:tcW w:w="2203" w:type="dxa"/>
-            <w:tcBorders>
-              <w:top w:val="single" w:sz="12" w:space="0" w:color="auto"/>
-            </w:tcBorders>
-          </w:tcPr>
-          <w:p>
-            <w:pPr>
-              <w:jc w:val="center"/>
-            </w:pPr>
-            <w:r>
-              <w:t>41133</w:t>
+            <w:tcW w:w="4531" w:type="dxa"/>
+          </w:tcPr>
+          <w:p>
+            <w:pPr>
+              <w:jc w:val="center"/>
+            </w:pPr>
+            <w:r>
+              <w:t>“This is a sentence.”</w:t>
+            </w:r>
+          </w:p>
+        </w:tc>
+        <w:tc>
+          <w:tcPr>
+            <w:tcW w:w="4531" w:type="dxa"/>
+          </w:tcPr>
+          <w:p>
+            <w:pPr>
+              <w:jc w:val="center"/>
+            </w:pPr>
+            <w:r>
+              <w:t>0.0</w:t>
             </w:r>
           </w:p>
         </w:tc>
@@ -3768,81 +3681,27 @@
       <w:tr>
         <w:tc>
           <w:tcPr>
-            <w:tcW w:w="2395" w:type="dxa"/>
-          </w:tcPr>
-          <w:p>
-            <w:r>
-              <w:t xml:space="preserve">Call: </w:t>
-            </w:r>
-            <w:r>
-              <w:t>Jan 15'21</w:t>
-            </w:r>
-            <w:r>
-              <w:t xml:space="preserve"> at </w:t>
-            </w:r>
-            <w:r>
-              <w:t>10</w:t>
-            </w:r>
-            <w:r>
-              <w:t>$</w:t>
-            </w:r>
-          </w:p>
-        </w:tc>
-        <w:tc>
-          <w:tcPr>
-            <w:tcW w:w="2703" w:type="dxa"/>
-            <w:vAlign w:val="bottom"/>
-          </w:tcPr>
-          <w:p>
-            <w:pPr>
-              <w:jc w:val="center"/>
-            </w:pPr>
-            <w:r>
-              <w:rPr>
-                <w:rFonts w:ascii="Calibri" w:hAnsi="Calibri" w:cs="Calibri"/>
-                <w:color w:val="000000"/>
-              </w:rPr>
-              <w:t>0</w:t>
-            </w:r>
-            <w:r>
-              <w:rPr>
-                <w:rFonts w:ascii="Calibri" w:hAnsi="Calibri" w:cs="Calibri"/>
-                <w:color w:val="000000"/>
-              </w:rPr>
-              <w:t>.</w:t>
-            </w:r>
-            <w:r>
-              <w:rPr>
-                <w:rFonts w:ascii="Calibri" w:hAnsi="Calibri" w:cs="Calibri"/>
-                <w:color w:val="000000"/>
-              </w:rPr>
-              <w:t>2</w:t>
-            </w:r>
-          </w:p>
-        </w:tc>
-        <w:tc>
-          <w:tcPr>
-            <w:tcW w:w="1761" w:type="dxa"/>
-          </w:tcPr>
-          <w:p>
-            <w:pPr>
-              <w:jc w:val="center"/>
-            </w:pPr>
-            <w:r>
-              <w:t>1000</w:t>
-            </w:r>
-          </w:p>
-        </w:tc>
-        <w:tc>
-          <w:tcPr>
-            <w:tcW w:w="2203" w:type="dxa"/>
-          </w:tcPr>
-          <w:p>
-            <w:pPr>
-              <w:jc w:val="center"/>
-            </w:pPr>
-            <w:r>
-              <w:t>200</w:t>
+            <w:tcW w:w="4531" w:type="dxa"/>
+          </w:tcPr>
+          <w:p>
+            <w:pPr>
+              <w:jc w:val="center"/>
+            </w:pPr>
+            <w:r>
+              <w:t>“This is an awesome sentence.”</w:t>
+            </w:r>
+          </w:p>
+        </w:tc>
+        <w:tc>
+          <w:tcPr>
+            <w:tcW w:w="4531" w:type="dxa"/>
+          </w:tcPr>
+          <w:p>
+            <w:pPr>
+              <w:jc w:val="center"/>
+            </w:pPr>
+            <w:r>
+              <w:t>1.0</w:t>
             </w:r>
           </w:p>
         </w:tc>
@@ -3850,81 +3709,27 @@
       <w:tr>
         <w:tc>
           <w:tcPr>
-            <w:tcW w:w="2395" w:type="dxa"/>
-          </w:tcPr>
-          <w:p>
-            <w:r>
-              <w:t xml:space="preserve">Call: </w:t>
-            </w:r>
-            <w:r>
-              <w:t>Jan 15'21</w:t>
-            </w:r>
-            <w:r>
-              <w:t xml:space="preserve"> at </w:t>
-            </w:r>
-            <w:r>
-              <w:t>1</w:t>
-            </w:r>
-            <w:r>
-              <w:t>5$</w:t>
-            </w:r>
-          </w:p>
-        </w:tc>
-        <w:tc>
-          <w:tcPr>
-            <w:tcW w:w="2703" w:type="dxa"/>
-            <w:vAlign w:val="bottom"/>
-          </w:tcPr>
-          <w:p>
-            <w:pPr>
-              <w:jc w:val="center"/>
-            </w:pPr>
-            <w:r>
-              <w:rPr>
-                <w:rFonts w:ascii="Calibri" w:hAnsi="Calibri" w:cs="Calibri"/>
-                <w:color w:val="000000"/>
-              </w:rPr>
-              <w:t>0</w:t>
-            </w:r>
-            <w:r>
-              <w:rPr>
-                <w:rFonts w:ascii="Calibri" w:hAnsi="Calibri" w:cs="Calibri"/>
-                <w:color w:val="000000"/>
-              </w:rPr>
-              <w:t>.</w:t>
-            </w:r>
-            <w:r>
-              <w:rPr>
-                <w:rFonts w:ascii="Calibri" w:hAnsi="Calibri" w:cs="Calibri"/>
-                <w:color w:val="000000"/>
-              </w:rPr>
-              <w:t>14</w:t>
-            </w:r>
-          </w:p>
-        </w:tc>
-        <w:tc>
-          <w:tcPr>
-            <w:tcW w:w="1761" w:type="dxa"/>
-          </w:tcPr>
-          <w:p>
-            <w:pPr>
-              <w:jc w:val="center"/>
-            </w:pPr>
-            <w:r>
-              <w:t>1000</w:t>
-            </w:r>
-          </w:p>
-        </w:tc>
-        <w:tc>
-          <w:tcPr>
-            <w:tcW w:w="2203" w:type="dxa"/>
-          </w:tcPr>
-          <w:p>
-            <w:pPr>
-              <w:jc w:val="center"/>
-            </w:pPr>
-            <w:r>
-              <w:t>140</w:t>
+            <w:tcW w:w="4531" w:type="dxa"/>
+          </w:tcPr>
+          <w:p>
+            <w:pPr>
+              <w:jc w:val="center"/>
+            </w:pPr>
+            <w:r>
+              <w:t>“This is a stupid sentence.”</w:t>
+            </w:r>
+          </w:p>
+        </w:tc>
+        <w:tc>
+          <w:tcPr>
+            <w:tcW w:w="4531" w:type="dxa"/>
+          </w:tcPr>
+          <w:p>
+            <w:pPr>
+              <w:jc w:val="center"/>
+            </w:pPr>
+            <w:r>
+              <w:t>-0.8</w:t>
             </w:r>
           </w:p>
         </w:tc>
@@ -3932,81 +3737,30 @@
       <w:tr>
         <w:tc>
           <w:tcPr>
-            <w:tcW w:w="2395" w:type="dxa"/>
-          </w:tcPr>
-          <w:p>
-            <w:r>
-              <w:t xml:space="preserve">Call: </w:t>
-            </w:r>
-            <w:r>
-              <w:t>Jan 15'21</w:t>
-            </w:r>
-            <w:r>
-              <w:t xml:space="preserve"> at </w:t>
-            </w:r>
-            <w:r>
-              <w:t>1</w:t>
-            </w:r>
-            <w:r>
-              <w:t>7$</w:t>
-            </w:r>
-          </w:p>
-        </w:tc>
-        <w:tc>
-          <w:tcPr>
-            <w:tcW w:w="2703" w:type="dxa"/>
-            <w:vAlign w:val="bottom"/>
-          </w:tcPr>
-          <w:p>
-            <w:pPr>
-              <w:jc w:val="center"/>
-            </w:pPr>
-            <w:r>
-              <w:rPr>
-                <w:rFonts w:ascii="Calibri" w:hAnsi="Calibri" w:cs="Calibri"/>
-                <w:color w:val="000000"/>
-              </w:rPr>
+            <w:tcW w:w="4531" w:type="dxa"/>
+          </w:tcPr>
+          <w:p>
+            <w:pPr>
+              <w:jc w:val="center"/>
+            </w:pPr>
+            <w:r>
+              <w:t>“To the moon”</w:t>
+            </w:r>
+          </w:p>
+        </w:tc>
+        <w:tc>
+          <w:tcPr>
+            <w:tcW w:w="4531" w:type="dxa"/>
+          </w:tcPr>
+          <w:p>
+            <w:pPr>
+              <w:jc w:val="center"/>
+            </w:pPr>
+            <w:r>
+              <w:t>0.</w:t>
+            </w:r>
+            <w:r>
               <w:t>0</w:t>
-            </w:r>
-            <w:r>
-              <w:rPr>
-                <w:rFonts w:ascii="Calibri" w:hAnsi="Calibri" w:cs="Calibri"/>
-                <w:color w:val="000000"/>
-              </w:rPr>
-              <w:t>.</w:t>
-            </w:r>
-            <w:r>
-              <w:rPr>
-                <w:rFonts w:ascii="Calibri" w:hAnsi="Calibri" w:cs="Calibri"/>
-                <w:color w:val="000000"/>
-              </w:rPr>
-              <w:t>15</w:t>
-            </w:r>
-          </w:p>
-        </w:tc>
-        <w:tc>
-          <w:tcPr>
-            <w:tcW w:w="1761" w:type="dxa"/>
-          </w:tcPr>
-          <w:p>
-            <w:pPr>
-              <w:jc w:val="center"/>
-            </w:pPr>
-            <w:r>
-              <w:t>1000</w:t>
-            </w:r>
-          </w:p>
-        </w:tc>
-        <w:tc>
-          <w:tcPr>
-            <w:tcW w:w="2203" w:type="dxa"/>
-          </w:tcPr>
-          <w:p>
-            <w:pPr>
-              <w:jc w:val="center"/>
-            </w:pPr>
-            <w:r>
-              <w:t>150</w:t>
             </w:r>
           </w:p>
         </w:tc>
@@ -4014,226 +3768,27 @@
       <w:tr>
         <w:tc>
           <w:tcPr>
-            <w:tcW w:w="2395" w:type="dxa"/>
-          </w:tcPr>
-          <w:p>
-            <w:r>
-              <w:t xml:space="preserve">Call: </w:t>
-            </w:r>
-            <w:r>
-              <w:t>Jan 15'21</w:t>
-            </w:r>
-            <w:r>
-              <w:t xml:space="preserve"> at 20$</w:t>
-            </w:r>
-          </w:p>
-        </w:tc>
-        <w:tc>
-          <w:tcPr>
-            <w:tcW w:w="2703" w:type="dxa"/>
-            <w:vAlign w:val="bottom"/>
-          </w:tcPr>
-          <w:p>
-            <w:pPr>
-              <w:jc w:val="center"/>
-            </w:pPr>
-            <w:r>
-              <w:rPr>
-                <w:rFonts w:ascii="Calibri" w:hAnsi="Calibri" w:cs="Calibri"/>
-                <w:color w:val="000000"/>
-              </w:rPr>
-              <w:t>0</w:t>
-            </w:r>
-            <w:r>
-              <w:rPr>
-                <w:rFonts w:ascii="Calibri" w:hAnsi="Calibri" w:cs="Calibri"/>
-                <w:color w:val="000000"/>
-              </w:rPr>
-              <w:t>.</w:t>
-            </w:r>
-            <w:r>
-              <w:rPr>
-                <w:rFonts w:ascii="Calibri" w:hAnsi="Calibri" w:cs="Calibri"/>
-                <w:color w:val="000000"/>
-              </w:rPr>
-              <w:t>0726</w:t>
-            </w:r>
-          </w:p>
-        </w:tc>
-        <w:tc>
-          <w:tcPr>
-            <w:tcW w:w="1761" w:type="dxa"/>
-          </w:tcPr>
-          <w:p>
-            <w:pPr>
-              <w:jc w:val="center"/>
-            </w:pPr>
-            <w:r>
-              <w:t>1000</w:t>
-            </w:r>
-          </w:p>
-        </w:tc>
-        <w:tc>
-          <w:tcPr>
-            <w:tcW w:w="2203" w:type="dxa"/>
-          </w:tcPr>
-          <w:p>
-            <w:pPr>
-              <w:jc w:val="center"/>
-            </w:pPr>
-            <w:r>
-              <w:t>72.6</w:t>
-            </w:r>
-          </w:p>
-        </w:tc>
-      </w:tr>
-      <w:tr>
-        <w:tc>
-          <w:tcPr>
-            <w:tcW w:w="2395" w:type="dxa"/>
-            <w:tcBorders>
-              <w:bottom w:val="single" w:sz="12" w:space="0" w:color="auto"/>
-            </w:tcBorders>
-          </w:tcPr>
-          <w:p>
-            <w:r>
-              <w:t>Call: Apr 16</w:t>
-            </w:r>
-            <w:r>
-              <w:t>'21</w:t>
-            </w:r>
-            <w:r>
-              <w:t xml:space="preserve"> at </w:t>
-            </w:r>
-            <w:r>
-              <w:t>1</w:t>
-            </w:r>
-            <w:r>
-              <w:t>2$</w:t>
-            </w:r>
-          </w:p>
-        </w:tc>
-        <w:tc>
-          <w:tcPr>
-            <w:tcW w:w="2703" w:type="dxa"/>
-            <w:tcBorders>
-              <w:bottom w:val="single" w:sz="12" w:space="0" w:color="auto"/>
-            </w:tcBorders>
-            <w:vAlign w:val="bottom"/>
-          </w:tcPr>
-          <w:p>
-            <w:pPr>
-              <w:jc w:val="center"/>
-            </w:pPr>
-            <w:r>
-              <w:rPr>
-                <w:rFonts w:ascii="Calibri" w:hAnsi="Calibri" w:cs="Calibri"/>
-                <w:color w:val="000000"/>
-              </w:rPr>
-              <w:t>0</w:t>
-            </w:r>
-            <w:r>
-              <w:rPr>
-                <w:rFonts w:ascii="Calibri" w:hAnsi="Calibri" w:cs="Calibri"/>
-                <w:color w:val="000000"/>
-              </w:rPr>
-              <w:t>.</w:t>
-            </w:r>
-            <w:r>
-              <w:rPr>
-                <w:rFonts w:ascii="Calibri" w:hAnsi="Calibri" w:cs="Calibri"/>
-                <w:color w:val="000000"/>
-              </w:rPr>
-              <w:t>4</w:t>
-            </w:r>
-          </w:p>
-        </w:tc>
-        <w:tc>
-          <w:tcPr>
-            <w:tcW w:w="1761" w:type="dxa"/>
-            <w:tcBorders>
-              <w:bottom w:val="single" w:sz="12" w:space="0" w:color="auto"/>
-            </w:tcBorders>
-          </w:tcPr>
-          <w:p>
-            <w:pPr>
-              <w:jc w:val="center"/>
-            </w:pPr>
-            <w:r>
-              <w:t>1000</w:t>
-            </w:r>
-          </w:p>
-        </w:tc>
-        <w:tc>
-          <w:tcPr>
-            <w:tcW w:w="2203" w:type="dxa"/>
-            <w:tcBorders>
-              <w:bottom w:val="single" w:sz="12" w:space="0" w:color="auto"/>
-            </w:tcBorders>
-          </w:tcPr>
-          <w:p>
-            <w:pPr>
-              <w:jc w:val="center"/>
-            </w:pPr>
-            <w:r>
-              <w:t>400</w:t>
-            </w:r>
-          </w:p>
-        </w:tc>
-      </w:tr>
-      <w:tr>
-        <w:tc>
-          <w:tcPr>
-            <w:tcW w:w="2395" w:type="dxa"/>
-            <w:tcBorders>
-              <w:top w:val="single" w:sz="12" w:space="0" w:color="auto"/>
-            </w:tcBorders>
-          </w:tcPr>
-          <w:p>
-            <w:r>
-              <w:t>Total</w:t>
-            </w:r>
-          </w:p>
-        </w:tc>
-        <w:tc>
-          <w:tcPr>
-            <w:tcW w:w="2703" w:type="dxa"/>
-            <w:tcBorders>
-              <w:top w:val="single" w:sz="12" w:space="0" w:color="auto"/>
-            </w:tcBorders>
-          </w:tcPr>
-          <w:p>
-            <w:pPr>
-              <w:jc w:val="center"/>
-            </w:pPr>
-          </w:p>
-        </w:tc>
-        <w:tc>
-          <w:tcPr>
-            <w:tcW w:w="1761" w:type="dxa"/>
-            <w:tcBorders>
-              <w:top w:val="single" w:sz="12" w:space="0" w:color="auto"/>
-            </w:tcBorders>
-          </w:tcPr>
-          <w:p>
-            <w:pPr>
-              <w:jc w:val="center"/>
-            </w:pPr>
-          </w:p>
-        </w:tc>
-        <w:tc>
-          <w:tcPr>
-            <w:tcW w:w="2203" w:type="dxa"/>
-            <w:tcBorders>
-              <w:top w:val="single" w:sz="12" w:space="0" w:color="auto"/>
-            </w:tcBorders>
-          </w:tcPr>
-          <w:p>
-            <w:pPr>
-              <w:jc w:val="center"/>
-            </w:pPr>
-            <w:r>
-              <w:t>42096.5</w:t>
+            <w:tcW w:w="4531" w:type="dxa"/>
+          </w:tcPr>
+          <w:p>
+            <w:pPr>
+              <w:jc w:val="center"/>
+            </w:pPr>
+            <w:r>
+              <w:t>“Degenerates”</w:t>
+            </w:r>
+          </w:p>
+        </w:tc>
+        <w:tc>
+          <w:tcPr>
+            <w:tcW w:w="4531" w:type="dxa"/>
+          </w:tcPr>
+          <w:p>
+            <w:pPr>
+              <w:jc w:val="center"/>
+            </w:pPr>
+            <w:r>
+              <w:t>0.0</w:t>
             </w:r>
           </w:p>
         </w:tc>
@@ -4242,67 +3797,17 @@
     <w:p/>
     <w:p>
       <w:pPr>
+        <w:jc w:val="center"/>
+      </w:pPr>
+      <w:r>
         <w:rPr>
           <w:noProof/>
         </w:rPr>
-      </w:pPr>
-      <w:r>
-        <w:rPr>
-          <w:noProof/>
-        </w:rPr>
-        <w:br w:type="page"/>
-      </w:r>
-    </w:p>
-    <w:p>
-      <w:r>
-        <w:lastRenderedPageBreak/>
-        <w:t>Shown below is the development for every position in his portfolio from above</w:t>
-      </w:r>
-      <w:r>
-        <w:t xml:space="preserve"> with price per share and quantity of the position</w:t>
-      </w:r>
-      <w:r>
-        <w:t xml:space="preserve">. </w:t>
-      </w:r>
-      <w:r>
-        <w:t xml:space="preserve">The last four graphs end </w:t>
-      </w:r>
-      <w:r>
-        <w:t>before February 28</w:t>
-      </w:r>
-      <w:r>
-        <w:rPr>
-          <w:vertAlign w:val="superscript"/>
-        </w:rPr>
-        <w:t>th</w:t>
-      </w:r>
-      <w:r>
-        <w:t xml:space="preserve"> 2021, which is the end if the period examined in this project</w:t>
-      </w:r>
-      <w:r>
-        <w:t xml:space="preserve">, </w:t>
-      </w:r>
-      <w:r>
-        <w:t>meaning</w:t>
-      </w:r>
-      <w:r>
-        <w:t xml:space="preserve"> he sold his position</w:t>
-      </w:r>
-      <w:r>
-        <w:t>. He completely sold the positions due in January and reduced the ones due in April by half.</w:t>
-      </w:r>
-      <w:r>
-        <w:t xml:space="preserve"> </w:t>
-      </w:r>
-      <w:r>
-        <w:rPr>
-          <w:noProof/>
-        </w:rPr>
         <w:drawing>
-          <wp:inline distT="0" distB="0" distL="0" distR="0" wp14:anchorId="40DAD7D9" wp14:editId="74E04B5F">
+          <wp:inline distT="0" distB="0" distL="0" distR="0" wp14:anchorId="2AD5D7E3" wp14:editId="0C1822AC">
             <wp:extent cx="5760720" cy="2931160"/>
             <wp:effectExtent l="0" t="0" r="0" b="2540"/>
-            <wp:docPr id="2" name="Picture 2" descr="Chart, histogram&#10;&#10;Description automatically generated"/>
+            <wp:docPr id="14" name="Picture 14" descr="Chart&#10;&#10;Description automatically generated"/>
             <wp:cNvGraphicFramePr>
               <a:graphicFrameLocks xmlns:a="http://schemas.openxmlformats.org/drawingml/2006/main" noChangeAspect="1"/>
             </wp:cNvGraphicFramePr>
@@ -4310,11 +3815,11 @@
               <a:graphicData uri="http://schemas.openxmlformats.org/drawingml/2006/picture">
                 <pic:pic xmlns:pic="http://schemas.openxmlformats.org/drawingml/2006/picture">
                   <pic:nvPicPr>
-                    <pic:cNvPr id="2" name="Picture 2" descr="Chart, histogram&#10;&#10;Description automatically generated"/>
+                    <pic:cNvPr id="14" name="Picture 14" descr="Chart&#10;&#10;Description automatically generated"/>
                     <pic:cNvPicPr/>
                   </pic:nvPicPr>
                   <pic:blipFill>
-                    <a:blip r:embed="rId23" cstate="print">
+                    <a:blip r:embed="rId22" cstate="print">
                       <a:extLst>
                         <a:ext uri="{28A0092B-C50C-407E-A947-70E740481C1C}">
                           <a14:useLocalDpi xmlns:a14="http://schemas.microsoft.com/office/drawing/2010/main" val="0"/>
@@ -4340,15 +3845,1086 @@
           </wp:inline>
         </w:drawing>
       </w:r>
-      <w:r>
+    </w:p>
+    <w:p>
+      <w:r>
+        <w:t xml:space="preserve">The chart above shows the course of the </w:t>
+      </w:r>
+      <w:r>
+        <w:t xml:space="preserve">mean and </w:t>
+      </w:r>
+      <w:r>
+        <w:t xml:space="preserve">total Wallstreetbets sentiment. </w:t>
+      </w:r>
+      <w:r>
+        <w:t xml:space="preserve">Each post was given a sentiment score and the total sentiment score was calculated by simply adding up all the scores. The mean score is the result of the division of total score and number of comments that day. </w:t>
+      </w:r>
+      <w:r>
+        <w:t xml:space="preserve">As expected, the total sentiment was strongly increasing until the introduction of the trade restrictions, dropped again afterwards and has yet to recover from the loss. </w:t>
+      </w:r>
+    </w:p>
+    <w:p>
+      <w:r>
+        <w:t xml:space="preserve">Interestingly, the mean sentiment score behaves in an unexpected matter. Even though the total sentiment was at a high, the mean sentiment was comparatively low, meaning that the total sentiment high was due to the sheer </w:t>
+      </w:r>
+      <w:r>
+        <w:t>number</w:t>
+      </w:r>
+      <w:r>
+        <w:t xml:space="preserve"> of comments, which </w:t>
+      </w:r>
+      <w:r>
+        <w:t xml:space="preserve">corresponds to the number of total comments shown above. Yet after the total sentiment went down, the mean sentiment increased, which implies that the remaining people posting in the WSB Subreddit are more optimistic than the typical user posting during the hype. </w:t>
+      </w:r>
+    </w:p>
+    <w:p>
+      <w:r>
+        <w:br w:type="page"/>
+      </w:r>
+    </w:p>
+    <w:p/>
+    <w:p>
+      <w:pPr>
+        <w:pStyle w:val="ListParagraph"/>
+        <w:numPr>
+          <w:ilvl w:val="0"/>
+          <w:numId w:val="4"/>
+        </w:numPr>
+        <w:outlineLvl w:val="0"/>
+        <w:rPr>
+          <w:sz w:val="36"/>
+          <w:szCs w:val="36"/>
+        </w:rPr>
+      </w:pPr>
+      <w:bookmarkStart w:id="14" w:name="_Toc66643388"/>
+      <w:bookmarkStart w:id="15" w:name="_Toc68548125"/>
+      <w:r>
+        <w:rPr>
+          <w:sz w:val="36"/>
+          <w:szCs w:val="36"/>
+        </w:rPr>
+        <w:t>The Short Squeeze Stocks</w:t>
+      </w:r>
+      <w:bookmarkEnd w:id="14"/>
+      <w:bookmarkEnd w:id="15"/>
+    </w:p>
+    <w:p>
+      <w:pPr>
+        <w:pStyle w:val="ListParagraph"/>
+        <w:numPr>
+          <w:ilvl w:val="0"/>
+          <w:numId w:val="4"/>
+        </w:numPr>
+        <w:outlineLvl w:val="0"/>
+        <w:rPr>
+          <w:sz w:val="36"/>
+          <w:szCs w:val="36"/>
+        </w:rPr>
+      </w:pPr>
+      <w:bookmarkStart w:id="16" w:name="_Toc66643389"/>
+      <w:bookmarkStart w:id="17" w:name="_Toc68548126"/>
+      <w:r>
+        <w:rPr>
+          <w:sz w:val="36"/>
+          <w:szCs w:val="36"/>
+        </w:rPr>
+        <w:t xml:space="preserve">The </w:t>
+      </w:r>
+      <w:r>
+        <w:rPr>
+          <w:sz w:val="36"/>
+          <w:szCs w:val="36"/>
+        </w:rPr>
+        <w:t>one who started it:</w:t>
+      </w:r>
+      <w:r>
+        <w:rPr>
+          <w:sz w:val="36"/>
+          <w:szCs w:val="36"/>
+        </w:rPr>
+        <w:t xml:space="preserve"> </w:t>
+      </w:r>
+      <w:proofErr w:type="spellStart"/>
+      <w:r>
+        <w:rPr>
+          <w:sz w:val="36"/>
+          <w:szCs w:val="36"/>
+        </w:rPr>
+        <w:t>DeepFuckingValue</w:t>
+      </w:r>
+      <w:bookmarkEnd w:id="16"/>
+      <w:bookmarkEnd w:id="17"/>
+      <w:proofErr w:type="spellEnd"/>
+    </w:p>
+    <w:p>
+      <w:r>
+        <w:t>This chapter is about t</w:t>
+      </w:r>
+      <w:r>
+        <w:t xml:space="preserve">he </w:t>
+      </w:r>
+      <w:r>
+        <w:t>one</w:t>
+      </w:r>
+      <w:r>
+        <w:t xml:space="preserve"> that sparked the whole GME short squeeze</w:t>
+      </w:r>
+      <w:r>
+        <w:t>:</w:t>
+      </w:r>
+      <w:r>
+        <w:t xml:space="preserve"> </w:t>
+      </w:r>
+      <w:r>
+        <w:t xml:space="preserve">the </w:t>
+      </w:r>
+      <w:r>
+        <w:t>Reddit u</w:t>
+      </w:r>
+      <w:r>
+        <w:t xml:space="preserve">ser </w:t>
+      </w:r>
+      <w:hyperlink r:id="rId23" w:history="1">
+        <w:proofErr w:type="spellStart"/>
+        <w:r>
+          <w:rPr>
+            <w:rStyle w:val="Hyperlink"/>
+            <w:u w:val="none"/>
+          </w:rPr>
+          <w:t>DeepFuckingValue</w:t>
+        </w:r>
+        <w:proofErr w:type="spellEnd"/>
+      </w:hyperlink>
+      <w:r>
+        <w:t xml:space="preserve">. </w:t>
+      </w:r>
+      <w:r>
+        <w:t xml:space="preserve">He was the first one posting about </w:t>
+      </w:r>
+      <w:proofErr w:type="spellStart"/>
+      <w:r>
+        <w:t>Gamestop</w:t>
+      </w:r>
+      <w:proofErr w:type="spellEnd"/>
+      <w:r>
+        <w:t xml:space="preserve"> on Reddit and his </w:t>
+      </w:r>
+      <w:hyperlink r:id="rId24" w:history="1">
+        <w:r>
+          <w:rPr>
+            <w:rStyle w:val="Hyperlink"/>
+            <w:u w:val="none"/>
+          </w:rPr>
+          <w:t>YouTube Channel</w:t>
+        </w:r>
+      </w:hyperlink>
+      <w:r>
+        <w:t xml:space="preserve"> and received a lot of media attention</w:t>
+      </w:r>
+      <w:r>
+        <w:t xml:space="preserve">, which </w:t>
+      </w:r>
+      <w:r>
+        <w:t xml:space="preserve">reached </w:t>
+      </w:r>
+      <w:proofErr w:type="spellStart"/>
+      <w:r>
+        <w:t>it’s</w:t>
+      </w:r>
+      <w:proofErr w:type="spellEnd"/>
+      <w:r>
+        <w:t xml:space="preserve"> peak when he had to testify before the United States Congress together with </w:t>
+      </w:r>
+      <w:r>
+        <w:t>Hedge fund</w:t>
+      </w:r>
+      <w:r>
+        <w:t xml:space="preserve"> managers and the CEOs of Robinhood and Twitter. </w:t>
+      </w:r>
+      <w:r>
+        <w:t xml:space="preserve">His role in the whole process is yet to be resolved. </w:t>
+      </w:r>
+      <w:r>
+        <w:t>For some, he is a small retail investor who fought the institutional investors victorious. Others view him as a trader who successfully used social media to manipulate a stock price for his own interest. This chapter will examine his investments in GME</w:t>
+      </w:r>
+      <w:r>
+        <w:t>,</w:t>
+      </w:r>
+      <w:r>
+        <w:t xml:space="preserve"> how they </w:t>
+      </w:r>
+      <w:r>
+        <w:t>developed, and which trades he did.</w:t>
+      </w:r>
+      <w:r>
+        <w:t xml:space="preserve"> </w:t>
+      </w:r>
+      <w:r>
+        <w:t>M</w:t>
+      </w:r>
+      <w:r>
+        <w:t>aybe this can help you get a clearer view of his role in the process.</w:t>
+      </w:r>
+      <w:r>
+        <w:t xml:space="preserve"> Keep in mind, for the sake of objectivity, that the following pages refer to the information he published on Reddit, he may or may not have other, unmentioned positions. </w:t>
+      </w:r>
+    </w:p>
+    <w:p>
+      <w:r>
+        <w:t>Starting on September 8</w:t>
+      </w:r>
+      <w:r>
+        <w:rPr>
+          <w:vertAlign w:val="superscript"/>
+        </w:rPr>
+        <w:t>th</w:t>
+      </w:r>
+      <w:r>
+        <w:t>, 2019</w:t>
+      </w:r>
+      <w:r>
+        <w:t xml:space="preserve">, he </w:t>
+      </w:r>
+      <w:r>
+        <w:t>started posting</w:t>
+      </w:r>
+      <w:r>
+        <w:t xml:space="preserve"> regular updates </w:t>
+      </w:r>
+      <w:r>
+        <w:t>about</w:t>
+      </w:r>
+      <w:r>
+        <w:t xml:space="preserve"> his GME portfolio on Wallstreetbets, calling </w:t>
+      </w:r>
+      <w:r>
+        <w:t>them</w:t>
+      </w:r>
+      <w:r>
+        <w:t xml:space="preserve"> his “GME YOLO updates”</w:t>
+      </w:r>
+      <w:r>
+        <w:t xml:space="preserve">. Before September 2020, he posted monthly updated, </w:t>
+      </w:r>
+      <w:r>
+        <w:t>then he posted multiple updates a month</w:t>
+      </w:r>
+      <w:r>
+        <w:t xml:space="preserve"> and during late January and early February 2021, when the GME rally gathered momentum, he posted an update nearly every day. On February 3</w:t>
+      </w:r>
+      <w:r>
+        <w:rPr>
+          <w:vertAlign w:val="superscript"/>
+        </w:rPr>
+        <w:t>rd</w:t>
+      </w:r>
+      <w:r>
+        <w:t xml:space="preserve">, he stopped his daily update and went back to a </w:t>
+      </w:r>
+      <w:proofErr w:type="gramStart"/>
+      <w:r>
+        <w:t>two week</w:t>
+      </w:r>
+      <w:proofErr w:type="gramEnd"/>
+      <w:r>
+        <w:t xml:space="preserve"> rhythm</w:t>
+      </w:r>
+      <w:r>
+        <w:t>.</w:t>
+      </w:r>
+      <w:r>
+        <w:t xml:space="preserve"> Since this project examines the time frame starting from November 2020, his older posts </w:t>
+      </w:r>
+      <w:proofErr w:type="gramStart"/>
+      <w:r>
+        <w:t>won’t</w:t>
+      </w:r>
+      <w:proofErr w:type="gramEnd"/>
+      <w:r>
+        <w:t xml:space="preserve"> be displayed here, but you can look them up by simply scrolling down on his reddit page linked above. </w:t>
+      </w:r>
+    </w:p>
+    <w:p>
+      <w:r>
+        <w:t>In the table below, there is a list with his all his positions including quantity and initial price</w:t>
+      </w:r>
+      <w:r>
+        <w:t xml:space="preserve"> of all the positions he held at the beginning of November, according to his GME YOLO update from November 5</w:t>
+      </w:r>
+      <w:r>
+        <w:rPr>
+          <w:vertAlign w:val="superscript"/>
+        </w:rPr>
+        <w:t>th</w:t>
+      </w:r>
+      <w:proofErr w:type="gramStart"/>
+      <w:r>
+        <w:t xml:space="preserve"> 2020</w:t>
+      </w:r>
+      <w:proofErr w:type="gramEnd"/>
+      <w:r>
+        <w:t>.</w:t>
+      </w:r>
+      <w:r>
+        <w:t xml:space="preserve"> </w:t>
+      </w:r>
+      <w:r>
+        <w:t>He purchased the Call options below between May and August 2020 as follow-up for other Call options he sold because they were about to expire. The first real GME was bought in April 2020, during the next couple of months he stepwise bought more to a final amount of ten thousand shares.</w:t>
+      </w:r>
+    </w:p>
+    <w:tbl>
+      <w:tblPr>
+        <w:tblStyle w:val="TableGrid"/>
+        <w:tblW w:w="0" w:type="auto"/>
+        <w:tblLook w:val="04A0" w:firstRow="1" w:lastRow="0" w:firstColumn="1" w:lastColumn="0" w:noHBand="0" w:noVBand="1"/>
+      </w:tblPr>
+      <w:tblGrid>
+        <w:gridCol w:w="2395"/>
+        <w:gridCol w:w="2703"/>
+        <w:gridCol w:w="1761"/>
+        <w:gridCol w:w="2203"/>
+      </w:tblGrid>
+      <w:tr>
+        <w:tc>
+          <w:tcPr>
+            <w:tcW w:w="2395" w:type="dxa"/>
+            <w:tcBorders>
+              <w:bottom w:val="single" w:sz="12" w:space="0" w:color="auto"/>
+            </w:tcBorders>
+          </w:tcPr>
+          <w:p>
+            <w:pPr>
+              <w:jc w:val="center"/>
+              <w:rPr>
+                <w:b/>
+                <w:bCs/>
+              </w:rPr>
+            </w:pPr>
+            <w:r>
+              <w:rPr>
+                <w:b/>
+                <w:bCs/>
+              </w:rPr>
+              <w:t>Security paper</w:t>
+            </w:r>
+          </w:p>
+        </w:tc>
+        <w:tc>
+          <w:tcPr>
+            <w:tcW w:w="2703" w:type="dxa"/>
+            <w:tcBorders>
+              <w:bottom w:val="single" w:sz="12" w:space="0" w:color="auto"/>
+            </w:tcBorders>
+          </w:tcPr>
+          <w:p>
+            <w:pPr>
+              <w:jc w:val="center"/>
+              <w:rPr>
+                <w:b/>
+                <w:bCs/>
+              </w:rPr>
+            </w:pPr>
+            <w:r>
+              <w:rPr>
+                <w:b/>
+                <w:bCs/>
+              </w:rPr>
+              <w:t>Initial price per share</w:t>
+            </w:r>
+            <w:r>
+              <w:rPr>
+                <w:b/>
+                <w:bCs/>
+              </w:rPr>
+              <w:t xml:space="preserve"> [$]</w:t>
+            </w:r>
+          </w:p>
+        </w:tc>
+        <w:tc>
+          <w:tcPr>
+            <w:tcW w:w="1761" w:type="dxa"/>
+            <w:tcBorders>
+              <w:bottom w:val="single" w:sz="12" w:space="0" w:color="auto"/>
+            </w:tcBorders>
+          </w:tcPr>
+          <w:p>
+            <w:pPr>
+              <w:jc w:val="center"/>
+              <w:rPr>
+                <w:b/>
+                <w:bCs/>
+              </w:rPr>
+            </w:pPr>
+            <w:r>
+              <w:rPr>
+                <w:b/>
+                <w:bCs/>
+              </w:rPr>
+              <w:t>Initial Quantity</w:t>
+            </w:r>
+          </w:p>
+        </w:tc>
+        <w:tc>
+          <w:tcPr>
+            <w:tcW w:w="2203" w:type="dxa"/>
+            <w:tcBorders>
+              <w:bottom w:val="single" w:sz="12" w:space="0" w:color="auto"/>
+            </w:tcBorders>
+          </w:tcPr>
+          <w:p>
+            <w:pPr>
+              <w:jc w:val="center"/>
+              <w:rPr>
+                <w:b/>
+                <w:bCs/>
+              </w:rPr>
+            </w:pPr>
+            <w:r>
+              <w:rPr>
+                <w:b/>
+                <w:bCs/>
+              </w:rPr>
+              <w:t>Volume</w:t>
+            </w:r>
+            <w:r>
+              <w:rPr>
+                <w:b/>
+                <w:bCs/>
+              </w:rPr>
+              <w:t xml:space="preserve"> [$]</w:t>
+            </w:r>
+          </w:p>
+        </w:tc>
+      </w:tr>
+      <w:tr>
+        <w:tc>
+          <w:tcPr>
+            <w:tcW w:w="2395" w:type="dxa"/>
+            <w:tcBorders>
+              <w:top w:val="single" w:sz="12" w:space="0" w:color="auto"/>
+            </w:tcBorders>
+          </w:tcPr>
+          <w:p>
+            <w:r>
+              <w:t>GME stock</w:t>
+            </w:r>
+          </w:p>
+        </w:tc>
+        <w:tc>
+          <w:tcPr>
+            <w:tcW w:w="2703" w:type="dxa"/>
+            <w:tcBorders>
+              <w:top w:val="single" w:sz="12" w:space="0" w:color="auto"/>
+            </w:tcBorders>
+            <w:vAlign w:val="bottom"/>
+          </w:tcPr>
+          <w:p>
+            <w:pPr>
+              <w:jc w:val="center"/>
+              <w:rPr>
+                <w:rFonts w:ascii="Calibri" w:hAnsi="Calibri" w:cs="Calibri"/>
+                <w:color w:val="000000"/>
+              </w:rPr>
+            </w:pPr>
+            <w:r>
+              <w:rPr>
+                <w:rFonts w:ascii="Calibri" w:hAnsi="Calibri" w:cs="Calibri"/>
+                <w:color w:val="000000"/>
+              </w:rPr>
+              <w:t>4</w:t>
+            </w:r>
+            <w:r>
+              <w:rPr>
+                <w:rFonts w:ascii="Calibri" w:hAnsi="Calibri" w:cs="Calibri"/>
+                <w:color w:val="000000"/>
+              </w:rPr>
+              <w:t>.</w:t>
+            </w:r>
+            <w:r>
+              <w:rPr>
+                <w:rFonts w:ascii="Calibri" w:hAnsi="Calibri" w:cs="Calibri"/>
+                <w:color w:val="000000"/>
+              </w:rPr>
+              <w:t>1133</w:t>
+            </w:r>
+          </w:p>
+        </w:tc>
+        <w:tc>
+          <w:tcPr>
+            <w:tcW w:w="1761" w:type="dxa"/>
+            <w:tcBorders>
+              <w:top w:val="single" w:sz="12" w:space="0" w:color="auto"/>
+            </w:tcBorders>
+          </w:tcPr>
+          <w:p>
+            <w:pPr>
+              <w:jc w:val="center"/>
+            </w:pPr>
+            <w:r>
+              <w:t>10000</w:t>
+            </w:r>
+          </w:p>
+        </w:tc>
+        <w:tc>
+          <w:tcPr>
+            <w:tcW w:w="2203" w:type="dxa"/>
+            <w:tcBorders>
+              <w:top w:val="single" w:sz="12" w:space="0" w:color="auto"/>
+            </w:tcBorders>
+          </w:tcPr>
+          <w:p>
+            <w:pPr>
+              <w:jc w:val="center"/>
+            </w:pPr>
+            <w:r>
+              <w:t>41133</w:t>
+            </w:r>
+          </w:p>
+        </w:tc>
+      </w:tr>
+      <w:tr>
+        <w:tc>
+          <w:tcPr>
+            <w:tcW w:w="2395" w:type="dxa"/>
+          </w:tcPr>
+          <w:p>
+            <w:r>
+              <w:t xml:space="preserve">Call: </w:t>
+            </w:r>
+            <w:r>
+              <w:t>Jan 15'21</w:t>
+            </w:r>
+            <w:r>
+              <w:t xml:space="preserve"> at </w:t>
+            </w:r>
+            <w:r>
+              <w:t>10</w:t>
+            </w:r>
+            <w:r>
+              <w:t>$</w:t>
+            </w:r>
+          </w:p>
+        </w:tc>
+        <w:tc>
+          <w:tcPr>
+            <w:tcW w:w="2703" w:type="dxa"/>
+            <w:vAlign w:val="bottom"/>
+          </w:tcPr>
+          <w:p>
+            <w:pPr>
+              <w:jc w:val="center"/>
+            </w:pPr>
+            <w:r>
+              <w:rPr>
+                <w:rFonts w:ascii="Calibri" w:hAnsi="Calibri" w:cs="Calibri"/>
+                <w:color w:val="000000"/>
+              </w:rPr>
+              <w:t>0</w:t>
+            </w:r>
+            <w:r>
+              <w:rPr>
+                <w:rFonts w:ascii="Calibri" w:hAnsi="Calibri" w:cs="Calibri"/>
+                <w:color w:val="000000"/>
+              </w:rPr>
+              <w:t>.</w:t>
+            </w:r>
+            <w:r>
+              <w:rPr>
+                <w:rFonts w:ascii="Calibri" w:hAnsi="Calibri" w:cs="Calibri"/>
+                <w:color w:val="000000"/>
+              </w:rPr>
+              <w:t>2</w:t>
+            </w:r>
+          </w:p>
+        </w:tc>
+        <w:tc>
+          <w:tcPr>
+            <w:tcW w:w="1761" w:type="dxa"/>
+          </w:tcPr>
+          <w:p>
+            <w:pPr>
+              <w:jc w:val="center"/>
+            </w:pPr>
+            <w:r>
+              <w:t>1000</w:t>
+            </w:r>
+          </w:p>
+        </w:tc>
+        <w:tc>
+          <w:tcPr>
+            <w:tcW w:w="2203" w:type="dxa"/>
+          </w:tcPr>
+          <w:p>
+            <w:pPr>
+              <w:jc w:val="center"/>
+            </w:pPr>
+            <w:r>
+              <w:t>200</w:t>
+            </w:r>
+          </w:p>
+        </w:tc>
+      </w:tr>
+      <w:tr>
+        <w:tc>
+          <w:tcPr>
+            <w:tcW w:w="2395" w:type="dxa"/>
+          </w:tcPr>
+          <w:p>
+            <w:r>
+              <w:t xml:space="preserve">Call: </w:t>
+            </w:r>
+            <w:r>
+              <w:t>Jan 15'21</w:t>
+            </w:r>
+            <w:r>
+              <w:t xml:space="preserve"> at </w:t>
+            </w:r>
+            <w:r>
+              <w:t>1</w:t>
+            </w:r>
+            <w:r>
+              <w:t>5$</w:t>
+            </w:r>
+          </w:p>
+        </w:tc>
+        <w:tc>
+          <w:tcPr>
+            <w:tcW w:w="2703" w:type="dxa"/>
+            <w:vAlign w:val="bottom"/>
+          </w:tcPr>
+          <w:p>
+            <w:pPr>
+              <w:jc w:val="center"/>
+            </w:pPr>
+            <w:r>
+              <w:rPr>
+                <w:rFonts w:ascii="Calibri" w:hAnsi="Calibri" w:cs="Calibri"/>
+                <w:color w:val="000000"/>
+              </w:rPr>
+              <w:t>0</w:t>
+            </w:r>
+            <w:r>
+              <w:rPr>
+                <w:rFonts w:ascii="Calibri" w:hAnsi="Calibri" w:cs="Calibri"/>
+                <w:color w:val="000000"/>
+              </w:rPr>
+              <w:t>.</w:t>
+            </w:r>
+            <w:r>
+              <w:rPr>
+                <w:rFonts w:ascii="Calibri" w:hAnsi="Calibri" w:cs="Calibri"/>
+                <w:color w:val="000000"/>
+              </w:rPr>
+              <w:t>14</w:t>
+            </w:r>
+          </w:p>
+        </w:tc>
+        <w:tc>
+          <w:tcPr>
+            <w:tcW w:w="1761" w:type="dxa"/>
+          </w:tcPr>
+          <w:p>
+            <w:pPr>
+              <w:jc w:val="center"/>
+            </w:pPr>
+            <w:r>
+              <w:t>1000</w:t>
+            </w:r>
+          </w:p>
+        </w:tc>
+        <w:tc>
+          <w:tcPr>
+            <w:tcW w:w="2203" w:type="dxa"/>
+          </w:tcPr>
+          <w:p>
+            <w:pPr>
+              <w:jc w:val="center"/>
+            </w:pPr>
+            <w:r>
+              <w:t>140</w:t>
+            </w:r>
+          </w:p>
+        </w:tc>
+      </w:tr>
+      <w:tr>
+        <w:tc>
+          <w:tcPr>
+            <w:tcW w:w="2395" w:type="dxa"/>
+          </w:tcPr>
+          <w:p>
+            <w:r>
+              <w:t xml:space="preserve">Call: </w:t>
+            </w:r>
+            <w:r>
+              <w:t>Jan 15'21</w:t>
+            </w:r>
+            <w:r>
+              <w:t xml:space="preserve"> at </w:t>
+            </w:r>
+            <w:r>
+              <w:t>1</w:t>
+            </w:r>
+            <w:r>
+              <w:t>7$</w:t>
+            </w:r>
+          </w:p>
+        </w:tc>
+        <w:tc>
+          <w:tcPr>
+            <w:tcW w:w="2703" w:type="dxa"/>
+            <w:vAlign w:val="bottom"/>
+          </w:tcPr>
+          <w:p>
+            <w:pPr>
+              <w:jc w:val="center"/>
+            </w:pPr>
+            <w:r>
+              <w:rPr>
+                <w:rFonts w:ascii="Calibri" w:hAnsi="Calibri" w:cs="Calibri"/>
+                <w:color w:val="000000"/>
+              </w:rPr>
+              <w:t>0</w:t>
+            </w:r>
+            <w:r>
+              <w:rPr>
+                <w:rFonts w:ascii="Calibri" w:hAnsi="Calibri" w:cs="Calibri"/>
+                <w:color w:val="000000"/>
+              </w:rPr>
+              <w:t>.</w:t>
+            </w:r>
+            <w:r>
+              <w:rPr>
+                <w:rFonts w:ascii="Calibri" w:hAnsi="Calibri" w:cs="Calibri"/>
+                <w:color w:val="000000"/>
+              </w:rPr>
+              <w:t>15</w:t>
+            </w:r>
+          </w:p>
+        </w:tc>
+        <w:tc>
+          <w:tcPr>
+            <w:tcW w:w="1761" w:type="dxa"/>
+          </w:tcPr>
+          <w:p>
+            <w:pPr>
+              <w:jc w:val="center"/>
+            </w:pPr>
+            <w:r>
+              <w:t>1000</w:t>
+            </w:r>
+          </w:p>
+        </w:tc>
+        <w:tc>
+          <w:tcPr>
+            <w:tcW w:w="2203" w:type="dxa"/>
+          </w:tcPr>
+          <w:p>
+            <w:pPr>
+              <w:jc w:val="center"/>
+            </w:pPr>
+            <w:r>
+              <w:t>150</w:t>
+            </w:r>
+          </w:p>
+        </w:tc>
+      </w:tr>
+      <w:tr>
+        <w:tc>
+          <w:tcPr>
+            <w:tcW w:w="2395" w:type="dxa"/>
+          </w:tcPr>
+          <w:p>
+            <w:r>
+              <w:t xml:space="preserve">Call: </w:t>
+            </w:r>
+            <w:r>
+              <w:t>Jan 15'21</w:t>
+            </w:r>
+            <w:r>
+              <w:t xml:space="preserve"> at 20$</w:t>
+            </w:r>
+          </w:p>
+        </w:tc>
+        <w:tc>
+          <w:tcPr>
+            <w:tcW w:w="2703" w:type="dxa"/>
+            <w:vAlign w:val="bottom"/>
+          </w:tcPr>
+          <w:p>
+            <w:pPr>
+              <w:jc w:val="center"/>
+            </w:pPr>
+            <w:r>
+              <w:rPr>
+                <w:rFonts w:ascii="Calibri" w:hAnsi="Calibri" w:cs="Calibri"/>
+                <w:color w:val="000000"/>
+              </w:rPr>
+              <w:t>0</w:t>
+            </w:r>
+            <w:r>
+              <w:rPr>
+                <w:rFonts w:ascii="Calibri" w:hAnsi="Calibri" w:cs="Calibri"/>
+                <w:color w:val="000000"/>
+              </w:rPr>
+              <w:t>.</w:t>
+            </w:r>
+            <w:r>
+              <w:rPr>
+                <w:rFonts w:ascii="Calibri" w:hAnsi="Calibri" w:cs="Calibri"/>
+                <w:color w:val="000000"/>
+              </w:rPr>
+              <w:t>0726</w:t>
+            </w:r>
+          </w:p>
+        </w:tc>
+        <w:tc>
+          <w:tcPr>
+            <w:tcW w:w="1761" w:type="dxa"/>
+          </w:tcPr>
+          <w:p>
+            <w:pPr>
+              <w:jc w:val="center"/>
+            </w:pPr>
+            <w:r>
+              <w:t>1000</w:t>
+            </w:r>
+          </w:p>
+        </w:tc>
+        <w:tc>
+          <w:tcPr>
+            <w:tcW w:w="2203" w:type="dxa"/>
+          </w:tcPr>
+          <w:p>
+            <w:pPr>
+              <w:jc w:val="center"/>
+            </w:pPr>
+            <w:r>
+              <w:t>72.6</w:t>
+            </w:r>
+          </w:p>
+        </w:tc>
+      </w:tr>
+      <w:tr>
+        <w:tc>
+          <w:tcPr>
+            <w:tcW w:w="2395" w:type="dxa"/>
+            <w:tcBorders>
+              <w:bottom w:val="single" w:sz="12" w:space="0" w:color="auto"/>
+            </w:tcBorders>
+          </w:tcPr>
+          <w:p>
+            <w:r>
+              <w:t>Call: Apr 16</w:t>
+            </w:r>
+            <w:r>
+              <w:t>'21</w:t>
+            </w:r>
+            <w:r>
+              <w:t xml:space="preserve"> at </w:t>
+            </w:r>
+            <w:r>
+              <w:t>1</w:t>
+            </w:r>
+            <w:r>
+              <w:t>2$</w:t>
+            </w:r>
+          </w:p>
+        </w:tc>
+        <w:tc>
+          <w:tcPr>
+            <w:tcW w:w="2703" w:type="dxa"/>
+            <w:tcBorders>
+              <w:bottom w:val="single" w:sz="12" w:space="0" w:color="auto"/>
+            </w:tcBorders>
+            <w:vAlign w:val="bottom"/>
+          </w:tcPr>
+          <w:p>
+            <w:pPr>
+              <w:jc w:val="center"/>
+            </w:pPr>
+            <w:r>
+              <w:rPr>
+                <w:rFonts w:ascii="Calibri" w:hAnsi="Calibri" w:cs="Calibri"/>
+                <w:color w:val="000000"/>
+              </w:rPr>
+              <w:t>0</w:t>
+            </w:r>
+            <w:r>
+              <w:rPr>
+                <w:rFonts w:ascii="Calibri" w:hAnsi="Calibri" w:cs="Calibri"/>
+                <w:color w:val="000000"/>
+              </w:rPr>
+              <w:t>.</w:t>
+            </w:r>
+            <w:r>
+              <w:rPr>
+                <w:rFonts w:ascii="Calibri" w:hAnsi="Calibri" w:cs="Calibri"/>
+                <w:color w:val="000000"/>
+              </w:rPr>
+              <w:t>4</w:t>
+            </w:r>
+          </w:p>
+        </w:tc>
+        <w:tc>
+          <w:tcPr>
+            <w:tcW w:w="1761" w:type="dxa"/>
+            <w:tcBorders>
+              <w:bottom w:val="single" w:sz="12" w:space="0" w:color="auto"/>
+            </w:tcBorders>
+          </w:tcPr>
+          <w:p>
+            <w:pPr>
+              <w:jc w:val="center"/>
+            </w:pPr>
+            <w:r>
+              <w:t>1000</w:t>
+            </w:r>
+          </w:p>
+        </w:tc>
+        <w:tc>
+          <w:tcPr>
+            <w:tcW w:w="2203" w:type="dxa"/>
+            <w:tcBorders>
+              <w:bottom w:val="single" w:sz="12" w:space="0" w:color="auto"/>
+            </w:tcBorders>
+          </w:tcPr>
+          <w:p>
+            <w:pPr>
+              <w:jc w:val="center"/>
+            </w:pPr>
+            <w:r>
+              <w:t>400</w:t>
+            </w:r>
+          </w:p>
+        </w:tc>
+      </w:tr>
+      <w:tr>
+        <w:tc>
+          <w:tcPr>
+            <w:tcW w:w="2395" w:type="dxa"/>
+            <w:tcBorders>
+              <w:top w:val="single" w:sz="12" w:space="0" w:color="auto"/>
+            </w:tcBorders>
+          </w:tcPr>
+          <w:p>
+            <w:r>
+              <w:t>Total</w:t>
+            </w:r>
+          </w:p>
+        </w:tc>
+        <w:tc>
+          <w:tcPr>
+            <w:tcW w:w="2703" w:type="dxa"/>
+            <w:tcBorders>
+              <w:top w:val="single" w:sz="12" w:space="0" w:color="auto"/>
+            </w:tcBorders>
+          </w:tcPr>
+          <w:p>
+            <w:pPr>
+              <w:jc w:val="center"/>
+            </w:pPr>
+          </w:p>
+        </w:tc>
+        <w:tc>
+          <w:tcPr>
+            <w:tcW w:w="1761" w:type="dxa"/>
+            <w:tcBorders>
+              <w:top w:val="single" w:sz="12" w:space="0" w:color="auto"/>
+            </w:tcBorders>
+          </w:tcPr>
+          <w:p>
+            <w:pPr>
+              <w:jc w:val="center"/>
+            </w:pPr>
+          </w:p>
+        </w:tc>
+        <w:tc>
+          <w:tcPr>
+            <w:tcW w:w="2203" w:type="dxa"/>
+            <w:tcBorders>
+              <w:top w:val="single" w:sz="12" w:space="0" w:color="auto"/>
+            </w:tcBorders>
+          </w:tcPr>
+          <w:p>
+            <w:pPr>
+              <w:jc w:val="center"/>
+            </w:pPr>
+            <w:r>
+              <w:t>42096.5</w:t>
+            </w:r>
+          </w:p>
+        </w:tc>
+      </w:tr>
+    </w:tbl>
+    <w:p/>
+    <w:p>
+      <w:pPr>
         <w:rPr>
           <w:noProof/>
         </w:rPr>
+      </w:pPr>
+      <w:r>
+        <w:rPr>
+          <w:noProof/>
+        </w:rPr>
+        <w:br w:type="page"/>
+      </w:r>
+    </w:p>
+    <w:p>
+      <w:r>
+        <w:lastRenderedPageBreak/>
+        <w:t>Shown below is the development for every position in his portfolio from above</w:t>
+      </w:r>
+      <w:r>
+        <w:t xml:space="preserve"> with price per share and quantity of the position</w:t>
+      </w:r>
+      <w:r>
+        <w:t xml:space="preserve">. </w:t>
+      </w:r>
+      <w:r>
+        <w:t xml:space="preserve">The last four graphs end </w:t>
+      </w:r>
+      <w:r>
+        <w:t>before February 28</w:t>
+      </w:r>
+      <w:r>
+        <w:rPr>
+          <w:vertAlign w:val="superscript"/>
+        </w:rPr>
+        <w:t>th</w:t>
+      </w:r>
+      <w:proofErr w:type="gramStart"/>
+      <w:r>
+        <w:t xml:space="preserve"> 2021</w:t>
+      </w:r>
+      <w:proofErr w:type="gramEnd"/>
+      <w:r>
+        <w:t>, which is the end if the period examined in this project</w:t>
+      </w:r>
+      <w:r>
+        <w:t xml:space="preserve">, </w:t>
+      </w:r>
+      <w:r>
+        <w:t>meaning</w:t>
+      </w:r>
+      <w:r>
+        <w:t xml:space="preserve"> he sold his position</w:t>
+      </w:r>
+      <w:r>
+        <w:t>. He completely sold the positions due in January and reduced the ones due in April by half.</w:t>
+      </w:r>
+      <w:r>
+        <w:t xml:space="preserve"> </w:t>
+      </w:r>
+      <w:r>
+        <w:rPr>
+          <w:noProof/>
+        </w:rPr>
         <w:drawing>
-          <wp:inline distT="0" distB="0" distL="0" distR="0" wp14:anchorId="50E5848A" wp14:editId="5BB869F4">
+          <wp:inline distT="0" distB="0" distL="0" distR="0" wp14:anchorId="40DAD7D9" wp14:editId="74E04B5F">
             <wp:extent cx="5760720" cy="2931160"/>
             <wp:effectExtent l="0" t="0" r="0" b="2540"/>
-            <wp:docPr id="5" name="Picture 5" descr="Chart, bar chart, histogram&#10;&#10;Description automatically generated"/>
+            <wp:docPr id="2" name="Picture 2" descr="Chart, histogram&#10;&#10;Description automatically generated"/>
             <wp:cNvGraphicFramePr>
               <a:graphicFrameLocks xmlns:a="http://schemas.openxmlformats.org/drawingml/2006/main" noChangeAspect="1"/>
             </wp:cNvGraphicFramePr>
@@ -4356,11 +4932,11 @@
               <a:graphicData uri="http://schemas.openxmlformats.org/drawingml/2006/picture">
                 <pic:pic xmlns:pic="http://schemas.openxmlformats.org/drawingml/2006/picture">
                   <pic:nvPicPr>
-                    <pic:cNvPr id="5" name="Picture 5" descr="Chart, bar chart, histogram&#10;&#10;Description automatically generated"/>
+                    <pic:cNvPr id="2" name="Picture 2" descr="Chart, histogram&#10;&#10;Description automatically generated"/>
                     <pic:cNvPicPr/>
                   </pic:nvPicPr>
                   <pic:blipFill>
-                    <a:blip r:embed="rId24" cstate="print">
+                    <a:blip r:embed="rId25" cstate="print">
                       <a:extLst>
                         <a:ext uri="{28A0092B-C50C-407E-A947-70E740481C1C}">
                           <a14:useLocalDpi xmlns:a14="http://schemas.microsoft.com/office/drawing/2010/main" val="0"/>
@@ -4386,6 +4962,52 @@
           </wp:inline>
         </w:drawing>
       </w:r>
+      <w:r>
+        <w:rPr>
+          <w:noProof/>
+        </w:rPr>
+        <w:drawing>
+          <wp:inline distT="0" distB="0" distL="0" distR="0" wp14:anchorId="50E5848A" wp14:editId="5BB869F4">
+            <wp:extent cx="5760720" cy="2931160"/>
+            <wp:effectExtent l="0" t="0" r="0" b="2540"/>
+            <wp:docPr id="5" name="Picture 5" descr="Chart, bar chart, histogram&#10;&#10;Description automatically generated"/>
+            <wp:cNvGraphicFramePr>
+              <a:graphicFrameLocks xmlns:a="http://schemas.openxmlformats.org/drawingml/2006/main" noChangeAspect="1"/>
+            </wp:cNvGraphicFramePr>
+            <a:graphic xmlns:a="http://schemas.openxmlformats.org/drawingml/2006/main">
+              <a:graphicData uri="http://schemas.openxmlformats.org/drawingml/2006/picture">
+                <pic:pic xmlns:pic="http://schemas.openxmlformats.org/drawingml/2006/picture">
+                  <pic:nvPicPr>
+                    <pic:cNvPr id="5" name="Picture 5" descr="Chart, bar chart, histogram&#10;&#10;Description automatically generated"/>
+                    <pic:cNvPicPr/>
+                  </pic:nvPicPr>
+                  <pic:blipFill>
+                    <a:blip r:embed="rId26" cstate="print">
+                      <a:extLst>
+                        <a:ext uri="{28A0092B-C50C-407E-A947-70E740481C1C}">
+                          <a14:useLocalDpi xmlns:a14="http://schemas.microsoft.com/office/drawing/2010/main" val="0"/>
+                        </a:ext>
+                      </a:extLst>
+                    </a:blip>
+                    <a:stretch>
+                      <a:fillRect/>
+                    </a:stretch>
+                  </pic:blipFill>
+                  <pic:spPr>
+                    <a:xfrm>
+                      <a:off x="0" y="0"/>
+                      <a:ext cx="5760720" cy="2931160"/>
+                    </a:xfrm>
+                    <a:prstGeom prst="rect">
+                      <a:avLst/>
+                    </a:prstGeom>
+                  </pic:spPr>
+                </pic:pic>
+              </a:graphicData>
+            </a:graphic>
+          </wp:inline>
+        </w:drawing>
+      </w:r>
     </w:p>
     <w:p>
       <w:r>
@@ -4400,7 +5022,15 @@
       </w:pPr>
       <w:r>
         <w:lastRenderedPageBreak/>
-        <w:t xml:space="preserve">For clarity reasons and because they aren’t that interesting, these charts are smaller than the ones of the positions he still holds. </w:t>
+        <w:t xml:space="preserve">For clarity reasons and because they </w:t>
+      </w:r>
+      <w:proofErr w:type="gramStart"/>
+      <w:r>
+        <w:t>aren’t</w:t>
+      </w:r>
+      <w:proofErr w:type="gramEnd"/>
+      <w:r>
+        <w:t xml:space="preserve"> that interesting, these charts are smaller than the ones of the positions he still holds. </w:t>
       </w:r>
     </w:p>
     <w:p>
@@ -4427,7 +5057,7 @@
                     <pic:cNvPicPr/>
                   </pic:nvPicPr>
                   <pic:blipFill>
-                    <a:blip r:embed="rId25" cstate="print">
+                    <a:blip r:embed="rId27" cstate="print">
                       <a:extLst>
                         <a:ext uri="{28A0092B-C50C-407E-A947-70E740481C1C}">
                           <a14:useLocalDpi xmlns:a14="http://schemas.microsoft.com/office/drawing/2010/main" val="0"/>
@@ -4478,7 +5108,7 @@
                     <pic:cNvPicPr/>
                   </pic:nvPicPr>
                   <pic:blipFill rotWithShape="1">
-                    <a:blip r:embed="rId26" cstate="print">
+                    <a:blip r:embed="rId28" cstate="print">
                       <a:extLst>
                         <a:ext uri="{28A0092B-C50C-407E-A947-70E740481C1C}">
                           <a14:useLocalDpi xmlns:a14="http://schemas.microsoft.com/office/drawing/2010/main" val="0"/>
@@ -4536,7 +5166,7 @@
                     <pic:cNvPicPr/>
                   </pic:nvPicPr>
                   <pic:blipFill rotWithShape="1">
-                    <a:blip r:embed="rId27" cstate="print">
+                    <a:blip r:embed="rId29" cstate="print">
                       <a:extLst>
                         <a:ext uri="{28A0092B-C50C-407E-A947-70E740481C1C}">
                           <a14:useLocalDpi xmlns:a14="http://schemas.microsoft.com/office/drawing/2010/main" val="0"/>
@@ -4594,7 +5224,7 @@
                     <pic:cNvPicPr/>
                   </pic:nvPicPr>
                   <pic:blipFill rotWithShape="1">
-                    <a:blip r:embed="rId28" cstate="print">
+                    <a:blip r:embed="rId30" cstate="print">
                       <a:extLst>
                         <a:ext uri="{28A0092B-C50C-407E-A947-70E740481C1C}">
                           <a14:useLocalDpi xmlns:a14="http://schemas.microsoft.com/office/drawing/2010/main" val="0"/>
@@ -4666,7 +5296,7 @@
                     <pic:cNvPicPr/>
                   </pic:nvPicPr>
                   <pic:blipFill rotWithShape="1">
-                    <a:blip r:embed="rId29" cstate="print">
+                    <a:blip r:embed="rId31" cstate="print">
                       <a:extLst>
                         <a:ext uri="{28A0092B-C50C-407E-A947-70E740481C1C}">
                           <a14:useLocalDpi xmlns:a14="http://schemas.microsoft.com/office/drawing/2010/main" val="0"/>
@@ -4715,7 +5345,15 @@
         <w:t xml:space="preserve"> </w:t>
       </w:r>
       <w:r>
-        <w:t>He first added four times his initial quantity at the beginning of January and then again doubled his position when the GME stock passed the price peak and dropped to about 40$. As shown in the picture below, this increase in stock quantity together with the rising GME stock prices at the end of February results in a huge momentum for his portfolio yet again, which is as a result heading back to it’s all time high. If the rising price is a sign of another short squeeze or something like this has yet to be evaluated, which will happen in a later version of this project.</w:t>
+        <w:t xml:space="preserve">He first added four times his initial quantity at the beginning of January and then again doubled his position when the GME stock passed the price peak and dropped to about 40$. As shown in the picture below, this increase in stock quantity together with the rising GME stock prices at the end of February results in a huge momentum for his portfolio yet again, which is as a result heading back to </w:t>
+      </w:r>
+      <w:proofErr w:type="gramStart"/>
+      <w:r>
+        <w:t>it’s</w:t>
+      </w:r>
+      <w:proofErr w:type="gramEnd"/>
+      <w:r>
+        <w:t xml:space="preserve"> all time high. If the rising price is a sign of another short squeeze or something like this has yet to be evaluated, which will happen in a later version of this project.</w:t>
       </w:r>
     </w:p>
     <w:p>
@@ -4735,7 +5373,15 @@
         <w:t xml:space="preserve"> </w:t>
       </w:r>
       <w:r>
-        <w:t>portfolio worth ten of millions of dollars</w:t>
+        <w:t xml:space="preserve">portfolio worth </w:t>
+      </w:r>
+      <w:proofErr w:type="spellStart"/>
+      <w:r>
+        <w:t>ten</w:t>
+      </w:r>
+      <w:proofErr w:type="spellEnd"/>
+      <w:r>
+        <w:t xml:space="preserve"> of millions of dollars</w:t>
       </w:r>
       <w:r>
         <w:t xml:space="preserve"> right now. His YOLO bet, like he calls it in his posts, paid off</w:t>
@@ -4767,18 +5413,26 @@
         <w:t xml:space="preserve"> He </w:t>
       </w:r>
       <w:r>
-        <w:t>held on to his position through all ups and downs, loosing half of his net worth in a couple of days. It will be interesting to see if the trend at the beginning of march will be just a short High or if it, like some other Redditors claim, is the beginning of the “real short squeeze”.</w:t>
+        <w:t xml:space="preserve">held on to his position through all ups and downs, loosing half of his net worth in a couple of days. It will be interesting to see if the trend at the beginning of march </w:t>
+      </w:r>
+      <w:proofErr w:type="gramStart"/>
+      <w:r>
+        <w:t>will be just a short High</w:t>
+      </w:r>
+      <w:proofErr w:type="gramEnd"/>
+      <w:r>
+        <w:t xml:space="preserve"> or if it, like some other Redditors claim, is the beginning of the “real short squeeze”.</w:t>
       </w:r>
     </w:p>
     <w:p/>
     <w:p/>
     <w:sectPr>
-      <w:headerReference w:type="even" r:id="rId30"/>
-      <w:headerReference w:type="default" r:id="rId31"/>
-      <w:footerReference w:type="even" r:id="rId32"/>
-      <w:footerReference w:type="default" r:id="rId33"/>
-      <w:headerReference w:type="first" r:id="rId34"/>
-      <w:footerReference w:type="first" r:id="rId35"/>
+      <w:headerReference w:type="even" r:id="rId32"/>
+      <w:headerReference w:type="default" r:id="rId33"/>
+      <w:footerReference w:type="even" r:id="rId34"/>
+      <w:footerReference w:type="default" r:id="rId35"/>
+      <w:headerReference w:type="first" r:id="rId36"/>
+      <w:footerReference w:type="first" r:id="rId37"/>
       <w:pgSz w:w="11906" w:h="16838"/>
       <w:pgMar w:top="1417" w:right="1417" w:bottom="1134" w:left="1417" w:header="708" w:footer="708" w:gutter="0"/>
       <w:cols w:space="708"/>

--- a/Documentation.docx
+++ b/Documentation.docx
@@ -1,6 +1,6 @@
 
 <file path=word/document.xml><?xml version="1.0" encoding="utf-8"?>
-<w:document xmlns:wpc="http://schemas.microsoft.com/office/word/2010/wordprocessingCanvas" xmlns:cx="http://schemas.microsoft.com/office/drawing/2014/chartex" xmlns:cx1="http://schemas.microsoft.com/office/drawing/2015/9/8/chartex" xmlns:cx2="http://schemas.microsoft.com/office/drawing/2015/10/21/chartex" xmlns:cx3="http://schemas.microsoft.com/office/drawing/2016/5/9/chartex" xmlns:cx4="http://schemas.microsoft.com/office/drawing/2016/5/10/chartex" xmlns:cx5="http://schemas.microsoft.com/office/drawing/2016/5/11/chartex" xmlns:cx6="http://schemas.microsoft.com/office/drawing/2016/5/12/chartex" xmlns:cx7="http://schemas.microsoft.com/office/drawing/2016/5/13/chartex" xmlns:cx8="http://schemas.microsoft.com/office/drawing/2016/5/14/chartex" xmlns:mc="http://schemas.openxmlformats.org/markup-compatibility/2006" xmlns:aink="http://schemas.microsoft.com/office/drawing/2016/ink" xmlns:am3d="http://schemas.microsoft.com/office/drawing/2017/model3d" xmlns:o="urn:schemas-microsoft-com:office:office" xmlns:r="http://schemas.openxmlformats.org/officeDocument/2006/relationships" xmlns:m="http://schemas.openxmlformats.org/officeDocument/2006/math" xmlns:v="urn:schemas-microsoft-com:vml" xmlns:wp14="http://schemas.microsoft.com/office/word/2010/wordprocessingDrawing" xmlns:wp="http://schemas.openxmlformats.org/drawingml/2006/wordprocessingDrawing" xmlns:w10="urn:schemas-microsoft-com:office:word" xmlns:w="http://schemas.openxmlformats.org/wordprocessingml/2006/main" xmlns:w14="http://schemas.microsoft.com/office/word/2010/wordml" xmlns:w15="http://schemas.microsoft.com/office/word/2012/wordml" xmlns:w16cex="http://schemas.microsoft.com/office/word/2018/wordml/cex" xmlns:w16cid="http://schemas.microsoft.com/office/word/2016/wordml/cid" xmlns:w16="http://schemas.microsoft.com/office/word/2018/wordml" xmlns:w16se="http://schemas.microsoft.com/office/word/2015/wordml/symex" xmlns:wpg="http://schemas.microsoft.com/office/word/2010/wordprocessingGroup" xmlns:wpi="http://schemas.microsoft.com/office/word/2010/wordprocessingInk" xmlns:wne="http://schemas.microsoft.com/office/word/2006/wordml" xmlns:wps="http://schemas.microsoft.com/office/word/2010/wordprocessingShape" mc:Ignorable="w14 w15 w16se w16cid w16 w16cex wp14">
+<w:document xmlns:wpc="http://schemas.microsoft.com/office/word/2010/wordprocessingCanvas" xmlns:cx="http://schemas.microsoft.com/office/drawing/2014/chartex" xmlns:cx1="http://schemas.microsoft.com/office/drawing/2015/9/8/chartex" xmlns:cx2="http://schemas.microsoft.com/office/drawing/2015/10/21/chartex" xmlns:cx3="http://schemas.microsoft.com/office/drawing/2016/5/9/chartex" xmlns:cx4="http://schemas.microsoft.com/office/drawing/2016/5/10/chartex" xmlns:cx5="http://schemas.microsoft.com/office/drawing/2016/5/11/chartex" xmlns:cx6="http://schemas.microsoft.com/office/drawing/2016/5/12/chartex" xmlns:cx7="http://schemas.microsoft.com/office/drawing/2016/5/13/chartex" xmlns:cx8="http://schemas.microsoft.com/office/drawing/2016/5/14/chartex" xmlns:mc="http://schemas.openxmlformats.org/markup-compatibility/2006" xmlns:aink="http://schemas.microsoft.com/office/drawing/2016/ink" xmlns:am3d="http://schemas.microsoft.com/office/drawing/2017/model3d" xmlns:o="urn:schemas-microsoft-com:office:office" xmlns:r="http://schemas.openxmlformats.org/officeDocument/2006/relationships" xmlns:m="http://schemas.openxmlformats.org/officeDocument/2006/math" xmlns:v="urn:schemas-microsoft-com:vml" xmlns:wp14="http://schemas.microsoft.com/office/word/2010/wordprocessingDrawing" xmlns:wp="http://schemas.openxmlformats.org/drawingml/2006/wordprocessingDrawing" xmlns:w10="urn:schemas-microsoft-com:office:word" xmlns:w="http://schemas.openxmlformats.org/wordprocessingml/2006/main" xmlns:w14="http://schemas.microsoft.com/office/word/2010/wordml" xmlns:w15="http://schemas.microsoft.com/office/word/2012/wordml" xmlns:w16cex="http://schemas.microsoft.com/office/word/2018/wordml/cex" xmlns:w16cid="http://schemas.microsoft.com/office/word/2016/wordml/cid" xmlns:w16="http://schemas.microsoft.com/office/word/2018/wordml" xmlns:w16sdtdh="http://schemas.microsoft.com/office/word/2020/wordml/sdtdatahash" xmlns:w16se="http://schemas.microsoft.com/office/word/2015/wordml/symex" xmlns:wpg="http://schemas.microsoft.com/office/word/2010/wordprocessingGroup" xmlns:wpi="http://schemas.microsoft.com/office/word/2010/wordprocessingInk" xmlns:wne="http://schemas.microsoft.com/office/word/2006/wordml" xmlns:wps="http://schemas.microsoft.com/office/word/2010/wordprocessingShape" mc:Ignorable="w14 w15 w16se w16cid w16 w16cex w16sdtdh wp14">
   <w:body>
     <w:p>
       <w:pPr>
@@ -221,7 +221,35 @@
           <w:sz w:val="28"/>
           <w:szCs w:val="28"/>
         </w:rPr>
-        <w:t>xx.yy.2021</w:t>
+        <w:t>01</w:t>
+      </w:r>
+      <w:r>
+        <w:rPr>
+          <w:sz w:val="28"/>
+          <w:szCs w:val="28"/>
+        </w:rPr>
+        <w:t>.</w:t>
+      </w:r>
+      <w:r>
+        <w:rPr>
+          <w:sz w:val="28"/>
+          <w:szCs w:val="28"/>
+        </w:rPr>
+        <w:t>0</w:t>
+      </w:r>
+      <w:r>
+        <w:rPr>
+          <w:sz w:val="28"/>
+          <w:szCs w:val="28"/>
+        </w:rPr>
+        <w:t>5</w:t>
+      </w:r>
+      <w:r>
+        <w:rPr>
+          <w:sz w:val="28"/>
+          <w:szCs w:val="28"/>
+        </w:rPr>
+        <w:t>.2021</w:t>
       </w:r>
     </w:p>
     <w:p>
@@ -300,13 +328,13 @@
           <w:r>
             <w:fldChar w:fldCharType="separate"/>
           </w:r>
-          <w:hyperlink w:anchor="_Toc68548118" w:history="1">
+          <w:hyperlink w:anchor="_Toc70782226" w:history="1">
             <w:r>
               <w:rPr>
                 <w:rStyle w:val="Hyperlink"/>
                 <w:noProof/>
               </w:rPr>
-              <w:t>0.</w:t>
+              <w:t>1.</w:t>
             </w:r>
             <w:r>
               <w:rPr>
@@ -342,7 +370,7 @@
                 <w:noProof/>
                 <w:webHidden/>
               </w:rPr>
-              <w:instrText xml:space="preserve"> PAGEREF _Toc68548118 \h </w:instrText>
+              <w:instrText xml:space="preserve"> PAGEREF _Toc70782226 \h </w:instrText>
             </w:r>
             <w:r>
               <w:rPr>
@@ -386,13 +414,13 @@
               <w:lang w:eastAsia="en-GB"/>
             </w:rPr>
           </w:pPr>
-          <w:hyperlink w:anchor="_Toc68548119" w:history="1">
+          <w:hyperlink w:anchor="_Toc70782227" w:history="1">
             <w:r>
               <w:rPr>
                 <w:rStyle w:val="Hyperlink"/>
                 <w:noProof/>
               </w:rPr>
-              <w:t>1.</w:t>
+              <w:t>2.</w:t>
             </w:r>
             <w:r>
               <w:rPr>
@@ -407,7 +435,7 @@
                 <w:rStyle w:val="Hyperlink"/>
                 <w:noProof/>
               </w:rPr>
-              <w:t>Introduction</w:t>
+              <w:t>Getting the data</w:t>
             </w:r>
             <w:r>
               <w:rPr>
@@ -428,7 +456,7 @@
                 <w:noProof/>
                 <w:webHidden/>
               </w:rPr>
-              <w:instrText xml:space="preserve"> PAGEREF _Toc68548119 \h </w:instrText>
+              <w:instrText xml:space="preserve"> PAGEREF _Toc70782227 \h </w:instrText>
             </w:r>
             <w:r>
               <w:rPr>
@@ -449,6 +477,264 @@
                 <w:webHidden/>
               </w:rPr>
               <w:t>3</w:t>
+            </w:r>
+            <w:r>
+              <w:rPr>
+                <w:noProof/>
+                <w:webHidden/>
+              </w:rPr>
+              <w:fldChar w:fldCharType="end"/>
+            </w:r>
+          </w:hyperlink>
+        </w:p>
+        <w:p>
+          <w:pPr>
+            <w:pStyle w:val="TOC2"/>
+            <w:tabs>
+              <w:tab w:val="left" w:pos="880"/>
+              <w:tab w:val="right" w:leader="dot" w:pos="9062"/>
+            </w:tabs>
+            <w:rPr>
+              <w:rFonts w:eastAsiaTheme="minorEastAsia"/>
+              <w:noProof/>
+              <w:lang w:eastAsia="en-GB"/>
+            </w:rPr>
+          </w:pPr>
+          <w:hyperlink w:anchor="_Toc70782228" w:history="1">
+            <w:r>
+              <w:rPr>
+                <w:rStyle w:val="Hyperlink"/>
+                <w:noProof/>
+              </w:rPr>
+              <w:t>2.1.</w:t>
+            </w:r>
+            <w:r>
+              <w:rPr>
+                <w:rFonts w:eastAsiaTheme="minorEastAsia"/>
+                <w:noProof/>
+                <w:lang w:eastAsia="en-GB"/>
+              </w:rPr>
+              <w:tab/>
+            </w:r>
+            <w:r>
+              <w:rPr>
+                <w:rStyle w:val="Hyperlink"/>
+                <w:noProof/>
+              </w:rPr>
+              <w:t>The Reddit posts</w:t>
+            </w:r>
+            <w:r>
+              <w:rPr>
+                <w:noProof/>
+                <w:webHidden/>
+              </w:rPr>
+              <w:tab/>
+            </w:r>
+            <w:r>
+              <w:rPr>
+                <w:noProof/>
+                <w:webHidden/>
+              </w:rPr>
+              <w:fldChar w:fldCharType="begin"/>
+            </w:r>
+            <w:r>
+              <w:rPr>
+                <w:noProof/>
+                <w:webHidden/>
+              </w:rPr>
+              <w:instrText xml:space="preserve"> PAGEREF _Toc70782228 \h </w:instrText>
+            </w:r>
+            <w:r>
+              <w:rPr>
+                <w:noProof/>
+                <w:webHidden/>
+              </w:rPr>
+            </w:r>
+            <w:r>
+              <w:rPr>
+                <w:noProof/>
+                <w:webHidden/>
+              </w:rPr>
+              <w:fldChar w:fldCharType="separate"/>
+            </w:r>
+            <w:r>
+              <w:rPr>
+                <w:noProof/>
+                <w:webHidden/>
+              </w:rPr>
+              <w:t>3</w:t>
+            </w:r>
+            <w:r>
+              <w:rPr>
+                <w:noProof/>
+                <w:webHidden/>
+              </w:rPr>
+              <w:fldChar w:fldCharType="end"/>
+            </w:r>
+          </w:hyperlink>
+        </w:p>
+        <w:p>
+          <w:pPr>
+            <w:pStyle w:val="TOC2"/>
+            <w:tabs>
+              <w:tab w:val="left" w:pos="880"/>
+              <w:tab w:val="right" w:leader="dot" w:pos="9062"/>
+            </w:tabs>
+            <w:rPr>
+              <w:rFonts w:eastAsiaTheme="minorEastAsia"/>
+              <w:noProof/>
+              <w:lang w:eastAsia="en-GB"/>
+            </w:rPr>
+          </w:pPr>
+          <w:hyperlink w:anchor="_Toc70782229" w:history="1">
+            <w:r>
+              <w:rPr>
+                <w:rStyle w:val="Hyperlink"/>
+                <w:noProof/>
+              </w:rPr>
+              <w:t>2.2.</w:t>
+            </w:r>
+            <w:r>
+              <w:rPr>
+                <w:rFonts w:eastAsiaTheme="minorEastAsia"/>
+                <w:noProof/>
+                <w:lang w:eastAsia="en-GB"/>
+              </w:rPr>
+              <w:tab/>
+            </w:r>
+            <w:r>
+              <w:rPr>
+                <w:rStyle w:val="Hyperlink"/>
+                <w:noProof/>
+              </w:rPr>
+              <w:t>The Subreddit member count</w:t>
+            </w:r>
+            <w:r>
+              <w:rPr>
+                <w:noProof/>
+                <w:webHidden/>
+              </w:rPr>
+              <w:tab/>
+            </w:r>
+            <w:r>
+              <w:rPr>
+                <w:noProof/>
+                <w:webHidden/>
+              </w:rPr>
+              <w:fldChar w:fldCharType="begin"/>
+            </w:r>
+            <w:r>
+              <w:rPr>
+                <w:noProof/>
+                <w:webHidden/>
+              </w:rPr>
+              <w:instrText xml:space="preserve"> PAGEREF _Toc70782229 \h </w:instrText>
+            </w:r>
+            <w:r>
+              <w:rPr>
+                <w:noProof/>
+                <w:webHidden/>
+              </w:rPr>
+            </w:r>
+            <w:r>
+              <w:rPr>
+                <w:noProof/>
+                <w:webHidden/>
+              </w:rPr>
+              <w:fldChar w:fldCharType="separate"/>
+            </w:r>
+            <w:r>
+              <w:rPr>
+                <w:noProof/>
+                <w:webHidden/>
+              </w:rPr>
+              <w:t>4</w:t>
+            </w:r>
+            <w:r>
+              <w:rPr>
+                <w:noProof/>
+                <w:webHidden/>
+              </w:rPr>
+              <w:fldChar w:fldCharType="end"/>
+            </w:r>
+          </w:hyperlink>
+        </w:p>
+        <w:p>
+          <w:pPr>
+            <w:pStyle w:val="TOC2"/>
+            <w:tabs>
+              <w:tab w:val="left" w:pos="880"/>
+              <w:tab w:val="right" w:leader="dot" w:pos="9062"/>
+            </w:tabs>
+            <w:rPr>
+              <w:rFonts w:eastAsiaTheme="minorEastAsia"/>
+              <w:noProof/>
+              <w:lang w:eastAsia="en-GB"/>
+            </w:rPr>
+          </w:pPr>
+          <w:hyperlink w:anchor="_Toc70782230" w:history="1">
+            <w:r>
+              <w:rPr>
+                <w:rStyle w:val="Hyperlink"/>
+                <w:noProof/>
+              </w:rPr>
+              <w:t>2.3.</w:t>
+            </w:r>
+            <w:r>
+              <w:rPr>
+                <w:rFonts w:eastAsiaTheme="minorEastAsia"/>
+                <w:noProof/>
+                <w:lang w:eastAsia="en-GB"/>
+              </w:rPr>
+              <w:tab/>
+            </w:r>
+            <w:r>
+              <w:rPr>
+                <w:rStyle w:val="Hyperlink"/>
+                <w:noProof/>
+              </w:rPr>
+              <w:t>Financial Data</w:t>
+            </w:r>
+            <w:r>
+              <w:rPr>
+                <w:noProof/>
+                <w:webHidden/>
+              </w:rPr>
+              <w:tab/>
+            </w:r>
+            <w:r>
+              <w:rPr>
+                <w:noProof/>
+                <w:webHidden/>
+              </w:rPr>
+              <w:fldChar w:fldCharType="begin"/>
+            </w:r>
+            <w:r>
+              <w:rPr>
+                <w:noProof/>
+                <w:webHidden/>
+              </w:rPr>
+              <w:instrText xml:space="preserve"> PAGEREF _Toc70782230 \h </w:instrText>
+            </w:r>
+            <w:r>
+              <w:rPr>
+                <w:noProof/>
+                <w:webHidden/>
+              </w:rPr>
+            </w:r>
+            <w:r>
+              <w:rPr>
+                <w:noProof/>
+                <w:webHidden/>
+              </w:rPr>
+              <w:fldChar w:fldCharType="separate"/>
+            </w:r>
+            <w:r>
+              <w:rPr>
+                <w:noProof/>
+                <w:webHidden/>
+              </w:rPr>
+              <w:t>4</w:t>
             </w:r>
             <w:r>
               <w:rPr>
@@ -472,13 +758,13 @@
               <w:lang w:eastAsia="en-GB"/>
             </w:rPr>
           </w:pPr>
-          <w:hyperlink w:anchor="_Toc68548120" w:history="1">
+          <w:hyperlink w:anchor="_Toc70782231" w:history="1">
             <w:r>
               <w:rPr>
                 <w:rStyle w:val="Hyperlink"/>
                 <w:noProof/>
               </w:rPr>
-              <w:t>2.</w:t>
+              <w:t>3.</w:t>
             </w:r>
             <w:r>
               <w:rPr>
@@ -493,7 +779,7 @@
                 <w:rStyle w:val="Hyperlink"/>
                 <w:noProof/>
               </w:rPr>
-              <w:t>Getting the data</w:t>
+              <w:t>The Wallstreetbets Subreddit</w:t>
             </w:r>
             <w:r>
               <w:rPr>
@@ -514,7 +800,7 @@
                 <w:noProof/>
                 <w:webHidden/>
               </w:rPr>
-              <w:instrText xml:space="preserve"> PAGEREF _Toc68548120 \h </w:instrText>
+              <w:instrText xml:space="preserve"> PAGEREF _Toc70782231 \h </w:instrText>
             </w:r>
             <w:r>
               <w:rPr>
@@ -534,7 +820,179 @@
                 <w:noProof/>
                 <w:webHidden/>
               </w:rPr>
-              <w:t>3</w:t>
+              <w:t>4</w:t>
+            </w:r>
+            <w:r>
+              <w:rPr>
+                <w:noProof/>
+                <w:webHidden/>
+              </w:rPr>
+              <w:fldChar w:fldCharType="end"/>
+            </w:r>
+          </w:hyperlink>
+        </w:p>
+        <w:p>
+          <w:pPr>
+            <w:pStyle w:val="TOC1"/>
+            <w:tabs>
+              <w:tab w:val="left" w:pos="440"/>
+              <w:tab w:val="right" w:leader="dot" w:pos="9062"/>
+            </w:tabs>
+            <w:rPr>
+              <w:rFonts w:eastAsiaTheme="minorEastAsia"/>
+              <w:noProof/>
+              <w:lang w:eastAsia="en-GB"/>
+            </w:rPr>
+          </w:pPr>
+          <w:hyperlink w:anchor="_Toc70782232" w:history="1">
+            <w:r>
+              <w:rPr>
+                <w:rStyle w:val="Hyperlink"/>
+                <w:noProof/>
+              </w:rPr>
+              <w:t>4.</w:t>
+            </w:r>
+            <w:r>
+              <w:rPr>
+                <w:rFonts w:eastAsiaTheme="minorEastAsia"/>
+                <w:noProof/>
+                <w:lang w:eastAsia="en-GB"/>
+              </w:rPr>
+              <w:tab/>
+            </w:r>
+            <w:r>
+              <w:rPr>
+                <w:rStyle w:val="Hyperlink"/>
+                <w:noProof/>
+              </w:rPr>
+              <w:t>The Short Squeeze Stocks</w:t>
+            </w:r>
+            <w:r>
+              <w:rPr>
+                <w:noProof/>
+                <w:webHidden/>
+              </w:rPr>
+              <w:tab/>
+            </w:r>
+            <w:r>
+              <w:rPr>
+                <w:noProof/>
+                <w:webHidden/>
+              </w:rPr>
+              <w:fldChar w:fldCharType="begin"/>
+            </w:r>
+            <w:r>
+              <w:rPr>
+                <w:noProof/>
+                <w:webHidden/>
+              </w:rPr>
+              <w:instrText xml:space="preserve"> PAGEREF _Toc70782232 \h </w:instrText>
+            </w:r>
+            <w:r>
+              <w:rPr>
+                <w:noProof/>
+                <w:webHidden/>
+              </w:rPr>
+            </w:r>
+            <w:r>
+              <w:rPr>
+                <w:noProof/>
+                <w:webHidden/>
+              </w:rPr>
+              <w:fldChar w:fldCharType="separate"/>
+            </w:r>
+            <w:r>
+              <w:rPr>
+                <w:noProof/>
+                <w:webHidden/>
+              </w:rPr>
+              <w:t>9</w:t>
+            </w:r>
+            <w:r>
+              <w:rPr>
+                <w:noProof/>
+                <w:webHidden/>
+              </w:rPr>
+              <w:fldChar w:fldCharType="end"/>
+            </w:r>
+          </w:hyperlink>
+        </w:p>
+        <w:p>
+          <w:pPr>
+            <w:pStyle w:val="TOC1"/>
+            <w:tabs>
+              <w:tab w:val="left" w:pos="660"/>
+              <w:tab w:val="right" w:leader="dot" w:pos="9062"/>
+            </w:tabs>
+            <w:rPr>
+              <w:rFonts w:eastAsiaTheme="minorEastAsia"/>
+              <w:noProof/>
+              <w:lang w:eastAsia="en-GB"/>
+            </w:rPr>
+          </w:pPr>
+          <w:hyperlink w:anchor="_Toc70782233" w:history="1">
+            <w:r>
+              <w:rPr>
+                <w:rStyle w:val="Hyperlink"/>
+                <w:noProof/>
+              </w:rPr>
+              <w:t>4.1.</w:t>
+            </w:r>
+            <w:r>
+              <w:rPr>
+                <w:rFonts w:eastAsiaTheme="minorEastAsia"/>
+                <w:noProof/>
+                <w:lang w:eastAsia="en-GB"/>
+              </w:rPr>
+              <w:tab/>
+            </w:r>
+            <w:r>
+              <w:rPr>
+                <w:rStyle w:val="Hyperlink"/>
+                <w:noProof/>
+              </w:rPr>
+              <w:t>Hype stocks during the short squeeze</w:t>
+            </w:r>
+            <w:r>
+              <w:rPr>
+                <w:noProof/>
+                <w:webHidden/>
+              </w:rPr>
+              <w:tab/>
+            </w:r>
+            <w:r>
+              <w:rPr>
+                <w:noProof/>
+                <w:webHidden/>
+              </w:rPr>
+              <w:fldChar w:fldCharType="begin"/>
+            </w:r>
+            <w:r>
+              <w:rPr>
+                <w:noProof/>
+                <w:webHidden/>
+              </w:rPr>
+              <w:instrText xml:space="preserve"> PAGEREF _Toc70782233 \h </w:instrText>
+            </w:r>
+            <w:r>
+              <w:rPr>
+                <w:noProof/>
+                <w:webHidden/>
+              </w:rPr>
+            </w:r>
+            <w:r>
+              <w:rPr>
+                <w:noProof/>
+                <w:webHidden/>
+              </w:rPr>
+              <w:fldChar w:fldCharType="separate"/>
+            </w:r>
+            <w:r>
+              <w:rPr>
+                <w:noProof/>
+                <w:webHidden/>
+              </w:rPr>
+              <w:t>9</w:t>
             </w:r>
             <w:r>
               <w:rPr>
@@ -558,13 +1016,13 @@
               <w:lang w:eastAsia="en-GB"/>
             </w:rPr>
           </w:pPr>
-          <w:hyperlink w:anchor="_Toc68548121" w:history="1">
+          <w:hyperlink w:anchor="_Toc70782234" w:history="1">
             <w:r>
               <w:rPr>
                 <w:rStyle w:val="Hyperlink"/>
                 <w:noProof/>
               </w:rPr>
-              <w:t>2.1.</w:t>
+              <w:t>4.2.</w:t>
             </w:r>
             <w:r>
               <w:rPr>
@@ -579,7 +1037,7 @@
                 <w:rStyle w:val="Hyperlink"/>
                 <w:noProof/>
               </w:rPr>
-              <w:t>The Reddit posts</w:t>
+              <w:t>Predicting future stock prices</w:t>
             </w:r>
             <w:r>
               <w:rPr>
@@ -600,7 +1058,7 @@
                 <w:noProof/>
                 <w:webHidden/>
               </w:rPr>
-              <w:instrText xml:space="preserve"> PAGEREF _Toc68548121 \h </w:instrText>
+              <w:instrText xml:space="preserve"> PAGEREF _Toc70782234 \h </w:instrText>
             </w:r>
             <w:r>
               <w:rPr>
@@ -620,179 +1078,7 @@
                 <w:noProof/>
                 <w:webHidden/>
               </w:rPr>
-              <w:t>3</w:t>
-            </w:r>
-            <w:r>
-              <w:rPr>
-                <w:noProof/>
-                <w:webHidden/>
-              </w:rPr>
-              <w:fldChar w:fldCharType="end"/>
-            </w:r>
-          </w:hyperlink>
-        </w:p>
-        <w:p>
-          <w:pPr>
-            <w:pStyle w:val="TOC2"/>
-            <w:tabs>
-              <w:tab w:val="left" w:pos="880"/>
-              <w:tab w:val="right" w:leader="dot" w:pos="9062"/>
-            </w:tabs>
-            <w:rPr>
-              <w:rFonts w:eastAsiaTheme="minorEastAsia"/>
-              <w:noProof/>
-              <w:lang w:eastAsia="en-GB"/>
-            </w:rPr>
-          </w:pPr>
-          <w:hyperlink w:anchor="_Toc68548122" w:history="1">
-            <w:r>
-              <w:rPr>
-                <w:rStyle w:val="Hyperlink"/>
-                <w:noProof/>
-              </w:rPr>
-              <w:t>2.2.</w:t>
-            </w:r>
-            <w:r>
-              <w:rPr>
-                <w:rFonts w:eastAsiaTheme="minorEastAsia"/>
-                <w:noProof/>
-                <w:lang w:eastAsia="en-GB"/>
-              </w:rPr>
-              <w:tab/>
-            </w:r>
-            <w:r>
-              <w:rPr>
-                <w:rStyle w:val="Hyperlink"/>
-                <w:noProof/>
-              </w:rPr>
-              <w:t>The Subreddit member count</w:t>
-            </w:r>
-            <w:r>
-              <w:rPr>
-                <w:noProof/>
-                <w:webHidden/>
-              </w:rPr>
-              <w:tab/>
-            </w:r>
-            <w:r>
-              <w:rPr>
-                <w:noProof/>
-                <w:webHidden/>
-              </w:rPr>
-              <w:fldChar w:fldCharType="begin"/>
-            </w:r>
-            <w:r>
-              <w:rPr>
-                <w:noProof/>
-                <w:webHidden/>
-              </w:rPr>
-              <w:instrText xml:space="preserve"> PAGEREF _Toc68548122 \h </w:instrText>
-            </w:r>
-            <w:r>
-              <w:rPr>
-                <w:noProof/>
-                <w:webHidden/>
-              </w:rPr>
-            </w:r>
-            <w:r>
-              <w:rPr>
-                <w:noProof/>
-                <w:webHidden/>
-              </w:rPr>
-              <w:fldChar w:fldCharType="separate"/>
-            </w:r>
-            <w:r>
-              <w:rPr>
-                <w:noProof/>
-                <w:webHidden/>
-              </w:rPr>
-              <w:t>3</w:t>
-            </w:r>
-            <w:r>
-              <w:rPr>
-                <w:noProof/>
-                <w:webHidden/>
-              </w:rPr>
-              <w:fldChar w:fldCharType="end"/>
-            </w:r>
-          </w:hyperlink>
-        </w:p>
-        <w:p>
-          <w:pPr>
-            <w:pStyle w:val="TOC2"/>
-            <w:tabs>
-              <w:tab w:val="left" w:pos="880"/>
-              <w:tab w:val="right" w:leader="dot" w:pos="9062"/>
-            </w:tabs>
-            <w:rPr>
-              <w:rFonts w:eastAsiaTheme="minorEastAsia"/>
-              <w:noProof/>
-              <w:lang w:eastAsia="en-GB"/>
-            </w:rPr>
-          </w:pPr>
-          <w:hyperlink w:anchor="_Toc68548123" w:history="1">
-            <w:r>
-              <w:rPr>
-                <w:rStyle w:val="Hyperlink"/>
-                <w:noProof/>
-              </w:rPr>
-              <w:t>2.3.</w:t>
-            </w:r>
-            <w:r>
-              <w:rPr>
-                <w:rFonts w:eastAsiaTheme="minorEastAsia"/>
-                <w:noProof/>
-                <w:lang w:eastAsia="en-GB"/>
-              </w:rPr>
-              <w:tab/>
-            </w:r>
-            <w:r>
-              <w:rPr>
-                <w:rStyle w:val="Hyperlink"/>
-                <w:noProof/>
-              </w:rPr>
-              <w:t>Financial Data</w:t>
-            </w:r>
-            <w:r>
-              <w:rPr>
-                <w:noProof/>
-                <w:webHidden/>
-              </w:rPr>
-              <w:tab/>
-            </w:r>
-            <w:r>
-              <w:rPr>
-                <w:noProof/>
-                <w:webHidden/>
-              </w:rPr>
-              <w:fldChar w:fldCharType="begin"/>
-            </w:r>
-            <w:r>
-              <w:rPr>
-                <w:noProof/>
-                <w:webHidden/>
-              </w:rPr>
-              <w:instrText xml:space="preserve"> PAGEREF _Toc68548123 \h </w:instrText>
-            </w:r>
-            <w:r>
-              <w:rPr>
-                <w:noProof/>
-                <w:webHidden/>
-              </w:rPr>
-            </w:r>
-            <w:r>
-              <w:rPr>
-                <w:noProof/>
-                <w:webHidden/>
-              </w:rPr>
-              <w:fldChar w:fldCharType="separate"/>
-            </w:r>
-            <w:r>
-              <w:rPr>
-                <w:noProof/>
-                <w:webHidden/>
-              </w:rPr>
-              <w:t>4</w:t>
+              <w:t>11</w:t>
             </w:r>
             <w:r>
               <w:rPr>
@@ -816,13 +1102,13 @@
               <w:lang w:eastAsia="en-GB"/>
             </w:rPr>
           </w:pPr>
-          <w:hyperlink w:anchor="_Toc68548124" w:history="1">
+          <w:hyperlink w:anchor="_Toc70782235" w:history="1">
             <w:r>
               <w:rPr>
                 <w:rStyle w:val="Hyperlink"/>
                 <w:noProof/>
               </w:rPr>
-              <w:t>3.</w:t>
+              <w:t>5.</w:t>
             </w:r>
             <w:r>
               <w:rPr>
@@ -837,7 +1123,7 @@
                 <w:rStyle w:val="Hyperlink"/>
                 <w:noProof/>
               </w:rPr>
-              <w:t>The Wallstreetbets Subreddit</w:t>
+              <w:t>The one who started it: DeepFuckingValue</w:t>
             </w:r>
             <w:r>
               <w:rPr>
@@ -858,7 +1144,7 @@
                 <w:noProof/>
                 <w:webHidden/>
               </w:rPr>
-              <w:instrText xml:space="preserve"> PAGEREF _Toc68548124 \h </w:instrText>
+              <w:instrText xml:space="preserve"> PAGEREF _Toc70782235 \h </w:instrText>
             </w:r>
             <w:r>
               <w:rPr>
@@ -878,179 +1164,7 @@
                 <w:noProof/>
                 <w:webHidden/>
               </w:rPr>
-              <w:t>4</w:t>
-            </w:r>
-            <w:r>
-              <w:rPr>
-                <w:noProof/>
-                <w:webHidden/>
-              </w:rPr>
-              <w:fldChar w:fldCharType="end"/>
-            </w:r>
-          </w:hyperlink>
-        </w:p>
-        <w:p>
-          <w:pPr>
-            <w:pStyle w:val="TOC1"/>
-            <w:tabs>
-              <w:tab w:val="left" w:pos="440"/>
-              <w:tab w:val="right" w:leader="dot" w:pos="9062"/>
-            </w:tabs>
-            <w:rPr>
-              <w:rFonts w:eastAsiaTheme="minorEastAsia"/>
-              <w:noProof/>
-              <w:lang w:eastAsia="en-GB"/>
-            </w:rPr>
-          </w:pPr>
-          <w:hyperlink w:anchor="_Toc68548125" w:history="1">
-            <w:r>
-              <w:rPr>
-                <w:rStyle w:val="Hyperlink"/>
-                <w:noProof/>
-              </w:rPr>
-              <w:t>4.</w:t>
-            </w:r>
-            <w:r>
-              <w:rPr>
-                <w:rFonts w:eastAsiaTheme="minorEastAsia"/>
-                <w:noProof/>
-                <w:lang w:eastAsia="en-GB"/>
-              </w:rPr>
-              <w:tab/>
-            </w:r>
-            <w:r>
-              <w:rPr>
-                <w:rStyle w:val="Hyperlink"/>
-                <w:noProof/>
-              </w:rPr>
-              <w:t>The Short Squeeze Stocks</w:t>
-            </w:r>
-            <w:r>
-              <w:rPr>
-                <w:noProof/>
-                <w:webHidden/>
-              </w:rPr>
-              <w:tab/>
-            </w:r>
-            <w:r>
-              <w:rPr>
-                <w:noProof/>
-                <w:webHidden/>
-              </w:rPr>
-              <w:fldChar w:fldCharType="begin"/>
-            </w:r>
-            <w:r>
-              <w:rPr>
-                <w:noProof/>
-                <w:webHidden/>
-              </w:rPr>
-              <w:instrText xml:space="preserve"> PAGEREF _Toc68548125 \h </w:instrText>
-            </w:r>
-            <w:r>
-              <w:rPr>
-                <w:noProof/>
-                <w:webHidden/>
-              </w:rPr>
-            </w:r>
-            <w:r>
-              <w:rPr>
-                <w:noProof/>
-                <w:webHidden/>
-              </w:rPr>
-              <w:fldChar w:fldCharType="separate"/>
-            </w:r>
-            <w:r>
-              <w:rPr>
-                <w:noProof/>
-                <w:webHidden/>
-              </w:rPr>
-              <w:t>9</w:t>
-            </w:r>
-            <w:r>
-              <w:rPr>
-                <w:noProof/>
-                <w:webHidden/>
-              </w:rPr>
-              <w:fldChar w:fldCharType="end"/>
-            </w:r>
-          </w:hyperlink>
-        </w:p>
-        <w:p>
-          <w:pPr>
-            <w:pStyle w:val="TOC1"/>
-            <w:tabs>
-              <w:tab w:val="left" w:pos="440"/>
-              <w:tab w:val="right" w:leader="dot" w:pos="9062"/>
-            </w:tabs>
-            <w:rPr>
-              <w:rFonts w:eastAsiaTheme="minorEastAsia"/>
-              <w:noProof/>
-              <w:lang w:eastAsia="en-GB"/>
-            </w:rPr>
-          </w:pPr>
-          <w:hyperlink w:anchor="_Toc68548126" w:history="1">
-            <w:r>
-              <w:rPr>
-                <w:rStyle w:val="Hyperlink"/>
-                <w:noProof/>
-              </w:rPr>
-              <w:t>5.</w:t>
-            </w:r>
-            <w:r>
-              <w:rPr>
-                <w:rFonts w:eastAsiaTheme="minorEastAsia"/>
-                <w:noProof/>
-                <w:lang w:eastAsia="en-GB"/>
-              </w:rPr>
-              <w:tab/>
-            </w:r>
-            <w:r>
-              <w:rPr>
-                <w:rStyle w:val="Hyperlink"/>
-                <w:noProof/>
-              </w:rPr>
-              <w:t>The one who started it: DeepFuckingValue</w:t>
-            </w:r>
-            <w:r>
-              <w:rPr>
-                <w:noProof/>
-                <w:webHidden/>
-              </w:rPr>
-              <w:tab/>
-            </w:r>
-            <w:r>
-              <w:rPr>
-                <w:noProof/>
-                <w:webHidden/>
-              </w:rPr>
-              <w:fldChar w:fldCharType="begin"/>
-            </w:r>
-            <w:r>
-              <w:rPr>
-                <w:noProof/>
-                <w:webHidden/>
-              </w:rPr>
-              <w:instrText xml:space="preserve"> PAGEREF _Toc68548126 \h </w:instrText>
-            </w:r>
-            <w:r>
-              <w:rPr>
-                <w:noProof/>
-                <w:webHidden/>
-              </w:rPr>
-            </w:r>
-            <w:r>
-              <w:rPr>
-                <w:noProof/>
-                <w:webHidden/>
-              </w:rPr>
-              <w:fldChar w:fldCharType="separate"/>
-            </w:r>
-            <w:r>
-              <w:rPr>
-                <w:noProof/>
-                <w:webHidden/>
-              </w:rPr>
-              <w:t>9</w:t>
+              <w:t>14</w:t>
             </w:r>
             <w:r>
               <w:rPr>
@@ -1090,14 +1204,6 @@
     </w:p>
     <w:p>
       <w:pPr>
-        <w:rPr>
-          <w:sz w:val="28"/>
-          <w:szCs w:val="28"/>
-        </w:rPr>
-      </w:pPr>
-    </w:p>
-    <w:p>
-      <w:pPr>
         <w:pStyle w:val="ListParagraph"/>
         <w:numPr>
           <w:ilvl w:val="0"/>
@@ -1110,12 +1216,13 @@
         </w:rPr>
       </w:pPr>
       <w:bookmarkStart w:id="0" w:name="_Toc66643381"/>
-      <w:bookmarkStart w:id="1" w:name="_Toc68548118"/>
+      <w:bookmarkStart w:id="1" w:name="_Toc70782226"/>
       <w:r>
         <w:rPr>
           <w:sz w:val="36"/>
           <w:szCs w:val="36"/>
         </w:rPr>
+        <w:lastRenderedPageBreak/>
         <w:t>Foreword</w:t>
       </w:r>
       <w:bookmarkEnd w:id="0"/>
@@ -1123,15 +1230,13 @@
     </w:p>
     <w:p>
       <w:r>
-        <w:t xml:space="preserve">This paper is the result of me trying some data science around the subreddit “Wallstreetbets”, or in short “WSB”. I visit the subreddit regularly and enjoy the posts, even though I </w:t>
-      </w:r>
-      <w:proofErr w:type="gramStart"/>
-      <w:r>
-        <w:t>wasn’t</w:t>
-      </w:r>
-      <w:proofErr w:type="gramEnd"/>
-      <w:r>
-        <w:t xml:space="preserve"> a member until recently. I </w:t>
+        <w:t xml:space="preserve">This paper is the result of me trying </w:t>
+      </w:r>
+      <w:r>
+        <w:t>data analytics and some</w:t>
+      </w:r>
+      <w:r>
+        <w:t xml:space="preserve"> data science around the subreddit “Wallstreetbets”, or in short “WSB”. I visit the subreddit regularly and enjoy the posts. I </w:t>
       </w:r>
       <w:r>
         <w:t xml:space="preserve">started </w:t>
@@ -1160,15 +1265,7 @@
         <w:t xml:space="preserve">I wanted to try a little analysis on what the numbers have to say about this incident and thanks to multiple APIs, it was rather easy to get my hands on the relevant data. As a brief warning: I am new in data science, so there are likely some errors and other flaws in the following text as well as unnecessary complicated and inefficient code parts in the source code. This is by no means any </w:t>
       </w:r>
       <w:r>
-        <w:t xml:space="preserve">scientific </w:t>
-      </w:r>
-      <w:proofErr w:type="gramStart"/>
-      <w:r>
-        <w:t>paper,</w:t>
-      </w:r>
-      <w:proofErr w:type="gramEnd"/>
-      <w:r>
-        <w:t xml:space="preserve"> </w:t>
+        <w:t xml:space="preserve">scientific paper, </w:t>
       </w:r>
       <w:r>
         <w:t>it is</w:t>
@@ -1203,23 +1300,13 @@
         <w:t xml:space="preserve"> if you want. </w:t>
       </w:r>
       <w:r>
-        <w:t xml:space="preserve">I did not include the data I used since </w:t>
-      </w:r>
-      <w:proofErr w:type="gramStart"/>
-      <w:r>
-        <w:t>it’s</w:t>
-      </w:r>
-      <w:proofErr w:type="gramEnd"/>
-      <w:r>
-        <w:t xml:space="preserve"> a 130 MB file, which is beyond the GitHub restrictions. You will find code do download the data yourself, alternatively you can message </w:t>
-      </w:r>
-      <w:proofErr w:type="gramStart"/>
-      <w:r>
-        <w:t>me</w:t>
-      </w:r>
-      <w:proofErr w:type="gramEnd"/>
-      <w:r>
-        <w:t xml:space="preserve"> and we’ll find a way for me to provide you with my dataset. </w:t>
+        <w:t xml:space="preserve">I did not include the data I used since it’s a 130 MB file, which is beyond the GitHub restrictions. You will find code </w:t>
+      </w:r>
+      <w:r>
+        <w:t>t</w:t>
+      </w:r>
+      <w:r>
+        <w:t xml:space="preserve">o download the data yourself, alternatively you can message me and we’ll find a way for me to provide you with my dataset. </w:t>
       </w:r>
     </w:p>
     <w:p>
@@ -1240,42 +1327,31 @@
           <w:szCs w:val="36"/>
         </w:rPr>
       </w:pPr>
-      <w:bookmarkStart w:id="2" w:name="_Toc66643382"/>
-      <w:bookmarkStart w:id="3" w:name="_Toc68548119"/>
+      <w:bookmarkStart w:id="2" w:name="_Toc66643383"/>
+      <w:bookmarkStart w:id="3" w:name="_Toc70782227"/>
       <w:r>
         <w:rPr>
           <w:sz w:val="36"/>
           <w:szCs w:val="36"/>
         </w:rPr>
-        <w:t>Introduction</w:t>
+        <w:t>Getting the data</w:t>
       </w:r>
       <w:bookmarkEnd w:id="2"/>
       <w:bookmarkEnd w:id="3"/>
     </w:p>
     <w:p>
-      <w:pPr>
-        <w:pStyle w:val="ListParagraph"/>
-        <w:numPr>
-          <w:ilvl w:val="0"/>
-          <w:numId w:val="4"/>
-        </w:numPr>
-        <w:outlineLvl w:val="0"/>
-        <w:rPr>
-          <w:sz w:val="36"/>
-          <w:szCs w:val="36"/>
-        </w:rPr>
-      </w:pPr>
-      <w:bookmarkStart w:id="4" w:name="_Toc66643383"/>
-      <w:bookmarkStart w:id="5" w:name="_Toc68548120"/>
-      <w:r>
-        <w:rPr>
-          <w:sz w:val="36"/>
-          <w:szCs w:val="36"/>
-        </w:rPr>
-        <w:t>Getting the data</w:t>
-      </w:r>
-      <w:bookmarkEnd w:id="4"/>
-      <w:bookmarkEnd w:id="5"/>
+      <w:r>
+        <w:t>This chapter will give a brief information on how the data for this project was collected, so any reader can judge the trustworthiness of the data</w:t>
+      </w:r>
+      <w:r>
+        <w:t xml:space="preserve">. Next to the three mentioned data sourced, it would have been nice to gain data about the short interest of certain stocks. Sadly, without access to a Bloomberg Terminal or a comparable tool, there is no free information on daily short interest trends. There is free information twice a month from the SEC, but this time interval is </w:t>
+      </w:r>
+      <w:r>
+        <w:t>too</w:t>
+      </w:r>
+      <w:r>
+        <w:t xml:space="preserve"> long to be of any use.</w:t>
+      </w:r>
     </w:p>
     <w:p>
       <w:pPr>
@@ -1290,8 +1366,8 @@
           <w:szCs w:val="36"/>
         </w:rPr>
       </w:pPr>
-      <w:bookmarkStart w:id="6" w:name="_Toc66643384"/>
-      <w:bookmarkStart w:id="7" w:name="_Toc68548121"/>
+      <w:bookmarkStart w:id="4" w:name="_Toc66643384"/>
+      <w:bookmarkStart w:id="5" w:name="_Toc70782228"/>
       <w:r>
         <w:rPr>
           <w:sz w:val="36"/>
@@ -1299,8 +1375,8 @@
         </w:rPr>
         <w:t>The Reddit posts</w:t>
       </w:r>
-      <w:bookmarkEnd w:id="6"/>
-      <w:bookmarkEnd w:id="7"/>
+      <w:bookmarkEnd w:id="4"/>
+      <w:bookmarkEnd w:id="5"/>
     </w:p>
     <w:p>
       <w:r>
@@ -1382,15 +1458,7 @@
       </w:r>
       <w:proofErr w:type="spellEnd"/>
       <w:r>
-        <w:t xml:space="preserve"> time format), title, </w:t>
-      </w:r>
-      <w:proofErr w:type="gramStart"/>
-      <w:r>
-        <w:t>author</w:t>
-      </w:r>
-      <w:proofErr w:type="gramEnd"/>
-      <w:r>
-        <w:t xml:space="preserve"> and the URL. </w:t>
+        <w:t xml:space="preserve"> time format), title, author and the URL. </w:t>
       </w:r>
       <w:proofErr w:type="spellStart"/>
       <w:r>
@@ -1404,29 +1472,13 @@
         <w:t>post</w:t>
       </w:r>
       <w:r>
-        <w:t xml:space="preserve">, sadly these were outdated and thus </w:t>
-      </w:r>
-      <w:proofErr w:type="gramStart"/>
-      <w:r>
-        <w:t>wouldn’t</w:t>
-      </w:r>
-      <w:proofErr w:type="gramEnd"/>
-      <w:r>
-        <w:t xml:space="preserve"> be reliable, so they were ignored. The data is stored in a CSV file</w:t>
+        <w:t>, sadly these were outdated and thus wouldn’t be reliable, so they were ignored. The data is stored in a CSV file</w:t>
       </w:r>
       <w:r>
         <w:t>, the CSV is also extendable with never posts, so it is simple to keep the CSV up to date.</w:t>
       </w:r>
       <w:r>
-        <w:t xml:space="preserve"> There </w:t>
-      </w:r>
-      <w:proofErr w:type="gramStart"/>
-      <w:r>
-        <w:t>has to</w:t>
-      </w:r>
-      <w:proofErr w:type="gramEnd"/>
-      <w:r>
-        <w:t xml:space="preserve"> be mentioned that there is a timeframe of a couple of days where </w:t>
+        <w:t xml:space="preserve"> There has to be mentioned that there is a timeframe of a couple of days where </w:t>
       </w:r>
       <w:proofErr w:type="spellStart"/>
       <w:r>
@@ -1452,9 +1504,33 @@
         <w:t>th</w:t>
       </w:r>
       <w:r>
-        <w:t xml:space="preserve"> of February 00:21:21am, meaning there is a gap of about 3 days where no posts are available. Since the timeframe falls into the cooldown phase after the hype, there should be no heavy loss of overall information since an interpolation should solve this problem, nevertheless it is annoying but until now there is no way to achieve these data.</w:t>
-      </w:r>
-    </w:p>
+        <w:t xml:space="preserve"> of February 00:21:21am, meaning there is a gap of about 3 days where no posts are available. Since the timeframe falls into the cooldown phase after the hype, there should be no heavy loss of overall information since an interpolation should solve this problem, nevertheless it is annoying</w:t>
+      </w:r>
+      <w:r>
+        <w:t>.</w:t>
+      </w:r>
+      <w:r>
+        <w:t xml:space="preserve"> </w:t>
+      </w:r>
+      <w:r>
+        <w:t>U</w:t>
+      </w:r>
+      <w:r>
+        <w:t>ntil now</w:t>
+      </w:r>
+      <w:r>
+        <w:t>, I haven’t found a way to get my hands on data of these missing days</w:t>
+      </w:r>
+      <w:r>
+        <w:t>.</w:t>
+      </w:r>
+    </w:p>
+    <w:p>
+      <w:r>
+        <w:br w:type="page"/>
+      </w:r>
+    </w:p>
+    <w:p/>
     <w:p>
       <w:pPr>
         <w:pStyle w:val="ListParagraph"/>
@@ -1468,8 +1544,8 @@
           <w:szCs w:val="36"/>
         </w:rPr>
       </w:pPr>
-      <w:bookmarkStart w:id="8" w:name="_Toc66643385"/>
-      <w:bookmarkStart w:id="9" w:name="_Toc68548122"/>
+      <w:bookmarkStart w:id="6" w:name="_Toc66643385"/>
+      <w:bookmarkStart w:id="7" w:name="_Toc70782229"/>
       <w:r>
         <w:rPr>
           <w:sz w:val="36"/>
@@ -1477,8 +1553,8 @@
         </w:rPr>
         <w:t>The Subreddit member count</w:t>
       </w:r>
-      <w:bookmarkEnd w:id="8"/>
-      <w:bookmarkEnd w:id="9"/>
+      <w:bookmarkEnd w:id="6"/>
+      <w:bookmarkEnd w:id="7"/>
     </w:p>
     <w:p>
       <w:r>
@@ -1549,18 +1625,17 @@
           <w:szCs w:val="36"/>
         </w:rPr>
       </w:pPr>
-      <w:bookmarkStart w:id="10" w:name="_Toc66643386"/>
-      <w:bookmarkStart w:id="11" w:name="_Toc68548123"/>
+      <w:bookmarkStart w:id="8" w:name="_Toc66643386"/>
+      <w:bookmarkStart w:id="9" w:name="_Toc70782230"/>
       <w:r>
         <w:rPr>
           <w:sz w:val="36"/>
           <w:szCs w:val="36"/>
         </w:rPr>
-        <w:lastRenderedPageBreak/>
         <w:t>Financial Data</w:t>
       </w:r>
-      <w:bookmarkEnd w:id="10"/>
-      <w:bookmarkEnd w:id="11"/>
+      <w:bookmarkEnd w:id="8"/>
+      <w:bookmarkEnd w:id="9"/>
     </w:p>
     <w:p>
       <w:r>
@@ -1588,15 +1663,7 @@
       </w:r>
       <w:proofErr w:type="spellEnd"/>
       <w:r>
-        <w:t xml:space="preserve"> API. </w:t>
-      </w:r>
-      <w:proofErr w:type="gramStart"/>
-      <w:r>
-        <w:t>It’s</w:t>
-      </w:r>
-      <w:proofErr w:type="gramEnd"/>
-      <w:r>
-        <w:t xml:space="preserve"> simple to use and is implemented by only a few lines of code. The </w:t>
+        <w:t xml:space="preserve"> API. It’s simple to use and is implemented by only a few lines of code. The </w:t>
       </w:r>
       <w:proofErr w:type="spellStart"/>
       <w:r>
@@ -1645,26 +1712,13 @@
         <w:t xml:space="preserve">API will return many different values per stock and day, four different prices: </w:t>
       </w:r>
       <w:r>
-        <w:t xml:space="preserve">Open, Close, </w:t>
-      </w:r>
-      <w:proofErr w:type="gramStart"/>
-      <w:r>
-        <w:t>High</w:t>
-      </w:r>
-      <w:proofErr w:type="gramEnd"/>
+        <w:t>Open, Close, High</w:t>
+      </w:r>
       <w:r>
         <w:t xml:space="preserve"> and Low. </w:t>
       </w:r>
       <w:r>
-        <w:t xml:space="preserve">All stock prices in the diagrams shown in </w:t>
-      </w:r>
-      <w:proofErr w:type="gramStart"/>
-      <w:r>
-        <w:t>this documents</w:t>
-      </w:r>
-      <w:proofErr w:type="gramEnd"/>
-      <w:r>
-        <w:t xml:space="preserve"> refer to the Close price. This price was chosen under the assumption, that if the comments and posts on reddit have any influence on a stock price, all this influence would aggregate in the Close price. Another thing to mention is that the chart could sometimes look unsimilar like in the following picture.</w:t>
+        <w:t>All stock prices in the diagrams shown in this document refer to the Close price. This price was chosen under the assumption, that if the comments and posts on reddit have any influence on a stock price, all this influence would aggregate in the Close price. Another thing to mention is that the chart could sometimes look unsimilar like in the following picture.</w:t>
       </w:r>
     </w:p>
     <w:p>
@@ -1729,11 +1783,7 @@
         <w:t>days</w:t>
       </w:r>
       <w:r>
-        <w:t xml:space="preserve"> missing as well, like at the </w:t>
-      </w:r>
-      <w:proofErr w:type="gramStart"/>
-      <w:r>
-        <w:t>26</w:t>
+        <w:t xml:space="preserve"> missing as well, like at the 26</w:t>
       </w:r>
       <w:r>
         <w:rPr>
@@ -1741,7 +1791,6 @@
         </w:rPr>
         <w:t>th</w:t>
       </w:r>
-      <w:proofErr w:type="gramEnd"/>
       <w:r>
         <w:t xml:space="preserve"> November 2020 in the picture above, but these are only a few and are due to some missing values from </w:t>
       </w:r>
@@ -1783,8 +1832,8 @@
           <w:szCs w:val="36"/>
         </w:rPr>
       </w:pPr>
-      <w:bookmarkStart w:id="12" w:name="_Toc66643387"/>
-      <w:bookmarkStart w:id="13" w:name="_Toc68548124"/>
+      <w:bookmarkStart w:id="10" w:name="_Toc66643387"/>
+      <w:bookmarkStart w:id="11" w:name="_Toc70782231"/>
       <w:r>
         <w:rPr>
           <w:sz w:val="36"/>
@@ -1792,8 +1841,8 @@
         </w:rPr>
         <w:t>The Wallstreetbets Subreddit</w:t>
       </w:r>
-      <w:bookmarkEnd w:id="12"/>
-      <w:bookmarkEnd w:id="13"/>
+      <w:bookmarkEnd w:id="10"/>
+      <w:bookmarkEnd w:id="11"/>
     </w:p>
     <w:p>
       <w:r>
@@ -1821,7 +1870,11 @@
         <w:t>th</w:t>
       </w:r>
       <w:r>
-        <w:t xml:space="preserve"> January, which equals a growth rate of 16.99% per day, rates every subscription platform on the internet is dreaming of. Interestingly, with the introduction of trade restriction on 28</w:t>
+        <w:t xml:space="preserve"> January, which equals a growth rate of </w:t>
+      </w:r>
+      <w:r>
+        <w:lastRenderedPageBreak/>
+        <w:t>16.99% per day, rates every subscription platform on the internet is dreaming of. Interestingly, with the introduction of trade restriction on 28</w:t>
       </w:r>
       <w:r>
         <w:rPr>
@@ -1844,15 +1897,7 @@
         <w:t>8-million-member</w:t>
       </w:r>
       <w:r>
-        <w:t xml:space="preserve"> mark 4 days </w:t>
-      </w:r>
-      <w:proofErr w:type="gramStart"/>
-      <w:r>
-        <w:t>later on</w:t>
-      </w:r>
-      <w:proofErr w:type="gramEnd"/>
-      <w:r>
-        <w:t xml:space="preserve"> February 2</w:t>
+        <w:t xml:space="preserve"> mark 4 days later on February 2</w:t>
       </w:r>
       <w:r>
         <w:rPr>
@@ -1870,7 +1915,6 @@
         <w:t xml:space="preserve">(Reminder: All the previous </w:t>
       </w:r>
       <w:r>
-        <w:lastRenderedPageBreak/>
         <w:t xml:space="preserve">mentioned </w:t>
       </w:r>
       <w:r>
@@ -2034,7 +2078,6 @@
       <w:r>
         <w:t>It is noticeable that just when the trade restriction was declared on January 28</w:t>
       </w:r>
-      <w:proofErr w:type="gramStart"/>
       <w:r>
         <w:rPr>
           <w:vertAlign w:val="superscript"/>
@@ -2042,11 +2085,7 @@
         <w:t>th</w:t>
       </w:r>
       <w:r>
-        <w:t xml:space="preserve"> ,</w:t>
-      </w:r>
-      <w:proofErr w:type="gramEnd"/>
-      <w:r>
-        <w:t xml:space="preserve"> and thus the stock price of the hype stocks started to plummet, the member growth started to sink. If these two events are connected to each other, which means that the people got scared by the huge drop in stock prices, is not clear. Maybe the explanation is much simpler than this and by this time, all people willing to join the subreddit were </w:t>
+        <w:t xml:space="preserve">, and thus the stock price of the hype stocks started to plummet, the member growth started to sink. If these two events are connected to each other, which means that the people got scared by the huge drop in stock prices, is not clear. Maybe the explanation is much simpler than this and by this time, all people willing to join the subreddit were </w:t>
       </w:r>
       <w:r>
         <w:t xml:space="preserve">already subscribed. Nevertheless, this growth rates are astonishing and most likely, every internet page with whatever subscribing possibility dreams of this numbers. </w:t>
@@ -2054,7 +2093,11 @@
     </w:p>
     <w:p>
       <w:r>
-        <w:t xml:space="preserve">Even bigger than the growth in member was the growth of comments in the subreddit. In late December 2020, the number of comments per day were all in three-digit area. In mid-January, the daily comment counts were in the lower four-digit scope. Then, the numbers skyrocketed. </w:t>
+        <w:t xml:space="preserve">Even bigger than the growth in member was the growth of comments in the subreddit. In late December 2020, the number of comments per day were all in three-digit area. In mid-January, the </w:t>
+      </w:r>
+      <w:r>
+        <w:lastRenderedPageBreak/>
+        <w:t xml:space="preserve">daily comment counts were in the lower four-digit scope. Then, the numbers skyrocketed. </w:t>
       </w:r>
       <w:r>
         <w:t>Apart</w:t>
@@ -2086,17 +2129,11 @@
       <w:r>
         <w:t xml:space="preserve">Reddit received during this time is questionable though. </w:t>
       </w:r>
-      <w:proofErr w:type="gramStart"/>
-      <w:r>
-        <w:t>Interestingly enough, the</w:t>
-      </w:r>
-      <w:proofErr w:type="gramEnd"/>
-      <w:r>
-        <w:t xml:space="preserve"> number of </w:t>
-      </w:r>
-      <w:r>
-        <w:lastRenderedPageBreak/>
-        <w:t xml:space="preserve">comments rise again at </w:t>
+      <w:r>
+        <w:t>T</w:t>
+      </w:r>
+      <w:r>
+        <w:t xml:space="preserve">he number of comments rise again at </w:t>
       </w:r>
       <w:r>
         <w:t>the end of the month, which could be a sign there is some aftermath to follow.</w:t>
@@ -2144,13 +2181,8 @@
         </w:rPr>
         <w:t>st</w:t>
       </w:r>
-      <w:proofErr w:type="gramStart"/>
-      <w:r>
-        <w:t xml:space="preserve"> 2020</w:t>
-      </w:r>
-      <w:proofErr w:type="gramEnd"/>
-      <w:r>
-        <w:t xml:space="preserve"> to February 28</w:t>
+      <w:r>
+        <w:t xml:space="preserve"> 2020 to February 28</w:t>
       </w:r>
       <w:r>
         <w:rPr>
@@ -3058,7 +3090,6 @@
         <w:rPr>
           <w:noProof/>
         </w:rPr>
-        <w:lastRenderedPageBreak/>
         <w:drawing>
           <wp:inline distT="0" distB="0" distL="0" distR="0" wp14:anchorId="31B56118" wp14:editId="12AAC3DF">
             <wp:extent cx="5028565" cy="2807970"/>
@@ -3452,6 +3483,7 @@
     </w:p>
     <w:p>
       <w:r>
+        <w:lastRenderedPageBreak/>
         <w:t xml:space="preserve">The last four buzzwords </w:t>
       </w:r>
       <w:proofErr w:type="spellStart"/>
@@ -3511,12 +3543,6 @@
     </w:p>
     <w:p>
       <w:r>
-        <w:br w:type="page"/>
-      </w:r>
-    </w:p>
-    <w:p>
-      <w:r>
-        <w:lastRenderedPageBreak/>
         <w:t xml:space="preserve">A last interesting </w:t>
       </w:r>
       <w:r>
@@ -3542,40 +3568,38 @@
       <w:r>
         <w:t xml:space="preserve"> </w:t>
       </w:r>
-      <w:proofErr w:type="gramStart"/>
-      <w:r>
-        <w:t>is able to</w:t>
-      </w:r>
-      <w:proofErr w:type="gramEnd"/>
+      <w:r>
+        <w:t>can</w:t>
+      </w:r>
       <w:r>
         <w:t xml:space="preserve"> assess a sentence based on whether this sentence has a positive or negative prevailing mood</w:t>
       </w:r>
       <w:r>
         <w:t xml:space="preserve"> and rates the sentiment with a score between -1 (really negative) to +1 (really positive). In the table </w:t>
       </w:r>
+      <w:r>
+        <w:t>below</w:t>
+      </w:r>
+      <w:r>
+        <w:t xml:space="preserve"> are some example sentences. The problem is that the </w:t>
+      </w:r>
       <w:proofErr w:type="spellStart"/>
       <w:r>
-        <w:t>bellow</w:t>
+        <w:t>TextBlob</w:t>
       </w:r>
       <w:proofErr w:type="spellEnd"/>
       <w:r>
-        <w:t xml:space="preserve"> are some example sentences. The problem is that the </w:t>
-      </w:r>
-      <w:proofErr w:type="spellStart"/>
-      <w:r>
-        <w:t>TextBlob</w:t>
-      </w:r>
-      <w:proofErr w:type="spellEnd"/>
-      <w:r>
-        <w:t xml:space="preserve"> package is not used to the vocabulary used in the Subreddit meaning, like the last two sentences in the table, so the sentiment analysis is no reliable. Nevertheless, it should at least give an impression on how the sentiment in the Subreddit was during the short squeeze hype, just take it with a grain of salt and regard it as </w:t>
-      </w:r>
-      <w:proofErr w:type="spellStart"/>
-      <w:proofErr w:type="gramStart"/>
-      <w:r>
-        <w:t>a</w:t>
-      </w:r>
-      <w:proofErr w:type="spellEnd"/>
-      <w:proofErr w:type="gramEnd"/>
+        <w:t xml:space="preserve"> package is not used to the vocabulary used in the Subreddit meaning, like the last two sentences in the table, so the sentiment analysis is no</w:t>
+      </w:r>
+      <w:r>
+        <w:t>t</w:t>
+      </w:r>
+      <w:r>
+        <w:t xml:space="preserve"> reliable. Nevertheless, it should at least give an impression on how the sentiment in the Subreddit was during the short squeeze hype, just take it with a grain of salt and regard it as </w:t>
+      </w:r>
+      <w:r>
+        <w:t>an</w:t>
+      </w:r>
       <w:r>
         <w:t xml:space="preserve"> approximation value. </w:t>
       </w:r>
@@ -3882,7 +3906,6 @@
         <w:br w:type="page"/>
       </w:r>
     </w:p>
-    <w:p/>
     <w:p>
       <w:pPr>
         <w:pStyle w:val="ListParagraph"/>
@@ -3896,23 +3919,87 @@
           <w:szCs w:val="36"/>
         </w:rPr>
       </w:pPr>
-      <w:bookmarkStart w:id="14" w:name="_Toc66643388"/>
-      <w:bookmarkStart w:id="15" w:name="_Toc68548125"/>
+      <w:bookmarkStart w:id="12" w:name="_Toc66643388"/>
+      <w:bookmarkStart w:id="13" w:name="_Toc70782232"/>
       <w:r>
         <w:rPr>
           <w:sz w:val="36"/>
           <w:szCs w:val="36"/>
         </w:rPr>
+        <w:lastRenderedPageBreak/>
         <w:t>The Short Squeeze Stocks</w:t>
       </w:r>
-      <w:bookmarkEnd w:id="14"/>
-      <w:bookmarkEnd w:id="15"/>
+      <w:bookmarkEnd w:id="12"/>
+      <w:bookmarkEnd w:id="13"/>
+    </w:p>
+    <w:p>
+      <w:r>
+        <w:t>This part will have a closer look on the four stocks which were mentioned most often in the Wallstreetbets posts, hence it is assumed these stocks were also the most hyped:</w:t>
+      </w:r>
     </w:p>
     <w:p>
       <w:pPr>
         <w:pStyle w:val="ListParagraph"/>
         <w:numPr>
           <w:ilvl w:val="0"/>
+          <w:numId w:val="7"/>
+        </w:numPr>
+      </w:pPr>
+      <w:proofErr w:type="spellStart"/>
+      <w:r>
+        <w:t>Gamestop</w:t>
+      </w:r>
+      <w:proofErr w:type="spellEnd"/>
+      <w:r>
+        <w:t xml:space="preserve"> (stock ticker: GME)</w:t>
+      </w:r>
+    </w:p>
+    <w:p>
+      <w:pPr>
+        <w:pStyle w:val="ListParagraph"/>
+        <w:numPr>
+          <w:ilvl w:val="0"/>
+          <w:numId w:val="7"/>
+        </w:numPr>
+      </w:pPr>
+      <w:r>
+        <w:t>AMC Entertainment (stock ticker: AMC)</w:t>
+      </w:r>
+    </w:p>
+    <w:p>
+      <w:pPr>
+        <w:pStyle w:val="ListParagraph"/>
+        <w:numPr>
+          <w:ilvl w:val="0"/>
+          <w:numId w:val="7"/>
+        </w:numPr>
+      </w:pPr>
+      <w:r>
+        <w:t>Nokia (stock ticker: NOK)</w:t>
+      </w:r>
+    </w:p>
+    <w:p>
+      <w:pPr>
+        <w:pStyle w:val="ListParagraph"/>
+        <w:numPr>
+          <w:ilvl w:val="0"/>
+          <w:numId w:val="7"/>
+        </w:numPr>
+      </w:pPr>
+      <w:r>
+        <w:t>Blackberry (stock ticker: BB)</w:t>
+      </w:r>
+    </w:p>
+    <w:p>
+      <w:r>
+        <w:t>These stocks became the centre of attention because their short interests were extremely high, which signals a promising baseline for a short squeeze, which was the goal of some Wallstreetbets traders. Since more information on this topic can be found in various online resources, there will be no further elaboration at this point.</w:t>
+      </w:r>
+    </w:p>
+    <w:p>
+      <w:pPr>
+        <w:pStyle w:val="ListParagraph"/>
+        <w:numPr>
+          <w:ilvl w:val="1"/>
           <w:numId w:val="4"/>
         </w:numPr>
         <w:outlineLvl w:val="0"/>
@@ -3921,944 +4008,19 @@
           <w:szCs w:val="36"/>
         </w:rPr>
       </w:pPr>
-      <w:bookmarkStart w:id="16" w:name="_Toc66643389"/>
-      <w:bookmarkStart w:id="17" w:name="_Toc68548126"/>
+      <w:bookmarkStart w:id="14" w:name="_Toc70782233"/>
       <w:r>
         <w:rPr>
           <w:sz w:val="36"/>
           <w:szCs w:val="36"/>
         </w:rPr>
-        <w:t xml:space="preserve">The </w:t>
-      </w:r>
-      <w:r>
-        <w:rPr>
-          <w:sz w:val="36"/>
-          <w:szCs w:val="36"/>
-        </w:rPr>
-        <w:t>one who started it:</w:t>
-      </w:r>
-      <w:r>
-        <w:rPr>
-          <w:sz w:val="36"/>
-          <w:szCs w:val="36"/>
-        </w:rPr>
-        <w:t xml:space="preserve"> </w:t>
-      </w:r>
-      <w:proofErr w:type="spellStart"/>
-      <w:r>
-        <w:rPr>
-          <w:sz w:val="36"/>
-          <w:szCs w:val="36"/>
-        </w:rPr>
-        <w:t>DeepFuckingValue</w:t>
-      </w:r>
-      <w:bookmarkEnd w:id="16"/>
-      <w:bookmarkEnd w:id="17"/>
-      <w:proofErr w:type="spellEnd"/>
-    </w:p>
-    <w:p>
-      <w:r>
-        <w:t>This chapter is about t</w:t>
-      </w:r>
-      <w:r>
-        <w:t xml:space="preserve">he </w:t>
-      </w:r>
-      <w:r>
-        <w:t>one</w:t>
-      </w:r>
-      <w:r>
-        <w:t xml:space="preserve"> that sparked the whole GME short squeeze</w:t>
-      </w:r>
-      <w:r>
-        <w:t>:</w:t>
-      </w:r>
-      <w:r>
-        <w:t xml:space="preserve"> </w:t>
-      </w:r>
-      <w:r>
-        <w:t xml:space="preserve">the </w:t>
-      </w:r>
-      <w:r>
-        <w:t>Reddit u</w:t>
-      </w:r>
-      <w:r>
-        <w:t xml:space="preserve">ser </w:t>
-      </w:r>
-      <w:hyperlink r:id="rId23" w:history="1">
-        <w:proofErr w:type="spellStart"/>
-        <w:r>
-          <w:rPr>
-            <w:rStyle w:val="Hyperlink"/>
-            <w:u w:val="none"/>
-          </w:rPr>
-          <w:t>DeepFuckingValue</w:t>
-        </w:r>
-        <w:proofErr w:type="spellEnd"/>
-      </w:hyperlink>
-      <w:r>
-        <w:t xml:space="preserve">. </w:t>
-      </w:r>
-      <w:r>
-        <w:t xml:space="preserve">He was the first one posting about </w:t>
-      </w:r>
-      <w:proofErr w:type="spellStart"/>
-      <w:r>
-        <w:t>Gamestop</w:t>
-      </w:r>
-      <w:proofErr w:type="spellEnd"/>
-      <w:r>
-        <w:t xml:space="preserve"> on Reddit and his </w:t>
-      </w:r>
-      <w:hyperlink r:id="rId24" w:history="1">
-        <w:r>
-          <w:rPr>
-            <w:rStyle w:val="Hyperlink"/>
-            <w:u w:val="none"/>
-          </w:rPr>
-          <w:t>YouTube Channel</w:t>
-        </w:r>
-      </w:hyperlink>
-      <w:r>
-        <w:t xml:space="preserve"> and received a lot of media attention</w:t>
-      </w:r>
-      <w:r>
-        <w:t xml:space="preserve">, which </w:t>
-      </w:r>
-      <w:r>
-        <w:t xml:space="preserve">reached </w:t>
-      </w:r>
-      <w:proofErr w:type="spellStart"/>
-      <w:r>
-        <w:t>it’s</w:t>
-      </w:r>
-      <w:proofErr w:type="spellEnd"/>
-      <w:r>
-        <w:t xml:space="preserve"> peak when he had to testify before the United States Congress together with </w:t>
-      </w:r>
-      <w:r>
-        <w:t>Hedge fund</w:t>
-      </w:r>
-      <w:r>
-        <w:t xml:space="preserve"> managers and the CEOs of Robinhood and Twitter. </w:t>
-      </w:r>
-      <w:r>
-        <w:t xml:space="preserve">His role in the whole process is yet to be resolved. </w:t>
-      </w:r>
-      <w:r>
-        <w:t>For some, he is a small retail investor who fought the institutional investors victorious. Others view him as a trader who successfully used social media to manipulate a stock price for his own interest. This chapter will examine his investments in GME</w:t>
-      </w:r>
-      <w:r>
-        <w:t>,</w:t>
-      </w:r>
-      <w:r>
-        <w:t xml:space="preserve"> how they </w:t>
-      </w:r>
-      <w:r>
-        <w:t>developed, and which trades he did.</w:t>
-      </w:r>
-      <w:r>
-        <w:t xml:space="preserve"> </w:t>
-      </w:r>
-      <w:r>
-        <w:t>M</w:t>
-      </w:r>
-      <w:r>
-        <w:t>aybe this can help you get a clearer view of his role in the process.</w:t>
-      </w:r>
-      <w:r>
-        <w:t xml:space="preserve"> Keep in mind, for the sake of objectivity, that the following pages refer to the information he published on Reddit, he may or may not have other, unmentioned positions. </w:t>
-      </w:r>
-    </w:p>
-    <w:p>
-      <w:r>
-        <w:t>Starting on September 8</w:t>
-      </w:r>
-      <w:r>
-        <w:rPr>
-          <w:vertAlign w:val="superscript"/>
-        </w:rPr>
-        <w:t>th</w:t>
-      </w:r>
-      <w:r>
-        <w:t>, 2019</w:t>
-      </w:r>
-      <w:r>
-        <w:t xml:space="preserve">, he </w:t>
-      </w:r>
-      <w:r>
-        <w:t>started posting</w:t>
-      </w:r>
-      <w:r>
-        <w:t xml:space="preserve"> regular updates </w:t>
-      </w:r>
-      <w:r>
-        <w:t>about</w:t>
-      </w:r>
-      <w:r>
-        <w:t xml:space="preserve"> his GME portfolio on Wallstreetbets, calling </w:t>
-      </w:r>
-      <w:r>
-        <w:t>them</w:t>
-      </w:r>
-      <w:r>
-        <w:t xml:space="preserve"> his “GME YOLO updates”</w:t>
-      </w:r>
-      <w:r>
-        <w:t xml:space="preserve">. Before September 2020, he posted monthly updated, </w:t>
-      </w:r>
-      <w:r>
-        <w:t>then he posted multiple updates a month</w:t>
-      </w:r>
-      <w:r>
-        <w:t xml:space="preserve"> and during late January and early February 2021, when the GME rally gathered momentum, he posted an update nearly every day. On February 3</w:t>
-      </w:r>
-      <w:r>
-        <w:rPr>
-          <w:vertAlign w:val="superscript"/>
-        </w:rPr>
-        <w:t>rd</w:t>
-      </w:r>
-      <w:r>
-        <w:t xml:space="preserve">, he stopped his daily update and went back to a </w:t>
-      </w:r>
-      <w:proofErr w:type="gramStart"/>
-      <w:r>
-        <w:t>two week</w:t>
-      </w:r>
-      <w:proofErr w:type="gramEnd"/>
-      <w:r>
-        <w:t xml:space="preserve"> rhythm</w:t>
-      </w:r>
-      <w:r>
-        <w:t>.</w:t>
-      </w:r>
-      <w:r>
-        <w:t xml:space="preserve"> Since this project examines the time frame starting from November 2020, his older posts </w:t>
-      </w:r>
-      <w:proofErr w:type="gramStart"/>
-      <w:r>
-        <w:t>won’t</w:t>
-      </w:r>
-      <w:proofErr w:type="gramEnd"/>
-      <w:r>
-        <w:t xml:space="preserve"> be displayed here, but you can look them up by simply scrolling down on his reddit page linked above. </w:t>
-      </w:r>
-    </w:p>
-    <w:p>
-      <w:r>
-        <w:t>In the table below, there is a list with his all his positions including quantity and initial price</w:t>
-      </w:r>
-      <w:r>
-        <w:t xml:space="preserve"> of all the positions he held at the beginning of November, according to his GME YOLO update from November 5</w:t>
-      </w:r>
-      <w:r>
-        <w:rPr>
-          <w:vertAlign w:val="superscript"/>
-        </w:rPr>
-        <w:t>th</w:t>
-      </w:r>
-      <w:proofErr w:type="gramStart"/>
-      <w:r>
-        <w:t xml:space="preserve"> 2020</w:t>
-      </w:r>
-      <w:proofErr w:type="gramEnd"/>
-      <w:r>
-        <w:t>.</w:t>
-      </w:r>
-      <w:r>
-        <w:t xml:space="preserve"> </w:t>
-      </w:r>
-      <w:r>
-        <w:t>He purchased the Call options below between May and August 2020 as follow-up for other Call options he sold because they were about to expire. The first real GME was bought in April 2020, during the next couple of months he stepwise bought more to a final amount of ten thousand shares.</w:t>
-      </w:r>
-    </w:p>
-    <w:tbl>
-      <w:tblPr>
-        <w:tblStyle w:val="TableGrid"/>
-        <w:tblW w:w="0" w:type="auto"/>
-        <w:tblLook w:val="04A0" w:firstRow="1" w:lastRow="0" w:firstColumn="1" w:lastColumn="0" w:noHBand="0" w:noVBand="1"/>
-      </w:tblPr>
-      <w:tblGrid>
-        <w:gridCol w:w="2395"/>
-        <w:gridCol w:w="2703"/>
-        <w:gridCol w:w="1761"/>
-        <w:gridCol w:w="2203"/>
-      </w:tblGrid>
-      <w:tr>
-        <w:tc>
-          <w:tcPr>
-            <w:tcW w:w="2395" w:type="dxa"/>
-            <w:tcBorders>
-              <w:bottom w:val="single" w:sz="12" w:space="0" w:color="auto"/>
-            </w:tcBorders>
-          </w:tcPr>
-          <w:p>
-            <w:pPr>
-              <w:jc w:val="center"/>
-              <w:rPr>
-                <w:b/>
-                <w:bCs/>
-              </w:rPr>
-            </w:pPr>
-            <w:r>
-              <w:rPr>
-                <w:b/>
-                <w:bCs/>
-              </w:rPr>
-              <w:t>Security paper</w:t>
-            </w:r>
-          </w:p>
-        </w:tc>
-        <w:tc>
-          <w:tcPr>
-            <w:tcW w:w="2703" w:type="dxa"/>
-            <w:tcBorders>
-              <w:bottom w:val="single" w:sz="12" w:space="0" w:color="auto"/>
-            </w:tcBorders>
-          </w:tcPr>
-          <w:p>
-            <w:pPr>
-              <w:jc w:val="center"/>
-              <w:rPr>
-                <w:b/>
-                <w:bCs/>
-              </w:rPr>
-            </w:pPr>
-            <w:r>
-              <w:rPr>
-                <w:b/>
-                <w:bCs/>
-              </w:rPr>
-              <w:t>Initial price per share</w:t>
-            </w:r>
-            <w:r>
-              <w:rPr>
-                <w:b/>
-                <w:bCs/>
-              </w:rPr>
-              <w:t xml:space="preserve"> [$]</w:t>
-            </w:r>
-          </w:p>
-        </w:tc>
-        <w:tc>
-          <w:tcPr>
-            <w:tcW w:w="1761" w:type="dxa"/>
-            <w:tcBorders>
-              <w:bottom w:val="single" w:sz="12" w:space="0" w:color="auto"/>
-            </w:tcBorders>
-          </w:tcPr>
-          <w:p>
-            <w:pPr>
-              <w:jc w:val="center"/>
-              <w:rPr>
-                <w:b/>
-                <w:bCs/>
-              </w:rPr>
-            </w:pPr>
-            <w:r>
-              <w:rPr>
-                <w:b/>
-                <w:bCs/>
-              </w:rPr>
-              <w:t>Initial Quantity</w:t>
-            </w:r>
-          </w:p>
-        </w:tc>
-        <w:tc>
-          <w:tcPr>
-            <w:tcW w:w="2203" w:type="dxa"/>
-            <w:tcBorders>
-              <w:bottom w:val="single" w:sz="12" w:space="0" w:color="auto"/>
-            </w:tcBorders>
-          </w:tcPr>
-          <w:p>
-            <w:pPr>
-              <w:jc w:val="center"/>
-              <w:rPr>
-                <w:b/>
-                <w:bCs/>
-              </w:rPr>
-            </w:pPr>
-            <w:r>
-              <w:rPr>
-                <w:b/>
-                <w:bCs/>
-              </w:rPr>
-              <w:t>Volume</w:t>
-            </w:r>
-            <w:r>
-              <w:rPr>
-                <w:b/>
-                <w:bCs/>
-              </w:rPr>
-              <w:t xml:space="preserve"> [$]</w:t>
-            </w:r>
-          </w:p>
-        </w:tc>
-      </w:tr>
-      <w:tr>
-        <w:tc>
-          <w:tcPr>
-            <w:tcW w:w="2395" w:type="dxa"/>
-            <w:tcBorders>
-              <w:top w:val="single" w:sz="12" w:space="0" w:color="auto"/>
-            </w:tcBorders>
-          </w:tcPr>
-          <w:p>
-            <w:r>
-              <w:t>GME stock</w:t>
-            </w:r>
-          </w:p>
-        </w:tc>
-        <w:tc>
-          <w:tcPr>
-            <w:tcW w:w="2703" w:type="dxa"/>
-            <w:tcBorders>
-              <w:top w:val="single" w:sz="12" w:space="0" w:color="auto"/>
-            </w:tcBorders>
-            <w:vAlign w:val="bottom"/>
-          </w:tcPr>
-          <w:p>
-            <w:pPr>
-              <w:jc w:val="center"/>
-              <w:rPr>
-                <w:rFonts w:ascii="Calibri" w:hAnsi="Calibri" w:cs="Calibri"/>
-                <w:color w:val="000000"/>
-              </w:rPr>
-            </w:pPr>
-            <w:r>
-              <w:rPr>
-                <w:rFonts w:ascii="Calibri" w:hAnsi="Calibri" w:cs="Calibri"/>
-                <w:color w:val="000000"/>
-              </w:rPr>
-              <w:t>4</w:t>
-            </w:r>
-            <w:r>
-              <w:rPr>
-                <w:rFonts w:ascii="Calibri" w:hAnsi="Calibri" w:cs="Calibri"/>
-                <w:color w:val="000000"/>
-              </w:rPr>
-              <w:t>.</w:t>
-            </w:r>
-            <w:r>
-              <w:rPr>
-                <w:rFonts w:ascii="Calibri" w:hAnsi="Calibri" w:cs="Calibri"/>
-                <w:color w:val="000000"/>
-              </w:rPr>
-              <w:t>1133</w:t>
-            </w:r>
-          </w:p>
-        </w:tc>
-        <w:tc>
-          <w:tcPr>
-            <w:tcW w:w="1761" w:type="dxa"/>
-            <w:tcBorders>
-              <w:top w:val="single" w:sz="12" w:space="0" w:color="auto"/>
-            </w:tcBorders>
-          </w:tcPr>
-          <w:p>
-            <w:pPr>
-              <w:jc w:val="center"/>
-            </w:pPr>
-            <w:r>
-              <w:t>10000</w:t>
-            </w:r>
-          </w:p>
-        </w:tc>
-        <w:tc>
-          <w:tcPr>
-            <w:tcW w:w="2203" w:type="dxa"/>
-            <w:tcBorders>
-              <w:top w:val="single" w:sz="12" w:space="0" w:color="auto"/>
-            </w:tcBorders>
-          </w:tcPr>
-          <w:p>
-            <w:pPr>
-              <w:jc w:val="center"/>
-            </w:pPr>
-            <w:r>
-              <w:t>41133</w:t>
-            </w:r>
-          </w:p>
-        </w:tc>
-      </w:tr>
-      <w:tr>
-        <w:tc>
-          <w:tcPr>
-            <w:tcW w:w="2395" w:type="dxa"/>
-          </w:tcPr>
-          <w:p>
-            <w:r>
-              <w:t xml:space="preserve">Call: </w:t>
-            </w:r>
-            <w:r>
-              <w:t>Jan 15'21</w:t>
-            </w:r>
-            <w:r>
-              <w:t xml:space="preserve"> at </w:t>
-            </w:r>
-            <w:r>
-              <w:t>10</w:t>
-            </w:r>
-            <w:r>
-              <w:t>$</w:t>
-            </w:r>
-          </w:p>
-        </w:tc>
-        <w:tc>
-          <w:tcPr>
-            <w:tcW w:w="2703" w:type="dxa"/>
-            <w:vAlign w:val="bottom"/>
-          </w:tcPr>
-          <w:p>
-            <w:pPr>
-              <w:jc w:val="center"/>
-            </w:pPr>
-            <w:r>
-              <w:rPr>
-                <w:rFonts w:ascii="Calibri" w:hAnsi="Calibri" w:cs="Calibri"/>
-                <w:color w:val="000000"/>
-              </w:rPr>
-              <w:t>0</w:t>
-            </w:r>
-            <w:r>
-              <w:rPr>
-                <w:rFonts w:ascii="Calibri" w:hAnsi="Calibri" w:cs="Calibri"/>
-                <w:color w:val="000000"/>
-              </w:rPr>
-              <w:t>.</w:t>
-            </w:r>
-            <w:r>
-              <w:rPr>
-                <w:rFonts w:ascii="Calibri" w:hAnsi="Calibri" w:cs="Calibri"/>
-                <w:color w:val="000000"/>
-              </w:rPr>
-              <w:t>2</w:t>
-            </w:r>
-          </w:p>
-        </w:tc>
-        <w:tc>
-          <w:tcPr>
-            <w:tcW w:w="1761" w:type="dxa"/>
-          </w:tcPr>
-          <w:p>
-            <w:pPr>
-              <w:jc w:val="center"/>
-            </w:pPr>
-            <w:r>
-              <w:t>1000</w:t>
-            </w:r>
-          </w:p>
-        </w:tc>
-        <w:tc>
-          <w:tcPr>
-            <w:tcW w:w="2203" w:type="dxa"/>
-          </w:tcPr>
-          <w:p>
-            <w:pPr>
-              <w:jc w:val="center"/>
-            </w:pPr>
-            <w:r>
-              <w:t>200</w:t>
-            </w:r>
-          </w:p>
-        </w:tc>
-      </w:tr>
-      <w:tr>
-        <w:tc>
-          <w:tcPr>
-            <w:tcW w:w="2395" w:type="dxa"/>
-          </w:tcPr>
-          <w:p>
-            <w:r>
-              <w:t xml:space="preserve">Call: </w:t>
-            </w:r>
-            <w:r>
-              <w:t>Jan 15'21</w:t>
-            </w:r>
-            <w:r>
-              <w:t xml:space="preserve"> at </w:t>
-            </w:r>
-            <w:r>
-              <w:t>1</w:t>
-            </w:r>
-            <w:r>
-              <w:t>5$</w:t>
-            </w:r>
-          </w:p>
-        </w:tc>
-        <w:tc>
-          <w:tcPr>
-            <w:tcW w:w="2703" w:type="dxa"/>
-            <w:vAlign w:val="bottom"/>
-          </w:tcPr>
-          <w:p>
-            <w:pPr>
-              <w:jc w:val="center"/>
-            </w:pPr>
-            <w:r>
-              <w:rPr>
-                <w:rFonts w:ascii="Calibri" w:hAnsi="Calibri" w:cs="Calibri"/>
-                <w:color w:val="000000"/>
-              </w:rPr>
-              <w:t>0</w:t>
-            </w:r>
-            <w:r>
-              <w:rPr>
-                <w:rFonts w:ascii="Calibri" w:hAnsi="Calibri" w:cs="Calibri"/>
-                <w:color w:val="000000"/>
-              </w:rPr>
-              <w:t>.</w:t>
-            </w:r>
-            <w:r>
-              <w:rPr>
-                <w:rFonts w:ascii="Calibri" w:hAnsi="Calibri" w:cs="Calibri"/>
-                <w:color w:val="000000"/>
-              </w:rPr>
-              <w:t>14</w:t>
-            </w:r>
-          </w:p>
-        </w:tc>
-        <w:tc>
-          <w:tcPr>
-            <w:tcW w:w="1761" w:type="dxa"/>
-          </w:tcPr>
-          <w:p>
-            <w:pPr>
-              <w:jc w:val="center"/>
-            </w:pPr>
-            <w:r>
-              <w:t>1000</w:t>
-            </w:r>
-          </w:p>
-        </w:tc>
-        <w:tc>
-          <w:tcPr>
-            <w:tcW w:w="2203" w:type="dxa"/>
-          </w:tcPr>
-          <w:p>
-            <w:pPr>
-              <w:jc w:val="center"/>
-            </w:pPr>
-            <w:r>
-              <w:t>140</w:t>
-            </w:r>
-          </w:p>
-        </w:tc>
-      </w:tr>
-      <w:tr>
-        <w:tc>
-          <w:tcPr>
-            <w:tcW w:w="2395" w:type="dxa"/>
-          </w:tcPr>
-          <w:p>
-            <w:r>
-              <w:t xml:space="preserve">Call: </w:t>
-            </w:r>
-            <w:r>
-              <w:t>Jan 15'21</w:t>
-            </w:r>
-            <w:r>
-              <w:t xml:space="preserve"> at </w:t>
-            </w:r>
-            <w:r>
-              <w:t>1</w:t>
-            </w:r>
-            <w:r>
-              <w:t>7$</w:t>
-            </w:r>
-          </w:p>
-        </w:tc>
-        <w:tc>
-          <w:tcPr>
-            <w:tcW w:w="2703" w:type="dxa"/>
-            <w:vAlign w:val="bottom"/>
-          </w:tcPr>
-          <w:p>
-            <w:pPr>
-              <w:jc w:val="center"/>
-            </w:pPr>
-            <w:r>
-              <w:rPr>
-                <w:rFonts w:ascii="Calibri" w:hAnsi="Calibri" w:cs="Calibri"/>
-                <w:color w:val="000000"/>
-              </w:rPr>
-              <w:t>0</w:t>
-            </w:r>
-            <w:r>
-              <w:rPr>
-                <w:rFonts w:ascii="Calibri" w:hAnsi="Calibri" w:cs="Calibri"/>
-                <w:color w:val="000000"/>
-              </w:rPr>
-              <w:t>.</w:t>
-            </w:r>
-            <w:r>
-              <w:rPr>
-                <w:rFonts w:ascii="Calibri" w:hAnsi="Calibri" w:cs="Calibri"/>
-                <w:color w:val="000000"/>
-              </w:rPr>
-              <w:t>15</w:t>
-            </w:r>
-          </w:p>
-        </w:tc>
-        <w:tc>
-          <w:tcPr>
-            <w:tcW w:w="1761" w:type="dxa"/>
-          </w:tcPr>
-          <w:p>
-            <w:pPr>
-              <w:jc w:val="center"/>
-            </w:pPr>
-            <w:r>
-              <w:t>1000</w:t>
-            </w:r>
-          </w:p>
-        </w:tc>
-        <w:tc>
-          <w:tcPr>
-            <w:tcW w:w="2203" w:type="dxa"/>
-          </w:tcPr>
-          <w:p>
-            <w:pPr>
-              <w:jc w:val="center"/>
-            </w:pPr>
-            <w:r>
-              <w:t>150</w:t>
-            </w:r>
-          </w:p>
-        </w:tc>
-      </w:tr>
-      <w:tr>
-        <w:tc>
-          <w:tcPr>
-            <w:tcW w:w="2395" w:type="dxa"/>
-          </w:tcPr>
-          <w:p>
-            <w:r>
-              <w:t xml:space="preserve">Call: </w:t>
-            </w:r>
-            <w:r>
-              <w:t>Jan 15'21</w:t>
-            </w:r>
-            <w:r>
-              <w:t xml:space="preserve"> at 20$</w:t>
-            </w:r>
-          </w:p>
-        </w:tc>
-        <w:tc>
-          <w:tcPr>
-            <w:tcW w:w="2703" w:type="dxa"/>
-            <w:vAlign w:val="bottom"/>
-          </w:tcPr>
-          <w:p>
-            <w:pPr>
-              <w:jc w:val="center"/>
-            </w:pPr>
-            <w:r>
-              <w:rPr>
-                <w:rFonts w:ascii="Calibri" w:hAnsi="Calibri" w:cs="Calibri"/>
-                <w:color w:val="000000"/>
-              </w:rPr>
-              <w:t>0</w:t>
-            </w:r>
-            <w:r>
-              <w:rPr>
-                <w:rFonts w:ascii="Calibri" w:hAnsi="Calibri" w:cs="Calibri"/>
-                <w:color w:val="000000"/>
-              </w:rPr>
-              <w:t>.</w:t>
-            </w:r>
-            <w:r>
-              <w:rPr>
-                <w:rFonts w:ascii="Calibri" w:hAnsi="Calibri" w:cs="Calibri"/>
-                <w:color w:val="000000"/>
-              </w:rPr>
-              <w:t>0726</w:t>
-            </w:r>
-          </w:p>
-        </w:tc>
-        <w:tc>
-          <w:tcPr>
-            <w:tcW w:w="1761" w:type="dxa"/>
-          </w:tcPr>
-          <w:p>
-            <w:pPr>
-              <w:jc w:val="center"/>
-            </w:pPr>
-            <w:r>
-              <w:t>1000</w:t>
-            </w:r>
-          </w:p>
-        </w:tc>
-        <w:tc>
-          <w:tcPr>
-            <w:tcW w:w="2203" w:type="dxa"/>
-          </w:tcPr>
-          <w:p>
-            <w:pPr>
-              <w:jc w:val="center"/>
-            </w:pPr>
-            <w:r>
-              <w:t>72.6</w:t>
-            </w:r>
-          </w:p>
-        </w:tc>
-      </w:tr>
-      <w:tr>
-        <w:tc>
-          <w:tcPr>
-            <w:tcW w:w="2395" w:type="dxa"/>
-            <w:tcBorders>
-              <w:bottom w:val="single" w:sz="12" w:space="0" w:color="auto"/>
-            </w:tcBorders>
-          </w:tcPr>
-          <w:p>
-            <w:r>
-              <w:t>Call: Apr 16</w:t>
-            </w:r>
-            <w:r>
-              <w:t>'21</w:t>
-            </w:r>
-            <w:r>
-              <w:t xml:space="preserve"> at </w:t>
-            </w:r>
-            <w:r>
-              <w:t>1</w:t>
-            </w:r>
-            <w:r>
-              <w:t>2$</w:t>
-            </w:r>
-          </w:p>
-        </w:tc>
-        <w:tc>
-          <w:tcPr>
-            <w:tcW w:w="2703" w:type="dxa"/>
-            <w:tcBorders>
-              <w:bottom w:val="single" w:sz="12" w:space="0" w:color="auto"/>
-            </w:tcBorders>
-            <w:vAlign w:val="bottom"/>
-          </w:tcPr>
-          <w:p>
-            <w:pPr>
-              <w:jc w:val="center"/>
-            </w:pPr>
-            <w:r>
-              <w:rPr>
-                <w:rFonts w:ascii="Calibri" w:hAnsi="Calibri" w:cs="Calibri"/>
-                <w:color w:val="000000"/>
-              </w:rPr>
-              <w:t>0</w:t>
-            </w:r>
-            <w:r>
-              <w:rPr>
-                <w:rFonts w:ascii="Calibri" w:hAnsi="Calibri" w:cs="Calibri"/>
-                <w:color w:val="000000"/>
-              </w:rPr>
-              <w:t>.</w:t>
-            </w:r>
-            <w:r>
-              <w:rPr>
-                <w:rFonts w:ascii="Calibri" w:hAnsi="Calibri" w:cs="Calibri"/>
-                <w:color w:val="000000"/>
-              </w:rPr>
-              <w:t>4</w:t>
-            </w:r>
-          </w:p>
-        </w:tc>
-        <w:tc>
-          <w:tcPr>
-            <w:tcW w:w="1761" w:type="dxa"/>
-            <w:tcBorders>
-              <w:bottom w:val="single" w:sz="12" w:space="0" w:color="auto"/>
-            </w:tcBorders>
-          </w:tcPr>
-          <w:p>
-            <w:pPr>
-              <w:jc w:val="center"/>
-            </w:pPr>
-            <w:r>
-              <w:t>1000</w:t>
-            </w:r>
-          </w:p>
-        </w:tc>
-        <w:tc>
-          <w:tcPr>
-            <w:tcW w:w="2203" w:type="dxa"/>
-            <w:tcBorders>
-              <w:bottom w:val="single" w:sz="12" w:space="0" w:color="auto"/>
-            </w:tcBorders>
-          </w:tcPr>
-          <w:p>
-            <w:pPr>
-              <w:jc w:val="center"/>
-            </w:pPr>
-            <w:r>
-              <w:t>400</w:t>
-            </w:r>
-          </w:p>
-        </w:tc>
-      </w:tr>
-      <w:tr>
-        <w:tc>
-          <w:tcPr>
-            <w:tcW w:w="2395" w:type="dxa"/>
-            <w:tcBorders>
-              <w:top w:val="single" w:sz="12" w:space="0" w:color="auto"/>
-            </w:tcBorders>
-          </w:tcPr>
-          <w:p>
-            <w:r>
-              <w:t>Total</w:t>
-            </w:r>
-          </w:p>
-        </w:tc>
-        <w:tc>
-          <w:tcPr>
-            <w:tcW w:w="2703" w:type="dxa"/>
-            <w:tcBorders>
-              <w:top w:val="single" w:sz="12" w:space="0" w:color="auto"/>
-            </w:tcBorders>
-          </w:tcPr>
-          <w:p>
-            <w:pPr>
-              <w:jc w:val="center"/>
-            </w:pPr>
-          </w:p>
-        </w:tc>
-        <w:tc>
-          <w:tcPr>
-            <w:tcW w:w="1761" w:type="dxa"/>
-            <w:tcBorders>
-              <w:top w:val="single" w:sz="12" w:space="0" w:color="auto"/>
-            </w:tcBorders>
-          </w:tcPr>
-          <w:p>
-            <w:pPr>
-              <w:jc w:val="center"/>
-            </w:pPr>
-          </w:p>
-        </w:tc>
-        <w:tc>
-          <w:tcPr>
-            <w:tcW w:w="2203" w:type="dxa"/>
-            <w:tcBorders>
-              <w:top w:val="single" w:sz="12" w:space="0" w:color="auto"/>
-            </w:tcBorders>
-          </w:tcPr>
-          <w:p>
-            <w:pPr>
-              <w:jc w:val="center"/>
-            </w:pPr>
-            <w:r>
-              <w:t>42096.5</w:t>
-            </w:r>
-          </w:p>
-        </w:tc>
-      </w:tr>
-    </w:tbl>
-    <w:p/>
-    <w:p>
-      <w:pPr>
+        <w:t>Hype stocks during the short squeeze</w:t>
+      </w:r>
+      <w:bookmarkEnd w:id="14"/>
+    </w:p>
+    <w:p>
+      <w:pPr>
+        <w:jc w:val="center"/>
         <w:rPr>
           <w:noProof/>
         </w:rPr>
@@ -4867,64 +4029,11 @@
         <w:rPr>
           <w:noProof/>
         </w:rPr>
-        <w:br w:type="page"/>
-      </w:r>
-    </w:p>
-    <w:p>
-      <w:r>
-        <w:lastRenderedPageBreak/>
-        <w:t>Shown below is the development for every position in his portfolio from above</w:t>
-      </w:r>
-      <w:r>
-        <w:t xml:space="preserve"> with price per share and quantity of the position</w:t>
-      </w:r>
-      <w:r>
-        <w:t xml:space="preserve">. </w:t>
-      </w:r>
-      <w:r>
-        <w:t xml:space="preserve">The last four graphs end </w:t>
-      </w:r>
-      <w:r>
-        <w:t>before February 28</w:t>
-      </w:r>
-      <w:r>
-        <w:rPr>
-          <w:vertAlign w:val="superscript"/>
-        </w:rPr>
-        <w:t>th</w:t>
-      </w:r>
-      <w:proofErr w:type="gramStart"/>
-      <w:r>
-        <w:t xml:space="preserve"> 2021</w:t>
-      </w:r>
-      <w:proofErr w:type="gramEnd"/>
-      <w:r>
-        <w:t>, which is the end if the period examined in this project</w:t>
-      </w:r>
-      <w:r>
-        <w:t xml:space="preserve">, </w:t>
-      </w:r>
-      <w:r>
-        <w:t>meaning</w:t>
-      </w:r>
-      <w:r>
-        <w:t xml:space="preserve"> he sold his position</w:t>
-      </w:r>
-      <w:r>
-        <w:t>. He completely sold the positions due in January and reduced the ones due in April by half.</w:t>
-      </w:r>
-      <w:r>
-        <w:t xml:space="preserve"> </w:t>
-      </w:r>
-      <w:r>
-        <w:rPr>
-          <w:noProof/>
-        </w:rPr>
         <w:drawing>
-          <wp:inline distT="0" distB="0" distL="0" distR="0" wp14:anchorId="40DAD7D9" wp14:editId="74E04B5F">
-            <wp:extent cx="5760720" cy="2931160"/>
-            <wp:effectExtent l="0" t="0" r="0" b="2540"/>
-            <wp:docPr id="2" name="Picture 2" descr="Chart, histogram&#10;&#10;Description automatically generated"/>
+          <wp:inline distT="0" distB="0" distL="0" distR="0" wp14:anchorId="069501B9" wp14:editId="7E063D86">
+            <wp:extent cx="5606013" cy="3072712"/>
+            <wp:effectExtent l="0" t="0" r="0" b="0"/>
+            <wp:docPr id="15" name="Picture 15" descr="Chart, histogram&#10;&#10;Description automatically generated"/>
             <wp:cNvGraphicFramePr>
               <a:graphicFrameLocks xmlns:a="http://schemas.openxmlformats.org/drawingml/2006/main" noChangeAspect="1"/>
             </wp:cNvGraphicFramePr>
@@ -4932,11 +4041,709 @@
               <a:graphicData uri="http://schemas.openxmlformats.org/drawingml/2006/picture">
                 <pic:pic xmlns:pic="http://schemas.openxmlformats.org/drawingml/2006/picture">
                   <pic:nvPicPr>
-                    <pic:cNvPr id="2" name="Picture 2" descr="Chart, histogram&#10;&#10;Description automatically generated"/>
+                    <pic:cNvPr id="15" name="Picture 15" descr="Chart, histogram&#10;&#10;Description automatically generated"/>
+                    <pic:cNvPicPr/>
+                  </pic:nvPicPr>
+                  <pic:blipFill rotWithShape="1">
+                    <a:blip r:embed="rId23" cstate="print">
+                      <a:extLst>
+                        <a:ext uri="{28A0092B-C50C-407E-A947-70E740481C1C}">
+                          <a14:useLocalDpi xmlns:a14="http://schemas.microsoft.com/office/drawing/2010/main" val="0"/>
+                        </a:ext>
+                      </a:extLst>
+                    </a:blip>
+                    <a:srcRect l="5157" t="3776" r="8300" b="2998"/>
+                    <a:stretch/>
+                  </pic:blipFill>
+                  <pic:spPr bwMode="auto">
+                    <a:xfrm>
+                      <a:off x="0" y="0"/>
+                      <a:ext cx="5635084" cy="3088646"/>
+                    </a:xfrm>
+                    <a:prstGeom prst="rect">
+                      <a:avLst/>
+                    </a:prstGeom>
+                    <a:ln>
+                      <a:noFill/>
+                    </a:ln>
+                    <a:extLst>
+                      <a:ext uri="{53640926-AAD7-44D8-BBD7-CCE9431645EC}">
+                        <a14:shadowObscured xmlns:a14="http://schemas.microsoft.com/office/drawing/2010/main"/>
+                      </a:ext>
+                    </a:extLst>
+                  </pic:spPr>
+                </pic:pic>
+              </a:graphicData>
+            </a:graphic>
+          </wp:inline>
+        </w:drawing>
+      </w:r>
+    </w:p>
+    <w:p>
+      <w:r>
+        <w:t>The figure above displays the accumulated mentions of the four most hyped stocks</w:t>
+      </w:r>
+      <w:r>
+        <w:t xml:space="preserve">. All four were along with many other stocks, imposed with trade restrictions from Robinhood and other neo-brokers as well. </w:t>
+      </w:r>
+      <w:r>
+        <w:t>Just as a comparison between the total number of comments and the number of comments about the four stocks: On January 28</w:t>
+      </w:r>
+      <w:r>
+        <w:rPr>
+          <w:vertAlign w:val="superscript"/>
+        </w:rPr>
+        <w:t>th</w:t>
+      </w:r>
+      <w:r>
+        <w:t xml:space="preserve">, there were over 50 000 mentions of the hype stocks (note: the term mentions was chosen on purpose since a post with two stock tickers will be counted as two mentions, so the number of mentions is not equal to the </w:t>
+      </w:r>
+      <w:r>
+        <w:t xml:space="preserve">total </w:t>
+      </w:r>
+      <w:r>
+        <w:t xml:space="preserve">number of posts referring </w:t>
+      </w:r>
+      <w:r>
+        <w:t>to any</w:t>
+      </w:r>
+      <w:r>
+        <w:t xml:space="preserve"> hype stock), which is more than the total number of comments the day before, which was 40 000 posts total, even when the difference between number of mentions and number of posts is taken into account.</w:t>
+      </w:r>
+      <w:r>
+        <w:t xml:space="preserve"> </w:t>
+      </w:r>
+    </w:p>
+    <w:p>
+      <w:r>
+        <w:t xml:space="preserve">That a vast majority of the posts were posted </w:t>
+      </w:r>
+      <w:r>
+        <w:t>in</w:t>
+      </w:r>
+      <w:r>
+        <w:t xml:space="preserve"> just 7 days and that the number of posts declined heavily afterwards gives an impression on how short-lived the whole development was. This also strongly indicates that it is reasonable to talk about a hype. </w:t>
+      </w:r>
+    </w:p>
+    <w:p>
+      <w:r>
+        <w:br w:type="page"/>
+      </w:r>
+    </w:p>
+    <w:p>
+      <w:pPr>
+        <w:rPr>
+          <w:noProof/>
+        </w:rPr>
+      </w:pPr>
+      <w:r>
+        <w:lastRenderedPageBreak/>
+        <w:t xml:space="preserve">As the most prominent stock, </w:t>
+      </w:r>
+      <w:proofErr w:type="spellStart"/>
+      <w:r>
+        <w:t>Gamestop</w:t>
+      </w:r>
+      <w:proofErr w:type="spellEnd"/>
+      <w:r>
+        <w:t xml:space="preserve"> will be examined bellow.</w:t>
+      </w:r>
+    </w:p>
+    <w:p>
+      <w:pPr>
+        <w:jc w:val="center"/>
+      </w:pPr>
+      <w:r>
+        <w:rPr>
+          <w:noProof/>
+        </w:rPr>
+        <w:drawing>
+          <wp:inline distT="0" distB="0" distL="0" distR="0" wp14:anchorId="02796491" wp14:editId="790D163A">
+            <wp:extent cx="5264671" cy="2930948"/>
+            <wp:effectExtent l="0" t="0" r="0" b="3175"/>
+            <wp:docPr id="17" name="Picture 17" descr="Chart, line chart, histogram&#10;&#10;Description automatically generated"/>
+            <wp:cNvGraphicFramePr>
+              <a:graphicFrameLocks xmlns:a="http://schemas.openxmlformats.org/drawingml/2006/main" noChangeAspect="1"/>
+            </wp:cNvGraphicFramePr>
+            <a:graphic xmlns:a="http://schemas.openxmlformats.org/drawingml/2006/main">
+              <a:graphicData uri="http://schemas.openxmlformats.org/drawingml/2006/picture">
+                <pic:pic xmlns:pic="http://schemas.openxmlformats.org/drawingml/2006/picture">
+                  <pic:nvPicPr>
+                    <pic:cNvPr id="17" name="Picture 17" descr="Chart, line chart, histogram&#10;&#10;Description automatically generated"/>
+                    <pic:cNvPicPr/>
+                  </pic:nvPicPr>
+                  <pic:blipFill rotWithShape="1">
+                    <a:blip r:embed="rId24" cstate="print">
+                      <a:extLst>
+                        <a:ext uri="{28A0092B-C50C-407E-A947-70E740481C1C}">
+                          <a14:useLocalDpi xmlns:a14="http://schemas.microsoft.com/office/drawing/2010/main" val="0"/>
+                        </a:ext>
+                      </a:extLst>
+                    </a:blip>
+                    <a:srcRect l="6572" r="2032"/>
+                    <a:stretch/>
+                  </pic:blipFill>
+                  <pic:spPr bwMode="auto">
+                    <a:xfrm>
+                      <a:off x="0" y="0"/>
+                      <a:ext cx="5265053" cy="2931160"/>
+                    </a:xfrm>
+                    <a:prstGeom prst="rect">
+                      <a:avLst/>
+                    </a:prstGeom>
+                    <a:ln>
+                      <a:noFill/>
+                    </a:ln>
+                    <a:extLst>
+                      <a:ext uri="{53640926-AAD7-44D8-BBD7-CCE9431645EC}">
+                        <a14:shadowObscured xmlns:a14="http://schemas.microsoft.com/office/drawing/2010/main"/>
+                      </a:ext>
+                    </a:extLst>
+                  </pic:spPr>
+                </pic:pic>
+              </a:graphicData>
+            </a:graphic>
+          </wp:inline>
+        </w:drawing>
+      </w:r>
+    </w:p>
+    <w:p>
+      <w:r>
+        <w:t xml:space="preserve">Looking at the comparison between stock price and </w:t>
+      </w:r>
+      <w:r>
+        <w:t>posts mentioning GME (note: a title which includes GME multiple times will still be counted one time, so this count metric reflects the correct number of mentions), there are clear correlations between stock price and mentions up to trade restriction period, where the price dropped independently of how the comments developed.</w:t>
+      </w:r>
+      <w:r>
+        <w:t xml:space="preserve"> For the evaluation whether the stock price followed the number of comments or the other way around, one would normally look into whether the stock price or the mentions count reached their natural maximum first. Because the trade restriction resulted in a negative development regarding the stock price but fired up the number of posts, this consideration is invalid and a statement onto which measurement follows the other is not possible. </w:t>
+      </w:r>
+    </w:p>
+    <w:p>
+      <w:r>
+        <w:t xml:space="preserve">Interestingly, after the restrictions were lifted and the hype we defined before was over, the price went into a sideways movement even though the mentions still shrunk. This could indicate that the remaining stock owners are not willing to sell their stocks, which </w:t>
+      </w:r>
+      <w:r>
+        <w:t xml:space="preserve">the Wallstreetbets community refers to as </w:t>
+      </w:r>
+      <w:r>
+        <w:rPr>
+          <w:i/>
+          <w:iCs/>
+        </w:rPr>
+        <w:t>diamond hands</w:t>
+      </w:r>
+      <w:r>
+        <w:t xml:space="preserve">. At last, the last couple of days shows some corelation between stock price and mentions.  </w:t>
+      </w:r>
+    </w:p>
+    <w:p>
+      <w:pPr>
+        <w:jc w:val="center"/>
+      </w:pPr>
+      <w:r>
+        <w:rPr>
+          <w:noProof/>
+        </w:rPr>
+        <w:drawing>
+          <wp:inline distT="0" distB="0" distL="0" distR="0" wp14:anchorId="1E3545CF" wp14:editId="1C1182C9">
+            <wp:extent cx="5182818" cy="2830195"/>
+            <wp:effectExtent l="0" t="0" r="0" b="8255"/>
+            <wp:docPr id="18" name="Picture 18" descr="Chart&#10;&#10;Description automatically generated"/>
+            <wp:cNvGraphicFramePr>
+              <a:graphicFrameLocks xmlns:a="http://schemas.openxmlformats.org/drawingml/2006/main" noChangeAspect="1"/>
+            </wp:cNvGraphicFramePr>
+            <a:graphic xmlns:a="http://schemas.openxmlformats.org/drawingml/2006/main">
+              <a:graphicData uri="http://schemas.openxmlformats.org/drawingml/2006/picture">
+                <pic:pic xmlns:pic="http://schemas.openxmlformats.org/drawingml/2006/picture">
+                  <pic:nvPicPr>
+                    <pic:cNvPr id="18" name="Picture 18" descr="Chart&#10;&#10;Description automatically generated"/>
+                    <pic:cNvPicPr/>
+                  </pic:nvPicPr>
+                  <pic:blipFill rotWithShape="1">
+                    <a:blip r:embed="rId25" cstate="print">
+                      <a:extLst>
+                        <a:ext uri="{28A0092B-C50C-407E-A947-70E740481C1C}">
+                          <a14:useLocalDpi xmlns:a14="http://schemas.microsoft.com/office/drawing/2010/main" val="0"/>
+                        </a:ext>
+                      </a:extLst>
+                    </a:blip>
+                    <a:srcRect l="6573" r="3447" b="3432"/>
+                    <a:stretch/>
+                  </pic:blipFill>
+                  <pic:spPr bwMode="auto">
+                    <a:xfrm>
+                      <a:off x="0" y="0"/>
+                      <a:ext cx="5183492" cy="2830563"/>
+                    </a:xfrm>
+                    <a:prstGeom prst="rect">
+                      <a:avLst/>
+                    </a:prstGeom>
+                    <a:ln>
+                      <a:noFill/>
+                    </a:ln>
+                    <a:extLst>
+                      <a:ext uri="{53640926-AAD7-44D8-BBD7-CCE9431645EC}">
+                        <a14:shadowObscured xmlns:a14="http://schemas.microsoft.com/office/drawing/2010/main"/>
+                      </a:ext>
+                    </a:extLst>
+                  </pic:spPr>
+                </pic:pic>
+              </a:graphicData>
+            </a:graphic>
+          </wp:inline>
+        </w:drawing>
+      </w:r>
+    </w:p>
+    <w:p>
+      <w:r>
+        <w:lastRenderedPageBreak/>
+        <w:t xml:space="preserve">The sentiment regarding all </w:t>
+      </w:r>
+      <w:proofErr w:type="spellStart"/>
+      <w:r>
+        <w:t>Gamestop</w:t>
+      </w:r>
+      <w:proofErr w:type="spellEnd"/>
+      <w:r>
+        <w:t xml:space="preserve"> posts delivers an unexpected picture. Against </w:t>
+      </w:r>
+      <w:r>
+        <w:t>the</w:t>
+      </w:r>
+      <w:r>
+        <w:t xml:space="preserve"> expectations, the mean sentiment during all the hype was pretty constant (Reminder: The </w:t>
+      </w:r>
+      <w:proofErr w:type="spellStart"/>
+      <w:r>
+        <w:t>Textblob</w:t>
+      </w:r>
+      <w:proofErr w:type="spellEnd"/>
+      <w:r>
+        <w:t xml:space="preserve"> package does only deliver a</w:t>
+      </w:r>
+      <w:r>
+        <w:t>n</w:t>
+      </w:r>
+      <w:r>
+        <w:t xml:space="preserve"> orientation, not real results. </w:t>
+      </w:r>
+      <w:r>
+        <w:t>So,</w:t>
+      </w:r>
+      <w:r>
+        <w:t xml:space="preserve"> there may be a </w:t>
+      </w:r>
+      <w:r>
+        <w:t>lot</w:t>
+      </w:r>
+      <w:r>
+        <w:t xml:space="preserve"> of “To the moon” posts which are not considered in this sentiment score. </w:t>
+      </w:r>
+      <w:r>
+        <w:t>T</w:t>
+      </w:r>
+      <w:r>
+        <w:t xml:space="preserve">here is a possibility that this part is wrong, but at least some </w:t>
+      </w:r>
+      <w:r>
+        <w:t xml:space="preserve">kind of </w:t>
+      </w:r>
+      <w:r>
+        <w:t>trend</w:t>
+      </w:r>
+      <w:r>
+        <w:t xml:space="preserve"> was expected</w:t>
+      </w:r>
+      <w:r>
+        <w:t>). As a result, the total sentiment has a trend to the total number of comments, which is only logic since more comments with the same mean sentiment means higher total sentiment. There were other results for the sentiment score expected and this is a little bit surprising.</w:t>
+      </w:r>
+    </w:p>
+    <w:p>
+      <w:r>
+        <w:t xml:space="preserve">The graphs for the other hype stocks show similar trends in stock price chart and total sentiment as well as no clear progression in the mean sentiment. Thus, the development of the </w:t>
+      </w:r>
+      <w:proofErr w:type="spellStart"/>
+      <w:r>
+        <w:t>Gamestop</w:t>
+      </w:r>
+      <w:proofErr w:type="spellEnd"/>
+      <w:r>
+        <w:t xml:space="preserve"> charts can be seen as representatives for the progress of the other hype stocks, adjusted to share price of course. </w:t>
+      </w:r>
+    </w:p>
+    <w:p>
+      <w:pPr>
+        <w:pStyle w:val="ListParagraph"/>
+        <w:numPr>
+          <w:ilvl w:val="1"/>
+          <w:numId w:val="4"/>
+        </w:numPr>
+        <w:outlineLvl w:val="1"/>
+        <w:rPr>
+          <w:sz w:val="36"/>
+          <w:szCs w:val="36"/>
+        </w:rPr>
+      </w:pPr>
+      <w:bookmarkStart w:id="15" w:name="_Toc70782234"/>
+      <w:r>
+        <w:rPr>
+          <w:sz w:val="36"/>
+          <w:szCs w:val="36"/>
+        </w:rPr>
+        <w:t>Predicting future stock prices</w:t>
+      </w:r>
+      <w:bookmarkEnd w:id="15"/>
+    </w:p>
+    <w:p>
+      <w:r>
+        <w:t xml:space="preserve">This chapter will now shift from data analytics to data science. For those who are unaware of the difference, here a short definition: data analytics is about extracting relevant information from the data, data science goes a step further and </w:t>
+      </w:r>
+      <w:r>
+        <w:t>tries to gain new insights from this data. Up until now, the</w:t>
+      </w:r>
+      <w:r>
+        <w:t>re</w:t>
+      </w:r>
+      <w:r>
+        <w:t xml:space="preserve"> was only the evaluation of data, but this chapter will try to utilize the </w:t>
+      </w:r>
+      <w:r>
+        <w:t>extracted</w:t>
+      </w:r>
+      <w:r>
+        <w:t xml:space="preserve"> data to predict further stock prices.</w:t>
+      </w:r>
+    </w:p>
+    <w:p>
+      <w:r>
+        <w:t>The next part will be tech talk about how the Machine Learning model looks like and why it was chosen. For anybody not interested in this, please scroll down to the upcoming picture and start reading from there on.</w:t>
+      </w:r>
+    </w:p>
+    <w:p>
+      <w:r>
+        <w:t xml:space="preserve">If you search the internet for stock price </w:t>
+      </w:r>
+      <w:proofErr w:type="spellStart"/>
+      <w:r>
+        <w:t>prediciting</w:t>
+      </w:r>
+      <w:proofErr w:type="spellEnd"/>
+      <w:r>
+        <w:t xml:space="preserve"> models, you will find that many of the example codes use neural network</w:t>
+      </w:r>
+      <w:r>
+        <w:t>s</w:t>
+      </w:r>
+      <w:r>
+        <w:t xml:space="preserve"> consisting of LSTM cells. LSTM is short for Long Short Term Memory and describes a special kind of cell which “remembers” past values, which </w:t>
+      </w:r>
+      <w:r>
+        <w:t>comes in pretty handy for time serie</w:t>
+      </w:r>
+      <w:r>
+        <w:t xml:space="preserve">s data like stock prices. </w:t>
+      </w:r>
+      <w:r>
+        <w:t xml:space="preserve">Thus, it </w:t>
+      </w:r>
+      <w:proofErr w:type="spellStart"/>
+      <w:r>
+        <w:t>seamed</w:t>
+      </w:r>
+      <w:proofErr w:type="spellEnd"/>
+      <w:r>
+        <w:t xml:space="preserve"> reasonable to use LSTM cells for the neural network model.</w:t>
+      </w:r>
+    </w:p>
+    <w:p>
+      <w:r>
+        <w:t xml:space="preserve">The data </w:t>
+      </w:r>
+      <w:r>
+        <w:t xml:space="preserve">is </w:t>
+      </w:r>
+      <w:r>
+        <w:t xml:space="preserve">scaled by </w:t>
+      </w:r>
+      <w:proofErr w:type="spellStart"/>
+      <w:r>
+        <w:t>scikits</w:t>
+      </w:r>
+      <w:proofErr w:type="spellEnd"/>
+      <w:r>
+        <w:t xml:space="preserve"> </w:t>
+      </w:r>
+      <w:proofErr w:type="spellStart"/>
+      <w:r>
+        <w:t>StandardScaler</w:t>
+      </w:r>
+      <w:proofErr w:type="spellEnd"/>
+      <w:r>
+        <w:t xml:space="preserve"> with default values, meaning the median of the standardized data will be at 0 and the standard deviation is 1. The model consists of</w:t>
+      </w:r>
+      <w:r>
+        <w:t xml:space="preserve"> three LSTM layers with 20% Dropout in between and ending with a one-cell Dense layer. </w:t>
+      </w:r>
+      <w:r>
+        <w:t xml:space="preserve">Three layers seemed to deliver the best results, less layers will worsen the results and more </w:t>
+      </w:r>
+      <w:r>
+        <w:t>won’t</w:t>
+      </w:r>
+      <w:r>
+        <w:t xml:space="preserve"> result in better ones. </w:t>
+      </w:r>
+    </w:p>
+    <w:p>
+      <w:r>
+        <w:t>The input data consists of features from the last two days</w:t>
+      </w:r>
+      <w:r>
+        <w:t>.</w:t>
+      </w:r>
+      <w:r>
+        <w:t xml:space="preserve"> Since the data contains stock data, days means workdays at this point since the stock exchanges are closed at weekends.</w:t>
+      </w:r>
+      <w:r>
+        <w:t xml:space="preserve"> So the input data with n features will result in a 2xn Matrix for each timesteps and the number of timestamps is equal to the maximum available. </w:t>
+      </w:r>
+      <w:r>
+        <w:t xml:space="preserve">As shown below, there were different combinations of input features tested to achieve the best possible forecast. </w:t>
+      </w:r>
+      <w:r>
+        <w:t>The model is trained with data from November 1</w:t>
+      </w:r>
+      <w:r>
+        <w:rPr>
+          <w:vertAlign w:val="superscript"/>
+        </w:rPr>
+        <w:t>st</w:t>
+      </w:r>
+      <w:r>
+        <w:t xml:space="preserve"> 2020 until February 28</w:t>
+      </w:r>
+      <w:r>
+        <w:rPr>
+          <w:vertAlign w:val="superscript"/>
+        </w:rPr>
+        <w:t>th</w:t>
+      </w:r>
+      <w:r>
+        <w:t xml:space="preserve"> 2021, which is the considered timeframe in this project. The test data will be the one for March 2021. </w:t>
+      </w:r>
+    </w:p>
+    <w:p>
+      <w:pPr>
+        <w:jc w:val="center"/>
+      </w:pPr>
+      <w:r>
+        <w:rPr>
+          <w:noProof/>
+        </w:rPr>
+        <w:lastRenderedPageBreak/>
+        <w:drawing>
+          <wp:inline distT="0" distB="0" distL="0" distR="0" wp14:anchorId="4B244446" wp14:editId="4130CB3D">
+            <wp:extent cx="4933003" cy="2931106"/>
+            <wp:effectExtent l="0" t="0" r="1270" b="3175"/>
+            <wp:docPr id="20" name="Picture 20" descr="Chart, line chart&#10;&#10;Description automatically generated"/>
+            <wp:cNvGraphicFramePr>
+              <a:graphicFrameLocks xmlns:a="http://schemas.openxmlformats.org/drawingml/2006/main" noChangeAspect="1"/>
+            </wp:cNvGraphicFramePr>
+            <a:graphic xmlns:a="http://schemas.openxmlformats.org/drawingml/2006/main">
+              <a:graphicData uri="http://schemas.openxmlformats.org/drawingml/2006/picture">
+                <pic:pic xmlns:pic="http://schemas.openxmlformats.org/drawingml/2006/picture">
+                  <pic:nvPicPr>
+                    <pic:cNvPr id="20" name="Picture 20" descr="Chart, line chart&#10;&#10;Description automatically generated"/>
+                    <pic:cNvPicPr/>
+                  </pic:nvPicPr>
+                  <pic:blipFill rotWithShape="1">
+                    <a:blip r:embed="rId26" cstate="print">
+                      <a:extLst>
+                        <a:ext uri="{28A0092B-C50C-407E-A947-70E740481C1C}">
+                          <a14:useLocalDpi xmlns:a14="http://schemas.microsoft.com/office/drawing/2010/main" val="0"/>
+                        </a:ext>
+                      </a:extLst>
+                    </a:blip>
+                    <a:srcRect l="6167" r="8200"/>
+                    <a:stretch/>
+                  </pic:blipFill>
+                  <pic:spPr bwMode="auto">
+                    <a:xfrm>
+                      <a:off x="0" y="0"/>
+                      <a:ext cx="4933093" cy="2931160"/>
+                    </a:xfrm>
+                    <a:prstGeom prst="rect">
+                      <a:avLst/>
+                    </a:prstGeom>
+                    <a:ln>
+                      <a:noFill/>
+                    </a:ln>
+                    <a:extLst>
+                      <a:ext uri="{53640926-AAD7-44D8-BBD7-CCE9431645EC}">
+                        <a14:shadowObscured xmlns:a14="http://schemas.microsoft.com/office/drawing/2010/main"/>
+                      </a:ext>
+                    </a:extLst>
+                  </pic:spPr>
+                </pic:pic>
+              </a:graphicData>
+            </a:graphic>
+          </wp:inline>
+        </w:drawing>
+      </w:r>
+    </w:p>
+    <w:p>
+      <w:r>
+        <w:t>The diagram above shows the first stock price prediction with only the closing stock price as input features, which is the most obvious first step. As shown in the diagram, the prediction is already pretty good since the overall trend resembles the real price chart, but it struggles with the two more volatile price</w:t>
+      </w:r>
+      <w:r>
+        <w:t xml:space="preserve"> spikes</w:t>
+      </w:r>
+      <w:r>
+        <w:t>.</w:t>
+      </w:r>
+      <w:r>
+        <w:t xml:space="preserve"> The next step would be to find other features </w:t>
+      </w:r>
+      <w:r>
+        <w:t xml:space="preserve">to add to the model </w:t>
+      </w:r>
+      <w:r>
+        <w:t>that help improve the</w:t>
+      </w:r>
+      <w:r>
+        <w:t xml:space="preserve"> overall prediction. </w:t>
+      </w:r>
+    </w:p>
+    <w:p>
+      <w:pPr>
+        <w:jc w:val="center"/>
+      </w:pPr>
+      <w:r>
+        <w:rPr>
+          <w:noProof/>
+        </w:rPr>
+        <w:drawing>
+          <wp:inline distT="0" distB="0" distL="0" distR="0" wp14:anchorId="542A64B0" wp14:editId="0744F174">
+            <wp:extent cx="4920564" cy="2713601"/>
+            <wp:effectExtent l="0" t="0" r="0" b="0"/>
+            <wp:docPr id="21" name="Picture 21" descr="Chart, line chart&#10;&#10;Description automatically generated"/>
+            <wp:cNvGraphicFramePr>
+              <a:graphicFrameLocks xmlns:a="http://schemas.openxmlformats.org/drawingml/2006/main" noChangeAspect="1"/>
+            </wp:cNvGraphicFramePr>
+            <a:graphic xmlns:a="http://schemas.openxmlformats.org/drawingml/2006/main">
+              <a:graphicData uri="http://schemas.openxmlformats.org/drawingml/2006/picture">
+                <pic:pic xmlns:pic="http://schemas.openxmlformats.org/drawingml/2006/picture">
+                  <pic:nvPicPr>
+                    <pic:cNvPr id="21" name="Picture 21" descr="Chart, line chart&#10;&#10;Description automatically generated"/>
+                    <pic:cNvPicPr/>
+                  </pic:nvPicPr>
+                  <pic:blipFill rotWithShape="1">
+                    <a:blip r:embed="rId27" cstate="print">
+                      <a:extLst>
+                        <a:ext uri="{28A0092B-C50C-407E-A947-70E740481C1C}">
+                          <a14:useLocalDpi xmlns:a14="http://schemas.microsoft.com/office/drawing/2010/main" val="0"/>
+                        </a:ext>
+                      </a:extLst>
+                    </a:blip>
+                    <a:srcRect l="6067" t="4173" r="8502" b="3234"/>
+                    <a:stretch/>
+                  </pic:blipFill>
+                  <pic:spPr bwMode="auto">
+                    <a:xfrm>
+                      <a:off x="0" y="0"/>
+                      <a:ext cx="4921393" cy="2714058"/>
+                    </a:xfrm>
+                    <a:prstGeom prst="rect">
+                      <a:avLst/>
+                    </a:prstGeom>
+                    <a:ln>
+                      <a:noFill/>
+                    </a:ln>
+                    <a:extLst>
+                      <a:ext uri="{53640926-AAD7-44D8-BBD7-CCE9431645EC}">
+                        <a14:shadowObscured xmlns:a14="http://schemas.microsoft.com/office/drawing/2010/main"/>
+                      </a:ext>
+                    </a:extLst>
+                  </pic:spPr>
+                </pic:pic>
+              </a:graphicData>
+            </a:graphic>
+          </wp:inline>
+        </w:drawing>
+      </w:r>
+    </w:p>
+    <w:p>
+      <w:r>
+        <w:t xml:space="preserve">The first idea was to </w:t>
+      </w:r>
+      <w:r>
+        <w:t xml:space="preserve">add the information about whether there was a trading restriction active or not. The idea was that this would provide the model with more information about the sharp downfall of the stock prices at the end of January so they could handle more volatile price movements better. But as you can see above, there is no </w:t>
+      </w:r>
+      <w:r>
+        <w:t xml:space="preserve">real </w:t>
+      </w:r>
+      <w:r>
+        <w:t xml:space="preserve">difference between </w:t>
+      </w:r>
+      <w:r>
+        <w:t xml:space="preserve">the prediction with or without the trade restriction information. This likely is because the model could not get enough information about the trade restriction since it was intact for one period only and this period did not show any special behaviour since the </w:t>
+      </w:r>
+      <w:r>
+        <w:t>price</w:t>
+      </w:r>
+      <w:r>
+        <w:t xml:space="preserve"> rose and dropped sharply in times without trade restrictions as well. </w:t>
+      </w:r>
+      <w:r>
+        <w:t>I</w:t>
+      </w:r>
+      <w:r>
+        <w:t>n the end, this try failed, meaning the trade restriction is of no value for stock price prediction</w:t>
+      </w:r>
+    </w:p>
+    <w:p>
+      <w:r>
+        <w:t xml:space="preserve">The next idea was to see if there is any feature gained from the Reddit posts that could provide value to a forecast. Sadly, none of the features examined in the previous chapters </w:t>
+      </w:r>
+      <w:r>
+        <w:t xml:space="preserve">led to better results. The mean sentiment resulted in no significant change at all. This is most likely due to a similar effect as </w:t>
+      </w:r>
+      <w:r>
+        <w:lastRenderedPageBreak/>
+        <w:t xml:space="preserve">the trade restriction feature, </w:t>
+      </w:r>
+      <w:r>
+        <w:t>were there was no clear connection between the feature and the stock price. In the case of mean sentiment, the value stayed relatively constant during the price peaks and drops, which suggests that the mean sentiment had no effect on the price. At this point again the reminder, that the sentiment scores identified must be viewed</w:t>
+      </w:r>
+      <w:r>
+        <w:t xml:space="preserve"> only</w:t>
+      </w:r>
+      <w:r>
+        <w:t xml:space="preserve"> as good guesses.</w:t>
+      </w:r>
+    </w:p>
+    <w:p>
+      <w:r>
+        <w:rPr>
+          <w:noProof/>
+        </w:rPr>
+        <w:drawing>
+          <wp:inline distT="0" distB="0" distL="0" distR="0" wp14:anchorId="7A8D3EF2" wp14:editId="10EA528D">
+            <wp:extent cx="5760720" cy="2931160"/>
+            <wp:effectExtent l="0" t="0" r="0" b="2540"/>
+            <wp:docPr id="22" name="Picture 22" descr="Chart, line chart&#10;&#10;Description automatically generated"/>
+            <wp:cNvGraphicFramePr>
+              <a:graphicFrameLocks xmlns:a="http://schemas.openxmlformats.org/drawingml/2006/main" noChangeAspect="1"/>
+            </wp:cNvGraphicFramePr>
+            <a:graphic xmlns:a="http://schemas.openxmlformats.org/drawingml/2006/main">
+              <a:graphicData uri="http://schemas.openxmlformats.org/drawingml/2006/picture">
+                <pic:pic xmlns:pic="http://schemas.openxmlformats.org/drawingml/2006/picture">
+                  <pic:nvPicPr>
+                    <pic:cNvPr id="22" name="Picture 22" descr="Chart, line chart&#10;&#10;Description automatically generated"/>
                     <pic:cNvPicPr/>
                   </pic:nvPicPr>
                   <pic:blipFill>
-                    <a:blip r:embed="rId25" cstate="print">
+                    <a:blip r:embed="rId28" cstate="print">
                       <a:extLst>
                         <a:ext uri="{28A0092B-C50C-407E-A947-70E740481C1C}">
                           <a14:useLocalDpi xmlns:a14="http://schemas.microsoft.com/office/drawing/2010/main" val="0"/>
@@ -4963,14 +4770,1062 @@
         </w:drawing>
       </w:r>
       <w:r>
+        <w:t>The diagram above pictures the prediction with stock price and GME mentions per day. It is obvious that the prediction is much worse than the usual one</w:t>
+      </w:r>
+      <w:r>
+        <w:t>. This can be explained by the fact</w:t>
+      </w:r>
+      <w:r>
+        <w:t xml:space="preserve"> that both features have a similar trend, which is a problem for any model. This can be proven by the fact that a forecast with closing price and </w:t>
+      </w:r>
+      <w:r>
+        <w:t>total sentiment, which also have a similar trend. Thus, the forecast does not provide a viable result as well.</w:t>
+      </w:r>
+    </w:p>
+    <w:p>
+      <w:r>
+        <w:t xml:space="preserve">In conclusion, the information extracted in this project does not provide any value for the stock price of </w:t>
+      </w:r>
+      <w:proofErr w:type="spellStart"/>
+      <w:r>
+        <w:t>Gamestop</w:t>
+      </w:r>
+      <w:proofErr w:type="spellEnd"/>
+      <w:r>
+        <w:t xml:space="preserve">. There may be some features that were overseen and thus not covered, but </w:t>
+      </w:r>
+      <w:r>
+        <w:t>in the context of this project</w:t>
+      </w:r>
+      <w:r>
+        <w:t xml:space="preserve">, the posts on Reddit do not </w:t>
+      </w:r>
+      <w:r>
+        <w:t xml:space="preserve">provide information equal to </w:t>
+      </w:r>
+      <w:r>
+        <w:t xml:space="preserve">the influence they </w:t>
+      </w:r>
+      <w:r>
+        <w:t xml:space="preserve">may have </w:t>
+      </w:r>
+      <w:r>
+        <w:t xml:space="preserve">had on the market.  </w:t>
+      </w:r>
+      <w:r>
+        <w:br w:type="page"/>
+      </w:r>
+    </w:p>
+    <w:p>
+      <w:pPr>
+        <w:pStyle w:val="ListParagraph"/>
+        <w:numPr>
+          <w:ilvl w:val="0"/>
+          <w:numId w:val="4"/>
+        </w:numPr>
+        <w:outlineLvl w:val="0"/>
+        <w:rPr>
+          <w:sz w:val="36"/>
+          <w:szCs w:val="36"/>
+        </w:rPr>
+      </w:pPr>
+      <w:bookmarkStart w:id="16" w:name="_Toc66643389"/>
+      <w:bookmarkStart w:id="17" w:name="_Toc70782235"/>
+      <w:r>
+        <w:rPr>
+          <w:sz w:val="36"/>
+          <w:szCs w:val="36"/>
+        </w:rPr>
+        <w:lastRenderedPageBreak/>
+        <w:t xml:space="preserve">The </w:t>
+      </w:r>
+      <w:r>
+        <w:rPr>
+          <w:sz w:val="36"/>
+          <w:szCs w:val="36"/>
+        </w:rPr>
+        <w:t>one who started it:</w:t>
+      </w:r>
+      <w:r>
+        <w:rPr>
+          <w:sz w:val="36"/>
+          <w:szCs w:val="36"/>
+        </w:rPr>
+        <w:t xml:space="preserve"> </w:t>
+      </w:r>
+      <w:proofErr w:type="spellStart"/>
+      <w:r>
+        <w:rPr>
+          <w:sz w:val="36"/>
+          <w:szCs w:val="36"/>
+        </w:rPr>
+        <w:t>DeepFuckingValue</w:t>
+      </w:r>
+      <w:bookmarkEnd w:id="16"/>
+      <w:bookmarkEnd w:id="17"/>
+      <w:proofErr w:type="spellEnd"/>
+    </w:p>
+    <w:p>
+      <w:r>
+        <w:t>This chapter is about t</w:t>
+      </w:r>
+      <w:r>
+        <w:t xml:space="preserve">he </w:t>
+      </w:r>
+      <w:r>
+        <w:t>one</w:t>
+      </w:r>
+      <w:r>
+        <w:t xml:space="preserve"> that sparked the whole GME short squeeze</w:t>
+      </w:r>
+      <w:r>
+        <w:t>:</w:t>
+      </w:r>
+      <w:r>
+        <w:t xml:space="preserve"> </w:t>
+      </w:r>
+      <w:r>
+        <w:t xml:space="preserve">the </w:t>
+      </w:r>
+      <w:r>
+        <w:t>Reddit u</w:t>
+      </w:r>
+      <w:r>
+        <w:t xml:space="preserve">ser </w:t>
+      </w:r>
+      <w:hyperlink r:id="rId29" w:history="1">
+        <w:proofErr w:type="spellStart"/>
+        <w:r>
+          <w:rPr>
+            <w:rStyle w:val="Hyperlink"/>
+            <w:u w:val="none"/>
+          </w:rPr>
+          <w:t>DeepFuckingValue</w:t>
+        </w:r>
+        <w:proofErr w:type="spellEnd"/>
+      </w:hyperlink>
+      <w:r>
+        <w:t xml:space="preserve">. </w:t>
+      </w:r>
+      <w:r>
+        <w:t xml:space="preserve">He was the first one posting about </w:t>
+      </w:r>
+      <w:proofErr w:type="spellStart"/>
+      <w:r>
+        <w:t>Gamestop</w:t>
+      </w:r>
+      <w:proofErr w:type="spellEnd"/>
+      <w:r>
+        <w:t xml:space="preserve"> on Reddit and his </w:t>
+      </w:r>
+      <w:hyperlink r:id="rId30" w:history="1">
+        <w:r>
+          <w:rPr>
+            <w:rStyle w:val="Hyperlink"/>
+            <w:u w:val="none"/>
+          </w:rPr>
+          <w:t>YouTube Channel</w:t>
+        </w:r>
+      </w:hyperlink>
+      <w:r>
+        <w:t xml:space="preserve"> and received a lot of media attention</w:t>
+      </w:r>
+      <w:r>
+        <w:t xml:space="preserve">, which </w:t>
+      </w:r>
+      <w:r>
+        <w:t xml:space="preserve">reached </w:t>
+      </w:r>
+      <w:proofErr w:type="spellStart"/>
+      <w:r>
+        <w:t>it’s</w:t>
+      </w:r>
+      <w:proofErr w:type="spellEnd"/>
+      <w:r>
+        <w:t xml:space="preserve"> peak when he had to testify before the United States Congress together with </w:t>
+      </w:r>
+      <w:r>
+        <w:t>Hedge fund</w:t>
+      </w:r>
+      <w:r>
+        <w:t xml:space="preserve"> managers and the CEOs of Robinhood and </w:t>
+      </w:r>
+      <w:r>
+        <w:t>Reddit</w:t>
+      </w:r>
+      <w:r>
+        <w:t xml:space="preserve">. </w:t>
+      </w:r>
+      <w:r>
+        <w:t xml:space="preserve">His role in the whole process is yet to be resolved. </w:t>
+      </w:r>
+      <w:r>
+        <w:t>For some, he is a small retail investor who fought the institutional investors victorious. Others view him as a trader who successfully used social media to manipulate a stock price for his own interest. This chapter will examine his investments in GME</w:t>
+      </w:r>
+      <w:r>
+        <w:t>,</w:t>
+      </w:r>
+      <w:r>
+        <w:t xml:space="preserve"> how they </w:t>
+      </w:r>
+      <w:r>
+        <w:t>developed, and which trades he did.</w:t>
+      </w:r>
+      <w:r>
+        <w:t xml:space="preserve"> </w:t>
+      </w:r>
+      <w:r>
+        <w:t>M</w:t>
+      </w:r>
+      <w:r>
+        <w:t>aybe this can help you get a clearer view of his role in the process.</w:t>
+      </w:r>
+      <w:r>
+        <w:t xml:space="preserve"> Keep in mind, for the sake of objectivity, that the following pages refer to the information he published on Reddit, he may or may not have other, unmentioned positions. </w:t>
+      </w:r>
+    </w:p>
+    <w:p>
+      <w:r>
+        <w:t>Starting on September 8</w:t>
+      </w:r>
+      <w:r>
+        <w:rPr>
+          <w:vertAlign w:val="superscript"/>
+        </w:rPr>
+        <w:t>th</w:t>
+      </w:r>
+      <w:r>
+        <w:t>, 2019</w:t>
+      </w:r>
+      <w:r>
+        <w:t xml:space="preserve">, he </w:t>
+      </w:r>
+      <w:r>
+        <w:t>started posting</w:t>
+      </w:r>
+      <w:r>
+        <w:t xml:space="preserve"> regular updates </w:t>
+      </w:r>
+      <w:r>
+        <w:t>about</w:t>
+      </w:r>
+      <w:r>
+        <w:t xml:space="preserve"> his GME portfolio on Wallstreetbets, calling </w:t>
+      </w:r>
+      <w:r>
+        <w:t>them</w:t>
+      </w:r>
+      <w:r>
+        <w:t xml:space="preserve"> his “GME YOLO updates”</w:t>
+      </w:r>
+      <w:r>
+        <w:t xml:space="preserve">. Before September 2020, he posted monthly updated, </w:t>
+      </w:r>
+      <w:r>
+        <w:t>then he posted multiple updates a month</w:t>
+      </w:r>
+      <w:r>
+        <w:t xml:space="preserve"> and during late January and early February 2021, when the GME rally gathered momentum, he posted an update nearly every day. On February 3</w:t>
+      </w:r>
+      <w:r>
+        <w:rPr>
+          <w:vertAlign w:val="superscript"/>
+        </w:rPr>
+        <w:t>rd</w:t>
+      </w:r>
+      <w:r>
+        <w:t>, he stopped his daily update and went back to a two week rhythm</w:t>
+      </w:r>
+      <w:r>
+        <w:t>.</w:t>
+      </w:r>
+      <w:r>
+        <w:t xml:space="preserve"> Since this project examines the time frame starting from November 2020, his older posts won’t be displayed here, but you can look them up by simply scrolling down on his reddit page linked above. </w:t>
+      </w:r>
+    </w:p>
+    <w:p>
+      <w:r>
+        <w:t>In the table below, there is a list with his all his positions including quantity and initial price</w:t>
+      </w:r>
+      <w:r>
+        <w:t xml:space="preserve"> of all the positions he held at the beginning of November, according to his GME YOLO update from November 5</w:t>
+      </w:r>
+      <w:r>
+        <w:rPr>
+          <w:vertAlign w:val="superscript"/>
+        </w:rPr>
+        <w:t>th</w:t>
+      </w:r>
+      <w:r>
+        <w:t xml:space="preserve"> 2020</w:t>
+      </w:r>
+      <w:r>
+        <w:t>.</w:t>
+      </w:r>
+      <w:r>
+        <w:t xml:space="preserve"> </w:t>
+      </w:r>
+      <w:r>
+        <w:t>He purchased the Call options below between May and August 2020 as follow-up for other Call options he sold because they were about to expire. The first real GME was bought in April 2020, during the next couple of months he stepwise bought more to a final amount of ten thousand shares.</w:t>
+      </w:r>
+    </w:p>
+    <w:tbl>
+      <w:tblPr>
+        <w:tblStyle w:val="TableGrid"/>
+        <w:tblW w:w="0" w:type="auto"/>
+        <w:tblLook w:val="04A0" w:firstRow="1" w:lastRow="0" w:firstColumn="1" w:lastColumn="0" w:noHBand="0" w:noVBand="1"/>
+      </w:tblPr>
+      <w:tblGrid>
+        <w:gridCol w:w="2395"/>
+        <w:gridCol w:w="2703"/>
+        <w:gridCol w:w="1761"/>
+        <w:gridCol w:w="2203"/>
+      </w:tblGrid>
+      <w:tr>
+        <w:tc>
+          <w:tcPr>
+            <w:tcW w:w="2395" w:type="dxa"/>
+            <w:tcBorders>
+              <w:bottom w:val="single" w:sz="12" w:space="0" w:color="auto"/>
+            </w:tcBorders>
+          </w:tcPr>
+          <w:p>
+            <w:pPr>
+              <w:jc w:val="center"/>
+              <w:rPr>
+                <w:b/>
+                <w:bCs/>
+              </w:rPr>
+            </w:pPr>
+            <w:r>
+              <w:rPr>
+                <w:b/>
+                <w:bCs/>
+              </w:rPr>
+              <w:t>Security paper</w:t>
+            </w:r>
+          </w:p>
+        </w:tc>
+        <w:tc>
+          <w:tcPr>
+            <w:tcW w:w="2703" w:type="dxa"/>
+            <w:tcBorders>
+              <w:bottom w:val="single" w:sz="12" w:space="0" w:color="auto"/>
+            </w:tcBorders>
+          </w:tcPr>
+          <w:p>
+            <w:pPr>
+              <w:jc w:val="center"/>
+              <w:rPr>
+                <w:b/>
+                <w:bCs/>
+              </w:rPr>
+            </w:pPr>
+            <w:r>
+              <w:rPr>
+                <w:b/>
+                <w:bCs/>
+              </w:rPr>
+              <w:t>Initial price per share</w:t>
+            </w:r>
+            <w:r>
+              <w:rPr>
+                <w:b/>
+                <w:bCs/>
+              </w:rPr>
+              <w:t xml:space="preserve"> [$]</w:t>
+            </w:r>
+          </w:p>
+        </w:tc>
+        <w:tc>
+          <w:tcPr>
+            <w:tcW w:w="1761" w:type="dxa"/>
+            <w:tcBorders>
+              <w:bottom w:val="single" w:sz="12" w:space="0" w:color="auto"/>
+            </w:tcBorders>
+          </w:tcPr>
+          <w:p>
+            <w:pPr>
+              <w:jc w:val="center"/>
+              <w:rPr>
+                <w:b/>
+                <w:bCs/>
+              </w:rPr>
+            </w:pPr>
+            <w:r>
+              <w:rPr>
+                <w:b/>
+                <w:bCs/>
+              </w:rPr>
+              <w:t>Initial Quantity</w:t>
+            </w:r>
+          </w:p>
+        </w:tc>
+        <w:tc>
+          <w:tcPr>
+            <w:tcW w:w="2203" w:type="dxa"/>
+            <w:tcBorders>
+              <w:bottom w:val="single" w:sz="12" w:space="0" w:color="auto"/>
+            </w:tcBorders>
+          </w:tcPr>
+          <w:p>
+            <w:pPr>
+              <w:jc w:val="center"/>
+              <w:rPr>
+                <w:b/>
+                <w:bCs/>
+              </w:rPr>
+            </w:pPr>
+            <w:r>
+              <w:rPr>
+                <w:b/>
+                <w:bCs/>
+              </w:rPr>
+              <w:t>Volume</w:t>
+            </w:r>
+            <w:r>
+              <w:rPr>
+                <w:b/>
+                <w:bCs/>
+              </w:rPr>
+              <w:t xml:space="preserve"> [$]</w:t>
+            </w:r>
+          </w:p>
+        </w:tc>
+      </w:tr>
+      <w:tr>
+        <w:tc>
+          <w:tcPr>
+            <w:tcW w:w="2395" w:type="dxa"/>
+            <w:tcBorders>
+              <w:top w:val="single" w:sz="12" w:space="0" w:color="auto"/>
+            </w:tcBorders>
+          </w:tcPr>
+          <w:p>
+            <w:r>
+              <w:t>GME stock</w:t>
+            </w:r>
+          </w:p>
+        </w:tc>
+        <w:tc>
+          <w:tcPr>
+            <w:tcW w:w="2703" w:type="dxa"/>
+            <w:tcBorders>
+              <w:top w:val="single" w:sz="12" w:space="0" w:color="auto"/>
+            </w:tcBorders>
+            <w:vAlign w:val="bottom"/>
+          </w:tcPr>
+          <w:p>
+            <w:pPr>
+              <w:jc w:val="center"/>
+              <w:rPr>
+                <w:rFonts w:ascii="Calibri" w:hAnsi="Calibri" w:cs="Calibri"/>
+                <w:color w:val="000000"/>
+              </w:rPr>
+            </w:pPr>
+            <w:r>
+              <w:rPr>
+                <w:rFonts w:ascii="Calibri" w:hAnsi="Calibri" w:cs="Calibri"/>
+                <w:color w:val="000000"/>
+              </w:rPr>
+              <w:t>4</w:t>
+            </w:r>
+            <w:r>
+              <w:rPr>
+                <w:rFonts w:ascii="Calibri" w:hAnsi="Calibri" w:cs="Calibri"/>
+                <w:color w:val="000000"/>
+              </w:rPr>
+              <w:t>.</w:t>
+            </w:r>
+            <w:r>
+              <w:rPr>
+                <w:rFonts w:ascii="Calibri" w:hAnsi="Calibri" w:cs="Calibri"/>
+                <w:color w:val="000000"/>
+              </w:rPr>
+              <w:t>1133</w:t>
+            </w:r>
+          </w:p>
+        </w:tc>
+        <w:tc>
+          <w:tcPr>
+            <w:tcW w:w="1761" w:type="dxa"/>
+            <w:tcBorders>
+              <w:top w:val="single" w:sz="12" w:space="0" w:color="auto"/>
+            </w:tcBorders>
+          </w:tcPr>
+          <w:p>
+            <w:pPr>
+              <w:jc w:val="center"/>
+            </w:pPr>
+            <w:r>
+              <w:t>10000</w:t>
+            </w:r>
+          </w:p>
+        </w:tc>
+        <w:tc>
+          <w:tcPr>
+            <w:tcW w:w="2203" w:type="dxa"/>
+            <w:tcBorders>
+              <w:top w:val="single" w:sz="12" w:space="0" w:color="auto"/>
+            </w:tcBorders>
+          </w:tcPr>
+          <w:p>
+            <w:pPr>
+              <w:jc w:val="center"/>
+            </w:pPr>
+            <w:r>
+              <w:t>41133</w:t>
+            </w:r>
+          </w:p>
+        </w:tc>
+      </w:tr>
+      <w:tr>
+        <w:tc>
+          <w:tcPr>
+            <w:tcW w:w="2395" w:type="dxa"/>
+          </w:tcPr>
+          <w:p>
+            <w:r>
+              <w:t xml:space="preserve">Call: </w:t>
+            </w:r>
+            <w:r>
+              <w:t>Jan 15'21</w:t>
+            </w:r>
+            <w:r>
+              <w:t xml:space="preserve"> at </w:t>
+            </w:r>
+            <w:r>
+              <w:t>10</w:t>
+            </w:r>
+            <w:r>
+              <w:t>$</w:t>
+            </w:r>
+          </w:p>
+        </w:tc>
+        <w:tc>
+          <w:tcPr>
+            <w:tcW w:w="2703" w:type="dxa"/>
+            <w:vAlign w:val="bottom"/>
+          </w:tcPr>
+          <w:p>
+            <w:pPr>
+              <w:jc w:val="center"/>
+            </w:pPr>
+            <w:r>
+              <w:rPr>
+                <w:rFonts w:ascii="Calibri" w:hAnsi="Calibri" w:cs="Calibri"/>
+                <w:color w:val="000000"/>
+              </w:rPr>
+              <w:t>0</w:t>
+            </w:r>
+            <w:r>
+              <w:rPr>
+                <w:rFonts w:ascii="Calibri" w:hAnsi="Calibri" w:cs="Calibri"/>
+                <w:color w:val="000000"/>
+              </w:rPr>
+              <w:t>.</w:t>
+            </w:r>
+            <w:r>
+              <w:rPr>
+                <w:rFonts w:ascii="Calibri" w:hAnsi="Calibri" w:cs="Calibri"/>
+                <w:color w:val="000000"/>
+              </w:rPr>
+              <w:t>2</w:t>
+            </w:r>
+          </w:p>
+        </w:tc>
+        <w:tc>
+          <w:tcPr>
+            <w:tcW w:w="1761" w:type="dxa"/>
+          </w:tcPr>
+          <w:p>
+            <w:pPr>
+              <w:jc w:val="center"/>
+            </w:pPr>
+            <w:r>
+              <w:t>1000</w:t>
+            </w:r>
+          </w:p>
+        </w:tc>
+        <w:tc>
+          <w:tcPr>
+            <w:tcW w:w="2203" w:type="dxa"/>
+          </w:tcPr>
+          <w:p>
+            <w:pPr>
+              <w:jc w:val="center"/>
+            </w:pPr>
+            <w:r>
+              <w:t>200</w:t>
+            </w:r>
+          </w:p>
+        </w:tc>
+      </w:tr>
+      <w:tr>
+        <w:tc>
+          <w:tcPr>
+            <w:tcW w:w="2395" w:type="dxa"/>
+          </w:tcPr>
+          <w:p>
+            <w:r>
+              <w:t xml:space="preserve">Call: </w:t>
+            </w:r>
+            <w:r>
+              <w:t>Jan 15'21</w:t>
+            </w:r>
+            <w:r>
+              <w:t xml:space="preserve"> at </w:t>
+            </w:r>
+            <w:r>
+              <w:t>1</w:t>
+            </w:r>
+            <w:r>
+              <w:t>5$</w:t>
+            </w:r>
+          </w:p>
+        </w:tc>
+        <w:tc>
+          <w:tcPr>
+            <w:tcW w:w="2703" w:type="dxa"/>
+            <w:vAlign w:val="bottom"/>
+          </w:tcPr>
+          <w:p>
+            <w:pPr>
+              <w:jc w:val="center"/>
+            </w:pPr>
+            <w:r>
+              <w:rPr>
+                <w:rFonts w:ascii="Calibri" w:hAnsi="Calibri" w:cs="Calibri"/>
+                <w:color w:val="000000"/>
+              </w:rPr>
+              <w:t>0</w:t>
+            </w:r>
+            <w:r>
+              <w:rPr>
+                <w:rFonts w:ascii="Calibri" w:hAnsi="Calibri" w:cs="Calibri"/>
+                <w:color w:val="000000"/>
+              </w:rPr>
+              <w:t>.</w:t>
+            </w:r>
+            <w:r>
+              <w:rPr>
+                <w:rFonts w:ascii="Calibri" w:hAnsi="Calibri" w:cs="Calibri"/>
+                <w:color w:val="000000"/>
+              </w:rPr>
+              <w:t>14</w:t>
+            </w:r>
+          </w:p>
+        </w:tc>
+        <w:tc>
+          <w:tcPr>
+            <w:tcW w:w="1761" w:type="dxa"/>
+          </w:tcPr>
+          <w:p>
+            <w:pPr>
+              <w:jc w:val="center"/>
+            </w:pPr>
+            <w:r>
+              <w:t>1000</w:t>
+            </w:r>
+          </w:p>
+        </w:tc>
+        <w:tc>
+          <w:tcPr>
+            <w:tcW w:w="2203" w:type="dxa"/>
+          </w:tcPr>
+          <w:p>
+            <w:pPr>
+              <w:jc w:val="center"/>
+            </w:pPr>
+            <w:r>
+              <w:t>140</w:t>
+            </w:r>
+          </w:p>
+        </w:tc>
+      </w:tr>
+      <w:tr>
+        <w:tc>
+          <w:tcPr>
+            <w:tcW w:w="2395" w:type="dxa"/>
+          </w:tcPr>
+          <w:p>
+            <w:r>
+              <w:t xml:space="preserve">Call: </w:t>
+            </w:r>
+            <w:r>
+              <w:t>Jan 15'21</w:t>
+            </w:r>
+            <w:r>
+              <w:t xml:space="preserve"> at </w:t>
+            </w:r>
+            <w:r>
+              <w:t>1</w:t>
+            </w:r>
+            <w:r>
+              <w:t>7$</w:t>
+            </w:r>
+          </w:p>
+        </w:tc>
+        <w:tc>
+          <w:tcPr>
+            <w:tcW w:w="2703" w:type="dxa"/>
+            <w:vAlign w:val="bottom"/>
+          </w:tcPr>
+          <w:p>
+            <w:pPr>
+              <w:jc w:val="center"/>
+            </w:pPr>
+            <w:r>
+              <w:rPr>
+                <w:rFonts w:ascii="Calibri" w:hAnsi="Calibri" w:cs="Calibri"/>
+                <w:color w:val="000000"/>
+              </w:rPr>
+              <w:t>0</w:t>
+            </w:r>
+            <w:r>
+              <w:rPr>
+                <w:rFonts w:ascii="Calibri" w:hAnsi="Calibri" w:cs="Calibri"/>
+                <w:color w:val="000000"/>
+              </w:rPr>
+              <w:t>.</w:t>
+            </w:r>
+            <w:r>
+              <w:rPr>
+                <w:rFonts w:ascii="Calibri" w:hAnsi="Calibri" w:cs="Calibri"/>
+                <w:color w:val="000000"/>
+              </w:rPr>
+              <w:t>15</w:t>
+            </w:r>
+          </w:p>
+        </w:tc>
+        <w:tc>
+          <w:tcPr>
+            <w:tcW w:w="1761" w:type="dxa"/>
+          </w:tcPr>
+          <w:p>
+            <w:pPr>
+              <w:jc w:val="center"/>
+            </w:pPr>
+            <w:r>
+              <w:t>1000</w:t>
+            </w:r>
+          </w:p>
+        </w:tc>
+        <w:tc>
+          <w:tcPr>
+            <w:tcW w:w="2203" w:type="dxa"/>
+          </w:tcPr>
+          <w:p>
+            <w:pPr>
+              <w:jc w:val="center"/>
+            </w:pPr>
+            <w:r>
+              <w:t>150</w:t>
+            </w:r>
+          </w:p>
+        </w:tc>
+      </w:tr>
+      <w:tr>
+        <w:tc>
+          <w:tcPr>
+            <w:tcW w:w="2395" w:type="dxa"/>
+          </w:tcPr>
+          <w:p>
+            <w:r>
+              <w:t xml:space="preserve">Call: </w:t>
+            </w:r>
+            <w:r>
+              <w:t>Jan 15'21</w:t>
+            </w:r>
+            <w:r>
+              <w:t xml:space="preserve"> at 20$</w:t>
+            </w:r>
+          </w:p>
+        </w:tc>
+        <w:tc>
+          <w:tcPr>
+            <w:tcW w:w="2703" w:type="dxa"/>
+            <w:vAlign w:val="bottom"/>
+          </w:tcPr>
+          <w:p>
+            <w:pPr>
+              <w:jc w:val="center"/>
+            </w:pPr>
+            <w:r>
+              <w:rPr>
+                <w:rFonts w:ascii="Calibri" w:hAnsi="Calibri" w:cs="Calibri"/>
+                <w:color w:val="000000"/>
+              </w:rPr>
+              <w:t>0</w:t>
+            </w:r>
+            <w:r>
+              <w:rPr>
+                <w:rFonts w:ascii="Calibri" w:hAnsi="Calibri" w:cs="Calibri"/>
+                <w:color w:val="000000"/>
+              </w:rPr>
+              <w:t>.</w:t>
+            </w:r>
+            <w:r>
+              <w:rPr>
+                <w:rFonts w:ascii="Calibri" w:hAnsi="Calibri" w:cs="Calibri"/>
+                <w:color w:val="000000"/>
+              </w:rPr>
+              <w:t>0726</w:t>
+            </w:r>
+          </w:p>
+        </w:tc>
+        <w:tc>
+          <w:tcPr>
+            <w:tcW w:w="1761" w:type="dxa"/>
+          </w:tcPr>
+          <w:p>
+            <w:pPr>
+              <w:jc w:val="center"/>
+            </w:pPr>
+            <w:r>
+              <w:t>1000</w:t>
+            </w:r>
+          </w:p>
+        </w:tc>
+        <w:tc>
+          <w:tcPr>
+            <w:tcW w:w="2203" w:type="dxa"/>
+          </w:tcPr>
+          <w:p>
+            <w:pPr>
+              <w:jc w:val="center"/>
+            </w:pPr>
+            <w:r>
+              <w:t>72.6</w:t>
+            </w:r>
+          </w:p>
+        </w:tc>
+      </w:tr>
+      <w:tr>
+        <w:tc>
+          <w:tcPr>
+            <w:tcW w:w="2395" w:type="dxa"/>
+            <w:tcBorders>
+              <w:bottom w:val="single" w:sz="12" w:space="0" w:color="auto"/>
+            </w:tcBorders>
+          </w:tcPr>
+          <w:p>
+            <w:r>
+              <w:t>Call: Apr 16</w:t>
+            </w:r>
+            <w:r>
+              <w:t>'21</w:t>
+            </w:r>
+            <w:r>
+              <w:t xml:space="preserve"> at </w:t>
+            </w:r>
+            <w:r>
+              <w:t>1</w:t>
+            </w:r>
+            <w:r>
+              <w:t>2$</w:t>
+            </w:r>
+          </w:p>
+        </w:tc>
+        <w:tc>
+          <w:tcPr>
+            <w:tcW w:w="2703" w:type="dxa"/>
+            <w:tcBorders>
+              <w:bottom w:val="single" w:sz="12" w:space="0" w:color="auto"/>
+            </w:tcBorders>
+            <w:vAlign w:val="bottom"/>
+          </w:tcPr>
+          <w:p>
+            <w:pPr>
+              <w:jc w:val="center"/>
+            </w:pPr>
+            <w:r>
+              <w:rPr>
+                <w:rFonts w:ascii="Calibri" w:hAnsi="Calibri" w:cs="Calibri"/>
+                <w:color w:val="000000"/>
+              </w:rPr>
+              <w:t>0</w:t>
+            </w:r>
+            <w:r>
+              <w:rPr>
+                <w:rFonts w:ascii="Calibri" w:hAnsi="Calibri" w:cs="Calibri"/>
+                <w:color w:val="000000"/>
+              </w:rPr>
+              <w:t>.</w:t>
+            </w:r>
+            <w:r>
+              <w:rPr>
+                <w:rFonts w:ascii="Calibri" w:hAnsi="Calibri" w:cs="Calibri"/>
+                <w:color w:val="000000"/>
+              </w:rPr>
+              <w:t>4</w:t>
+            </w:r>
+          </w:p>
+        </w:tc>
+        <w:tc>
+          <w:tcPr>
+            <w:tcW w:w="1761" w:type="dxa"/>
+            <w:tcBorders>
+              <w:bottom w:val="single" w:sz="12" w:space="0" w:color="auto"/>
+            </w:tcBorders>
+          </w:tcPr>
+          <w:p>
+            <w:pPr>
+              <w:jc w:val="center"/>
+            </w:pPr>
+            <w:r>
+              <w:t>1000</w:t>
+            </w:r>
+          </w:p>
+        </w:tc>
+        <w:tc>
+          <w:tcPr>
+            <w:tcW w:w="2203" w:type="dxa"/>
+            <w:tcBorders>
+              <w:bottom w:val="single" w:sz="12" w:space="0" w:color="auto"/>
+            </w:tcBorders>
+          </w:tcPr>
+          <w:p>
+            <w:pPr>
+              <w:jc w:val="center"/>
+            </w:pPr>
+            <w:r>
+              <w:t>400</w:t>
+            </w:r>
+          </w:p>
+        </w:tc>
+      </w:tr>
+      <w:tr>
+        <w:tc>
+          <w:tcPr>
+            <w:tcW w:w="2395" w:type="dxa"/>
+            <w:tcBorders>
+              <w:top w:val="single" w:sz="12" w:space="0" w:color="auto"/>
+            </w:tcBorders>
+          </w:tcPr>
+          <w:p>
+            <w:r>
+              <w:t>Total</w:t>
+            </w:r>
+          </w:p>
+        </w:tc>
+        <w:tc>
+          <w:tcPr>
+            <w:tcW w:w="2703" w:type="dxa"/>
+            <w:tcBorders>
+              <w:top w:val="single" w:sz="12" w:space="0" w:color="auto"/>
+            </w:tcBorders>
+          </w:tcPr>
+          <w:p>
+            <w:pPr>
+              <w:jc w:val="center"/>
+            </w:pPr>
+          </w:p>
+        </w:tc>
+        <w:tc>
+          <w:tcPr>
+            <w:tcW w:w="1761" w:type="dxa"/>
+            <w:tcBorders>
+              <w:top w:val="single" w:sz="12" w:space="0" w:color="auto"/>
+            </w:tcBorders>
+          </w:tcPr>
+          <w:p>
+            <w:pPr>
+              <w:jc w:val="center"/>
+            </w:pPr>
+          </w:p>
+        </w:tc>
+        <w:tc>
+          <w:tcPr>
+            <w:tcW w:w="2203" w:type="dxa"/>
+            <w:tcBorders>
+              <w:top w:val="single" w:sz="12" w:space="0" w:color="auto"/>
+            </w:tcBorders>
+          </w:tcPr>
+          <w:p>
+            <w:pPr>
+              <w:jc w:val="center"/>
+            </w:pPr>
+            <w:r>
+              <w:t>4209</w:t>
+            </w:r>
+            <w:r>
+              <w:t>5,6</w:t>
+            </w:r>
+          </w:p>
+        </w:tc>
+      </w:tr>
+    </w:tbl>
+    <w:p/>
+    <w:p>
+      <w:pPr>
         <w:rPr>
           <w:noProof/>
         </w:rPr>
+      </w:pPr>
+      <w:r>
+        <w:rPr>
+          <w:noProof/>
+        </w:rPr>
+        <w:br w:type="page"/>
+      </w:r>
+    </w:p>
+    <w:p>
+      <w:r>
+        <w:lastRenderedPageBreak/>
+        <w:t>Shown below is the development for every position in his portfolio from above</w:t>
+      </w:r>
+      <w:r>
+        <w:t xml:space="preserve"> with price per share and quantity of the position</w:t>
+      </w:r>
+      <w:r>
+        <w:t xml:space="preserve">. </w:t>
+      </w:r>
+      <w:r>
+        <w:t xml:space="preserve">The last four graphs end </w:t>
+      </w:r>
+      <w:r>
+        <w:t>before February 28</w:t>
+      </w:r>
+      <w:r>
+        <w:rPr>
+          <w:vertAlign w:val="superscript"/>
+        </w:rPr>
+        <w:t>th</w:t>
+      </w:r>
+      <w:r>
+        <w:t xml:space="preserve"> 2021, which is the end if the period examined in this project</w:t>
+      </w:r>
+      <w:r>
+        <w:t xml:space="preserve">, </w:t>
+      </w:r>
+      <w:r>
+        <w:t>meaning</w:t>
+      </w:r>
+      <w:r>
+        <w:t xml:space="preserve"> he sold his position</w:t>
+      </w:r>
+      <w:r>
+        <w:t xml:space="preserve">. He completely sold the positions due in January and reduced the ones due in April by </w:t>
+      </w:r>
+      <w:r>
+        <w:t>half</w:t>
+      </w:r>
+      <w:r>
+        <w:t>.</w:t>
+      </w:r>
+      <w:r>
+        <w:t xml:space="preserve"> </w:t>
+      </w:r>
+      <w:r>
+        <w:rPr>
+          <w:noProof/>
+        </w:rPr>
         <w:drawing>
-          <wp:inline distT="0" distB="0" distL="0" distR="0" wp14:anchorId="50E5848A" wp14:editId="5BB869F4">
+          <wp:inline distT="0" distB="0" distL="0" distR="0" wp14:anchorId="40DAD7D9" wp14:editId="74E04B5F">
             <wp:extent cx="5760720" cy="2931160"/>
             <wp:effectExtent l="0" t="0" r="0" b="2540"/>
-            <wp:docPr id="5" name="Picture 5" descr="Chart, bar chart, histogram&#10;&#10;Description automatically generated"/>
+            <wp:docPr id="2" name="Picture 2" descr="Chart, histogram&#10;&#10;Description automatically generated"/>
             <wp:cNvGraphicFramePr>
               <a:graphicFrameLocks xmlns:a="http://schemas.openxmlformats.org/drawingml/2006/main" noChangeAspect="1"/>
             </wp:cNvGraphicFramePr>
@@ -4978,11 +5833,11 @@
               <a:graphicData uri="http://schemas.openxmlformats.org/drawingml/2006/picture">
                 <pic:pic xmlns:pic="http://schemas.openxmlformats.org/drawingml/2006/picture">
                   <pic:nvPicPr>
-                    <pic:cNvPr id="5" name="Picture 5" descr="Chart, bar chart, histogram&#10;&#10;Description automatically generated"/>
+                    <pic:cNvPr id="2" name="Picture 2" descr="Chart, histogram&#10;&#10;Description automatically generated"/>
                     <pic:cNvPicPr/>
                   </pic:nvPicPr>
                   <pic:blipFill>
-                    <a:blip r:embed="rId26" cstate="print">
+                    <a:blip r:embed="rId31" cstate="print">
                       <a:extLst>
                         <a:ext uri="{28A0092B-C50C-407E-A947-70E740481C1C}">
                           <a14:useLocalDpi xmlns:a14="http://schemas.microsoft.com/office/drawing/2010/main" val="0"/>
@@ -5008,6 +5863,52 @@
           </wp:inline>
         </w:drawing>
       </w:r>
+      <w:r>
+        <w:rPr>
+          <w:noProof/>
+        </w:rPr>
+        <w:drawing>
+          <wp:inline distT="0" distB="0" distL="0" distR="0" wp14:anchorId="50E5848A" wp14:editId="5BB869F4">
+            <wp:extent cx="5760720" cy="2931160"/>
+            <wp:effectExtent l="0" t="0" r="0" b="2540"/>
+            <wp:docPr id="5" name="Picture 5" descr="Chart, bar chart, histogram&#10;&#10;Description automatically generated"/>
+            <wp:cNvGraphicFramePr>
+              <a:graphicFrameLocks xmlns:a="http://schemas.openxmlformats.org/drawingml/2006/main" noChangeAspect="1"/>
+            </wp:cNvGraphicFramePr>
+            <a:graphic xmlns:a="http://schemas.openxmlformats.org/drawingml/2006/main">
+              <a:graphicData uri="http://schemas.openxmlformats.org/drawingml/2006/picture">
+                <pic:pic xmlns:pic="http://schemas.openxmlformats.org/drawingml/2006/picture">
+                  <pic:nvPicPr>
+                    <pic:cNvPr id="5" name="Picture 5" descr="Chart, bar chart, histogram&#10;&#10;Description automatically generated"/>
+                    <pic:cNvPicPr/>
+                  </pic:nvPicPr>
+                  <pic:blipFill>
+                    <a:blip r:embed="rId32" cstate="print">
+                      <a:extLst>
+                        <a:ext uri="{28A0092B-C50C-407E-A947-70E740481C1C}">
+                          <a14:useLocalDpi xmlns:a14="http://schemas.microsoft.com/office/drawing/2010/main" val="0"/>
+                        </a:ext>
+                      </a:extLst>
+                    </a:blip>
+                    <a:stretch>
+                      <a:fillRect/>
+                    </a:stretch>
+                  </pic:blipFill>
+                  <pic:spPr>
+                    <a:xfrm>
+                      <a:off x="0" y="0"/>
+                      <a:ext cx="5760720" cy="2931160"/>
+                    </a:xfrm>
+                    <a:prstGeom prst="rect">
+                      <a:avLst/>
+                    </a:prstGeom>
+                  </pic:spPr>
+                </pic:pic>
+              </a:graphicData>
+            </a:graphic>
+          </wp:inline>
+        </w:drawing>
+      </w:r>
     </w:p>
     <w:p>
       <w:r>
@@ -5022,15 +5923,7 @@
       </w:pPr>
       <w:r>
         <w:lastRenderedPageBreak/>
-        <w:t xml:space="preserve">For clarity reasons and because they </w:t>
-      </w:r>
-      <w:proofErr w:type="gramStart"/>
-      <w:r>
-        <w:t>aren’t</w:t>
-      </w:r>
-      <w:proofErr w:type="gramEnd"/>
-      <w:r>
-        <w:t xml:space="preserve"> that interesting, these charts are smaller than the ones of the positions he still holds. </w:t>
+        <w:t xml:space="preserve">For clarity reasons and because they aren’t that interesting, these charts are smaller than the ones of the positions he still holds. </w:t>
       </w:r>
     </w:p>
     <w:p>
@@ -5057,7 +5950,7 @@
                     <pic:cNvPicPr/>
                   </pic:nvPicPr>
                   <pic:blipFill>
-                    <a:blip r:embed="rId27" cstate="print">
+                    <a:blip r:embed="rId33" cstate="print">
                       <a:extLst>
                         <a:ext uri="{28A0092B-C50C-407E-A947-70E740481C1C}">
                           <a14:useLocalDpi xmlns:a14="http://schemas.microsoft.com/office/drawing/2010/main" val="0"/>
@@ -5108,7 +6001,7 @@
                     <pic:cNvPicPr/>
                   </pic:nvPicPr>
                   <pic:blipFill rotWithShape="1">
-                    <a:blip r:embed="rId28" cstate="print">
+                    <a:blip r:embed="rId34" cstate="print">
                       <a:extLst>
                         <a:ext uri="{28A0092B-C50C-407E-A947-70E740481C1C}">
                           <a14:useLocalDpi xmlns:a14="http://schemas.microsoft.com/office/drawing/2010/main" val="0"/>
@@ -5166,7 +6059,7 @@
                     <pic:cNvPicPr/>
                   </pic:nvPicPr>
                   <pic:blipFill rotWithShape="1">
-                    <a:blip r:embed="rId29" cstate="print">
+                    <a:blip r:embed="rId35" cstate="print">
                       <a:extLst>
                         <a:ext uri="{28A0092B-C50C-407E-A947-70E740481C1C}">
                           <a14:useLocalDpi xmlns:a14="http://schemas.microsoft.com/office/drawing/2010/main" val="0"/>
@@ -5224,7 +6117,7 @@
                     <pic:cNvPicPr/>
                   </pic:nvPicPr>
                   <pic:blipFill rotWithShape="1">
-                    <a:blip r:embed="rId30" cstate="print">
+                    <a:blip r:embed="rId36" cstate="print">
                       <a:extLst>
                         <a:ext uri="{28A0092B-C50C-407E-A947-70E740481C1C}">
                           <a14:useLocalDpi xmlns:a14="http://schemas.microsoft.com/office/drawing/2010/main" val="0"/>
@@ -5296,7 +6189,7 @@
                     <pic:cNvPicPr/>
                   </pic:nvPicPr>
                   <pic:blipFill rotWithShape="1">
-                    <a:blip r:embed="rId31" cstate="print">
+                    <a:blip r:embed="rId37" cstate="print">
                       <a:extLst>
                         <a:ext uri="{28A0092B-C50C-407E-A947-70E740481C1C}">
                           <a14:useLocalDpi xmlns:a14="http://schemas.microsoft.com/office/drawing/2010/main" val="0"/>
@@ -5345,53 +6238,46 @@
         <w:t xml:space="preserve"> </w:t>
       </w:r>
       <w:r>
-        <w:t xml:space="preserve">He first added four times his initial quantity at the beginning of January and then again doubled his position when the GME stock passed the price peak and dropped to about 40$. As shown in the picture below, this increase in stock quantity together with the rising GME stock prices at the end of February results in a huge momentum for his portfolio yet again, which is as a result heading back to </w:t>
-      </w:r>
-      <w:proofErr w:type="gramStart"/>
-      <w:r>
-        <w:t>it’s</w:t>
-      </w:r>
-      <w:proofErr w:type="gramEnd"/>
-      <w:r>
-        <w:t xml:space="preserve"> all time high. If the rising price is a sign of another short squeeze or something like this has yet to be evaluated, which will happen in a later version of this project.</w:t>
-      </w:r>
-    </w:p>
-    <w:p>
+        <w:t xml:space="preserve">He first added four times his initial quantity at the beginning of January and then again doubled his position when the GME stock passed the price peak and dropped to about 40$. As shown in the picture below, this increase in stock quantity together with the rising GME stock prices at the end of February results in a huge momentum for his portfolio yet again, which is as a result heading back to it’s all time high. If the rising price is a sign of another short squeeze or something like this has yet to be evaluated, </w:t>
+      </w:r>
+      <w:r>
+        <w:t xml:space="preserve">maybe </w:t>
+      </w:r>
+      <w:r>
+        <w:t>in a later version of this project.</w:t>
+      </w:r>
+    </w:p>
+    <w:p>
+      <w:r>
+        <w:t xml:space="preserve">The picture above pictures the performance of his cash position and his complete portfolio value including cash position. For an initial invest of </w:t>
+      </w:r>
+      <w:r>
+        <w:t>40k$</w:t>
+      </w:r>
+      <w:r>
+        <w:t>, he has a</w:t>
+      </w:r>
       <w:r>
         <w:t xml:space="preserve"> </w:t>
       </w:r>
       <w:r>
-        <w:t xml:space="preserve">The picture above pictures the performance of his cash position and his complete portfolio value (including cash position). For an initial invest of </w:t>
-      </w:r>
-      <w:r>
-        <w:t>40k$</w:t>
-      </w:r>
-      <w:r>
-        <w:t>, he has a</w:t>
+        <w:t xml:space="preserve">portfolio worth </w:t>
+      </w:r>
+      <w:r>
+        <w:t>tens</w:t>
+      </w:r>
+      <w:r>
+        <w:t xml:space="preserve"> of millions of dollars</w:t>
+      </w:r>
+      <w:r>
+        <w:t xml:space="preserve"> right now. His YOLO bet, like he calls it in his posts, paid off</w:t>
+      </w:r>
+      <w:r>
+        <w:t xml:space="preserve">, and this development clearly demonstrates the benefit of “being ahead of the trend”. </w:t>
       </w:r>
       <w:r>
         <w:t xml:space="preserve"> </w:t>
       </w:r>
-      <w:r>
-        <w:t xml:space="preserve">portfolio worth </w:t>
-      </w:r>
-      <w:proofErr w:type="spellStart"/>
-      <w:r>
-        <w:t>ten</w:t>
-      </w:r>
-      <w:proofErr w:type="spellEnd"/>
-      <w:r>
-        <w:t xml:space="preserve"> of millions of dollars</w:t>
-      </w:r>
-      <w:r>
-        <w:t xml:space="preserve"> right now. His YOLO bet, like he calls it in his posts, paid off</w:t>
-      </w:r>
-      <w:r>
-        <w:t xml:space="preserve">, and this development clearly demonstrates the benefit of “being ahead of the trend”. </w:t>
-      </w:r>
-      <w:r>
-        <w:t xml:space="preserve"> </w:t>
-      </w:r>
     </w:p>
     <w:p>
       <w:r>
@@ -5413,26 +6299,18 @@
         <w:t xml:space="preserve"> He </w:t>
       </w:r>
       <w:r>
-        <w:t xml:space="preserve">held on to his position through all ups and downs, loosing half of his net worth in a couple of days. It will be interesting to see if the trend at the beginning of march </w:t>
-      </w:r>
-      <w:proofErr w:type="gramStart"/>
-      <w:r>
-        <w:t>will be just a short High</w:t>
-      </w:r>
-      <w:proofErr w:type="gramEnd"/>
-      <w:r>
-        <w:t xml:space="preserve"> or if it, like some other Redditors claim, is the beginning of the “real short squeeze”.</w:t>
+        <w:t>held on to his position through all ups and downs, loosing half of his net worth in a couple of days. It will be interesting to see if the trend at the beginning of march will be just a short High or if it, like some other Redditors claim, is the beginning of the “real short squeeze”.</w:t>
       </w:r>
     </w:p>
     <w:p/>
     <w:p/>
     <w:sectPr>
-      <w:headerReference w:type="even" r:id="rId32"/>
-      <w:headerReference w:type="default" r:id="rId33"/>
-      <w:footerReference w:type="even" r:id="rId34"/>
-      <w:footerReference w:type="default" r:id="rId35"/>
-      <w:headerReference w:type="first" r:id="rId36"/>
-      <w:footerReference w:type="first" r:id="rId37"/>
+      <w:headerReference w:type="even" r:id="rId38"/>
+      <w:headerReference w:type="default" r:id="rId39"/>
+      <w:footerReference w:type="even" r:id="rId40"/>
+      <w:footerReference w:type="default" r:id="rId41"/>
+      <w:headerReference w:type="first" r:id="rId42"/>
+      <w:footerReference w:type="first" r:id="rId43"/>
       <w:pgSz w:w="11906" w:h="16838"/>
       <w:pgMar w:top="1417" w:right="1417" w:bottom="1134" w:left="1417" w:header="708" w:footer="708" w:gutter="0"/>
       <w:cols w:space="708"/>
@@ -5443,7 +6321,7 @@
 </file>
 
 <file path=word/endnotes.xml><?xml version="1.0" encoding="utf-8"?>
-<w:endnotes xmlns:wpc="http://schemas.microsoft.com/office/word/2010/wordprocessingCanvas" xmlns:cx="http://schemas.microsoft.com/office/drawing/2014/chartex" xmlns:cx1="http://schemas.microsoft.com/office/drawing/2015/9/8/chartex" xmlns:cx2="http://schemas.microsoft.com/office/drawing/2015/10/21/chartex" xmlns:cx3="http://schemas.microsoft.com/office/drawing/2016/5/9/chartex" xmlns:cx4="http://schemas.microsoft.com/office/drawing/2016/5/10/chartex" xmlns:cx5="http://schemas.microsoft.com/office/drawing/2016/5/11/chartex" xmlns:cx6="http://schemas.microsoft.com/office/drawing/2016/5/12/chartex" xmlns:cx7="http://schemas.microsoft.com/office/drawing/2016/5/13/chartex" xmlns:cx8="http://schemas.microsoft.com/office/drawing/2016/5/14/chartex" xmlns:mc="http://schemas.openxmlformats.org/markup-compatibility/2006" xmlns:aink="http://schemas.microsoft.com/office/drawing/2016/ink" xmlns:am3d="http://schemas.microsoft.com/office/drawing/2017/model3d" xmlns:o="urn:schemas-microsoft-com:office:office" xmlns:r="http://schemas.openxmlformats.org/officeDocument/2006/relationships" xmlns:m="http://schemas.openxmlformats.org/officeDocument/2006/math" xmlns:v="urn:schemas-microsoft-com:vml" xmlns:wp14="http://schemas.microsoft.com/office/word/2010/wordprocessingDrawing" xmlns:wp="http://schemas.openxmlformats.org/drawingml/2006/wordprocessingDrawing" xmlns:w10="urn:schemas-microsoft-com:office:word" xmlns:w="http://schemas.openxmlformats.org/wordprocessingml/2006/main" xmlns:w14="http://schemas.microsoft.com/office/word/2010/wordml" xmlns:w15="http://schemas.microsoft.com/office/word/2012/wordml" xmlns:w16cex="http://schemas.microsoft.com/office/word/2018/wordml/cex" xmlns:w16cid="http://schemas.microsoft.com/office/word/2016/wordml/cid" xmlns:w16="http://schemas.microsoft.com/office/word/2018/wordml" xmlns:w16se="http://schemas.microsoft.com/office/word/2015/wordml/symex" xmlns:wpg="http://schemas.microsoft.com/office/word/2010/wordprocessingGroup" xmlns:wpi="http://schemas.microsoft.com/office/word/2010/wordprocessingInk" xmlns:wne="http://schemas.microsoft.com/office/word/2006/wordml" xmlns:wps="http://schemas.microsoft.com/office/word/2010/wordprocessingShape" mc:Ignorable="w14 w15 w16se w16cid w16 w16cex wp14">
+<w:endnotes xmlns:wpc="http://schemas.microsoft.com/office/word/2010/wordprocessingCanvas" xmlns:cx="http://schemas.microsoft.com/office/drawing/2014/chartex" xmlns:cx1="http://schemas.microsoft.com/office/drawing/2015/9/8/chartex" xmlns:cx2="http://schemas.microsoft.com/office/drawing/2015/10/21/chartex" xmlns:cx3="http://schemas.microsoft.com/office/drawing/2016/5/9/chartex" xmlns:cx4="http://schemas.microsoft.com/office/drawing/2016/5/10/chartex" xmlns:cx5="http://schemas.microsoft.com/office/drawing/2016/5/11/chartex" xmlns:cx6="http://schemas.microsoft.com/office/drawing/2016/5/12/chartex" xmlns:cx7="http://schemas.microsoft.com/office/drawing/2016/5/13/chartex" xmlns:cx8="http://schemas.microsoft.com/office/drawing/2016/5/14/chartex" xmlns:mc="http://schemas.openxmlformats.org/markup-compatibility/2006" xmlns:aink="http://schemas.microsoft.com/office/drawing/2016/ink" xmlns:am3d="http://schemas.microsoft.com/office/drawing/2017/model3d" xmlns:o="urn:schemas-microsoft-com:office:office" xmlns:r="http://schemas.openxmlformats.org/officeDocument/2006/relationships" xmlns:m="http://schemas.openxmlformats.org/officeDocument/2006/math" xmlns:v="urn:schemas-microsoft-com:vml" xmlns:wp14="http://schemas.microsoft.com/office/word/2010/wordprocessingDrawing" xmlns:wp="http://schemas.openxmlformats.org/drawingml/2006/wordprocessingDrawing" xmlns:w10="urn:schemas-microsoft-com:office:word" xmlns:w="http://schemas.openxmlformats.org/wordprocessingml/2006/main" xmlns:w14="http://schemas.microsoft.com/office/word/2010/wordml" xmlns:w15="http://schemas.microsoft.com/office/word/2012/wordml" xmlns:w16cex="http://schemas.microsoft.com/office/word/2018/wordml/cex" xmlns:w16cid="http://schemas.microsoft.com/office/word/2016/wordml/cid" xmlns:w16="http://schemas.microsoft.com/office/word/2018/wordml" xmlns:w16sdtdh="http://schemas.microsoft.com/office/word/2020/wordml/sdtdatahash" xmlns:w16se="http://schemas.microsoft.com/office/word/2015/wordml/symex" xmlns:wpg="http://schemas.microsoft.com/office/word/2010/wordprocessingGroup" xmlns:wpi="http://schemas.microsoft.com/office/word/2010/wordprocessingInk" xmlns:wne="http://schemas.microsoft.com/office/word/2006/wordml" xmlns:wps="http://schemas.microsoft.com/office/word/2010/wordprocessingShape" mc:Ignorable="w14 w15 w16se w16cid w16 w16cex w16sdtdh wp14">
   <w:endnote w:type="separator" w:id="-1">
     <w:p>
       <w:pPr>
@@ -5468,7 +6346,7 @@
 </file>
 
 <file path=word/footer1.xml><?xml version="1.0" encoding="utf-8"?>
-<w:ftr xmlns:wpc="http://schemas.microsoft.com/office/word/2010/wordprocessingCanvas" xmlns:cx="http://schemas.microsoft.com/office/drawing/2014/chartex" xmlns:cx1="http://schemas.microsoft.com/office/drawing/2015/9/8/chartex" xmlns:cx2="http://schemas.microsoft.com/office/drawing/2015/10/21/chartex" xmlns:cx3="http://schemas.microsoft.com/office/drawing/2016/5/9/chartex" xmlns:cx4="http://schemas.microsoft.com/office/drawing/2016/5/10/chartex" xmlns:cx5="http://schemas.microsoft.com/office/drawing/2016/5/11/chartex" xmlns:cx6="http://schemas.microsoft.com/office/drawing/2016/5/12/chartex" xmlns:cx7="http://schemas.microsoft.com/office/drawing/2016/5/13/chartex" xmlns:cx8="http://schemas.microsoft.com/office/drawing/2016/5/14/chartex" xmlns:mc="http://schemas.openxmlformats.org/markup-compatibility/2006" xmlns:aink="http://schemas.microsoft.com/office/drawing/2016/ink" xmlns:am3d="http://schemas.microsoft.com/office/drawing/2017/model3d" xmlns:o="urn:schemas-microsoft-com:office:office" xmlns:r="http://schemas.openxmlformats.org/officeDocument/2006/relationships" xmlns:m="http://schemas.openxmlformats.org/officeDocument/2006/math" xmlns:v="urn:schemas-microsoft-com:vml" xmlns:wp14="http://schemas.microsoft.com/office/word/2010/wordprocessingDrawing" xmlns:wp="http://schemas.openxmlformats.org/drawingml/2006/wordprocessingDrawing" xmlns:w10="urn:schemas-microsoft-com:office:word" xmlns:w="http://schemas.openxmlformats.org/wordprocessingml/2006/main" xmlns:w14="http://schemas.microsoft.com/office/word/2010/wordml" xmlns:w15="http://schemas.microsoft.com/office/word/2012/wordml" xmlns:w16cex="http://schemas.microsoft.com/office/word/2018/wordml/cex" xmlns:w16cid="http://schemas.microsoft.com/office/word/2016/wordml/cid" xmlns:w16="http://schemas.microsoft.com/office/word/2018/wordml" xmlns:w16se="http://schemas.microsoft.com/office/word/2015/wordml/symex" xmlns:wpg="http://schemas.microsoft.com/office/word/2010/wordprocessingGroup" xmlns:wpi="http://schemas.microsoft.com/office/word/2010/wordprocessingInk" xmlns:wne="http://schemas.microsoft.com/office/word/2006/wordml" xmlns:wps="http://schemas.microsoft.com/office/word/2010/wordprocessingShape" mc:Ignorable="w14 w15 w16se w16cid w16 w16cex wp14">
+<w:ftr xmlns:wpc="http://schemas.microsoft.com/office/word/2010/wordprocessingCanvas" xmlns:cx="http://schemas.microsoft.com/office/drawing/2014/chartex" xmlns:cx1="http://schemas.microsoft.com/office/drawing/2015/9/8/chartex" xmlns:cx2="http://schemas.microsoft.com/office/drawing/2015/10/21/chartex" xmlns:cx3="http://schemas.microsoft.com/office/drawing/2016/5/9/chartex" xmlns:cx4="http://schemas.microsoft.com/office/drawing/2016/5/10/chartex" xmlns:cx5="http://schemas.microsoft.com/office/drawing/2016/5/11/chartex" xmlns:cx6="http://schemas.microsoft.com/office/drawing/2016/5/12/chartex" xmlns:cx7="http://schemas.microsoft.com/office/drawing/2016/5/13/chartex" xmlns:cx8="http://schemas.microsoft.com/office/drawing/2016/5/14/chartex" xmlns:mc="http://schemas.openxmlformats.org/markup-compatibility/2006" xmlns:aink="http://schemas.microsoft.com/office/drawing/2016/ink" xmlns:am3d="http://schemas.microsoft.com/office/drawing/2017/model3d" xmlns:o="urn:schemas-microsoft-com:office:office" xmlns:r="http://schemas.openxmlformats.org/officeDocument/2006/relationships" xmlns:m="http://schemas.openxmlformats.org/officeDocument/2006/math" xmlns:v="urn:schemas-microsoft-com:vml" xmlns:wp14="http://schemas.microsoft.com/office/word/2010/wordprocessingDrawing" xmlns:wp="http://schemas.openxmlformats.org/drawingml/2006/wordprocessingDrawing" xmlns:w10="urn:schemas-microsoft-com:office:word" xmlns:w="http://schemas.openxmlformats.org/wordprocessingml/2006/main" xmlns:w14="http://schemas.microsoft.com/office/word/2010/wordml" xmlns:w15="http://schemas.microsoft.com/office/word/2012/wordml" xmlns:w16cex="http://schemas.microsoft.com/office/word/2018/wordml/cex" xmlns:w16cid="http://schemas.microsoft.com/office/word/2016/wordml/cid" xmlns:w16="http://schemas.microsoft.com/office/word/2018/wordml" xmlns:w16sdtdh="http://schemas.microsoft.com/office/word/2020/wordml/sdtdatahash" xmlns:w16se="http://schemas.microsoft.com/office/word/2015/wordml/symex" xmlns:wpg="http://schemas.microsoft.com/office/word/2010/wordprocessingGroup" xmlns:wpi="http://schemas.microsoft.com/office/word/2010/wordprocessingInk" xmlns:wne="http://schemas.microsoft.com/office/word/2006/wordml" xmlns:wps="http://schemas.microsoft.com/office/word/2010/wordprocessingShape" mc:Ignorable="w14 w15 w16se w16cid w16 w16cex w16sdtdh wp14">
   <w:p>
     <w:pPr>
       <w:pStyle w:val="Footer"/>
@@ -5478,7 +6356,7 @@
 </file>
 
 <file path=word/footer2.xml><?xml version="1.0" encoding="utf-8"?>
-<w:ftr xmlns:wpc="http://schemas.microsoft.com/office/word/2010/wordprocessingCanvas" xmlns:cx="http://schemas.microsoft.com/office/drawing/2014/chartex" xmlns:cx1="http://schemas.microsoft.com/office/drawing/2015/9/8/chartex" xmlns:cx2="http://schemas.microsoft.com/office/drawing/2015/10/21/chartex" xmlns:cx3="http://schemas.microsoft.com/office/drawing/2016/5/9/chartex" xmlns:cx4="http://schemas.microsoft.com/office/drawing/2016/5/10/chartex" xmlns:cx5="http://schemas.microsoft.com/office/drawing/2016/5/11/chartex" xmlns:cx6="http://schemas.microsoft.com/office/drawing/2016/5/12/chartex" xmlns:cx7="http://schemas.microsoft.com/office/drawing/2016/5/13/chartex" xmlns:cx8="http://schemas.microsoft.com/office/drawing/2016/5/14/chartex" xmlns:mc="http://schemas.openxmlformats.org/markup-compatibility/2006" xmlns:aink="http://schemas.microsoft.com/office/drawing/2016/ink" xmlns:am3d="http://schemas.microsoft.com/office/drawing/2017/model3d" xmlns:o="urn:schemas-microsoft-com:office:office" xmlns:r="http://schemas.openxmlformats.org/officeDocument/2006/relationships" xmlns:m="http://schemas.openxmlformats.org/officeDocument/2006/math" xmlns:v="urn:schemas-microsoft-com:vml" xmlns:wp14="http://schemas.microsoft.com/office/word/2010/wordprocessingDrawing" xmlns:wp="http://schemas.openxmlformats.org/drawingml/2006/wordprocessingDrawing" xmlns:w10="urn:schemas-microsoft-com:office:word" xmlns:w="http://schemas.openxmlformats.org/wordprocessingml/2006/main" xmlns:w14="http://schemas.microsoft.com/office/word/2010/wordml" xmlns:w15="http://schemas.microsoft.com/office/word/2012/wordml" xmlns:w16cex="http://schemas.microsoft.com/office/word/2018/wordml/cex" xmlns:w16cid="http://schemas.microsoft.com/office/word/2016/wordml/cid" xmlns:w16="http://schemas.microsoft.com/office/word/2018/wordml" xmlns:w16se="http://schemas.microsoft.com/office/word/2015/wordml/symex" xmlns:wpg="http://schemas.microsoft.com/office/word/2010/wordprocessingGroup" xmlns:wpi="http://schemas.microsoft.com/office/word/2010/wordprocessingInk" xmlns:wne="http://schemas.microsoft.com/office/word/2006/wordml" xmlns:wps="http://schemas.microsoft.com/office/word/2010/wordprocessingShape" mc:Ignorable="w14 w15 w16se w16cid w16 w16cex wp14">
+<w:ftr xmlns:wpc="http://schemas.microsoft.com/office/word/2010/wordprocessingCanvas" xmlns:cx="http://schemas.microsoft.com/office/drawing/2014/chartex" xmlns:cx1="http://schemas.microsoft.com/office/drawing/2015/9/8/chartex" xmlns:cx2="http://schemas.microsoft.com/office/drawing/2015/10/21/chartex" xmlns:cx3="http://schemas.microsoft.com/office/drawing/2016/5/9/chartex" xmlns:cx4="http://schemas.microsoft.com/office/drawing/2016/5/10/chartex" xmlns:cx5="http://schemas.microsoft.com/office/drawing/2016/5/11/chartex" xmlns:cx6="http://schemas.microsoft.com/office/drawing/2016/5/12/chartex" xmlns:cx7="http://schemas.microsoft.com/office/drawing/2016/5/13/chartex" xmlns:cx8="http://schemas.microsoft.com/office/drawing/2016/5/14/chartex" xmlns:mc="http://schemas.openxmlformats.org/markup-compatibility/2006" xmlns:aink="http://schemas.microsoft.com/office/drawing/2016/ink" xmlns:am3d="http://schemas.microsoft.com/office/drawing/2017/model3d" xmlns:o="urn:schemas-microsoft-com:office:office" xmlns:r="http://schemas.openxmlformats.org/officeDocument/2006/relationships" xmlns:m="http://schemas.openxmlformats.org/officeDocument/2006/math" xmlns:v="urn:schemas-microsoft-com:vml" xmlns:wp14="http://schemas.microsoft.com/office/word/2010/wordprocessingDrawing" xmlns:wp="http://schemas.openxmlformats.org/drawingml/2006/wordprocessingDrawing" xmlns:w10="urn:schemas-microsoft-com:office:word" xmlns:w="http://schemas.openxmlformats.org/wordprocessingml/2006/main" xmlns:w14="http://schemas.microsoft.com/office/word/2010/wordml" xmlns:w15="http://schemas.microsoft.com/office/word/2012/wordml" xmlns:w16cex="http://schemas.microsoft.com/office/word/2018/wordml/cex" xmlns:w16cid="http://schemas.microsoft.com/office/word/2016/wordml/cid" xmlns:w16="http://schemas.microsoft.com/office/word/2018/wordml" xmlns:w16sdtdh="http://schemas.microsoft.com/office/word/2020/wordml/sdtdatahash" xmlns:w16se="http://schemas.microsoft.com/office/word/2015/wordml/symex" xmlns:wpg="http://schemas.microsoft.com/office/word/2010/wordprocessingGroup" xmlns:wpi="http://schemas.microsoft.com/office/word/2010/wordprocessingInk" xmlns:wne="http://schemas.microsoft.com/office/word/2006/wordml" xmlns:wps="http://schemas.microsoft.com/office/word/2010/wordprocessingShape" mc:Ignorable="w14 w15 w16se w16cid w16 w16cex w16sdtdh wp14">
   <w:p>
     <w:pPr>
       <w:pStyle w:val="Footer"/>
@@ -5488,7 +6366,7 @@
 </file>
 
 <file path=word/footer3.xml><?xml version="1.0" encoding="utf-8"?>
-<w:ftr xmlns:wpc="http://schemas.microsoft.com/office/word/2010/wordprocessingCanvas" xmlns:cx="http://schemas.microsoft.com/office/drawing/2014/chartex" xmlns:cx1="http://schemas.microsoft.com/office/drawing/2015/9/8/chartex" xmlns:cx2="http://schemas.microsoft.com/office/drawing/2015/10/21/chartex" xmlns:cx3="http://schemas.microsoft.com/office/drawing/2016/5/9/chartex" xmlns:cx4="http://schemas.microsoft.com/office/drawing/2016/5/10/chartex" xmlns:cx5="http://schemas.microsoft.com/office/drawing/2016/5/11/chartex" xmlns:cx6="http://schemas.microsoft.com/office/drawing/2016/5/12/chartex" xmlns:cx7="http://schemas.microsoft.com/office/drawing/2016/5/13/chartex" xmlns:cx8="http://schemas.microsoft.com/office/drawing/2016/5/14/chartex" xmlns:mc="http://schemas.openxmlformats.org/markup-compatibility/2006" xmlns:aink="http://schemas.microsoft.com/office/drawing/2016/ink" xmlns:am3d="http://schemas.microsoft.com/office/drawing/2017/model3d" xmlns:o="urn:schemas-microsoft-com:office:office" xmlns:r="http://schemas.openxmlformats.org/officeDocument/2006/relationships" xmlns:m="http://schemas.openxmlformats.org/officeDocument/2006/math" xmlns:v="urn:schemas-microsoft-com:vml" xmlns:wp14="http://schemas.microsoft.com/office/word/2010/wordprocessingDrawing" xmlns:wp="http://schemas.openxmlformats.org/drawingml/2006/wordprocessingDrawing" xmlns:w10="urn:schemas-microsoft-com:office:word" xmlns:w="http://schemas.openxmlformats.org/wordprocessingml/2006/main" xmlns:w14="http://schemas.microsoft.com/office/word/2010/wordml" xmlns:w15="http://schemas.microsoft.com/office/word/2012/wordml" xmlns:w16cex="http://schemas.microsoft.com/office/word/2018/wordml/cex" xmlns:w16cid="http://schemas.microsoft.com/office/word/2016/wordml/cid" xmlns:w16="http://schemas.microsoft.com/office/word/2018/wordml" xmlns:w16se="http://schemas.microsoft.com/office/word/2015/wordml/symex" xmlns:wpg="http://schemas.microsoft.com/office/word/2010/wordprocessingGroup" xmlns:wpi="http://schemas.microsoft.com/office/word/2010/wordprocessingInk" xmlns:wne="http://schemas.microsoft.com/office/word/2006/wordml" xmlns:wps="http://schemas.microsoft.com/office/word/2010/wordprocessingShape" mc:Ignorable="w14 w15 w16se w16cid w16 w16cex wp14">
+<w:ftr xmlns:wpc="http://schemas.microsoft.com/office/word/2010/wordprocessingCanvas" xmlns:cx="http://schemas.microsoft.com/office/drawing/2014/chartex" xmlns:cx1="http://schemas.microsoft.com/office/drawing/2015/9/8/chartex" xmlns:cx2="http://schemas.microsoft.com/office/drawing/2015/10/21/chartex" xmlns:cx3="http://schemas.microsoft.com/office/drawing/2016/5/9/chartex" xmlns:cx4="http://schemas.microsoft.com/office/drawing/2016/5/10/chartex" xmlns:cx5="http://schemas.microsoft.com/office/drawing/2016/5/11/chartex" xmlns:cx6="http://schemas.microsoft.com/office/drawing/2016/5/12/chartex" xmlns:cx7="http://schemas.microsoft.com/office/drawing/2016/5/13/chartex" xmlns:cx8="http://schemas.microsoft.com/office/drawing/2016/5/14/chartex" xmlns:mc="http://schemas.openxmlformats.org/markup-compatibility/2006" xmlns:aink="http://schemas.microsoft.com/office/drawing/2016/ink" xmlns:am3d="http://schemas.microsoft.com/office/drawing/2017/model3d" xmlns:o="urn:schemas-microsoft-com:office:office" xmlns:r="http://schemas.openxmlformats.org/officeDocument/2006/relationships" xmlns:m="http://schemas.openxmlformats.org/officeDocument/2006/math" xmlns:v="urn:schemas-microsoft-com:vml" xmlns:wp14="http://schemas.microsoft.com/office/word/2010/wordprocessingDrawing" xmlns:wp="http://schemas.openxmlformats.org/drawingml/2006/wordprocessingDrawing" xmlns:w10="urn:schemas-microsoft-com:office:word" xmlns:w="http://schemas.openxmlformats.org/wordprocessingml/2006/main" xmlns:w14="http://schemas.microsoft.com/office/word/2010/wordml" xmlns:w15="http://schemas.microsoft.com/office/word/2012/wordml" xmlns:w16cex="http://schemas.microsoft.com/office/word/2018/wordml/cex" xmlns:w16cid="http://schemas.microsoft.com/office/word/2016/wordml/cid" xmlns:w16="http://schemas.microsoft.com/office/word/2018/wordml" xmlns:w16sdtdh="http://schemas.microsoft.com/office/word/2020/wordml/sdtdatahash" xmlns:w16se="http://schemas.microsoft.com/office/word/2015/wordml/symex" xmlns:wpg="http://schemas.microsoft.com/office/word/2010/wordprocessingGroup" xmlns:wpi="http://schemas.microsoft.com/office/word/2010/wordprocessingInk" xmlns:wne="http://schemas.microsoft.com/office/word/2006/wordml" xmlns:wps="http://schemas.microsoft.com/office/word/2010/wordprocessingShape" mc:Ignorable="w14 w15 w16se w16cid w16 w16cex w16sdtdh wp14">
   <w:p>
     <w:pPr>
       <w:pStyle w:val="Footer"/>
@@ -5498,7 +6376,7 @@
 </file>
 
 <file path=word/footnotes.xml><?xml version="1.0" encoding="utf-8"?>
-<w:footnotes xmlns:wpc="http://schemas.microsoft.com/office/word/2010/wordprocessingCanvas" xmlns:cx="http://schemas.microsoft.com/office/drawing/2014/chartex" xmlns:cx1="http://schemas.microsoft.com/office/drawing/2015/9/8/chartex" xmlns:cx2="http://schemas.microsoft.com/office/drawing/2015/10/21/chartex" xmlns:cx3="http://schemas.microsoft.com/office/drawing/2016/5/9/chartex" xmlns:cx4="http://schemas.microsoft.com/office/drawing/2016/5/10/chartex" xmlns:cx5="http://schemas.microsoft.com/office/drawing/2016/5/11/chartex" xmlns:cx6="http://schemas.microsoft.com/office/drawing/2016/5/12/chartex" xmlns:cx7="http://schemas.microsoft.com/office/drawing/2016/5/13/chartex" xmlns:cx8="http://schemas.microsoft.com/office/drawing/2016/5/14/chartex" xmlns:mc="http://schemas.openxmlformats.org/markup-compatibility/2006" xmlns:aink="http://schemas.microsoft.com/office/drawing/2016/ink" xmlns:am3d="http://schemas.microsoft.com/office/drawing/2017/model3d" xmlns:o="urn:schemas-microsoft-com:office:office" xmlns:r="http://schemas.openxmlformats.org/officeDocument/2006/relationships" xmlns:m="http://schemas.openxmlformats.org/officeDocument/2006/math" xmlns:v="urn:schemas-microsoft-com:vml" xmlns:wp14="http://schemas.microsoft.com/office/word/2010/wordprocessingDrawing" xmlns:wp="http://schemas.openxmlformats.org/drawingml/2006/wordprocessingDrawing" xmlns:w10="urn:schemas-microsoft-com:office:word" xmlns:w="http://schemas.openxmlformats.org/wordprocessingml/2006/main" xmlns:w14="http://schemas.microsoft.com/office/word/2010/wordml" xmlns:w15="http://schemas.microsoft.com/office/word/2012/wordml" xmlns:w16cex="http://schemas.microsoft.com/office/word/2018/wordml/cex" xmlns:w16cid="http://schemas.microsoft.com/office/word/2016/wordml/cid" xmlns:w16="http://schemas.microsoft.com/office/word/2018/wordml" xmlns:w16se="http://schemas.microsoft.com/office/word/2015/wordml/symex" xmlns:wpg="http://schemas.microsoft.com/office/word/2010/wordprocessingGroup" xmlns:wpi="http://schemas.microsoft.com/office/word/2010/wordprocessingInk" xmlns:wne="http://schemas.microsoft.com/office/word/2006/wordml" xmlns:wps="http://schemas.microsoft.com/office/word/2010/wordprocessingShape" mc:Ignorable="w14 w15 w16se w16cid w16 w16cex wp14">
+<w:footnotes xmlns:wpc="http://schemas.microsoft.com/office/word/2010/wordprocessingCanvas" xmlns:cx="http://schemas.microsoft.com/office/drawing/2014/chartex" xmlns:cx1="http://schemas.microsoft.com/office/drawing/2015/9/8/chartex" xmlns:cx2="http://schemas.microsoft.com/office/drawing/2015/10/21/chartex" xmlns:cx3="http://schemas.microsoft.com/office/drawing/2016/5/9/chartex" xmlns:cx4="http://schemas.microsoft.com/office/drawing/2016/5/10/chartex" xmlns:cx5="http://schemas.microsoft.com/office/drawing/2016/5/11/chartex" xmlns:cx6="http://schemas.microsoft.com/office/drawing/2016/5/12/chartex" xmlns:cx7="http://schemas.microsoft.com/office/drawing/2016/5/13/chartex" xmlns:cx8="http://schemas.microsoft.com/office/drawing/2016/5/14/chartex" xmlns:mc="http://schemas.openxmlformats.org/markup-compatibility/2006" xmlns:aink="http://schemas.microsoft.com/office/drawing/2016/ink" xmlns:am3d="http://schemas.microsoft.com/office/drawing/2017/model3d" xmlns:o="urn:schemas-microsoft-com:office:office" xmlns:r="http://schemas.openxmlformats.org/officeDocument/2006/relationships" xmlns:m="http://schemas.openxmlformats.org/officeDocument/2006/math" xmlns:v="urn:schemas-microsoft-com:vml" xmlns:wp14="http://schemas.microsoft.com/office/word/2010/wordprocessingDrawing" xmlns:wp="http://schemas.openxmlformats.org/drawingml/2006/wordprocessingDrawing" xmlns:w10="urn:schemas-microsoft-com:office:word" xmlns:w="http://schemas.openxmlformats.org/wordprocessingml/2006/main" xmlns:w14="http://schemas.microsoft.com/office/word/2010/wordml" xmlns:w15="http://schemas.microsoft.com/office/word/2012/wordml" xmlns:w16cex="http://schemas.microsoft.com/office/word/2018/wordml/cex" xmlns:w16cid="http://schemas.microsoft.com/office/word/2016/wordml/cid" xmlns:w16="http://schemas.microsoft.com/office/word/2018/wordml" xmlns:w16sdtdh="http://schemas.microsoft.com/office/word/2020/wordml/sdtdatahash" xmlns:w16se="http://schemas.microsoft.com/office/word/2015/wordml/symex" xmlns:wpg="http://schemas.microsoft.com/office/word/2010/wordprocessingGroup" xmlns:wpi="http://schemas.microsoft.com/office/word/2010/wordprocessingInk" xmlns:wne="http://schemas.microsoft.com/office/word/2006/wordml" xmlns:wps="http://schemas.microsoft.com/office/word/2010/wordprocessingShape" mc:Ignorable="w14 w15 w16se w16cid w16 w16cex w16sdtdh wp14">
   <w:footnote w:type="separator" w:id="-1">
     <w:p>
       <w:pPr>
@@ -5523,7 +6401,7 @@
 </file>
 
 <file path=word/header1.xml><?xml version="1.0" encoding="utf-8"?>
-<w:hdr xmlns:wpc="http://schemas.microsoft.com/office/word/2010/wordprocessingCanvas" xmlns:cx="http://schemas.microsoft.com/office/drawing/2014/chartex" xmlns:cx1="http://schemas.microsoft.com/office/drawing/2015/9/8/chartex" xmlns:cx2="http://schemas.microsoft.com/office/drawing/2015/10/21/chartex" xmlns:cx3="http://schemas.microsoft.com/office/drawing/2016/5/9/chartex" xmlns:cx4="http://schemas.microsoft.com/office/drawing/2016/5/10/chartex" xmlns:cx5="http://schemas.microsoft.com/office/drawing/2016/5/11/chartex" xmlns:cx6="http://schemas.microsoft.com/office/drawing/2016/5/12/chartex" xmlns:cx7="http://schemas.microsoft.com/office/drawing/2016/5/13/chartex" xmlns:cx8="http://schemas.microsoft.com/office/drawing/2016/5/14/chartex" xmlns:mc="http://schemas.openxmlformats.org/markup-compatibility/2006" xmlns:aink="http://schemas.microsoft.com/office/drawing/2016/ink" xmlns:am3d="http://schemas.microsoft.com/office/drawing/2017/model3d" xmlns:o="urn:schemas-microsoft-com:office:office" xmlns:r="http://schemas.openxmlformats.org/officeDocument/2006/relationships" xmlns:m="http://schemas.openxmlformats.org/officeDocument/2006/math" xmlns:v="urn:schemas-microsoft-com:vml" xmlns:wp14="http://schemas.microsoft.com/office/word/2010/wordprocessingDrawing" xmlns:wp="http://schemas.openxmlformats.org/drawingml/2006/wordprocessingDrawing" xmlns:w10="urn:schemas-microsoft-com:office:word" xmlns:w="http://schemas.openxmlformats.org/wordprocessingml/2006/main" xmlns:w14="http://schemas.microsoft.com/office/word/2010/wordml" xmlns:w15="http://schemas.microsoft.com/office/word/2012/wordml" xmlns:w16cex="http://schemas.microsoft.com/office/word/2018/wordml/cex" xmlns:w16cid="http://schemas.microsoft.com/office/word/2016/wordml/cid" xmlns:w16="http://schemas.microsoft.com/office/word/2018/wordml" xmlns:w16se="http://schemas.microsoft.com/office/word/2015/wordml/symex" xmlns:wpg="http://schemas.microsoft.com/office/word/2010/wordprocessingGroup" xmlns:wpi="http://schemas.microsoft.com/office/word/2010/wordprocessingInk" xmlns:wne="http://schemas.microsoft.com/office/word/2006/wordml" xmlns:wps="http://schemas.microsoft.com/office/word/2010/wordprocessingShape" mc:Ignorable="w14 w15 w16se w16cid w16 w16cex wp14">
+<w:hdr xmlns:wpc="http://schemas.microsoft.com/office/word/2010/wordprocessingCanvas" xmlns:cx="http://schemas.microsoft.com/office/drawing/2014/chartex" xmlns:cx1="http://schemas.microsoft.com/office/drawing/2015/9/8/chartex" xmlns:cx2="http://schemas.microsoft.com/office/drawing/2015/10/21/chartex" xmlns:cx3="http://schemas.microsoft.com/office/drawing/2016/5/9/chartex" xmlns:cx4="http://schemas.microsoft.com/office/drawing/2016/5/10/chartex" xmlns:cx5="http://schemas.microsoft.com/office/drawing/2016/5/11/chartex" xmlns:cx6="http://schemas.microsoft.com/office/drawing/2016/5/12/chartex" xmlns:cx7="http://schemas.microsoft.com/office/drawing/2016/5/13/chartex" xmlns:cx8="http://schemas.microsoft.com/office/drawing/2016/5/14/chartex" xmlns:mc="http://schemas.openxmlformats.org/markup-compatibility/2006" xmlns:aink="http://schemas.microsoft.com/office/drawing/2016/ink" xmlns:am3d="http://schemas.microsoft.com/office/drawing/2017/model3d" xmlns:o="urn:schemas-microsoft-com:office:office" xmlns:r="http://schemas.openxmlformats.org/officeDocument/2006/relationships" xmlns:m="http://schemas.openxmlformats.org/officeDocument/2006/math" xmlns:v="urn:schemas-microsoft-com:vml" xmlns:wp14="http://schemas.microsoft.com/office/word/2010/wordprocessingDrawing" xmlns:wp="http://schemas.openxmlformats.org/drawingml/2006/wordprocessingDrawing" xmlns:w10="urn:schemas-microsoft-com:office:word" xmlns:w="http://schemas.openxmlformats.org/wordprocessingml/2006/main" xmlns:w14="http://schemas.microsoft.com/office/word/2010/wordml" xmlns:w15="http://schemas.microsoft.com/office/word/2012/wordml" xmlns:w16cex="http://schemas.microsoft.com/office/word/2018/wordml/cex" xmlns:w16cid="http://schemas.microsoft.com/office/word/2016/wordml/cid" xmlns:w16="http://schemas.microsoft.com/office/word/2018/wordml" xmlns:w16sdtdh="http://schemas.microsoft.com/office/word/2020/wordml/sdtdatahash" xmlns:w16se="http://schemas.microsoft.com/office/word/2015/wordml/symex" xmlns:wpg="http://schemas.microsoft.com/office/word/2010/wordprocessingGroup" xmlns:wpi="http://schemas.microsoft.com/office/word/2010/wordprocessingInk" xmlns:wne="http://schemas.microsoft.com/office/word/2006/wordml" xmlns:wps="http://schemas.microsoft.com/office/word/2010/wordprocessingShape" mc:Ignorable="w14 w15 w16se w16cid w16 w16cex w16sdtdh wp14">
   <w:p>
     <w:pPr>
       <w:pStyle w:val="Header"/>
@@ -5533,7 +6411,7 @@
 </file>
 
 <file path=word/header2.xml><?xml version="1.0" encoding="utf-8"?>
-<w:hdr xmlns:wpc="http://schemas.microsoft.com/office/word/2010/wordprocessingCanvas" xmlns:cx="http://schemas.microsoft.com/office/drawing/2014/chartex" xmlns:cx1="http://schemas.microsoft.com/office/drawing/2015/9/8/chartex" xmlns:cx2="http://schemas.microsoft.com/office/drawing/2015/10/21/chartex" xmlns:cx3="http://schemas.microsoft.com/office/drawing/2016/5/9/chartex" xmlns:cx4="http://schemas.microsoft.com/office/drawing/2016/5/10/chartex" xmlns:cx5="http://schemas.microsoft.com/office/drawing/2016/5/11/chartex" xmlns:cx6="http://schemas.microsoft.com/office/drawing/2016/5/12/chartex" xmlns:cx7="http://schemas.microsoft.com/office/drawing/2016/5/13/chartex" xmlns:cx8="http://schemas.microsoft.com/office/drawing/2016/5/14/chartex" xmlns:mc="http://schemas.openxmlformats.org/markup-compatibility/2006" xmlns:aink="http://schemas.microsoft.com/office/drawing/2016/ink" xmlns:am3d="http://schemas.microsoft.com/office/drawing/2017/model3d" xmlns:o="urn:schemas-microsoft-com:office:office" xmlns:r="http://schemas.openxmlformats.org/officeDocument/2006/relationships" xmlns:m="http://schemas.openxmlformats.org/officeDocument/2006/math" xmlns:v="urn:schemas-microsoft-com:vml" xmlns:wp14="http://schemas.microsoft.com/office/word/2010/wordprocessingDrawing" xmlns:wp="http://schemas.openxmlformats.org/drawingml/2006/wordprocessingDrawing" xmlns:w10="urn:schemas-microsoft-com:office:word" xmlns:w="http://schemas.openxmlformats.org/wordprocessingml/2006/main" xmlns:w14="http://schemas.microsoft.com/office/word/2010/wordml" xmlns:w15="http://schemas.microsoft.com/office/word/2012/wordml" xmlns:w16cex="http://schemas.microsoft.com/office/word/2018/wordml/cex" xmlns:w16cid="http://schemas.microsoft.com/office/word/2016/wordml/cid" xmlns:w16="http://schemas.microsoft.com/office/word/2018/wordml" xmlns:w16se="http://schemas.microsoft.com/office/word/2015/wordml/symex" xmlns:wpg="http://schemas.microsoft.com/office/word/2010/wordprocessingGroup" xmlns:wpi="http://schemas.microsoft.com/office/word/2010/wordprocessingInk" xmlns:wne="http://schemas.microsoft.com/office/word/2006/wordml" xmlns:wps="http://schemas.microsoft.com/office/word/2010/wordprocessingShape" mc:Ignorable="w14 w15 w16se w16cid w16 w16cex wp14">
+<w:hdr xmlns:wpc="http://schemas.microsoft.com/office/word/2010/wordprocessingCanvas" xmlns:cx="http://schemas.microsoft.com/office/drawing/2014/chartex" xmlns:cx1="http://schemas.microsoft.com/office/drawing/2015/9/8/chartex" xmlns:cx2="http://schemas.microsoft.com/office/drawing/2015/10/21/chartex" xmlns:cx3="http://schemas.microsoft.com/office/drawing/2016/5/9/chartex" xmlns:cx4="http://schemas.microsoft.com/office/drawing/2016/5/10/chartex" xmlns:cx5="http://schemas.microsoft.com/office/drawing/2016/5/11/chartex" xmlns:cx6="http://schemas.microsoft.com/office/drawing/2016/5/12/chartex" xmlns:cx7="http://schemas.microsoft.com/office/drawing/2016/5/13/chartex" xmlns:cx8="http://schemas.microsoft.com/office/drawing/2016/5/14/chartex" xmlns:mc="http://schemas.openxmlformats.org/markup-compatibility/2006" xmlns:aink="http://schemas.microsoft.com/office/drawing/2016/ink" xmlns:am3d="http://schemas.microsoft.com/office/drawing/2017/model3d" xmlns:o="urn:schemas-microsoft-com:office:office" xmlns:r="http://schemas.openxmlformats.org/officeDocument/2006/relationships" xmlns:m="http://schemas.openxmlformats.org/officeDocument/2006/math" xmlns:v="urn:schemas-microsoft-com:vml" xmlns:wp14="http://schemas.microsoft.com/office/word/2010/wordprocessingDrawing" xmlns:wp="http://schemas.openxmlformats.org/drawingml/2006/wordprocessingDrawing" xmlns:w10="urn:schemas-microsoft-com:office:word" xmlns:w="http://schemas.openxmlformats.org/wordprocessingml/2006/main" xmlns:w14="http://schemas.microsoft.com/office/word/2010/wordml" xmlns:w15="http://schemas.microsoft.com/office/word/2012/wordml" xmlns:w16cex="http://schemas.microsoft.com/office/word/2018/wordml/cex" xmlns:w16cid="http://schemas.microsoft.com/office/word/2016/wordml/cid" xmlns:w16="http://schemas.microsoft.com/office/word/2018/wordml" xmlns:w16sdtdh="http://schemas.microsoft.com/office/word/2020/wordml/sdtdatahash" xmlns:w16se="http://schemas.microsoft.com/office/word/2015/wordml/symex" xmlns:wpg="http://schemas.microsoft.com/office/word/2010/wordprocessingGroup" xmlns:wpi="http://schemas.microsoft.com/office/word/2010/wordprocessingInk" xmlns:wne="http://schemas.microsoft.com/office/word/2006/wordml" xmlns:wps="http://schemas.microsoft.com/office/word/2010/wordprocessingShape" mc:Ignorable="w14 w15 w16se w16cid w16 w16cex w16sdtdh wp14">
   <w:p>
     <w:pPr>
       <w:pStyle w:val="Header"/>
@@ -5543,7 +6421,7 @@
 </file>
 
 <file path=word/header3.xml><?xml version="1.0" encoding="utf-8"?>
-<w:hdr xmlns:wpc="http://schemas.microsoft.com/office/word/2010/wordprocessingCanvas" xmlns:cx="http://schemas.microsoft.com/office/drawing/2014/chartex" xmlns:cx1="http://schemas.microsoft.com/office/drawing/2015/9/8/chartex" xmlns:cx2="http://schemas.microsoft.com/office/drawing/2015/10/21/chartex" xmlns:cx3="http://schemas.microsoft.com/office/drawing/2016/5/9/chartex" xmlns:cx4="http://schemas.microsoft.com/office/drawing/2016/5/10/chartex" xmlns:cx5="http://schemas.microsoft.com/office/drawing/2016/5/11/chartex" xmlns:cx6="http://schemas.microsoft.com/office/drawing/2016/5/12/chartex" xmlns:cx7="http://schemas.microsoft.com/office/drawing/2016/5/13/chartex" xmlns:cx8="http://schemas.microsoft.com/office/drawing/2016/5/14/chartex" xmlns:mc="http://schemas.openxmlformats.org/markup-compatibility/2006" xmlns:aink="http://schemas.microsoft.com/office/drawing/2016/ink" xmlns:am3d="http://schemas.microsoft.com/office/drawing/2017/model3d" xmlns:o="urn:schemas-microsoft-com:office:office" xmlns:r="http://schemas.openxmlformats.org/officeDocument/2006/relationships" xmlns:m="http://schemas.openxmlformats.org/officeDocument/2006/math" xmlns:v="urn:schemas-microsoft-com:vml" xmlns:wp14="http://schemas.microsoft.com/office/word/2010/wordprocessingDrawing" xmlns:wp="http://schemas.openxmlformats.org/drawingml/2006/wordprocessingDrawing" xmlns:w10="urn:schemas-microsoft-com:office:word" xmlns:w="http://schemas.openxmlformats.org/wordprocessingml/2006/main" xmlns:w14="http://schemas.microsoft.com/office/word/2010/wordml" xmlns:w15="http://schemas.microsoft.com/office/word/2012/wordml" xmlns:w16cex="http://schemas.microsoft.com/office/word/2018/wordml/cex" xmlns:w16cid="http://schemas.microsoft.com/office/word/2016/wordml/cid" xmlns:w16="http://schemas.microsoft.com/office/word/2018/wordml" xmlns:w16se="http://schemas.microsoft.com/office/word/2015/wordml/symex" xmlns:wpg="http://schemas.microsoft.com/office/word/2010/wordprocessingGroup" xmlns:wpi="http://schemas.microsoft.com/office/word/2010/wordprocessingInk" xmlns:wne="http://schemas.microsoft.com/office/word/2006/wordml" xmlns:wps="http://schemas.microsoft.com/office/word/2010/wordprocessingShape" mc:Ignorable="w14 w15 w16se w16cid w16 w16cex wp14">
+<w:hdr xmlns:wpc="http://schemas.microsoft.com/office/word/2010/wordprocessingCanvas" xmlns:cx="http://schemas.microsoft.com/office/drawing/2014/chartex" xmlns:cx1="http://schemas.microsoft.com/office/drawing/2015/9/8/chartex" xmlns:cx2="http://schemas.microsoft.com/office/drawing/2015/10/21/chartex" xmlns:cx3="http://schemas.microsoft.com/office/drawing/2016/5/9/chartex" xmlns:cx4="http://schemas.microsoft.com/office/drawing/2016/5/10/chartex" xmlns:cx5="http://schemas.microsoft.com/office/drawing/2016/5/11/chartex" xmlns:cx6="http://schemas.microsoft.com/office/drawing/2016/5/12/chartex" xmlns:cx7="http://schemas.microsoft.com/office/drawing/2016/5/13/chartex" xmlns:cx8="http://schemas.microsoft.com/office/drawing/2016/5/14/chartex" xmlns:mc="http://schemas.openxmlformats.org/markup-compatibility/2006" xmlns:aink="http://schemas.microsoft.com/office/drawing/2016/ink" xmlns:am3d="http://schemas.microsoft.com/office/drawing/2017/model3d" xmlns:o="urn:schemas-microsoft-com:office:office" xmlns:r="http://schemas.openxmlformats.org/officeDocument/2006/relationships" xmlns:m="http://schemas.openxmlformats.org/officeDocument/2006/math" xmlns:v="urn:schemas-microsoft-com:vml" xmlns:wp14="http://schemas.microsoft.com/office/word/2010/wordprocessingDrawing" xmlns:wp="http://schemas.openxmlformats.org/drawingml/2006/wordprocessingDrawing" xmlns:w10="urn:schemas-microsoft-com:office:word" xmlns:w="http://schemas.openxmlformats.org/wordprocessingml/2006/main" xmlns:w14="http://schemas.microsoft.com/office/word/2010/wordml" xmlns:w15="http://schemas.microsoft.com/office/word/2012/wordml" xmlns:w16cex="http://schemas.microsoft.com/office/word/2018/wordml/cex" xmlns:w16cid="http://schemas.microsoft.com/office/word/2016/wordml/cid" xmlns:w16="http://schemas.microsoft.com/office/word/2018/wordml" xmlns:w16sdtdh="http://schemas.microsoft.com/office/word/2020/wordml/sdtdatahash" xmlns:w16se="http://schemas.microsoft.com/office/word/2015/wordml/symex" xmlns:wpg="http://schemas.microsoft.com/office/word/2010/wordprocessingGroup" xmlns:wpi="http://schemas.microsoft.com/office/word/2010/wordprocessingInk" xmlns:wne="http://schemas.microsoft.com/office/word/2006/wordml" xmlns:wps="http://schemas.microsoft.com/office/word/2010/wordprocessingShape" mc:Ignorable="w14 w15 w16se w16cid w16 w16cex w16sdtdh wp14">
   <w:p>
     <w:pPr>
       <w:pStyle w:val="Header"/>
@@ -5553,8 +6431,94 @@
 </file>
 
 <file path=word/numbering.xml><?xml version="1.0" encoding="utf-8"?>
-<w:numbering xmlns:wpc="http://schemas.microsoft.com/office/word/2010/wordprocessingCanvas" xmlns:cx="http://schemas.microsoft.com/office/drawing/2014/chartex" xmlns:cx1="http://schemas.microsoft.com/office/drawing/2015/9/8/chartex" xmlns:cx2="http://schemas.microsoft.com/office/drawing/2015/10/21/chartex" xmlns:cx3="http://schemas.microsoft.com/office/drawing/2016/5/9/chartex" xmlns:cx4="http://schemas.microsoft.com/office/drawing/2016/5/10/chartex" xmlns:cx5="http://schemas.microsoft.com/office/drawing/2016/5/11/chartex" xmlns:cx6="http://schemas.microsoft.com/office/drawing/2016/5/12/chartex" xmlns:cx7="http://schemas.microsoft.com/office/drawing/2016/5/13/chartex" xmlns:cx8="http://schemas.microsoft.com/office/drawing/2016/5/14/chartex" xmlns:mc="http://schemas.openxmlformats.org/markup-compatibility/2006" xmlns:aink="http://schemas.microsoft.com/office/drawing/2016/ink" xmlns:am3d="http://schemas.microsoft.com/office/drawing/2017/model3d" xmlns:o="urn:schemas-microsoft-com:office:office" xmlns:r="http://schemas.openxmlformats.org/officeDocument/2006/relationships" xmlns:m="http://schemas.openxmlformats.org/officeDocument/2006/math" xmlns:v="urn:schemas-microsoft-com:vml" xmlns:wp14="http://schemas.microsoft.com/office/word/2010/wordprocessingDrawing" xmlns:wp="http://schemas.openxmlformats.org/drawingml/2006/wordprocessingDrawing" xmlns:w10="urn:schemas-microsoft-com:office:word" xmlns:w="http://schemas.openxmlformats.org/wordprocessingml/2006/main" xmlns:w14="http://schemas.microsoft.com/office/word/2010/wordml" xmlns:w15="http://schemas.microsoft.com/office/word/2012/wordml" xmlns:w16cex="http://schemas.microsoft.com/office/word/2018/wordml/cex" xmlns:w16cid="http://schemas.microsoft.com/office/word/2016/wordml/cid" xmlns:w16="http://schemas.microsoft.com/office/word/2018/wordml" xmlns:w16se="http://schemas.microsoft.com/office/word/2015/wordml/symex" xmlns:wpg="http://schemas.microsoft.com/office/word/2010/wordprocessingGroup" xmlns:wpi="http://schemas.microsoft.com/office/word/2010/wordprocessingInk" xmlns:wne="http://schemas.microsoft.com/office/word/2006/wordml" xmlns:wps="http://schemas.microsoft.com/office/word/2010/wordprocessingShape" mc:Ignorable="w14 w15 w16se w16cid w16 w16cex wp14">
+<w:numbering xmlns:wpc="http://schemas.microsoft.com/office/word/2010/wordprocessingCanvas" xmlns:cx="http://schemas.microsoft.com/office/drawing/2014/chartex" xmlns:cx1="http://schemas.microsoft.com/office/drawing/2015/9/8/chartex" xmlns:cx2="http://schemas.microsoft.com/office/drawing/2015/10/21/chartex" xmlns:cx3="http://schemas.microsoft.com/office/drawing/2016/5/9/chartex" xmlns:cx4="http://schemas.microsoft.com/office/drawing/2016/5/10/chartex" xmlns:cx5="http://schemas.microsoft.com/office/drawing/2016/5/11/chartex" xmlns:cx6="http://schemas.microsoft.com/office/drawing/2016/5/12/chartex" xmlns:cx7="http://schemas.microsoft.com/office/drawing/2016/5/13/chartex" xmlns:cx8="http://schemas.microsoft.com/office/drawing/2016/5/14/chartex" xmlns:mc="http://schemas.openxmlformats.org/markup-compatibility/2006" xmlns:aink="http://schemas.microsoft.com/office/drawing/2016/ink" xmlns:am3d="http://schemas.microsoft.com/office/drawing/2017/model3d" xmlns:o="urn:schemas-microsoft-com:office:office" xmlns:r="http://schemas.openxmlformats.org/officeDocument/2006/relationships" xmlns:m="http://schemas.openxmlformats.org/officeDocument/2006/math" xmlns:v="urn:schemas-microsoft-com:vml" xmlns:wp14="http://schemas.microsoft.com/office/word/2010/wordprocessingDrawing" xmlns:wp="http://schemas.openxmlformats.org/drawingml/2006/wordprocessingDrawing" xmlns:w10="urn:schemas-microsoft-com:office:word" xmlns:w="http://schemas.openxmlformats.org/wordprocessingml/2006/main" xmlns:w14="http://schemas.microsoft.com/office/word/2010/wordml" xmlns:w15="http://schemas.microsoft.com/office/word/2012/wordml" xmlns:w16cex="http://schemas.microsoft.com/office/word/2018/wordml/cex" xmlns:w16cid="http://schemas.microsoft.com/office/word/2016/wordml/cid" xmlns:w16="http://schemas.microsoft.com/office/word/2018/wordml" xmlns:w16sdtdh="http://schemas.microsoft.com/office/word/2020/wordml/sdtdatahash" xmlns:w16se="http://schemas.microsoft.com/office/word/2015/wordml/symex" xmlns:wpg="http://schemas.microsoft.com/office/word/2010/wordprocessingGroup" xmlns:wpi="http://schemas.microsoft.com/office/word/2010/wordprocessingInk" xmlns:wne="http://schemas.microsoft.com/office/word/2006/wordml" xmlns:wps="http://schemas.microsoft.com/office/word/2010/wordprocessingShape" mc:Ignorable="w14 w15 w16se w16cid w16 w16cex w16sdtdh wp14">
   <w:abstractNum w:abstractNumId="0" w15:restartNumberingAfterBreak="0">
+    <w:nsid w:val="06DC44BC"/>
+    <w:multiLevelType w:val="multilevel"/>
+    <w:tmpl w:val="0407001F"/>
+    <w:lvl w:ilvl="0">
+      <w:start w:val="1"/>
+      <w:numFmt w:val="decimal"/>
+      <w:lvlText w:val="%1."/>
+      <w:lvlJc w:val="left"/>
+      <w:pPr>
+        <w:ind w:left="360" w:hanging="360"/>
+      </w:pPr>
+    </w:lvl>
+    <w:lvl w:ilvl="1">
+      <w:start w:val="1"/>
+      <w:numFmt w:val="decimal"/>
+      <w:lvlText w:val="%1.%2."/>
+      <w:lvlJc w:val="left"/>
+      <w:pPr>
+        <w:ind w:left="792" w:hanging="432"/>
+      </w:pPr>
+    </w:lvl>
+    <w:lvl w:ilvl="2">
+      <w:start w:val="1"/>
+      <w:numFmt w:val="decimal"/>
+      <w:lvlText w:val="%1.%2.%3."/>
+      <w:lvlJc w:val="left"/>
+      <w:pPr>
+        <w:ind w:left="1224" w:hanging="504"/>
+      </w:pPr>
+    </w:lvl>
+    <w:lvl w:ilvl="3">
+      <w:start w:val="1"/>
+      <w:numFmt w:val="decimal"/>
+      <w:lvlText w:val="%1.%2.%3.%4."/>
+      <w:lvlJc w:val="left"/>
+      <w:pPr>
+        <w:ind w:left="1728" w:hanging="648"/>
+      </w:pPr>
+    </w:lvl>
+    <w:lvl w:ilvl="4">
+      <w:start w:val="1"/>
+      <w:numFmt w:val="decimal"/>
+      <w:lvlText w:val="%1.%2.%3.%4.%5."/>
+      <w:lvlJc w:val="left"/>
+      <w:pPr>
+        <w:ind w:left="2232" w:hanging="792"/>
+      </w:pPr>
+    </w:lvl>
+    <w:lvl w:ilvl="5">
+      <w:start w:val="1"/>
+      <w:numFmt w:val="decimal"/>
+      <w:lvlText w:val="%1.%2.%3.%4.%5.%6."/>
+      <w:lvlJc w:val="left"/>
+      <w:pPr>
+        <w:ind w:left="2736" w:hanging="936"/>
+      </w:pPr>
+    </w:lvl>
+    <w:lvl w:ilvl="6">
+      <w:start w:val="1"/>
+      <w:numFmt w:val="decimal"/>
+      <w:lvlText w:val="%1.%2.%3.%4.%5.%6.%7."/>
+      <w:lvlJc w:val="left"/>
+      <w:pPr>
+        <w:ind w:left="3240" w:hanging="1080"/>
+      </w:pPr>
+    </w:lvl>
+    <w:lvl w:ilvl="7">
+      <w:start w:val="1"/>
+      <w:numFmt w:val="decimal"/>
+      <w:lvlText w:val="%1.%2.%3.%4.%5.%6.%7.%8."/>
+      <w:lvlJc w:val="left"/>
+      <w:pPr>
+        <w:ind w:left="3744" w:hanging="1224"/>
+      </w:pPr>
+    </w:lvl>
+    <w:lvl w:ilvl="8">
+      <w:start w:val="1"/>
+      <w:numFmt w:val="decimal"/>
+      <w:lvlText w:val="%1.%2.%3.%4.%5.%6.%7.%8.%9."/>
+      <w:lvlJc w:val="left"/>
+      <w:pPr>
+        <w:ind w:left="4320" w:hanging="1440"/>
+      </w:pPr>
+    </w:lvl>
+  </w:abstractNum>
+  <w:abstractNum w:abstractNumId="1" w15:restartNumberingAfterBreak="0">
     <w:nsid w:val="259E689B"/>
     <w:multiLevelType w:val="hybridMultilevel"/>
     <w:tmpl w:val="B5D8D26C"/>
@@ -5667,7 +6631,7 @@
       </w:rPr>
     </w:lvl>
   </w:abstractNum>
-  <w:abstractNum w:abstractNumId="1" w15:restartNumberingAfterBreak="0">
+  <w:abstractNum w:abstractNumId="2" w15:restartNumberingAfterBreak="0">
     <w:nsid w:val="30892B2C"/>
     <w:multiLevelType w:val="hybridMultilevel"/>
     <w:tmpl w:val="CAC6AB12"/>
@@ -5781,11 +6745,211 @@
       </w:rPr>
     </w:lvl>
   </w:abstractNum>
-  <w:abstractNum w:abstractNumId="2" w15:restartNumberingAfterBreak="0">
+  <w:abstractNum w:abstractNumId="3" w15:restartNumberingAfterBreak="0">
+    <w:nsid w:val="4F3D2225"/>
+    <w:multiLevelType w:val="multilevel"/>
+    <w:tmpl w:val="0407001F"/>
+    <w:lvl w:ilvl="0">
+      <w:start w:val="1"/>
+      <w:numFmt w:val="decimal"/>
+      <w:lvlText w:val="%1."/>
+      <w:lvlJc w:val="left"/>
+      <w:pPr>
+        <w:ind w:left="360" w:hanging="360"/>
+      </w:pPr>
+    </w:lvl>
+    <w:lvl w:ilvl="1">
+      <w:start w:val="1"/>
+      <w:numFmt w:val="decimal"/>
+      <w:lvlText w:val="%1.%2."/>
+      <w:lvlJc w:val="left"/>
+      <w:pPr>
+        <w:ind w:left="792" w:hanging="432"/>
+      </w:pPr>
+    </w:lvl>
+    <w:lvl w:ilvl="2">
+      <w:start w:val="1"/>
+      <w:numFmt w:val="decimal"/>
+      <w:lvlText w:val="%1.%2.%3."/>
+      <w:lvlJc w:val="left"/>
+      <w:pPr>
+        <w:ind w:left="1224" w:hanging="504"/>
+      </w:pPr>
+    </w:lvl>
+    <w:lvl w:ilvl="3">
+      <w:start w:val="1"/>
+      <w:numFmt w:val="decimal"/>
+      <w:lvlText w:val="%1.%2.%3.%4."/>
+      <w:lvlJc w:val="left"/>
+      <w:pPr>
+        <w:ind w:left="1728" w:hanging="648"/>
+      </w:pPr>
+    </w:lvl>
+    <w:lvl w:ilvl="4">
+      <w:start w:val="1"/>
+      <w:numFmt w:val="decimal"/>
+      <w:lvlText w:val="%1.%2.%3.%4.%5."/>
+      <w:lvlJc w:val="left"/>
+      <w:pPr>
+        <w:ind w:left="2232" w:hanging="792"/>
+      </w:pPr>
+    </w:lvl>
+    <w:lvl w:ilvl="5">
+      <w:start w:val="1"/>
+      <w:numFmt w:val="decimal"/>
+      <w:lvlText w:val="%1.%2.%3.%4.%5.%6."/>
+      <w:lvlJc w:val="left"/>
+      <w:pPr>
+        <w:ind w:left="2736" w:hanging="936"/>
+      </w:pPr>
+    </w:lvl>
+    <w:lvl w:ilvl="6">
+      <w:start w:val="1"/>
+      <w:numFmt w:val="decimal"/>
+      <w:lvlText w:val="%1.%2.%3.%4.%5.%6.%7."/>
+      <w:lvlJc w:val="left"/>
+      <w:pPr>
+        <w:ind w:left="3240" w:hanging="1080"/>
+      </w:pPr>
+    </w:lvl>
+    <w:lvl w:ilvl="7">
+      <w:start w:val="1"/>
+      <w:numFmt w:val="decimal"/>
+      <w:lvlText w:val="%1.%2.%3.%4.%5.%6.%7.%8."/>
+      <w:lvlJc w:val="left"/>
+      <w:pPr>
+        <w:ind w:left="3744" w:hanging="1224"/>
+      </w:pPr>
+    </w:lvl>
+    <w:lvl w:ilvl="8">
+      <w:start w:val="1"/>
+      <w:numFmt w:val="decimal"/>
+      <w:lvlText w:val="%1.%2.%3.%4.%5.%6.%7.%8.%9."/>
+      <w:lvlJc w:val="left"/>
+      <w:pPr>
+        <w:ind w:left="4320" w:hanging="1440"/>
+      </w:pPr>
+    </w:lvl>
+  </w:abstractNum>
+  <w:abstractNum w:abstractNumId="4" w15:restartNumberingAfterBreak="0">
+    <w:nsid w:val="57BD2B1B"/>
+    <w:multiLevelType w:val="hybridMultilevel"/>
+    <w:tmpl w:val="EF122DE0"/>
+    <w:lvl w:ilvl="0" w:tplc="08090001">
+      <w:start w:val="1"/>
+      <w:numFmt w:val="bullet"/>
+      <w:lvlText w:val=""/>
+      <w:lvlJc w:val="left"/>
+      <w:pPr>
+        <w:ind w:left="720" w:hanging="360"/>
+      </w:pPr>
+      <w:rPr>
+        <w:rFonts w:ascii="Symbol" w:hAnsi="Symbol" w:hint="default"/>
+      </w:rPr>
+    </w:lvl>
+    <w:lvl w:ilvl="1" w:tplc="08090003" w:tentative="1">
+      <w:start w:val="1"/>
+      <w:numFmt w:val="bullet"/>
+      <w:lvlText w:val="o"/>
+      <w:lvlJc w:val="left"/>
+      <w:pPr>
+        <w:ind w:left="1440" w:hanging="360"/>
+      </w:pPr>
+      <w:rPr>
+        <w:rFonts w:ascii="Courier New" w:hAnsi="Courier New" w:cs="Courier New" w:hint="default"/>
+      </w:rPr>
+    </w:lvl>
+    <w:lvl w:ilvl="2" w:tplc="08090005" w:tentative="1">
+      <w:start w:val="1"/>
+      <w:numFmt w:val="bullet"/>
+      <w:lvlText w:val=""/>
+      <w:lvlJc w:val="left"/>
+      <w:pPr>
+        <w:ind w:left="2160" w:hanging="360"/>
+      </w:pPr>
+      <w:rPr>
+        <w:rFonts w:ascii="Wingdings" w:hAnsi="Wingdings" w:hint="default"/>
+      </w:rPr>
+    </w:lvl>
+    <w:lvl w:ilvl="3" w:tplc="08090001" w:tentative="1">
+      <w:start w:val="1"/>
+      <w:numFmt w:val="bullet"/>
+      <w:lvlText w:val=""/>
+      <w:lvlJc w:val="left"/>
+      <w:pPr>
+        <w:ind w:left="2880" w:hanging="360"/>
+      </w:pPr>
+      <w:rPr>
+        <w:rFonts w:ascii="Symbol" w:hAnsi="Symbol" w:hint="default"/>
+      </w:rPr>
+    </w:lvl>
+    <w:lvl w:ilvl="4" w:tplc="08090003" w:tentative="1">
+      <w:start w:val="1"/>
+      <w:numFmt w:val="bullet"/>
+      <w:lvlText w:val="o"/>
+      <w:lvlJc w:val="left"/>
+      <w:pPr>
+        <w:ind w:left="3600" w:hanging="360"/>
+      </w:pPr>
+      <w:rPr>
+        <w:rFonts w:ascii="Courier New" w:hAnsi="Courier New" w:cs="Courier New" w:hint="default"/>
+      </w:rPr>
+    </w:lvl>
+    <w:lvl w:ilvl="5" w:tplc="08090005" w:tentative="1">
+      <w:start w:val="1"/>
+      <w:numFmt w:val="bullet"/>
+      <w:lvlText w:val=""/>
+      <w:lvlJc w:val="left"/>
+      <w:pPr>
+        <w:ind w:left="4320" w:hanging="360"/>
+      </w:pPr>
+      <w:rPr>
+        <w:rFonts w:ascii="Wingdings" w:hAnsi="Wingdings" w:hint="default"/>
+      </w:rPr>
+    </w:lvl>
+    <w:lvl w:ilvl="6" w:tplc="08090001" w:tentative="1">
+      <w:start w:val="1"/>
+      <w:numFmt w:val="bullet"/>
+      <w:lvlText w:val=""/>
+      <w:lvlJc w:val="left"/>
+      <w:pPr>
+        <w:ind w:left="5040" w:hanging="360"/>
+      </w:pPr>
+      <w:rPr>
+        <w:rFonts w:ascii="Symbol" w:hAnsi="Symbol" w:hint="default"/>
+      </w:rPr>
+    </w:lvl>
+    <w:lvl w:ilvl="7" w:tplc="08090003" w:tentative="1">
+      <w:start w:val="1"/>
+      <w:numFmt w:val="bullet"/>
+      <w:lvlText w:val="o"/>
+      <w:lvlJc w:val="left"/>
+      <w:pPr>
+        <w:ind w:left="5760" w:hanging="360"/>
+      </w:pPr>
+      <w:rPr>
+        <w:rFonts w:ascii="Courier New" w:hAnsi="Courier New" w:cs="Courier New" w:hint="default"/>
+      </w:rPr>
+    </w:lvl>
+    <w:lvl w:ilvl="8" w:tplc="08090005" w:tentative="1">
+      <w:start w:val="1"/>
+      <w:numFmt w:val="bullet"/>
+      <w:lvlText w:val=""/>
+      <w:lvlJc w:val="left"/>
+      <w:pPr>
+        <w:ind w:left="6480" w:hanging="360"/>
+      </w:pPr>
+      <w:rPr>
+        <w:rFonts w:ascii="Wingdings" w:hAnsi="Wingdings" w:hint="default"/>
+      </w:rPr>
+    </w:lvl>
+  </w:abstractNum>
+  <w:abstractNum w:abstractNumId="5" w15:restartNumberingAfterBreak="0">
     <w:nsid w:val="5E3137B7"/>
     <w:multiLevelType w:val="multilevel"/>
-    <w:tmpl w:val="BF2235C0"/>
+    <w:tmpl w:val="477027FC"/>
     <w:lvl w:ilvl="0">
+      <w:start w:val="1"/>
       <w:numFmt w:val="decimal"/>
       <w:lvlText w:val="%1."/>
       <w:lvlJc w:val="left"/>
@@ -5893,7 +7057,7 @@
       </w:rPr>
     </w:lvl>
   </w:abstractNum>
-  <w:abstractNum w:abstractNumId="3" w15:restartNumberingAfterBreak="0">
+  <w:abstractNum w:abstractNumId="6" w15:restartNumberingAfterBreak="0">
     <w:nsid w:val="60101F2A"/>
     <w:multiLevelType w:val="multilevel"/>
     <w:tmpl w:val="0407001F"/>
@@ -5979,7 +7143,7 @@
       </w:pPr>
     </w:lvl>
   </w:abstractNum>
-  <w:abstractNum w:abstractNumId="4" w15:restartNumberingAfterBreak="0">
+  <w:abstractNum w:abstractNumId="7" w15:restartNumberingAfterBreak="0">
     <w:nsid w:val="6F502E19"/>
     <w:multiLevelType w:val="hybridMultilevel"/>
     <w:tmpl w:val="7D8AB86A"/>
@@ -6065,29 +7229,154 @@
       </w:pPr>
     </w:lvl>
   </w:abstractNum>
+  <w:abstractNum w:abstractNumId="8" w15:restartNumberingAfterBreak="0">
+    <w:nsid w:val="75F338EF"/>
+    <w:multiLevelType w:val="multilevel"/>
+    <w:tmpl w:val="B3CE7A1A"/>
+    <w:lvl w:ilvl="0">
+      <w:start w:val="4"/>
+      <w:numFmt w:val="decimal"/>
+      <w:lvlText w:val="%1"/>
+      <w:lvlJc w:val="left"/>
+      <w:pPr>
+        <w:ind w:left="360" w:hanging="360"/>
+      </w:pPr>
+      <w:rPr>
+        <w:rFonts w:hint="default"/>
+      </w:rPr>
+    </w:lvl>
+    <w:lvl w:ilvl="1">
+      <w:start w:val="1"/>
+      <w:numFmt w:val="decimal"/>
+      <w:lvlText w:val="%1.%2"/>
+      <w:lvlJc w:val="left"/>
+      <w:pPr>
+        <w:ind w:left="360" w:hanging="360"/>
+      </w:pPr>
+      <w:rPr>
+        <w:rFonts w:hint="default"/>
+      </w:rPr>
+    </w:lvl>
+    <w:lvl w:ilvl="2">
+      <w:start w:val="1"/>
+      <w:numFmt w:val="decimal"/>
+      <w:lvlText w:val="%1.%2.%3"/>
+      <w:lvlJc w:val="left"/>
+      <w:pPr>
+        <w:ind w:left="720" w:hanging="720"/>
+      </w:pPr>
+      <w:rPr>
+        <w:rFonts w:hint="default"/>
+      </w:rPr>
+    </w:lvl>
+    <w:lvl w:ilvl="3">
+      <w:start w:val="1"/>
+      <w:numFmt w:val="decimal"/>
+      <w:lvlText w:val="%1.%2.%3.%4"/>
+      <w:lvlJc w:val="left"/>
+      <w:pPr>
+        <w:ind w:left="720" w:hanging="720"/>
+      </w:pPr>
+      <w:rPr>
+        <w:rFonts w:hint="default"/>
+      </w:rPr>
+    </w:lvl>
+    <w:lvl w:ilvl="4">
+      <w:start w:val="1"/>
+      <w:numFmt w:val="decimal"/>
+      <w:lvlText w:val="%1.%2.%3.%4.%5"/>
+      <w:lvlJc w:val="left"/>
+      <w:pPr>
+        <w:ind w:left="1080" w:hanging="1080"/>
+      </w:pPr>
+      <w:rPr>
+        <w:rFonts w:hint="default"/>
+      </w:rPr>
+    </w:lvl>
+    <w:lvl w:ilvl="5">
+      <w:start w:val="1"/>
+      <w:numFmt w:val="decimal"/>
+      <w:lvlText w:val="%1.%2.%3.%4.%5.%6"/>
+      <w:lvlJc w:val="left"/>
+      <w:pPr>
+        <w:ind w:left="1080" w:hanging="1080"/>
+      </w:pPr>
+      <w:rPr>
+        <w:rFonts w:hint="default"/>
+      </w:rPr>
+    </w:lvl>
+    <w:lvl w:ilvl="6">
+      <w:start w:val="1"/>
+      <w:numFmt w:val="decimal"/>
+      <w:lvlText w:val="%1.%2.%3.%4.%5.%6.%7"/>
+      <w:lvlJc w:val="left"/>
+      <w:pPr>
+        <w:ind w:left="1440" w:hanging="1440"/>
+      </w:pPr>
+      <w:rPr>
+        <w:rFonts w:hint="default"/>
+      </w:rPr>
+    </w:lvl>
+    <w:lvl w:ilvl="7">
+      <w:start w:val="1"/>
+      <w:numFmt w:val="decimal"/>
+      <w:lvlText w:val="%1.%2.%3.%4.%5.%6.%7.%8"/>
+      <w:lvlJc w:val="left"/>
+      <w:pPr>
+        <w:ind w:left="1440" w:hanging="1440"/>
+      </w:pPr>
+      <w:rPr>
+        <w:rFonts w:hint="default"/>
+      </w:rPr>
+    </w:lvl>
+    <w:lvl w:ilvl="8">
+      <w:start w:val="1"/>
+      <w:numFmt w:val="decimal"/>
+      <w:lvlText w:val="%1.%2.%3.%4.%5.%6.%7.%8.%9"/>
+      <w:lvlJc w:val="left"/>
+      <w:pPr>
+        <w:ind w:left="1440" w:hanging="1440"/>
+      </w:pPr>
+      <w:rPr>
+        <w:rFonts w:hint="default"/>
+      </w:rPr>
+    </w:lvl>
+  </w:abstractNum>
   <w:num w:numId="1">
+    <w:abstractNumId w:val="2"/>
+  </w:num>
+  <w:num w:numId="2">
+    <w:abstractNumId w:val="2"/>
+  </w:num>
+  <w:num w:numId="3">
+    <w:abstractNumId w:val="6"/>
+  </w:num>
+  <w:num w:numId="4">
+    <w:abstractNumId w:val="5"/>
+  </w:num>
+  <w:num w:numId="5">
     <w:abstractNumId w:val="1"/>
   </w:num>
-  <w:num w:numId="2">
-    <w:abstractNumId w:val="1"/>
+  <w:num w:numId="6">
+    <w:abstractNumId w:val="7"/>
   </w:num>
-  <w:num w:numId="3">
+  <w:num w:numId="7">
+    <w:abstractNumId w:val="4"/>
+  </w:num>
+  <w:num w:numId="8">
     <w:abstractNumId w:val="3"/>
   </w:num>
-  <w:num w:numId="4">
-    <w:abstractNumId w:val="2"/>
-  </w:num>
-  <w:num w:numId="5">
+  <w:num w:numId="9">
     <w:abstractNumId w:val="0"/>
   </w:num>
-  <w:num w:numId="6">
-    <w:abstractNumId w:val="4"/>
+  <w:num w:numId="10">
+    <w:abstractNumId w:val="8"/>
   </w:num>
 </w:numbering>
 </file>
 
 <file path=word/styles.xml><?xml version="1.0" encoding="utf-8"?>
-<w:styles xmlns:mc="http://schemas.openxmlformats.org/markup-compatibility/2006" xmlns:r="http://schemas.openxmlformats.org/officeDocument/2006/relationships" xmlns:w="http://schemas.openxmlformats.org/wordprocessingml/2006/main" xmlns:w14="http://schemas.microsoft.com/office/word/2010/wordml" xmlns:w15="http://schemas.microsoft.com/office/word/2012/wordml" xmlns:w16cex="http://schemas.microsoft.com/office/word/2018/wordml/cex" xmlns:w16cid="http://schemas.microsoft.com/office/word/2016/wordml/cid" xmlns:w16="http://schemas.microsoft.com/office/word/2018/wordml" xmlns:w16se="http://schemas.microsoft.com/office/word/2015/wordml/symex" mc:Ignorable="w14 w15 w16se w16cid w16 w16cex">
+<w:styles xmlns:mc="http://schemas.openxmlformats.org/markup-compatibility/2006" xmlns:r="http://schemas.openxmlformats.org/officeDocument/2006/relationships" xmlns:w="http://schemas.openxmlformats.org/wordprocessingml/2006/main" xmlns:w14="http://schemas.microsoft.com/office/word/2010/wordml" xmlns:w15="http://schemas.microsoft.com/office/word/2012/wordml" xmlns:w16cex="http://schemas.microsoft.com/office/word/2018/wordml/cex" xmlns:w16cid="http://schemas.microsoft.com/office/word/2016/wordml/cid" xmlns:w16="http://schemas.microsoft.com/office/word/2018/wordml" xmlns:w16sdtdh="http://schemas.microsoft.com/office/word/2020/wordml/sdtdatahash" xmlns:w16se="http://schemas.microsoft.com/office/word/2015/wordml/symex" mc:Ignorable="w14 w15 w16se w16cid w16 w16cex w16sdtdh">
   <w:docDefaults>
     <w:rPrDefault>
       <w:rPr>
